--- a/paper/Time Series Forecasting With LSTM Network Based Model for ENSO.docx
+++ b/paper/Time Series Forecasting With LSTM Network Based Model for ENSO.docx
@@ -14,7 +14,6 @@
       <w:pPr>
         <w:pStyle w:val="AuthorName"/>
         <w:rPr>
-          <w:rFonts w:hint="eastAsia"/>
           <w:sz w:val="32"/>
           <w:lang w:eastAsia="zh-CN"/>
         </w:rPr>
@@ -29,7 +28,21 @@
         <w:rPr>
           <w:sz w:val="32"/>
         </w:rPr>
-        <w:t>s Forecasting With LSTM Network</w:t>
+        <w:t xml:space="preserve">s Forecasting </w:t>
+      </w:r>
+      <w:r>
+        <w:rPr>
+          <w:rFonts w:hint="eastAsia"/>
+          <w:sz w:val="32"/>
+          <w:lang w:eastAsia="zh-CN"/>
+        </w:rPr>
+        <w:t>w</w:t>
+      </w:r>
+      <w:r>
+        <w:rPr>
+          <w:sz w:val="32"/>
+        </w:rPr>
+        <w:t>ith LSTM Network</w:t>
       </w:r>
       <w:r>
         <w:rPr>
@@ -638,7 +651,6 @@
       <w:pPr>
         <w:pStyle w:val="Text"/>
         <w:rPr>
-          <w:rFonts w:hint="eastAsia"/>
           <w:lang w:eastAsia="zh-CN"/>
         </w:rPr>
       </w:pPr>
@@ -900,7 +912,6 @@
         <w:pStyle w:val="Text"/>
         <w:ind w:firstLine="200"/>
         <w:rPr>
-          <w:rFonts w:hint="eastAsia"/>
           <w:lang w:eastAsia="zh-CN"/>
         </w:rPr>
       </w:pPr>
@@ -1172,7 +1183,6 @@
         <w:pStyle w:val="Text"/>
         <w:ind w:firstLine="200"/>
         <w:rPr>
-          <w:rFonts w:hint="eastAsia"/>
           <w:lang w:eastAsia="zh-CN"/>
         </w:rPr>
       </w:pPr>
@@ -1313,6 +1323,13 @@
           <w:rFonts w:hint="eastAsia"/>
           <w:lang w:eastAsia="zh-CN"/>
         </w:rPr>
+        <w:t xml:space="preserve"> (SST)</w:t>
+      </w:r>
+      <w:r>
+        <w:rPr>
+          <w:rFonts w:hint="eastAsia"/>
+          <w:lang w:eastAsia="zh-CN"/>
+        </w:rPr>
         <w:t xml:space="preserve"> </w:t>
       </w:r>
       <w:r>
@@ -1704,21 +1721,7 @@
           <w:rFonts w:hint="eastAsia"/>
           <w:lang w:eastAsia="zh-CN"/>
         </w:rPr>
-        <w:t xml:space="preserve"> for</w:t>
-      </w:r>
-      <w:r>
-        <w:rPr>
-          <w:rFonts w:hint="eastAsia"/>
-          <w:lang w:eastAsia="zh-CN"/>
-        </w:rPr>
-        <w:t xml:space="preserve"> </w:t>
-      </w:r>
-      <w:r>
-        <w:rPr>
-          <w:rFonts w:hint="eastAsia"/>
-          <w:lang w:eastAsia="zh-CN"/>
-        </w:rPr>
-        <w:t>stud</w:t>
+        <w:t xml:space="preserve"> </w:t>
       </w:r>
       <w:r>
         <w:rPr>
@@ -1726,7 +1729,21 @@
           <w:lang w:eastAsia="zh-CN"/>
         </w:rPr>
         <w:lastRenderedPageBreak/>
-        <w:t xml:space="preserve">ying </w:t>
+        <w:t>for</w:t>
+      </w:r>
+      <w:r>
+        <w:rPr>
+          <w:rFonts w:hint="eastAsia"/>
+          <w:lang w:eastAsia="zh-CN"/>
+        </w:rPr>
+        <w:t xml:space="preserve"> </w:t>
+      </w:r>
+      <w:r>
+        <w:rPr>
+          <w:rFonts w:hint="eastAsia"/>
+          <w:lang w:eastAsia="zh-CN"/>
+        </w:rPr>
+        <w:t xml:space="preserve">studying </w:t>
       </w:r>
       <w:r>
         <w:rPr>
@@ -1762,7 +1779,6 @@
         <w:pStyle w:val="Text"/>
         <w:ind w:firstLine="200"/>
         <w:rPr>
-          <w:rFonts w:hint="eastAsia"/>
           <w:lang w:eastAsia="zh-CN"/>
         </w:rPr>
       </w:pPr>
@@ -1935,11 +1951,771 @@
         </w:rPr>
         <w:t xml:space="preserve"> 5.</w:t>
       </w:r>
+    </w:p>
+    <w:p>
+      <w:pPr>
+        <w:pStyle w:val="SectionHeading"/>
+        <w:outlineLvl w:val="0"/>
+        <w:rPr>
+          <w:rFonts w:hint="eastAsia"/>
+          <w:lang w:eastAsia="zh-CN"/>
+        </w:rPr>
+      </w:pPr>
+      <w:r>
+        <w:rPr>
+          <w:rFonts w:hint="eastAsia"/>
+          <w:lang w:eastAsia="zh-CN"/>
+        </w:rPr>
+        <w:t xml:space="preserve">2 </w:t>
+      </w:r>
+      <w:r>
+        <w:rPr>
+          <w:rFonts w:hint="eastAsia"/>
+          <w:lang w:eastAsia="zh-CN"/>
+        </w:rPr>
+        <w:t>P</w:t>
+      </w:r>
+      <w:r>
+        <w:rPr>
+          <w:rFonts w:hint="eastAsia"/>
+          <w:lang w:eastAsia="zh-CN"/>
+        </w:rPr>
+        <w:t>roblem Formulation</w:t>
+      </w:r>
+    </w:p>
+    <w:p>
+      <w:pPr>
+        <w:pStyle w:val="Text"/>
+        <w:rPr>
+          <w:rFonts w:hint="eastAsia"/>
+          <w:lang w:eastAsia="zh-CN"/>
+        </w:rPr>
+      </w:pPr>
+      <w:r>
+        <w:rPr>
+          <w:rFonts w:hint="eastAsia"/>
+          <w:lang w:eastAsia="zh-CN"/>
+        </w:rPr>
+        <w:t>To qua</w:t>
+      </w:r>
+      <w:r>
+        <w:rPr>
+          <w:rFonts w:hint="eastAsia"/>
+          <w:lang w:eastAsia="zh-CN"/>
+        </w:rPr>
+        <w:t>ntify ENSO,</w:t>
+      </w:r>
+      <w:r>
+        <w:rPr>
+          <w:rFonts w:hint="eastAsia"/>
+          <w:lang w:eastAsia="zh-CN"/>
+        </w:rPr>
+        <w:t xml:space="preserve"> </w:t>
+      </w:r>
+      <w:r>
+        <w:rPr>
+          <w:rFonts w:hint="eastAsia"/>
+          <w:lang w:eastAsia="zh-CN"/>
+        </w:rPr>
+        <w:t>t</w:t>
+      </w:r>
+      <w:r>
+        <w:rPr>
+          <w:rFonts w:hint="eastAsia"/>
+          <w:lang w:eastAsia="zh-CN"/>
+        </w:rPr>
+        <w:t>here exist several indices to monitor the tropical Pacific, all of which are based on SST ano</w:t>
+      </w:r>
+      <w:r>
+        <w:rPr>
+          <w:rFonts w:hint="eastAsia"/>
+          <w:lang w:eastAsia="zh-CN"/>
+        </w:rPr>
+        <w:t>malies average</w:t>
+      </w:r>
+      <w:r>
+        <w:rPr>
+          <w:rFonts w:hint="eastAsia"/>
+          <w:lang w:eastAsia="zh-CN"/>
+        </w:rPr>
+        <w:t>d across a given region (Fig</w:t>
+      </w:r>
+      <w:r>
+        <w:rPr>
+          <w:rFonts w:hint="eastAsia"/>
+          <w:lang w:eastAsia="zh-CN"/>
+        </w:rPr>
+        <w:t>ure</w:t>
+      </w:r>
+      <w:r>
+        <w:rPr>
+          <w:rFonts w:hint="eastAsia"/>
+          <w:lang w:eastAsia="zh-CN"/>
+        </w:rPr>
+        <w:t xml:space="preserve"> 1</w:t>
+      </w:r>
+      <w:r>
+        <w:rPr>
+          <w:rFonts w:hint="eastAsia"/>
+          <w:lang w:eastAsia="zh-CN"/>
+        </w:rPr>
+        <w:t>)</w:t>
+      </w:r>
+      <w:r>
+        <w:rPr>
+          <w:rFonts w:hint="eastAsia"/>
+          <w:lang w:eastAsia="zh-CN"/>
+        </w:rPr>
+        <w:t>.</w:t>
+      </w:r>
+      <w:r>
+        <w:rPr>
+          <w:lang w:eastAsia="zh-CN"/>
+        </w:rPr>
+        <w:t xml:space="preserve"> </w:t>
+      </w:r>
+      <w:r>
+        <w:rPr>
+          <w:rFonts w:hint="eastAsia"/>
+          <w:lang w:eastAsia="zh-CN"/>
+        </w:rPr>
+        <w:t xml:space="preserve">Among those different NINO indices, </w:t>
+      </w:r>
+      <w:r>
+        <w:rPr>
+          <w:lang w:eastAsia="zh-CN"/>
+        </w:rPr>
+        <w:t>NINO3.4</w:t>
+      </w:r>
+      <w:r>
+        <w:rPr>
+          <w:rFonts w:hint="eastAsia"/>
+          <w:lang w:eastAsia="zh-CN"/>
+        </w:rPr>
+        <w:t xml:space="preserve"> index</w:t>
+      </w:r>
+      <w:r>
+        <w:rPr>
+          <w:lang w:eastAsia="zh-CN"/>
+        </w:rPr>
+        <w:t xml:space="preserve"> </w:t>
+      </w:r>
+      <w:r>
+        <w:rPr>
+          <w:rFonts w:hint="eastAsia"/>
+          <w:lang w:eastAsia="zh-CN"/>
+        </w:rPr>
+        <w:t xml:space="preserve">is the average SST anomaly in the region bounded </w:t>
+      </w:r>
+      <w:r>
+        <w:rPr>
+          <w:lang w:eastAsia="zh-CN"/>
+        </w:rPr>
+        <w:t>by 5°N to 5°S, from 170°W to 120°W</w:t>
+      </w:r>
+      <w:r>
+        <w:rPr>
+          <w:rFonts w:hint="eastAsia"/>
+          <w:lang w:eastAsia="zh-CN"/>
+        </w:rPr>
+        <w:t>. This region</w:t>
+      </w:r>
+      <w:r>
+        <w:rPr>
+          <w:rFonts w:hint="eastAsia"/>
+          <w:lang w:eastAsia="zh-CN"/>
+        </w:rPr>
+        <w:t xml:space="preserve"> has large variability on </w:t>
+      </w:r>
+      <w:r>
+        <w:rPr>
+          <w:rFonts w:hint="eastAsia"/>
+          <w:lang w:eastAsia="zh-CN"/>
+        </w:rPr>
+        <w:t>ENSO</w:t>
+      </w:r>
+      <w:r>
+        <w:rPr>
+          <w:lang w:eastAsia="zh-CN"/>
+        </w:rPr>
+        <w:t xml:space="preserve"> time scales, and is close to the region where changes in local </w:t>
+      </w:r>
+      <w:r>
+        <w:rPr>
+          <w:rFonts w:hint="eastAsia"/>
+          <w:lang w:eastAsia="zh-CN"/>
+        </w:rPr>
+        <w:t>SST</w:t>
+      </w:r>
+      <w:r>
+        <w:rPr>
+          <w:lang w:eastAsia="zh-CN"/>
+        </w:rPr>
+        <w:t xml:space="preserve"> are important for shifting the large region of rainfall typically located in the far western Pacific.</w:t>
+      </w:r>
+      <w:r>
+        <w:rPr>
+          <w:rFonts w:hint="eastAsia"/>
+          <w:lang w:eastAsia="zh-CN"/>
+        </w:rPr>
+        <w:t xml:space="preserve"> </w:t>
+      </w:r>
+      <w:r>
+        <w:rPr>
+          <w:lang w:eastAsia="zh-CN"/>
+        </w:rPr>
+        <w:t>NINO3.4</w:t>
+      </w:r>
+      <w:r>
+        <w:rPr>
+          <w:rFonts w:hint="eastAsia"/>
+          <w:lang w:eastAsia="zh-CN"/>
+        </w:rPr>
+        <w:t xml:space="preserve"> index</w:t>
+      </w:r>
+      <w:r>
+        <w:rPr>
+          <w:lang w:eastAsia="zh-CN"/>
+        </w:rPr>
+        <w:t xml:space="preserve"> is one of the most commonly used indices to define </w:t>
+      </w:r>
+      <w:r>
+        <w:rPr>
+          <w:rFonts w:hint="eastAsia"/>
+          <w:lang w:eastAsia="zh-CN"/>
+        </w:rPr>
+        <w:t>ENSO</w:t>
+      </w:r>
+      <w:r>
+        <w:rPr>
+          <w:lang w:eastAsia="zh-CN"/>
+        </w:rPr>
+        <w:t xml:space="preserve"> </w:t>
+      </w:r>
+      <w:r>
+        <w:rPr>
+          <w:lang w:eastAsia="zh-CN"/>
+        </w:rPr>
+        <w:t>phenomenon</w:t>
+      </w:r>
+      <w:r>
+        <w:rPr>
+          <w:lang w:eastAsia="zh-CN"/>
+        </w:rPr>
+        <w:t xml:space="preserve">, </w:t>
+      </w:r>
+      <w:r>
+        <w:rPr>
+          <w:rFonts w:hint="eastAsia"/>
+          <w:lang w:eastAsia="zh-CN"/>
+        </w:rPr>
+        <w:t>we use NINO3.4 index as the predictand</w:t>
+      </w:r>
+      <w:r>
+        <w:rPr>
+          <w:lang w:eastAsia="zh-CN"/>
+        </w:rPr>
+        <w:t xml:space="preserve"> </w:t>
+      </w:r>
+      <w:r>
+        <w:rPr>
+          <w:lang w:eastAsia="zh-CN"/>
+        </w:rPr>
+        <w:t>in this paper</w:t>
+      </w:r>
+      <w:r>
+        <w:rPr>
+          <w:lang w:eastAsia="zh-CN"/>
+        </w:rPr>
+        <w:t>.</w:t>
+      </w:r>
+      <w:r>
+        <w:rPr>
+          <w:lang w:eastAsia="zh-CN"/>
+        </w:rPr>
+        <w:t xml:space="preserve"> </w:t>
+      </w:r>
+      <w:r>
+        <w:rPr>
+          <w:lang w:eastAsia="zh-CN"/>
+        </w:rPr>
+        <w:t>T</w:t>
+      </w:r>
+      <w:r>
+        <w:rPr>
+          <w:lang w:eastAsia="zh-CN"/>
+        </w:rPr>
+        <w:t>he predict</w:t>
+      </w:r>
+      <w:r>
+        <w:rPr>
+          <w:lang w:eastAsia="zh-CN"/>
+        </w:rPr>
+        <w:t>ion</w:t>
+      </w:r>
+      <w:r>
+        <w:rPr>
+          <w:lang w:eastAsia="zh-CN"/>
+        </w:rPr>
+        <w:t xml:space="preserve"> of ENSO </w:t>
+      </w:r>
+      <w:r>
+        <w:rPr>
+          <w:rFonts w:hint="eastAsia"/>
+          <w:lang w:eastAsia="zh-CN"/>
+        </w:rPr>
+        <w:t>can be reg</w:t>
+      </w:r>
+      <w:r>
+        <w:rPr>
+          <w:rFonts w:hint="eastAsia"/>
+          <w:lang w:eastAsia="zh-CN"/>
+        </w:rPr>
+        <w:t>arded as a</w:t>
+      </w:r>
+      <w:r>
+        <w:rPr>
+          <w:lang w:eastAsia="zh-CN"/>
+        </w:rPr>
+        <w:t xml:space="preserve"> problem of predict NINO3.4 index with different time steps ahead</w:t>
+      </w:r>
+      <w:r>
+        <w:rPr>
+          <w:rFonts w:hint="eastAsia"/>
+          <w:lang w:eastAsia="zh-CN"/>
+        </w:rPr>
+        <w:t>.</w:t>
+      </w:r>
+    </w:p>
+    <w:p>
+      <w:pPr>
+        <w:pStyle w:val="Text"/>
+        <w:ind w:firstLine="200"/>
+        <w:rPr>
+          <w:rFonts w:hint="eastAsia"/>
+          <w:lang w:eastAsia="zh-CN"/>
+        </w:rPr>
+      </w:pPr>
+      <w:r>
+        <w:rPr>
+          <w:rFonts w:hint="eastAsia"/>
+          <w:lang w:eastAsia="zh-CN"/>
+        </w:rPr>
+        <w:t xml:space="preserve">Concretely, </w:t>
+      </w:r>
+      <w:r>
+        <w:rPr>
+          <w:rFonts w:hint="eastAsia"/>
+          <w:lang w:eastAsia="zh-CN"/>
+        </w:rPr>
+        <w:t>w</w:t>
+      </w:r>
+      <w:r>
+        <w:rPr>
+          <w:rFonts w:hint="eastAsia"/>
+          <w:lang w:eastAsia="zh-CN"/>
+        </w:rPr>
+        <w:t xml:space="preserve">e list the observed NINO3.4 </w:t>
+      </w:r>
+      <w:r>
+        <w:rPr>
+          <w:rFonts w:hint="eastAsia"/>
+          <w:lang w:eastAsia="zh-CN"/>
+        </w:rPr>
+        <w:t xml:space="preserve">indices </w:t>
+      </w:r>
+      <w:r>
+        <w:rPr>
+          <w:rFonts w:hint="eastAsia"/>
+          <w:lang w:eastAsia="zh-CN"/>
+        </w:rPr>
+        <w:t>as a time series</w:t>
+      </w:r>
+      <w:r>
+        <w:rPr>
+          <w:rFonts w:hint="eastAsia"/>
+          <w:lang w:eastAsia="zh-CN"/>
+        </w:rPr>
+        <w:t xml:space="preserve"> sequence</w:t>
+      </w:r>
+      <w:r>
+        <w:rPr>
+          <w:rFonts w:hint="eastAsia"/>
+          <w:lang w:eastAsia="zh-CN"/>
+        </w:rPr>
+        <w:t xml:space="preserve"> as input</w:t>
+      </w:r>
+      <w:r>
+        <w:rPr>
+          <w:rFonts w:hint="eastAsia"/>
+          <w:lang w:eastAsia="zh-CN"/>
+        </w:rPr>
+        <w:t xml:space="preserve"> (training data)</w:t>
+      </w:r>
+      <w:r>
+        <w:rPr>
+          <w:rFonts w:hint="eastAsia"/>
+          <w:lang w:eastAsia="zh-CN"/>
+        </w:rPr>
+        <w:t xml:space="preserve"> to train our model</w:t>
+      </w:r>
+      <w:r>
+        <w:rPr>
+          <w:rFonts w:hint="eastAsia"/>
+          <w:lang w:eastAsia="zh-CN"/>
+        </w:rPr>
+        <w:t xml:space="preserve">, then </w:t>
+      </w:r>
+      <w:r>
+        <w:rPr>
+          <w:rFonts w:hint="eastAsia"/>
+          <w:lang w:eastAsia="zh-CN"/>
+        </w:rPr>
+        <w:t xml:space="preserve">use the model to </w:t>
+      </w:r>
+      <w:r>
+        <w:rPr>
+          <w:rFonts w:hint="eastAsia"/>
+          <w:lang w:eastAsia="zh-CN"/>
+        </w:rPr>
+        <w:t xml:space="preserve">predict the </w:t>
+      </w:r>
+      <w:r>
+        <w:rPr>
+          <w:rFonts w:hint="eastAsia"/>
+          <w:lang w:eastAsia="zh-CN"/>
+        </w:rPr>
+        <w:t xml:space="preserve">next </w:t>
+      </w:r>
+      <w:r>
+        <w:rPr>
+          <w:rFonts w:hint="eastAsia"/>
+          <w:lang w:eastAsia="zh-CN"/>
+        </w:rPr>
+        <w:t>several</w:t>
+      </w:r>
+      <w:r>
+        <w:rPr>
+          <w:rFonts w:hint="eastAsia"/>
+          <w:lang w:eastAsia="zh-CN"/>
+        </w:rPr>
+        <w:t xml:space="preserve"> </w:t>
+      </w:r>
+      <w:r>
+        <w:rPr>
+          <w:rFonts w:hint="eastAsia"/>
+          <w:lang w:eastAsia="zh-CN"/>
+        </w:rPr>
+        <w:t xml:space="preserve">monthly </w:t>
+      </w:r>
+      <w:r>
+        <w:rPr>
+          <w:rFonts w:hint="eastAsia"/>
+          <w:lang w:eastAsia="zh-CN"/>
+        </w:rPr>
+        <w:t>NINO3.4 indices</w:t>
+      </w:r>
+      <w:r>
+        <w:rPr>
+          <w:rFonts w:hint="eastAsia"/>
+          <w:lang w:eastAsia="zh-CN"/>
+        </w:rPr>
+        <w:t xml:space="preserve"> </w:t>
+      </w:r>
+      <w:r>
+        <w:rPr>
+          <w:rFonts w:hint="eastAsia"/>
+          <w:lang w:eastAsia="zh-CN"/>
+        </w:rPr>
+        <w:t xml:space="preserve">with different </w:t>
+      </w:r>
+      <w:r>
+        <w:rPr>
+          <w:rFonts w:hint="eastAsia"/>
+          <w:lang w:eastAsia="zh-CN"/>
+        </w:rPr>
+        <w:t>pre</w:t>
+      </w:r>
+      <w:r>
+        <w:rPr>
+          <w:rFonts w:hint="eastAsia"/>
+          <w:lang w:eastAsia="zh-CN"/>
+        </w:rPr>
+        <w:t>dict steps</w:t>
+      </w:r>
+      <w:r>
+        <w:rPr>
+          <w:rFonts w:hint="eastAsia"/>
+          <w:lang w:eastAsia="zh-CN"/>
+        </w:rPr>
+        <w:t xml:space="preserve">, </w:t>
+      </w:r>
+      <w:r>
+        <w:rPr>
+          <w:rFonts w:hint="eastAsia"/>
+          <w:lang w:eastAsia="zh-CN"/>
+        </w:rPr>
+        <w:t>and then compare the result with reality</w:t>
+      </w:r>
+      <w:r>
+        <w:rPr>
+          <w:rFonts w:hint="eastAsia"/>
+          <w:lang w:eastAsia="zh-CN"/>
+        </w:rPr>
+        <w:t xml:space="preserve"> and result of climates</w:t>
+      </w:r>
+      <w:r>
+        <w:rPr>
+          <w:rFonts w:hint="eastAsia"/>
+          <w:lang w:eastAsia="zh-CN"/>
+        </w:rPr>
+        <w:t xml:space="preserve"> models</w:t>
+      </w:r>
+      <w:r>
+        <w:rPr>
+          <w:rFonts w:hint="eastAsia"/>
+          <w:lang w:eastAsia="zh-CN"/>
+        </w:rPr>
+        <w:t>.</w:t>
+      </w:r>
+      <w:r>
+        <w:rPr>
+          <w:rFonts w:hint="eastAsia"/>
+          <w:lang w:eastAsia="zh-CN"/>
+        </w:rPr>
+        <w:t xml:space="preserve"> </w:t>
+      </w:r>
+      <w:r>
+        <w:rPr>
+          <w:lang w:eastAsia="zh-CN"/>
+        </w:rPr>
+        <w:t>It is worth mentioning that</w:t>
+      </w:r>
+      <w:r>
+        <w:rPr>
+          <w:rFonts w:hint="eastAsia"/>
+          <w:lang w:eastAsia="zh-CN"/>
+        </w:rPr>
+        <w:t xml:space="preserve"> the length of </w:t>
+      </w:r>
+      <w:r>
+        <w:rPr>
+          <w:rFonts w:hint="eastAsia"/>
+          <w:lang w:eastAsia="zh-CN"/>
+        </w:rPr>
+        <w:t>prediction is critical</w:t>
+      </w:r>
+      <w:r>
+        <w:rPr>
+          <w:rFonts w:hint="eastAsia"/>
+          <w:lang w:eastAsia="zh-CN"/>
+        </w:rPr>
+        <w:t xml:space="preserve"> here, as </w:t>
+      </w:r>
+      <w:r>
+        <w:rPr>
+          <w:rFonts w:hint="eastAsia"/>
+          <w:lang w:eastAsia="zh-CN"/>
+        </w:rPr>
+        <w:t xml:space="preserve">a prediction </w:t>
+      </w:r>
+      <w:r>
+        <w:rPr>
+          <w:rFonts w:hint="eastAsia"/>
+          <w:lang w:eastAsia="zh-CN"/>
+        </w:rPr>
+        <w:t xml:space="preserve">with lead times up to 1 year, is </w:t>
+      </w:r>
+      <w:r>
+        <w:rPr>
+          <w:rFonts w:hint="eastAsia"/>
+          <w:lang w:eastAsia="zh-CN"/>
+        </w:rPr>
+        <w:t>high</w:t>
+      </w:r>
+      <w:r>
+        <w:rPr>
+          <w:rFonts w:hint="eastAsia"/>
+          <w:lang w:eastAsia="zh-CN"/>
+        </w:rPr>
+        <w:t xml:space="preserve"> desired</w:t>
+      </w:r>
+      <w:r>
+        <w:rPr>
+          <w:rFonts w:hint="eastAsia"/>
+          <w:lang w:eastAsia="zh-CN"/>
+        </w:rPr>
+        <w:t xml:space="preserve"> </w:t>
+      </w:r>
+      <w:r>
+        <w:rPr>
+          <w:rFonts w:hint="eastAsia"/>
+          <w:lang w:eastAsia="zh-CN"/>
+        </w:rPr>
+        <w:t>(</w:t>
+      </w:r>
+      <w:r>
+        <w:rPr>
+          <w:lang w:eastAsia="zh-CN"/>
+        </w:rPr>
+        <w:t>Nooteboom</w:t>
+      </w:r>
+      <w:r>
+        <w:rPr>
+          <w:rFonts w:hint="eastAsia"/>
+          <w:lang w:eastAsia="zh-CN"/>
+        </w:rPr>
+        <w:t xml:space="preserve"> 2018).</w:t>
+      </w:r>
+    </w:p>
+    <w:p>
+      <w:pPr>
+        <w:pStyle w:val="Text"/>
+        <w:ind w:firstLine="200"/>
+        <w:rPr>
+          <w:rFonts w:hint="eastAsia"/>
+          <w:lang w:eastAsia="zh-CN"/>
+        </w:rPr>
+      </w:pPr>
       <w:bookmarkStart w:id="0" w:name="_GoBack"/>
       <w:bookmarkEnd w:id="0"/>
     </w:p>
     <w:p>
       <w:pPr>
+        <w:pStyle w:val="Text"/>
+        <w:ind w:firstLine="200"/>
+        <w:rPr>
+          <w:rFonts w:hint="eastAsia"/>
+          <w:lang w:eastAsia="zh-CN"/>
+        </w:rPr>
+      </w:pPr>
+    </w:p>
+    <w:p>
+      <w:pPr>
+        <w:pStyle w:val="Text"/>
+        <w:spacing w:line="240" w:lineRule="auto"/>
+        <w:jc w:val="center"/>
+        <w:rPr>
+          <w:rFonts w:hint="eastAsia"/>
+          <w:lang w:eastAsia="zh-CN"/>
+        </w:rPr>
+      </w:pPr>
+      <w:r>
+        <w:rPr>
+          <w:rFonts w:hint="eastAsia"/>
+          <w:noProof/>
+          <w:lang w:eastAsia="zh-CN"/>
+        </w:rPr>
+        <w:lastRenderedPageBreak/>
+        <w:drawing>
+          <wp:inline distT="0" distB="0" distL="0" distR="0" wp14:anchorId="5D05F9DB" wp14:editId="74774F46">
+            <wp:extent cx="3027045" cy="933450"/>
+            <wp:effectExtent l="0" t="0" r="0" b="6350"/>
+            <wp:docPr id="1" name="Picture 1" descr="imgs/nino_index.png"/>
+            <wp:cNvGraphicFramePr>
+              <a:graphicFrameLocks xmlns:a="http://schemas.openxmlformats.org/drawingml/2006/main" noChangeAspect="1"/>
+            </wp:cNvGraphicFramePr>
+            <a:graphic xmlns:a="http://schemas.openxmlformats.org/drawingml/2006/main">
+              <a:graphicData uri="http://schemas.openxmlformats.org/drawingml/2006/picture">
+                <pic:pic xmlns:pic="http://schemas.openxmlformats.org/drawingml/2006/picture">
+                  <pic:nvPicPr>
+                    <pic:cNvPr id="0" name="Picture 1" descr="imgs/nino_index.png"/>
+                    <pic:cNvPicPr>
+                      <a:picLocks noChangeAspect="1" noChangeArrowheads="1"/>
+                    </pic:cNvPicPr>
+                  </pic:nvPicPr>
+                  <pic:blipFill>
+                    <a:blip r:embed="rId7">
+                      <a:extLst>
+                        <a:ext uri="{28A0092B-C50C-407E-A947-70E740481C1C}">
+                          <a14:useLocalDpi xmlns:a14="http://schemas.microsoft.com/office/drawing/2010/main" val="0"/>
+                        </a:ext>
+                      </a:extLst>
+                    </a:blip>
+                    <a:srcRect/>
+                    <a:stretch>
+                      <a:fillRect/>
+                    </a:stretch>
+                  </pic:blipFill>
+                  <pic:spPr bwMode="auto">
+                    <a:xfrm>
+                      <a:off x="0" y="0"/>
+                      <a:ext cx="3027045" cy="933450"/>
+                    </a:xfrm>
+                    <a:prstGeom prst="rect">
+                      <a:avLst/>
+                    </a:prstGeom>
+                    <a:noFill/>
+                    <a:ln>
+                      <a:noFill/>
+                    </a:ln>
+                  </pic:spPr>
+                </pic:pic>
+              </a:graphicData>
+            </a:graphic>
+          </wp:inline>
+        </w:drawing>
+      </w:r>
+    </w:p>
+    <w:p>
+      <w:pPr>
+        <w:pStyle w:val="FigureCaption"/>
+        <w:rPr>
+          <w:lang w:eastAsia="zh-CN"/>
+        </w:rPr>
+      </w:pPr>
+      <w:r>
+        <w:rPr>
+          <w:rFonts w:hint="eastAsia"/>
+          <w:lang w:eastAsia="zh-CN"/>
+        </w:rPr>
+        <w:t>Fig</w:t>
+      </w:r>
+      <w:r>
+        <w:rPr>
+          <w:rFonts w:hint="eastAsia"/>
+          <w:lang w:eastAsia="zh-CN"/>
+        </w:rPr>
+        <w:t>ure</w:t>
+      </w:r>
+      <w:r>
+        <w:rPr>
+          <w:rFonts w:hint="eastAsia"/>
+          <w:lang w:eastAsia="zh-CN"/>
+        </w:rPr>
+        <w:t xml:space="preserve"> </w:t>
+      </w:r>
+      <w:r>
+        <w:rPr>
+          <w:rFonts w:hint="eastAsia"/>
+          <w:lang w:eastAsia="zh-CN"/>
+        </w:rPr>
+        <w:t>1:</w:t>
+      </w:r>
+      <w:r>
+        <w:rPr>
+          <w:rFonts w:hint="eastAsia"/>
+          <w:lang w:eastAsia="zh-CN"/>
+        </w:rPr>
+        <w:t xml:space="preserve"> </w:t>
+      </w:r>
+      <w:r>
+        <w:rPr>
+          <w:rFonts w:hint="eastAsia"/>
+          <w:lang w:eastAsia="zh-CN"/>
+        </w:rPr>
+        <w:t xml:space="preserve">Different </w:t>
+      </w:r>
+      <w:r>
+        <w:rPr>
+          <w:rFonts w:hint="eastAsia"/>
+          <w:lang w:eastAsia="zh-CN"/>
+        </w:rPr>
+        <w:t>Nino index Regions</w:t>
+      </w:r>
+    </w:p>
+    <w:p>
+      <w:pPr>
         <w:pStyle w:val="SectionHeading"/>
         <w:outlineLvl w:val="0"/>
         <w:rPr>
@@ -1951,36 +2727,80 @@
           <w:rFonts w:hint="eastAsia"/>
           <w:lang w:eastAsia="zh-CN"/>
         </w:rPr>
-        <w:t xml:space="preserve">2 </w:t>
-      </w:r>
-      <w:r>
-        <w:rPr>
-          <w:rFonts w:hint="eastAsia"/>
-          <w:lang w:eastAsia="zh-CN"/>
-        </w:rPr>
-        <w:t>P</w:t>
-      </w:r>
-      <w:r>
-        <w:rPr>
-          <w:rFonts w:hint="eastAsia"/>
-          <w:lang w:eastAsia="zh-CN"/>
-        </w:rPr>
-        <w:t>roblem Formulation</w:t>
+        <w:t xml:space="preserve">3 </w:t>
+      </w:r>
+      <w:r>
+        <w:rPr>
+          <w:rFonts w:hint="eastAsia"/>
+          <w:lang w:eastAsia="zh-CN"/>
+        </w:rPr>
+        <w:t>Data and</w:t>
+      </w:r>
+      <w:r>
+        <w:rPr>
+          <w:rFonts w:hint="eastAsia"/>
+          <w:lang w:eastAsia="zh-CN"/>
+        </w:rPr>
+        <w:t xml:space="preserve"> </w:t>
+      </w:r>
+      <w:r>
+        <w:rPr>
+          <w:rFonts w:hint="eastAsia"/>
+          <w:lang w:eastAsia="zh-CN"/>
+        </w:rPr>
+        <w:t>M</w:t>
+      </w:r>
+      <w:r>
+        <w:rPr>
+          <w:rFonts w:hint="eastAsia"/>
+          <w:lang w:eastAsia="zh-CN"/>
+        </w:rPr>
+        <w:t>odel</w:t>
+      </w:r>
+    </w:p>
+    <w:p>
+      <w:pPr>
+        <w:pStyle w:val="SubsectionHeading"/>
+        <w:rPr>
+          <w:lang w:eastAsia="zh-CN"/>
+        </w:rPr>
+      </w:pPr>
+      <w:r>
+        <w:rPr>
+          <w:rFonts w:hint="eastAsia"/>
+          <w:lang w:eastAsia="zh-CN"/>
+        </w:rPr>
+        <w:t xml:space="preserve">Dataset </w:t>
+      </w:r>
+      <w:r>
+        <w:rPr>
+          <w:rFonts w:hint="eastAsia"/>
+          <w:lang w:eastAsia="zh-CN"/>
+        </w:rPr>
+        <w:t>Description</w:t>
       </w:r>
     </w:p>
     <w:p>
       <w:pPr>
         <w:pStyle w:val="Text"/>
         <w:rPr>
-          <w:lang w:eastAsia="zh-CN"/>
-        </w:rPr>
-      </w:pPr>
-      <w:r>
-        <w:rPr>
-          <w:rFonts w:hint="eastAsia"/>
-          <w:lang w:eastAsia="zh-CN"/>
-        </w:rPr>
-        <w:t xml:space="preserve">1.Prediction ENSO </w:t>
+          <w:rFonts w:ascii="MS Mincho" w:eastAsia="MS Mincho" w:hAnsi="MS Mincho" w:cs="MS Mincho"/>
+          <w:lang w:eastAsia="zh-CN"/>
+        </w:rPr>
+      </w:pPr>
+      <w:r>
+        <w:rPr>
+          <w:rFonts w:hint="eastAsia"/>
+          <w:lang w:eastAsia="zh-CN"/>
+        </w:rPr>
+        <w:t>1.Data source</w:t>
+      </w:r>
+      <w:r>
+        <w:rPr>
+          <w:rFonts w:hint="eastAsia"/>
+          <w:lang w:eastAsia="zh-CN"/>
+        </w:rPr>
+        <w:t xml:space="preserve"> </w:t>
       </w:r>
       <w:r>
         <w:rPr>
@@ -1993,14 +2813,7 @@
           <w:rFonts w:hint="eastAsia"/>
           <w:lang w:eastAsia="zh-CN"/>
         </w:rPr>
-        <w:t xml:space="preserve"> using Nino 3.4 as the predictand</w:t>
-      </w:r>
-      <w:r>
-        <w:rPr>
-          <w:rFonts w:hint="eastAsia"/>
-          <w:lang w:eastAsia="zh-CN"/>
-        </w:rPr>
-        <w:t>;</w:t>
+        <w:t xml:space="preserve"> </w:t>
       </w:r>
       <w:r>
         <w:rPr>
@@ -2008,255 +2821,7 @@
         </w:rPr>
         <w:br/>
       </w:r>
-      <w:r>
-        <w:rPr>
-          <w:rFonts w:hint="eastAsia"/>
-          <w:lang w:eastAsia="zh-CN"/>
-        </w:rPr>
-        <w:t>2.P</w:t>
-      </w:r>
-      <w:r>
-        <w:rPr>
-          <w:rFonts w:hint="eastAsia"/>
-          <w:lang w:eastAsia="zh-CN"/>
-        </w:rPr>
-        <w:t>redict Nino 3.4</w:t>
-      </w:r>
-      <w:r>
-        <w:rPr>
-          <w:rFonts w:hint="eastAsia"/>
-          <w:lang w:eastAsia="zh-CN"/>
-        </w:rPr>
-        <w:t xml:space="preserve"> </w:t>
-      </w:r>
-      <w:r>
-        <w:rPr>
-          <w:lang w:eastAsia="zh-CN"/>
-        </w:rPr>
-        <w:sym w:font="Wingdings" w:char="F0E0"/>
-      </w:r>
-      <w:r>
-        <w:rPr>
-          <w:rFonts w:hint="eastAsia"/>
-          <w:lang w:eastAsia="zh-CN"/>
-        </w:rPr>
-        <w:t xml:space="preserve"> </w:t>
-      </w:r>
-      <w:r>
-        <w:rPr>
-          <w:rFonts w:hint="eastAsia"/>
-          <w:lang w:eastAsia="zh-CN"/>
-        </w:rPr>
-        <w:t xml:space="preserve">a time series forecasting </w:t>
-      </w:r>
-      <w:r>
-        <w:rPr>
-          <w:lang w:eastAsia="zh-CN"/>
-        </w:rPr>
-        <w:t>problem</w:t>
-      </w:r>
-      <w:r>
-        <w:rPr>
-          <w:rFonts w:hint="eastAsia"/>
-          <w:lang w:eastAsia="zh-CN"/>
-        </w:rPr>
-        <w:t xml:space="preserve"> with multiple steps ahead.</w:t>
-      </w:r>
-    </w:p>
-    <w:p>
-      <w:pPr>
-        <w:pStyle w:val="Text"/>
-        <w:rPr>
-          <w:lang w:eastAsia="zh-CN"/>
-        </w:rPr>
-      </w:pPr>
-    </w:p>
-    <w:p>
-      <w:pPr>
-        <w:pStyle w:val="Text"/>
-        <w:rPr>
-          <w:lang w:eastAsia="zh-CN"/>
-        </w:rPr>
-      </w:pPr>
-      <w:r>
-        <w:rPr>
-          <w:rFonts w:hint="eastAsia"/>
-          <w:lang w:eastAsia="zh-CN"/>
-        </w:rPr>
-        <w:t xml:space="preserve">Nino3.4 as </w:t>
-      </w:r>
-      <w:r>
-        <w:rPr>
-          <w:rFonts w:hint="eastAsia"/>
-          <w:lang w:eastAsia="zh-CN"/>
-        </w:rPr>
-        <w:t xml:space="preserve">the </w:t>
-      </w:r>
-      <w:r>
-        <w:rPr>
-          <w:rFonts w:hint="eastAsia"/>
-          <w:lang w:eastAsia="zh-CN"/>
-        </w:rPr>
-        <w:t>predictand</w:t>
-      </w:r>
-    </w:p>
-    <w:p>
-      <w:pPr>
-        <w:pStyle w:val="Text"/>
-        <w:rPr>
-          <w:lang w:eastAsia="zh-CN"/>
-        </w:rPr>
-      </w:pPr>
-      <w:r>
-        <w:rPr>
-          <w:rFonts w:hint="eastAsia"/>
-          <w:lang w:eastAsia="zh-CN"/>
-        </w:rPr>
-        <w:t xml:space="preserve">Predict ENSO </w:t>
-      </w:r>
-      <w:r>
-        <w:rPr>
-          <w:lang w:eastAsia="zh-CN"/>
-        </w:rPr>
-        <w:sym w:font="Wingdings" w:char="F0E0"/>
-      </w:r>
-      <w:r>
-        <w:rPr>
-          <w:rFonts w:hint="eastAsia"/>
-          <w:lang w:eastAsia="zh-CN"/>
-        </w:rPr>
-        <w:t xml:space="preserve"> time series problem of </w:t>
-      </w:r>
-      <w:r>
-        <w:rPr>
-          <w:rFonts w:hint="eastAsia"/>
-          <w:lang w:eastAsia="zh-CN"/>
-        </w:rPr>
-        <w:t>predict Nino 3.4 index with multiply steps</w:t>
-      </w:r>
-      <w:r>
-        <w:rPr>
-          <w:rFonts w:hint="eastAsia"/>
-          <w:lang w:eastAsia="zh-CN"/>
-        </w:rPr>
-        <w:t>(the predictand)</w:t>
-      </w:r>
-      <w:r>
-        <w:rPr>
-          <w:rFonts w:hint="eastAsia"/>
-          <w:lang w:eastAsia="zh-CN"/>
-        </w:rPr>
-        <w:t xml:space="preserve">. </w:t>
-      </w:r>
-    </w:p>
-    <w:p>
-      <w:pPr>
-        <w:pStyle w:val="SectionHeading"/>
-        <w:outlineLvl w:val="0"/>
-        <w:rPr>
-          <w:lang w:eastAsia="zh-CN"/>
-        </w:rPr>
-      </w:pPr>
-      <w:r>
-        <w:rPr>
-          <w:rFonts w:hint="eastAsia"/>
-          <w:lang w:eastAsia="zh-CN"/>
-        </w:rPr>
-        <w:t xml:space="preserve">3 </w:t>
-      </w:r>
-      <w:r>
-        <w:rPr>
-          <w:rFonts w:hint="eastAsia"/>
-          <w:lang w:eastAsia="zh-CN"/>
-        </w:rPr>
-        <w:t>Data and</w:t>
-      </w:r>
-      <w:r>
-        <w:rPr>
-          <w:rFonts w:hint="eastAsia"/>
-          <w:lang w:eastAsia="zh-CN"/>
-        </w:rPr>
-        <w:t xml:space="preserve"> </w:t>
-      </w:r>
-      <w:r>
-        <w:rPr>
-          <w:rFonts w:hint="eastAsia"/>
-          <w:lang w:eastAsia="zh-CN"/>
-        </w:rPr>
-        <w:t>M</w:t>
-      </w:r>
-      <w:r>
-        <w:rPr>
-          <w:rFonts w:hint="eastAsia"/>
-          <w:lang w:eastAsia="zh-CN"/>
-        </w:rPr>
-        <w:t>odel</w:t>
-      </w:r>
-    </w:p>
-    <w:p>
-      <w:pPr>
-        <w:pStyle w:val="SubsectionHeading"/>
-        <w:rPr>
-          <w:lang w:eastAsia="zh-CN"/>
-        </w:rPr>
-      </w:pPr>
-      <w:r>
-        <w:rPr>
-          <w:rFonts w:hint="eastAsia"/>
-          <w:lang w:eastAsia="zh-CN"/>
-        </w:rPr>
-        <w:t xml:space="preserve">Dataset </w:t>
-      </w:r>
-      <w:r>
-        <w:rPr>
-          <w:rFonts w:hint="eastAsia"/>
-          <w:lang w:eastAsia="zh-CN"/>
-        </w:rPr>
-        <w:t>Description</w:t>
-      </w:r>
-    </w:p>
-    <w:p>
-      <w:pPr>
-        <w:pStyle w:val="Text"/>
-        <w:rPr>
-          <w:rFonts w:ascii="MS Mincho" w:eastAsia="MS Mincho" w:hAnsi="MS Mincho" w:cs="MS Mincho"/>
-          <w:lang w:eastAsia="zh-CN"/>
-        </w:rPr>
-      </w:pPr>
-      <w:r>
-        <w:rPr>
-          <w:rFonts w:hint="eastAsia"/>
-          <w:lang w:eastAsia="zh-CN"/>
-        </w:rPr>
-        <w:t>1.Data source</w:t>
-      </w:r>
-      <w:r>
-        <w:rPr>
-          <w:rFonts w:hint="eastAsia"/>
-          <w:lang w:eastAsia="zh-CN"/>
-        </w:rPr>
-        <w:t xml:space="preserve"> </w:t>
-      </w:r>
-      <w:r>
-        <w:rPr>
-          <w:lang w:eastAsia="zh-CN"/>
-        </w:rPr>
-        <w:sym w:font="Wingdings" w:char="F0E0"/>
-      </w:r>
-      <w:r>
-        <w:rPr>
-          <w:rFonts w:hint="eastAsia"/>
-          <w:lang w:eastAsia="zh-CN"/>
-        </w:rPr>
-        <w:t xml:space="preserve"> </w:t>
-      </w:r>
-      <w:r>
-        <w:rPr>
-          <w:lang w:eastAsia="zh-CN"/>
-        </w:rPr>
-        <w:br/>
-      </w:r>
-      <w:hyperlink r:id="rId7" w:history="1">
+      <w:hyperlink r:id="rId8" w:history="1">
         <w:r>
           <w:rPr>
             <w:rStyle w:val="Hyperlink"/>
@@ -2852,6 +3417,7 @@
           <w:rFonts w:hint="eastAsia"/>
           <w:lang w:eastAsia="zh-CN"/>
         </w:rPr>
+        <w:lastRenderedPageBreak/>
         <w:t xml:space="preserve">5 </w:t>
       </w:r>
       <w:r>
@@ -3043,7 +3609,6 @@
       <w:pPr>
         <w:pStyle w:val="References"/>
         <w:rPr>
-          <w:rFonts w:hint="eastAsia"/>
           <w:lang w:eastAsia="zh-CN"/>
         </w:rPr>
       </w:pPr>
@@ -3083,7 +3648,6 @@
       <w:pPr>
         <w:pStyle w:val="References"/>
         <w:rPr>
-          <w:rFonts w:hint="eastAsia"/>
           <w:lang w:eastAsia="zh-CN"/>
         </w:rPr>
       </w:pPr>
@@ -3219,7 +3783,6 @@
       <w:pPr>
         <w:pStyle w:val="References"/>
         <w:rPr>
-          <w:rFonts w:hint="eastAsia"/>
           <w:lang w:eastAsia="zh-CN"/>
         </w:rPr>
       </w:pPr>
@@ -3239,14 +3802,7 @@
         <w:rPr>
           <w:lang w:eastAsia="zh-CN"/>
         </w:rPr>
-        <w:t>. Global anal</w:t>
-      </w:r>
-      <w:r>
-        <w:rPr>
-          <w:lang w:eastAsia="zh-CN"/>
-        </w:rPr>
-        <w:lastRenderedPageBreak/>
-        <w:t xml:space="preserve">yses of sea surface temperature, sea ice, and night marine air temperature since the late nineteenth century. </w:t>
+        <w:t xml:space="preserve">. Global analyses of sea surface temperature, sea ice, and night marine air temperature since the late nineteenth century. </w:t>
       </w:r>
       <w:r>
         <w:rPr>
@@ -3272,7 +3828,6 @@
       <w:pPr>
         <w:pStyle w:val="References"/>
         <w:rPr>
-          <w:rFonts w:hint="eastAsia"/>
           <w:lang w:eastAsia="zh-CN"/>
         </w:rPr>
       </w:pPr>
@@ -3319,7 +3874,6 @@
       <w:pPr>
         <w:pStyle w:val="References"/>
         <w:rPr>
-          <w:rFonts w:hint="eastAsia"/>
           <w:lang w:eastAsia="zh-CN"/>
         </w:rPr>
       </w:pPr>
@@ -3440,6 +3994,84 @@
         </w:rPr>
         <w:t xml:space="preserve"> 25(14), 5011-5029.</w:t>
       </w:r>
+    </w:p>
+    <w:p>
+      <w:pPr>
+        <w:pStyle w:val="References"/>
+        <w:rPr>
+          <w:rFonts w:hint="eastAsia"/>
+          <w:lang w:eastAsia="zh-CN"/>
+        </w:rPr>
+      </w:pPr>
+      <w:r>
+        <w:rPr>
+          <w:lang w:eastAsia="zh-CN"/>
+        </w:rPr>
+        <w:t>Dijkstra, H. A. 2006</w:t>
+      </w:r>
+      <w:r>
+        <w:rPr>
+          <w:lang w:eastAsia="zh-CN"/>
+        </w:rPr>
+        <w:t xml:space="preserve">. The ENSO phenomenon: theory and mechanisms. </w:t>
+      </w:r>
+      <w:r>
+        <w:rPr>
+          <w:i/>
+          <w:lang w:eastAsia="zh-CN"/>
+        </w:rPr>
+        <w:t>Advances in Geosciences</w:t>
+      </w:r>
+      <w:r>
+        <w:rPr>
+          <w:i/>
+          <w:lang w:eastAsia="zh-CN"/>
+        </w:rPr>
+        <w:t xml:space="preserve"> </w:t>
+      </w:r>
+      <w:r>
+        <w:rPr>
+          <w:lang w:eastAsia="zh-CN"/>
+        </w:rPr>
+        <w:t>6, 3-15.</w:t>
+      </w:r>
+    </w:p>
+    <w:p>
+      <w:pPr>
+        <w:pStyle w:val="References"/>
+        <w:rPr>
+          <w:rFonts w:hint="eastAsia"/>
+          <w:lang w:eastAsia="zh-CN"/>
+        </w:rPr>
+      </w:pPr>
+      <w:r>
+        <w:rPr>
+          <w:lang w:eastAsia="zh-CN"/>
+        </w:rPr>
+        <w:t>Trenberth, Kevin &amp; National Center for Atmospheric Research Staff (Eds). Last modified 02 Feb 2016. "</w:t>
+      </w:r>
+      <w:r>
+        <w:rPr>
+          <w:i/>
+          <w:lang w:eastAsia="zh-CN"/>
+        </w:rPr>
+        <w:t>The Climate Data Guide: Nino SST Indices (Nino 1+2, 3, 3.4, 4; ONI and TNI)</w:t>
+      </w:r>
+      <w:r>
+        <w:rPr>
+          <w:lang w:eastAsia="zh-CN"/>
+        </w:rPr>
+        <w:t>." Retrieved from https://climatedataguide.ucar.edu/climate-data/nino-sst-indices-nino-12-3-34-4-oni-and-tni.</w:t>
+      </w:r>
+    </w:p>
+    <w:p>
+      <w:pPr>
+        <w:pStyle w:val="References"/>
+        <w:rPr>
+          <w:rFonts w:hint="eastAsia"/>
+          <w:lang w:eastAsia="zh-CN"/>
+        </w:rPr>
+      </w:pPr>
     </w:p>
     <w:p>
       <w:pPr>
@@ -3656,150 +4288,6 @@
       <w:pPr>
         <w:pStyle w:val="AbstractHead"/>
         <w:outlineLvl w:val="0"/>
-        <w:rPr>
-          <w:lang w:eastAsia="zh-CN"/>
-        </w:rPr>
-      </w:pPr>
-    </w:p>
-    <w:p>
-      <w:pPr>
-        <w:pStyle w:val="AbstractHead"/>
-        <w:outlineLvl w:val="0"/>
-        <w:rPr>
-          <w:lang w:eastAsia="zh-CN"/>
-        </w:rPr>
-      </w:pPr>
-    </w:p>
-    <w:p>
-      <w:pPr>
-        <w:pStyle w:val="AbstractHead"/>
-        <w:outlineLvl w:val="0"/>
-        <w:rPr>
-          <w:lang w:eastAsia="zh-CN"/>
-        </w:rPr>
-      </w:pPr>
-    </w:p>
-    <w:p>
-      <w:pPr>
-        <w:pStyle w:val="AbstractHead"/>
-        <w:outlineLvl w:val="0"/>
-        <w:rPr>
-          <w:lang w:eastAsia="zh-CN"/>
-        </w:rPr>
-      </w:pPr>
-    </w:p>
-    <w:p>
-      <w:pPr>
-        <w:pStyle w:val="AbstractHead"/>
-        <w:outlineLvl w:val="0"/>
-        <w:rPr>
-          <w:lang w:eastAsia="zh-CN"/>
-        </w:rPr>
-      </w:pPr>
-    </w:p>
-    <w:p>
-      <w:pPr>
-        <w:pStyle w:val="AbstractHead"/>
-        <w:outlineLvl w:val="0"/>
-        <w:rPr>
-          <w:lang w:eastAsia="zh-CN"/>
-        </w:rPr>
-      </w:pPr>
-    </w:p>
-    <w:p>
-      <w:pPr>
-        <w:pStyle w:val="AbstractHead"/>
-        <w:outlineLvl w:val="0"/>
-        <w:rPr>
-          <w:lang w:eastAsia="zh-CN"/>
-        </w:rPr>
-      </w:pPr>
-    </w:p>
-    <w:p>
-      <w:pPr>
-        <w:pStyle w:val="AbstractHead"/>
-        <w:outlineLvl w:val="0"/>
-        <w:rPr>
-          <w:lang w:eastAsia="zh-CN"/>
-        </w:rPr>
-      </w:pPr>
-    </w:p>
-    <w:p>
-      <w:pPr>
-        <w:pStyle w:val="AbstractHead"/>
-        <w:outlineLvl w:val="0"/>
-        <w:rPr>
-          <w:lang w:eastAsia="zh-CN"/>
-        </w:rPr>
-      </w:pPr>
-    </w:p>
-    <w:p>
-      <w:pPr>
-        <w:pStyle w:val="AbstractHead"/>
-        <w:outlineLvl w:val="0"/>
-        <w:rPr>
-          <w:lang w:eastAsia="zh-CN"/>
-        </w:rPr>
-      </w:pPr>
-    </w:p>
-    <w:p>
-      <w:pPr>
-        <w:pStyle w:val="AbstractHead"/>
-        <w:outlineLvl w:val="0"/>
-        <w:rPr>
-          <w:lang w:eastAsia="zh-CN"/>
-        </w:rPr>
-      </w:pPr>
-    </w:p>
-    <w:p>
-      <w:pPr>
-        <w:pStyle w:val="AbstractHead"/>
-        <w:outlineLvl w:val="0"/>
-        <w:rPr>
-          <w:lang w:eastAsia="zh-CN"/>
-        </w:rPr>
-      </w:pPr>
-    </w:p>
-    <w:p>
-      <w:pPr>
-        <w:pStyle w:val="AbstractHead"/>
-        <w:outlineLvl w:val="0"/>
-        <w:rPr>
-          <w:lang w:eastAsia="zh-CN"/>
-        </w:rPr>
-      </w:pPr>
-    </w:p>
-    <w:p>
-      <w:pPr>
-        <w:pStyle w:val="AbstractHead"/>
-        <w:outlineLvl w:val="0"/>
-        <w:rPr>
-          <w:lang w:eastAsia="zh-CN"/>
-        </w:rPr>
-      </w:pPr>
-    </w:p>
-    <w:p>
-      <w:pPr>
-        <w:pStyle w:val="AbstractHead"/>
-        <w:outlineLvl w:val="0"/>
-        <w:rPr>
-          <w:lang w:eastAsia="zh-CN"/>
-        </w:rPr>
-      </w:pPr>
-    </w:p>
-    <w:p>
-      <w:pPr>
-        <w:pStyle w:val="AbstractHead"/>
-        <w:outlineLvl w:val="0"/>
-        <w:rPr>
-          <w:lang w:eastAsia="zh-CN"/>
-        </w:rPr>
-      </w:pPr>
-    </w:p>
-    <w:p>
-      <w:pPr>
-        <w:pStyle w:val="AbstractHead"/>
-        <w:outlineLvl w:val="0"/>
       </w:pPr>
       <w:r>
         <w:t>Abstract</w:t>
@@ -3825,7 +4313,6 @@
         </w:rPr>
       </w:pPr>
       <w:r>
-        <w:lastRenderedPageBreak/>
         <w:t xml:space="preserve"> Deleting this Example of a </w:t>
       </w:r>
       <w:r>
@@ -3919,6 +4406,7 @@
         <w:pStyle w:val="Text-Indent"/>
       </w:pPr>
       <w:r>
+        <w:lastRenderedPageBreak/>
         <w:tab/>
         <w:t xml:space="preserve">This is the second paragraph. It </w:t>
       </w:r>
@@ -4097,7 +4585,6 @@
         <w:pStyle w:val="BulletedList"/>
       </w:pPr>
       <w:r>
-        <w:lastRenderedPageBreak/>
         <w:t>• Top margin: 3⁄4 of an inch</w:t>
       </w:r>
     </w:p>
@@ -4196,6 +4683,7 @@
         <w:pStyle w:val="SectionHeading"/>
       </w:pPr>
       <w:r>
+        <w:lastRenderedPageBreak/>
         <w:t>Citation Style and Reference Style</w:t>
       </w:r>
     </w:p>

--- a/paper/Time Series Forecasting With LSTM Network Based Model for ENSO.docx
+++ b/paper/Time Series Forecasting With LSTM Network Based Model for ENSO.docx
@@ -78,14 +78,36 @@
           <w:rFonts w:hint="eastAsia"/>
           <w:lang w:eastAsia="zh-CN"/>
         </w:rPr>
-        <w:t>Bin Mu, Cheng Peng</w:t>
-      </w:r>
-      <w:r>
-        <w:rPr>
-          <w:rFonts w:hint="eastAsia"/>
-          <w:lang w:eastAsia="zh-CN"/>
-        </w:rPr>
-        <w:t>, and Shi</w:t>
+        <w:t>Cheng Peng</w:t>
+      </w:r>
+      <w:r>
+        <w:rPr>
+          <w:rFonts w:hint="eastAsia"/>
+          <w:lang w:eastAsia="zh-CN"/>
+        </w:rPr>
+        <w:t xml:space="preserve">, </w:t>
+      </w:r>
+      <w:r>
+        <w:rPr>
+          <w:rFonts w:hint="eastAsia"/>
+          <w:lang w:eastAsia="zh-CN"/>
+        </w:rPr>
+        <w:t xml:space="preserve">Bin Mu </w:t>
+      </w:r>
+      <w:r>
+        <w:rPr>
+          <w:rFonts w:hint="eastAsia"/>
+          <w:lang w:eastAsia="zh-CN"/>
+        </w:rPr>
+        <w:t xml:space="preserve">and </w:t>
+      </w:r>
+      <w:proofErr w:type="spellStart"/>
+      <w:r>
+        <w:rPr>
+          <w:rFonts w:hint="eastAsia"/>
+          <w:lang w:eastAsia="zh-CN"/>
+        </w:rPr>
+        <w:t>Shi</w:t>
       </w:r>
       <w:r>
         <w:rPr>
@@ -99,7 +121,15 @@
           <w:rFonts w:hint="eastAsia"/>
           <w:lang w:eastAsia="zh-CN"/>
         </w:rPr>
-        <w:t>in Yuan</w:t>
+        <w:t>in</w:t>
+      </w:r>
+      <w:proofErr w:type="spellEnd"/>
+      <w:r>
+        <w:rPr>
+          <w:rFonts w:hint="eastAsia"/>
+          <w:lang w:eastAsia="zh-CN"/>
+        </w:rPr>
+        <w:t xml:space="preserve"> Yuan</w:t>
       </w:r>
     </w:p>
     <w:p>
@@ -114,7 +144,23 @@
           <w:rFonts w:hint="eastAsia"/>
           <w:lang w:eastAsia="zh-CN"/>
         </w:rPr>
-        <w:t>School of Software Engineering, Tongji University</w:t>
+        <w:t xml:space="preserve">School of Software Engineering, </w:t>
+      </w:r>
+      <w:proofErr w:type="spellStart"/>
+      <w:r>
+        <w:rPr>
+          <w:rFonts w:hint="eastAsia"/>
+          <w:lang w:eastAsia="zh-CN"/>
+        </w:rPr>
+        <w:t>Tongji</w:t>
+      </w:r>
+      <w:proofErr w:type="spellEnd"/>
+      <w:r>
+        <w:rPr>
+          <w:rFonts w:hint="eastAsia"/>
+          <w:lang w:eastAsia="zh-CN"/>
+        </w:rPr>
+        <w:t xml:space="preserve"> University</w:t>
       </w:r>
       <w:r>
         <w:rPr>
@@ -152,33 +198,44 @@
         </w:rPr>
         <w:t>{</w:t>
       </w:r>
-      <w:r>
-        <w:rPr>
-          <w:rFonts w:hint="eastAsia"/>
-          <w:lang w:eastAsia="zh-CN"/>
-        </w:rPr>
-        <w:t>binm</w:t>
-      </w:r>
-      <w:r>
-        <w:rPr>
-          <w:rFonts w:hint="eastAsia"/>
-          <w:lang w:eastAsia="zh-CN"/>
-        </w:rPr>
-        <w:t>u,</w:t>
-      </w:r>
-      <w:r>
-        <w:rPr>
-          <w:rFonts w:hint="eastAsia"/>
-          <w:lang w:eastAsia="zh-CN"/>
-        </w:rPr>
-        <w:t xml:space="preserve"> p</w:t>
-      </w:r>
-      <w:r>
-        <w:rPr>
-          <w:rFonts w:hint="eastAsia"/>
-          <w:lang w:eastAsia="zh-CN"/>
-        </w:rPr>
-        <w:t>engcheng}@tongji.edu.cn</w:t>
+      <w:proofErr w:type="spellStart"/>
+      <w:r>
+        <w:rPr>
+          <w:rFonts w:hint="eastAsia"/>
+          <w:lang w:eastAsia="zh-CN"/>
+        </w:rPr>
+        <w:t>p</w:t>
+      </w:r>
+      <w:r>
+        <w:rPr>
+          <w:rFonts w:hint="eastAsia"/>
+          <w:lang w:eastAsia="zh-CN"/>
+        </w:rPr>
+        <w:t>engcheng</w:t>
+      </w:r>
+      <w:proofErr w:type="spellEnd"/>
+      <w:r>
+        <w:rPr>
+          <w:rFonts w:hint="eastAsia"/>
+          <w:lang w:eastAsia="zh-CN"/>
+        </w:rPr>
+        <w:t xml:space="preserve">, </w:t>
+      </w:r>
+      <w:proofErr w:type="spellStart"/>
+      <w:r>
+        <w:rPr>
+          <w:rFonts w:hint="eastAsia"/>
+          <w:lang w:eastAsia="zh-CN"/>
+        </w:rPr>
+        <w:t>binmu</w:t>
+      </w:r>
+      <w:proofErr w:type="spellEnd"/>
+      <w:r>
+        <w:rPr>
+          <w:rFonts w:hint="eastAsia"/>
+          <w:lang w:eastAsia="zh-CN"/>
+        </w:rPr>
+        <w:t>}@tongji.edu.cn</w:t>
       </w:r>
       <w:r>
         <w:rPr>
@@ -276,7 +333,21 @@
         <w:rPr>
           <w:lang w:eastAsia="zh-CN"/>
         </w:rPr>
-        <w:t>El Niño Southern Oscillation</w:t>
+        <w:t xml:space="preserve">El </w:t>
+      </w:r>
+      <w:proofErr w:type="spellStart"/>
+      <w:r>
+        <w:rPr>
+          <w:lang w:eastAsia="zh-CN"/>
+        </w:rPr>
+        <w:t>Niño</w:t>
+      </w:r>
+      <w:proofErr w:type="spellEnd"/>
+      <w:r>
+        <w:rPr>
+          <w:lang w:eastAsia="zh-CN"/>
+        </w:rPr>
+        <w:t xml:space="preserve"> Southern Oscillation</w:t>
       </w:r>
       <w:r>
         <w:rPr>
@@ -304,8 +375,17 @@
           <w:rFonts w:hint="eastAsia"/>
           <w:lang w:eastAsia="zh-CN"/>
         </w:rPr>
-        <w:t>which can been</w:t>
-      </w:r>
+        <w:t xml:space="preserve">which can </w:t>
+      </w:r>
+      <w:proofErr w:type="gramStart"/>
+      <w:r>
+        <w:rPr>
+          <w:rFonts w:hint="eastAsia"/>
+          <w:lang w:eastAsia="zh-CN"/>
+        </w:rPr>
+        <w:t>been</w:t>
+      </w:r>
+      <w:proofErr w:type="gramEnd"/>
       <w:r>
         <w:rPr>
           <w:rFonts w:hint="eastAsia"/>
@@ -658,7 +738,21 @@
         <w:rPr>
           <w:lang w:eastAsia="zh-CN"/>
         </w:rPr>
-        <w:t>The El Niño-Southern Oscillation (ENSO)</w:t>
+        <w:t xml:space="preserve">The El </w:t>
+      </w:r>
+      <w:proofErr w:type="spellStart"/>
+      <w:r>
+        <w:rPr>
+          <w:lang w:eastAsia="zh-CN"/>
+        </w:rPr>
+        <w:t>Niño-Southern</w:t>
+      </w:r>
+      <w:proofErr w:type="spellEnd"/>
+      <w:r>
+        <w:rPr>
+          <w:lang w:eastAsia="zh-CN"/>
+        </w:rPr>
+        <w:t xml:space="preserve"> Oscillation (ENSO)</w:t>
       </w:r>
       <w:r>
         <w:rPr>
@@ -728,7 +822,23 @@
           <w:rFonts w:hint="eastAsia"/>
           <w:lang w:eastAsia="zh-CN"/>
         </w:rPr>
-        <w:t>ant mode of interannual climate variability observed globally</w:t>
+        <w:t xml:space="preserve">ant mode of </w:t>
+      </w:r>
+      <w:proofErr w:type="spellStart"/>
+      <w:r>
+        <w:rPr>
+          <w:rFonts w:hint="eastAsia"/>
+          <w:lang w:eastAsia="zh-CN"/>
+        </w:rPr>
+        <w:t>interannual</w:t>
+      </w:r>
+      <w:proofErr w:type="spellEnd"/>
+      <w:r>
+        <w:rPr>
+          <w:rFonts w:hint="eastAsia"/>
+          <w:lang w:eastAsia="zh-CN"/>
+        </w:rPr>
+        <w:t xml:space="preserve"> climate variability observed globally</w:t>
       </w:r>
       <w:r>
         <w:rPr>
@@ -744,12 +854,14 @@
         </w:rPr>
         <w:t>(</w:t>
       </w:r>
+      <w:proofErr w:type="spellStart"/>
       <w:r>
         <w:rPr>
           <w:lang w:eastAsia="zh-CN"/>
         </w:rPr>
         <w:t>Wunsch</w:t>
       </w:r>
+      <w:proofErr w:type="spellEnd"/>
       <w:r>
         <w:rPr>
           <w:rFonts w:hint="eastAsia"/>
@@ -826,12 +938,14 @@
         </w:rPr>
         <w:t>(</w:t>
       </w:r>
+      <w:proofErr w:type="spellStart"/>
       <w:r>
         <w:rPr>
           <w:lang w:eastAsia="zh-CN"/>
         </w:rPr>
         <w:t>Fraedrich</w:t>
       </w:r>
+      <w:proofErr w:type="spellEnd"/>
       <w:r>
         <w:rPr>
           <w:rFonts w:ascii="MS Mincho" w:eastAsia="MS Mincho" w:hAnsi="MS Mincho" w:cs="MS Mincho" w:hint="eastAsia"/>
@@ -943,12 +1057,14 @@
         </w:rPr>
         <w:t xml:space="preserve"> (</w:t>
       </w:r>
+      <w:proofErr w:type="spellStart"/>
       <w:r>
         <w:rPr>
           <w:lang w:eastAsia="zh-CN"/>
         </w:rPr>
         <w:t>Barnston</w:t>
       </w:r>
+      <w:proofErr w:type="spellEnd"/>
       <w:r>
         <w:rPr>
           <w:rFonts w:hint="eastAsia"/>
@@ -1475,12 +1591,14 @@
         </w:rPr>
         <w:t xml:space="preserve"> </w:t>
       </w:r>
+      <w:proofErr w:type="spellStart"/>
       <w:r>
         <w:rPr>
           <w:lang w:eastAsia="zh-CN"/>
         </w:rPr>
         <w:t>Catto</w:t>
       </w:r>
+      <w:proofErr w:type="spellEnd"/>
       <w:r>
         <w:rPr>
           <w:rFonts w:hint="eastAsia"/>
@@ -1628,12 +1746,14 @@
         </w:rPr>
         <w:t>(</w:t>
       </w:r>
+      <w:proofErr w:type="spellStart"/>
       <w:r>
         <w:rPr>
           <w:lang w:eastAsia="zh-CN"/>
         </w:rPr>
         <w:t>Nooteboom</w:t>
       </w:r>
+      <w:proofErr w:type="spellEnd"/>
       <w:r>
         <w:rPr>
           <w:rFonts w:hint="eastAsia"/>
@@ -1707,7 +1827,92 @@
           <w:rFonts w:hint="eastAsia"/>
           <w:lang w:eastAsia="zh-CN"/>
         </w:rPr>
-        <w:t>LSTM network</w:t>
+        <w:t>L</w:t>
+      </w:r>
+      <w:r>
+        <w:rPr>
+          <w:rFonts w:hint="eastAsia"/>
+          <w:lang w:eastAsia="zh-CN"/>
+        </w:rPr>
+        <w:t xml:space="preserve">ong </w:t>
+      </w:r>
+      <w:r>
+        <w:rPr>
+          <w:rFonts w:hint="eastAsia"/>
+          <w:lang w:eastAsia="zh-CN"/>
+        </w:rPr>
+        <w:t>S</w:t>
+      </w:r>
+      <w:r>
+        <w:rPr>
+          <w:rFonts w:hint="eastAsia"/>
+          <w:lang w:eastAsia="zh-CN"/>
+        </w:rPr>
+        <w:t>hort-</w:t>
+      </w:r>
+      <w:r>
+        <w:rPr>
+          <w:rFonts w:hint="eastAsia"/>
+          <w:lang w:eastAsia="zh-CN"/>
+        </w:rPr>
+        <w:lastRenderedPageBreak/>
+        <w:t>T</w:t>
+      </w:r>
+      <w:r>
+        <w:rPr>
+          <w:rFonts w:hint="eastAsia"/>
+          <w:lang w:eastAsia="zh-CN"/>
+        </w:rPr>
+        <w:t xml:space="preserve">erm </w:t>
+      </w:r>
+      <w:r>
+        <w:rPr>
+          <w:rFonts w:hint="eastAsia"/>
+          <w:lang w:eastAsia="zh-CN"/>
+        </w:rPr>
+        <w:t>M</w:t>
+      </w:r>
+      <w:r>
+        <w:rPr>
+          <w:rFonts w:hint="eastAsia"/>
+          <w:lang w:eastAsia="zh-CN"/>
+        </w:rPr>
+        <w:t>emory (LSTM)</w:t>
+      </w:r>
+      <w:r>
+        <w:rPr>
+          <w:rFonts w:hint="eastAsia"/>
+          <w:lang w:eastAsia="zh-CN"/>
+        </w:rPr>
+        <w:t xml:space="preserve"> (</w:t>
+      </w:r>
+      <w:proofErr w:type="spellStart"/>
+      <w:r>
+        <w:rPr>
+          <w:lang w:eastAsia="zh-CN"/>
+        </w:rPr>
+        <w:t>Hoc</w:t>
+      </w:r>
+      <w:r>
+        <w:rPr>
+          <w:lang w:eastAsia="zh-CN"/>
+        </w:rPr>
+        <w:t>hreiter</w:t>
+      </w:r>
+      <w:proofErr w:type="spellEnd"/>
+      <w:r>
+        <w:rPr>
+          <w:rFonts w:hint="eastAsia"/>
+          <w:lang w:eastAsia="zh-CN"/>
+        </w:rPr>
+        <w:t xml:space="preserve"> 1997)</w:t>
+      </w:r>
+      <w:r>
+        <w:rPr>
+          <w:rFonts w:hint="eastAsia"/>
+          <w:lang w:eastAsia="zh-CN"/>
+        </w:rPr>
+        <w:t xml:space="preserve"> network</w:t>
       </w:r>
       <w:r>
         <w:rPr>
@@ -1721,15 +1926,7 @@
           <w:rFonts w:hint="eastAsia"/>
           <w:lang w:eastAsia="zh-CN"/>
         </w:rPr>
-        <w:t xml:space="preserve"> </w:t>
-      </w:r>
-      <w:r>
-        <w:rPr>
-          <w:rFonts w:hint="eastAsia"/>
-          <w:lang w:eastAsia="zh-CN"/>
-        </w:rPr>
-        <w:lastRenderedPageBreak/>
-        <w:t>for</w:t>
+        <w:t xml:space="preserve"> for</w:t>
       </w:r>
       <w:r>
         <w:rPr>
@@ -2209,8 +2406,17 @@
           <w:rFonts w:hint="eastAsia"/>
           <w:lang w:eastAsia="zh-CN"/>
         </w:rPr>
-        <w:t>we use NINO3.4 index as the predictand</w:t>
-      </w:r>
+        <w:t xml:space="preserve">we use NINO3.4 index as the </w:t>
+      </w:r>
+      <w:proofErr w:type="spellStart"/>
+      <w:r>
+        <w:rPr>
+          <w:rFonts w:hint="eastAsia"/>
+          <w:lang w:eastAsia="zh-CN"/>
+        </w:rPr>
+        <w:t>predictand</w:t>
+      </w:r>
+      <w:proofErr w:type="spellEnd"/>
       <w:r>
         <w:rPr>
           <w:lang w:eastAsia="zh-CN"/>
@@ -2545,21 +2751,16 @@
           <w:rFonts w:hint="eastAsia"/>
           <w:lang w:eastAsia="zh-CN"/>
         </w:rPr>
-        <w:t xml:space="preserve"> </w:t>
-      </w:r>
-      <w:r>
-        <w:rPr>
-          <w:rFonts w:hint="eastAsia"/>
-          <w:lang w:eastAsia="zh-CN"/>
-        </w:rPr>
-        <w:t>(</w:t>
-      </w:r>
+        <w:t xml:space="preserve"> (</w:t>
+      </w:r>
+      <w:proofErr w:type="spellStart"/>
       <w:r>
         <w:rPr>
           <w:lang w:eastAsia="zh-CN"/>
         </w:rPr>
         <w:t>Nooteboom</w:t>
       </w:r>
+      <w:proofErr w:type="spellEnd"/>
       <w:r>
         <w:rPr>
           <w:rFonts w:hint="eastAsia"/>
@@ -2577,8 +2778,6 @@
           <w:lang w:eastAsia="zh-CN"/>
         </w:rPr>
       </w:pPr>
-      <w:bookmarkStart w:id="0" w:name="_GoBack"/>
-      <w:bookmarkEnd w:id="0"/>
     </w:p>
     <w:p>
       <w:pPr>
@@ -2625,7 +2824,7 @@
                     </pic:cNvPicPr>
                   </pic:nvPicPr>
                   <pic:blipFill>
-                    <a:blip r:embed="rId7">
+                    <a:blip r:embed="rId8">
                       <a:extLst>
                         <a:ext uri="{28A0092B-C50C-407E-A947-70E740481C1C}">
                           <a14:useLocalDpi xmlns:a14="http://schemas.microsoft.com/office/drawing/2010/main" val="0"/>
@@ -2784,20 +2983,39 @@
       <w:pPr>
         <w:pStyle w:val="Text"/>
         <w:rPr>
-          <w:rFonts w:ascii="MS Mincho" w:eastAsia="MS Mincho" w:hAnsi="MS Mincho" w:cs="MS Mincho"/>
-          <w:lang w:eastAsia="zh-CN"/>
-        </w:rPr>
-      </w:pPr>
-      <w:r>
-        <w:rPr>
-          <w:rFonts w:hint="eastAsia"/>
-          <w:lang w:eastAsia="zh-CN"/>
-        </w:rPr>
-        <w:t>1.Data source</w:t>
-      </w:r>
-      <w:r>
-        <w:rPr>
-          <w:rFonts w:hint="eastAsia"/>
+          <w:rFonts w:hint="eastAsia"/>
+          <w:lang w:eastAsia="zh-CN"/>
+        </w:rPr>
+      </w:pPr>
+      <w:r>
+        <w:rPr>
+          <w:rFonts w:hint="eastAsia"/>
+          <w:lang w:eastAsia="zh-CN"/>
+        </w:rPr>
+        <w:t xml:space="preserve">We use the </w:t>
+      </w:r>
+      <w:r>
+        <w:rPr>
+          <w:lang w:eastAsia="zh-CN"/>
+        </w:rPr>
+        <w:t>National Oceanic and</w:t>
+      </w:r>
+      <w:r>
+        <w:rPr>
+          <w:lang w:eastAsia="zh-CN"/>
+        </w:rPr>
+        <w:t xml:space="preserve"> Atmospheric Admin- </w:t>
+      </w:r>
+      <w:proofErr w:type="spellStart"/>
+      <w:r>
+        <w:rPr>
+          <w:lang w:eastAsia="zh-CN"/>
+        </w:rPr>
+        <w:t>istration’s</w:t>
+      </w:r>
+      <w:proofErr w:type="spellEnd"/>
+      <w:r>
+        <w:rPr>
           <w:lang w:eastAsia="zh-CN"/>
         </w:rPr>
         <w:t xml:space="preserve"> </w:t>
@@ -2806,7 +3024,42 @@
         <w:rPr>
           <w:lang w:eastAsia="zh-CN"/>
         </w:rPr>
-        <w:sym w:font="Wingdings" w:char="F0E0"/>
+        <w:t>(NOAA’s)</w:t>
+      </w:r>
+      <w:r>
+        <w:rPr>
+          <w:rFonts w:hint="eastAsia"/>
+          <w:lang w:eastAsia="zh-CN"/>
+        </w:rPr>
+        <w:t xml:space="preserve"> c</w:t>
+      </w:r>
+      <w:r>
+        <w:rPr>
+          <w:rFonts w:hint="eastAsia"/>
+          <w:lang w:eastAsia="zh-CN"/>
+        </w:rPr>
+        <w:t>limate</w:t>
+      </w:r>
+      <w:r>
+        <w:rPr>
+          <w:rFonts w:hint="eastAsia"/>
+          <w:lang w:eastAsia="zh-CN"/>
+        </w:rPr>
+        <w:t xml:space="preserve"> t</w:t>
+      </w:r>
+      <w:r>
+        <w:rPr>
+          <w:rFonts w:hint="eastAsia"/>
+          <w:lang w:eastAsia="zh-CN"/>
+        </w:rPr>
+        <w:t>im</w:t>
+      </w:r>
+      <w:r>
+        <w:rPr>
+          <w:rFonts w:hint="eastAsia"/>
+          <w:lang w:eastAsia="zh-CN"/>
+        </w:rPr>
+        <w:t>e</w:t>
       </w:r>
       <w:r>
         <w:rPr>
@@ -2817,17 +3070,183 @@
       </w:r>
       <w:r>
         <w:rPr>
-          <w:lang w:eastAsia="zh-CN"/>
-        </w:rPr>
-        <w:br/>
-      </w:r>
-      <w:hyperlink r:id="rId8" w:history="1">
+          <w:rFonts w:hint="eastAsia"/>
+          <w:lang w:eastAsia="zh-CN"/>
+        </w:rPr>
+        <w:t>series</w:t>
+      </w:r>
+      <w:r>
+        <w:rPr>
+          <w:rFonts w:hint="eastAsia"/>
+          <w:lang w:eastAsia="zh-CN"/>
+        </w:rPr>
+        <w:t xml:space="preserve"> </w:t>
+      </w:r>
+      <w:r>
+        <w:rPr>
+          <w:rFonts w:hint="eastAsia"/>
+          <w:lang w:eastAsia="zh-CN"/>
+        </w:rPr>
+        <w:t>data for our experiment</w:t>
+      </w:r>
+      <w:r>
+        <w:rPr>
+          <w:rFonts w:hint="eastAsia"/>
+          <w:lang w:eastAsia="zh-CN"/>
+        </w:rPr>
+        <w:t>,</w:t>
+      </w:r>
+      <w:r>
+        <w:rPr>
+          <w:rFonts w:hint="eastAsia"/>
+          <w:lang w:eastAsia="zh-CN"/>
+        </w:rPr>
+        <w:t xml:space="preserve"> which</w:t>
+      </w:r>
+      <w:r>
+        <w:rPr>
+          <w:rFonts w:hint="eastAsia"/>
+          <w:lang w:eastAsia="zh-CN"/>
+        </w:rPr>
+        <w:t xml:space="preserve"> including</w:t>
+      </w:r>
+      <w:r>
+        <w:rPr>
+          <w:rFonts w:hint="eastAsia"/>
+          <w:lang w:eastAsia="zh-CN"/>
+        </w:rPr>
+        <w:t xml:space="preserve"> the longe</w:t>
+      </w:r>
+      <w:r>
+        <w:rPr>
+          <w:rFonts w:hint="eastAsia"/>
+          <w:lang w:eastAsia="zh-CN"/>
+        </w:rPr>
+        <w:t xml:space="preserve">st </w:t>
+      </w:r>
+      <w:r>
+        <w:rPr>
+          <w:lang w:eastAsia="zh-CN"/>
+        </w:rPr>
+        <w:t>timescale</w:t>
+      </w:r>
+      <w:r>
+        <w:rPr>
+          <w:rFonts w:hint="eastAsia"/>
+          <w:lang w:eastAsia="zh-CN"/>
+        </w:rPr>
+        <w:t xml:space="preserve"> </w:t>
+      </w:r>
+      <w:r>
+        <w:rPr>
+          <w:rFonts w:hint="eastAsia"/>
+          <w:lang w:eastAsia="zh-CN"/>
+        </w:rPr>
+        <w:t>month</w:t>
+      </w:r>
+      <w:r>
+        <w:rPr>
+          <w:rFonts w:hint="eastAsia"/>
+          <w:lang w:eastAsia="zh-CN"/>
+        </w:rPr>
+        <w:t>ly NINO3.4 index data</w:t>
+      </w:r>
+      <w:r>
+        <w:rPr>
+          <w:rFonts w:hint="eastAsia"/>
+          <w:lang w:eastAsia="zh-CN"/>
+        </w:rPr>
+        <w:t xml:space="preserve"> </w:t>
+      </w:r>
+      <w:r>
+        <w:rPr>
+          <w:rFonts w:hint="eastAsia"/>
+          <w:lang w:eastAsia="zh-CN"/>
+        </w:rPr>
+        <w:t>(from 1870 to May 2018)</w:t>
+      </w:r>
+      <w:r>
+        <w:rPr>
+          <w:rFonts w:hint="eastAsia"/>
+          <w:lang w:eastAsia="zh-CN"/>
+        </w:rPr>
+        <w:t xml:space="preserve"> to best of our </w:t>
+      </w:r>
+      <w:r>
+        <w:rPr>
+          <w:lang w:eastAsia="zh-CN"/>
+        </w:rPr>
+        <w:t>knowledge</w:t>
+      </w:r>
+      <w:r>
+        <w:rPr>
+          <w:rFonts w:hint="eastAsia"/>
+          <w:lang w:eastAsia="zh-CN"/>
+        </w:rPr>
+        <w:t>,</w:t>
+      </w:r>
+      <w:r>
+        <w:rPr>
+          <w:rFonts w:hint="eastAsia"/>
+          <w:lang w:eastAsia="zh-CN"/>
+        </w:rPr>
+        <w:t xml:space="preserve"> </w:t>
+      </w:r>
+      <w:r>
+        <w:rPr>
+          <w:rFonts w:hint="eastAsia"/>
+          <w:lang w:eastAsia="zh-CN"/>
+        </w:rPr>
+        <w:t>and it</w:t>
+      </w:r>
+      <w:r>
+        <w:rPr>
+          <w:lang w:eastAsia="zh-CN"/>
+        </w:rPr>
+        <w:t>’</w:t>
+      </w:r>
+      <w:r>
+        <w:rPr>
+          <w:rFonts w:hint="eastAsia"/>
+          <w:lang w:eastAsia="zh-CN"/>
+        </w:rPr>
+        <w:t>s periodically updated</w:t>
+      </w:r>
+      <w:r>
+        <w:rPr>
+          <w:rFonts w:hint="eastAsia"/>
+          <w:lang w:eastAsia="zh-CN"/>
+        </w:rPr>
+        <w:t>.</w:t>
+      </w:r>
+      <w:r>
+        <w:rPr>
+          <w:rFonts w:hint="eastAsia"/>
+          <w:lang w:eastAsia="zh-CN"/>
+        </w:rPr>
+        <w:t xml:space="preserve"> the data is available on this website: </w:t>
+      </w:r>
+      <w:hyperlink r:id="rId9" w:history="1">
         <w:r>
           <w:rPr>
             <w:rStyle w:val="Hyperlink"/>
             <w:lang w:eastAsia="zh-CN"/>
           </w:rPr>
-          <w:t>https://www.esrl.noaa.gov/psd/gcos_wgsp/Timeseries/Nino34/</w:t>
+          <w:t>https://www.esrl.noaa.gov/ps</w:t>
+        </w:r>
+        <w:r>
+          <w:rPr>
+            <w:rStyle w:val="Hyperlink"/>
+            <w:lang w:eastAsia="zh-CN"/>
+          </w:rPr>
+          <w:t>d</w:t>
+        </w:r>
+        <w:r>
+          <w:rPr>
+            <w:rStyle w:val="Hyperlink"/>
+            <w:lang w:eastAsia="zh-CN"/>
+          </w:rPr>
+          <w:t>/gcos_wgsp/Timeseries/Nino34/</w:t>
         </w:r>
       </w:hyperlink>
       <w:r>
@@ -2835,35 +3254,162 @@
           <w:rFonts w:hint="eastAsia"/>
           <w:lang w:eastAsia="zh-CN"/>
         </w:rPr>
+        <w:t>.</w:t>
+      </w:r>
+    </w:p>
+    <w:p>
+      <w:pPr>
+        <w:pStyle w:val="Text"/>
+        <w:ind w:firstLine="200"/>
+        <w:rPr>
+          <w:rFonts w:hint="eastAsia"/>
+          <w:lang w:eastAsia="zh-CN"/>
+        </w:rPr>
+      </w:pPr>
+      <w:r>
+        <w:rPr>
+          <w:rFonts w:hint="eastAsia"/>
+          <w:lang w:eastAsia="zh-CN"/>
+        </w:rPr>
+        <w:t xml:space="preserve">From </w:t>
+      </w:r>
+      <w:r>
+        <w:rPr>
+          <w:rFonts w:hint="eastAsia"/>
+          <w:lang w:eastAsia="zh-CN"/>
+        </w:rPr>
+        <w:t>pure</w:t>
+      </w:r>
+      <w:r>
+        <w:rPr>
+          <w:rFonts w:hint="eastAsia"/>
+          <w:lang w:eastAsia="zh-CN"/>
+        </w:rPr>
+        <w:t xml:space="preserve"> data preprocessing</w:t>
+      </w:r>
+      <w:r>
+        <w:rPr>
+          <w:rFonts w:hint="eastAsia"/>
+          <w:lang w:eastAsia="zh-CN"/>
+        </w:rPr>
+        <w:t xml:space="preserve"> perspective</w:t>
+      </w:r>
+      <w:r>
+        <w:rPr>
+          <w:rFonts w:hint="eastAsia"/>
+          <w:lang w:eastAsia="zh-CN"/>
+        </w:rPr>
+        <w:t>,</w:t>
+      </w:r>
+      <w:r>
+        <w:rPr>
+          <w:rFonts w:hint="eastAsia"/>
+          <w:lang w:eastAsia="zh-CN"/>
+        </w:rPr>
         <w:t xml:space="preserve"> </w:t>
       </w:r>
       <w:r>
         <w:rPr>
-          <w:rFonts w:ascii="MS Mincho" w:eastAsia="MS Mincho" w:hAnsi="MS Mincho" w:cs="MS Mincho"/>
-          <w:lang w:eastAsia="zh-CN"/>
-        </w:rPr>
-        <w:t>（</w:t>
-      </w:r>
-      <w:r>
-        <w:rPr>
-          <w:rFonts w:hint="eastAsia"/>
-          <w:lang w:eastAsia="zh-CN"/>
-        </w:rPr>
-        <w:t>From</w:t>
-      </w:r>
-      <w:r>
-        <w:rPr>
-          <w:rFonts w:hint="eastAsia"/>
-          <w:lang w:eastAsia="zh-CN"/>
-        </w:rPr>
-        <w:t xml:space="preserve"> 187</w:t>
-      </w:r>
-      <w:r>
-        <w:rPr>
-          <w:rFonts w:hint="eastAsia"/>
-          <w:lang w:eastAsia="zh-CN"/>
-        </w:rPr>
-        <w:t>0~2018</w:t>
+          <w:rFonts w:hint="eastAsia"/>
+          <w:lang w:eastAsia="zh-CN"/>
+        </w:rPr>
+        <w:t>it seems wiser to investigate different data</w:t>
+      </w:r>
+      <w:r>
+        <w:rPr>
+          <w:rFonts w:hint="eastAsia"/>
+          <w:lang w:eastAsia="zh-CN"/>
+        </w:rPr>
+        <w:t xml:space="preserve"> preparation techniques to rescale the data</w:t>
+      </w:r>
+      <w:r>
+        <w:rPr>
+          <w:rFonts w:hint="eastAsia"/>
+          <w:lang w:eastAsia="zh-CN"/>
+        </w:rPr>
+        <w:t xml:space="preserve"> (</w:t>
+      </w:r>
+      <w:r>
+        <w:rPr>
+          <w:lang w:eastAsia="zh-CN"/>
+        </w:rPr>
+        <w:t>normalization</w:t>
+      </w:r>
+      <w:r>
+        <w:rPr>
+          <w:rFonts w:hint="eastAsia"/>
+          <w:lang w:eastAsia="zh-CN"/>
+        </w:rPr>
+        <w:t>)</w:t>
+      </w:r>
+      <w:r>
+        <w:rPr>
+          <w:rFonts w:hint="eastAsia"/>
+          <w:lang w:eastAsia="zh-CN"/>
+        </w:rPr>
+        <w:t xml:space="preserve"> and make the data stationary</w:t>
+      </w:r>
+      <w:r>
+        <w:rPr>
+          <w:rFonts w:hint="eastAsia"/>
+          <w:lang w:eastAsia="zh-CN"/>
+        </w:rPr>
+        <w:t>, However,</w:t>
+      </w:r>
+      <w:r>
+        <w:rPr>
+          <w:rFonts w:hint="eastAsia"/>
+          <w:lang w:eastAsia="zh-CN"/>
+        </w:rPr>
+        <w:t xml:space="preserve"> the data of NINO3.4</w:t>
+      </w:r>
+      <w:r>
+        <w:rPr>
+          <w:rFonts w:hint="eastAsia"/>
+          <w:lang w:eastAsia="zh-CN"/>
+        </w:rPr>
+        <w:t xml:space="preserve"> index</w:t>
+      </w:r>
+      <w:r>
+        <w:rPr>
+          <w:rFonts w:hint="eastAsia"/>
+          <w:lang w:eastAsia="zh-CN"/>
+        </w:rPr>
+        <w:t xml:space="preserve"> seems</w:t>
+      </w:r>
+      <w:r>
+        <w:rPr>
+          <w:rFonts w:hint="eastAsia"/>
+          <w:lang w:eastAsia="zh-CN"/>
+        </w:rPr>
+        <w:t xml:space="preserve"> born with</w:t>
+      </w:r>
+      <w:r>
+        <w:rPr>
+          <w:rFonts w:hint="eastAsia"/>
+          <w:lang w:eastAsia="zh-CN"/>
+        </w:rPr>
+        <w:t xml:space="preserve"> those well</w:t>
+      </w:r>
+      <w:r>
+        <w:rPr>
+          <w:rFonts w:hint="eastAsia"/>
+          <w:lang w:eastAsia="zh-CN"/>
+        </w:rPr>
+        <w:t>-processed</w:t>
+      </w:r>
+      <w:r>
+        <w:rPr>
+          <w:rFonts w:hint="eastAsia"/>
+          <w:lang w:eastAsia="zh-CN"/>
+        </w:rPr>
+        <w:t xml:space="preserve"> data properties </w:t>
+      </w:r>
+      <w:r>
+        <w:rPr>
+          <w:lang w:eastAsia="zh-CN"/>
+        </w:rPr>
+        <w:t>–</w:t>
       </w:r>
       <w:r>
         <w:rPr>
@@ -2877,14 +3423,34 @@
           <w:rFonts w:hint="eastAsia"/>
           <w:lang w:eastAsia="zh-CN"/>
         </w:rPr>
-        <w:t xml:space="preserve">May, we use from </w:t>
-      </w:r>
-      <w:r>
-        <w:rPr>
-          <w:rFonts w:hint="eastAsia"/>
-          <w:lang w:eastAsia="zh-CN"/>
-        </w:rPr>
-        <w:t>1870.01~2017.12</w:t>
+        <w:t>The</w:t>
+      </w:r>
+      <w:r>
+        <w:rPr>
+          <w:rFonts w:hint="eastAsia"/>
+          <w:lang w:eastAsia="zh-CN"/>
+        </w:rPr>
+        <w:t xml:space="preserve"> mean is close to 0;</w:t>
+      </w:r>
+      <w:r>
+        <w:rPr>
+          <w:rFonts w:hint="eastAsia"/>
+          <w:lang w:eastAsia="zh-CN"/>
+        </w:rPr>
+        <w:t xml:space="preserve"> the distribution is near </w:t>
+      </w:r>
+      <w:r>
+        <w:rPr>
+          <w:lang w:eastAsia="zh-CN"/>
+        </w:rPr>
+        <w:t>Gaussian</w:t>
+      </w:r>
+      <w:r>
+        <w:rPr>
+          <w:rFonts w:hint="eastAsia"/>
+          <w:lang w:eastAsia="zh-CN"/>
+        </w:rPr>
+        <w:t>;</w:t>
       </w:r>
       <w:r>
         <w:rPr>
@@ -2895,238 +3461,4353 @@
       </w:r>
       <w:r>
         <w:rPr>
-          <w:rFonts w:ascii="MS Mincho" w:eastAsia="MS Mincho" w:hAnsi="MS Mincho" w:cs="MS Mincho"/>
-          <w:lang w:eastAsia="zh-CN"/>
-        </w:rPr>
-        <w:t>）</w:t>
-      </w:r>
-      <w:r>
-        <w:rPr>
-          <w:rFonts w:ascii="MS Mincho" w:eastAsia="MS Mincho" w:hAnsi="MS Mincho" w:cs="MS Mincho"/>
-          <w:lang w:eastAsia="zh-CN"/>
-        </w:rPr>
-        <w:br/>
-      </w:r>
-      <w:r>
-        <w:rPr>
-          <w:rFonts w:ascii="MS Mincho" w:eastAsia="MS Mincho" w:hAnsi="MS Mincho" w:cs="MS Mincho" w:hint="eastAsia"/>
-          <w:lang w:eastAsia="zh-CN"/>
-        </w:rPr>
-        <w:t xml:space="preserve">2.Some data Analysis (why no need </w:t>
-      </w:r>
-      <w:r>
-        <w:rPr>
-          <w:rFonts w:ascii="MS Mincho" w:eastAsia="MS Mincho" w:hAnsi="MS Mincho" w:cs="MS Mincho" w:hint="eastAsia"/>
-          <w:lang w:eastAsia="zh-CN"/>
-        </w:rPr>
-        <w:t xml:space="preserve">normalization and </w:t>
-      </w:r>
-      <w:r>
-        <w:rPr>
-          <w:rFonts w:ascii="MS Mincho" w:eastAsia="MS Mincho" w:hAnsi="MS Mincho" w:cs="MS Mincho" w:hint="eastAsia"/>
-          <w:lang w:eastAsia="zh-CN"/>
-        </w:rPr>
-        <w:t>pre-processing</w:t>
-      </w:r>
-      <w:r>
-        <w:rPr>
-          <w:rFonts w:ascii="MS Mincho" w:eastAsia="MS Mincho" w:hAnsi="MS Mincho" w:cs="MS Mincho" w:hint="eastAsia"/>
+          <w:rFonts w:hint="eastAsia"/>
+          <w:lang w:eastAsia="zh-CN"/>
+        </w:rPr>
+        <w:t>not white noise,</w:t>
+      </w:r>
+      <w:r>
+        <w:rPr>
+          <w:rFonts w:hint="eastAsia"/>
+          <w:lang w:eastAsia="zh-CN"/>
+        </w:rPr>
+        <w:t xml:space="preserve"> </w:t>
+      </w:r>
+      <w:r>
+        <w:rPr>
+          <w:rFonts w:hint="eastAsia"/>
+          <w:lang w:eastAsia="zh-CN"/>
+        </w:rPr>
+        <w:t>and from the result of our experiment</w:t>
+      </w:r>
+      <w:r>
+        <w:rPr>
+          <w:rFonts w:hint="eastAsia"/>
+          <w:lang w:eastAsia="zh-CN"/>
+        </w:rPr>
+        <w:t xml:space="preserve">, the </w:t>
+      </w:r>
+      <w:r>
+        <w:rPr>
+          <w:rFonts w:hint="eastAsia"/>
+          <w:lang w:eastAsia="zh-CN"/>
+        </w:rPr>
+        <w:t xml:space="preserve">improvement of </w:t>
+      </w:r>
+      <w:r>
+        <w:rPr>
+          <w:rFonts w:hint="eastAsia"/>
+          <w:lang w:eastAsia="zh-CN"/>
+        </w:rPr>
+        <w:t xml:space="preserve">preprocessing is not </w:t>
+      </w:r>
+      <w:r>
+        <w:rPr>
+          <w:rFonts w:hint="eastAsia"/>
+          <w:lang w:eastAsia="zh-CN"/>
+        </w:rPr>
+        <w:t>obvious</w:t>
+      </w:r>
+      <w:r>
+        <w:rPr>
+          <w:rFonts w:hint="eastAsia"/>
+          <w:lang w:eastAsia="zh-CN"/>
+        </w:rPr>
+        <w:t>.</w:t>
+      </w:r>
+    </w:p>
+    <w:p>
+      <w:pPr>
+        <w:pStyle w:val="Text"/>
+        <w:spacing w:line="276" w:lineRule="auto"/>
+        <w:jc w:val="left"/>
+        <w:rPr>
+          <w:rFonts w:hint="eastAsia"/>
+          <w:lang w:eastAsia="zh-CN"/>
+        </w:rPr>
+      </w:pPr>
+      <w:r>
+        <w:rPr>
+          <w:rFonts w:hint="eastAsia"/>
+          <w:noProof/>
+          <w:lang w:eastAsia="zh-CN"/>
+        </w:rPr>
+        <w:drawing>
+          <wp:inline distT="0" distB="0" distL="0" distR="0" wp14:anchorId="7D63CE17" wp14:editId="0E015B8E">
+            <wp:extent cx="3052204" cy="2269926"/>
+            <wp:effectExtent l="0" t="0" r="0" b="0"/>
+            <wp:docPr id="8" name="Picture 8" descr="imgs/nino34.png"/>
+            <wp:cNvGraphicFramePr>
+              <a:graphicFrameLocks xmlns:a="http://schemas.openxmlformats.org/drawingml/2006/main" noChangeAspect="1"/>
+            </wp:cNvGraphicFramePr>
+            <a:graphic xmlns:a="http://schemas.openxmlformats.org/drawingml/2006/main">
+              <a:graphicData uri="http://schemas.openxmlformats.org/drawingml/2006/picture">
+                <pic:pic xmlns:pic="http://schemas.openxmlformats.org/drawingml/2006/picture">
+                  <pic:nvPicPr>
+                    <pic:cNvPr id="0" name="Picture 6" descr="imgs/nino34.png"/>
+                    <pic:cNvPicPr>
+                      <a:picLocks noChangeAspect="1" noChangeArrowheads="1"/>
+                    </pic:cNvPicPr>
+                  </pic:nvPicPr>
+                  <pic:blipFill>
+                    <a:blip r:embed="rId10">
+                      <a:extLst>
+                        <a:ext uri="{28A0092B-C50C-407E-A947-70E740481C1C}">
+                          <a14:useLocalDpi xmlns:a14="http://schemas.microsoft.com/office/drawing/2010/main" val="0"/>
+                        </a:ext>
+                      </a:extLst>
+                    </a:blip>
+                    <a:srcRect/>
+                    <a:stretch>
+                      <a:fillRect/>
+                    </a:stretch>
+                  </pic:blipFill>
+                  <pic:spPr bwMode="auto">
+                    <a:xfrm>
+                      <a:off x="0" y="0"/>
+                      <a:ext cx="3063545" cy="2278361"/>
+                    </a:xfrm>
+                    <a:prstGeom prst="rect">
+                      <a:avLst/>
+                    </a:prstGeom>
+                    <a:noFill/>
+                    <a:ln>
+                      <a:noFill/>
+                    </a:ln>
+                  </pic:spPr>
+                </pic:pic>
+              </a:graphicData>
+            </a:graphic>
+          </wp:inline>
+        </w:drawing>
+      </w:r>
+    </w:p>
+    <w:p>
+      <w:pPr>
+        <w:pStyle w:val="FigureCaption"/>
+        <w:rPr>
+          <w:rFonts w:hint="eastAsia"/>
+          <w:lang w:eastAsia="zh-CN"/>
+        </w:rPr>
+      </w:pPr>
+      <w:r>
+        <w:rPr>
+          <w:rFonts w:hint="eastAsia"/>
+          <w:lang w:eastAsia="zh-CN"/>
+        </w:rPr>
+        <w:t xml:space="preserve">Figure </w:t>
+      </w:r>
+      <w:r>
+        <w:rPr>
+          <w:rFonts w:hint="eastAsia"/>
+          <w:lang w:eastAsia="zh-CN"/>
+        </w:rPr>
+        <w:t>2</w:t>
+      </w:r>
+      <w:r>
+        <w:rPr>
+          <w:rFonts w:hint="eastAsia"/>
+          <w:lang w:eastAsia="zh-CN"/>
+        </w:rPr>
+        <w:t>: L</w:t>
+      </w:r>
+      <w:r>
+        <w:rPr>
+          <w:rFonts w:hint="eastAsia"/>
+          <w:lang w:eastAsia="zh-CN"/>
+        </w:rPr>
+        <w:t>ine</w:t>
+      </w:r>
+      <w:r>
+        <w:rPr>
+          <w:rFonts w:hint="eastAsia"/>
+          <w:lang w:eastAsia="zh-CN"/>
+        </w:rPr>
+        <w:t xml:space="preserve"> </w:t>
+      </w:r>
+      <w:r>
+        <w:rPr>
+          <w:rFonts w:hint="eastAsia"/>
+          <w:lang w:eastAsia="zh-CN"/>
+        </w:rPr>
+        <w:t>plot</w:t>
+      </w:r>
+      <w:r>
+        <w:rPr>
+          <w:rFonts w:hint="eastAsia"/>
+          <w:lang w:eastAsia="zh-CN"/>
+        </w:rPr>
+        <w:t xml:space="preserve"> of NINO34 Index</w:t>
+      </w:r>
+      <w:r>
+        <w:rPr>
+          <w:rFonts w:hint="eastAsia"/>
+          <w:lang w:eastAsia="zh-CN"/>
+        </w:rPr>
+        <w:t xml:space="preserve"> from 1870 to 20</w:t>
+      </w:r>
+      <w:r>
+        <w:rPr>
+          <w:rFonts w:hint="eastAsia"/>
+          <w:lang w:eastAsia="zh-CN"/>
+        </w:rPr>
+        <w:t>17</w:t>
+      </w:r>
+    </w:p>
+    <w:p>
+      <w:pPr>
+        <w:pStyle w:val="FigureCaption"/>
+        <w:jc w:val="left"/>
+        <w:rPr>
+          <w:rFonts w:hint="eastAsia"/>
+          <w:i w:val="0"/>
+          <w:sz w:val="20"/>
+          <w:lang w:eastAsia="zh-CN"/>
+        </w:rPr>
+      </w:pPr>
+      <w:r>
+        <w:rPr>
+          <w:rFonts w:hint="eastAsia"/>
+          <w:i w:val="0"/>
+          <w:sz w:val="20"/>
+          <w:lang w:eastAsia="zh-CN"/>
+        </w:rPr>
+        <w:t xml:space="preserve">    </w:t>
+      </w:r>
+      <w:r>
+        <w:rPr>
+          <w:i w:val="0"/>
+          <w:sz w:val="20"/>
+          <w:lang w:eastAsia="zh-CN"/>
+        </w:rPr>
+        <w:t>I</w:t>
+      </w:r>
+      <w:r>
+        <w:rPr>
+          <w:rFonts w:hint="eastAsia"/>
+          <w:i w:val="0"/>
+          <w:sz w:val="20"/>
+          <w:lang w:eastAsia="zh-CN"/>
+        </w:rPr>
+        <w:t>t</w:t>
+      </w:r>
+      <w:r>
+        <w:rPr>
+          <w:i w:val="0"/>
+          <w:sz w:val="20"/>
+          <w:lang w:eastAsia="zh-CN"/>
+        </w:rPr>
+        <w:t xml:space="preserve"> should be noted that</w:t>
+      </w:r>
+      <w:r>
+        <w:rPr>
+          <w:rFonts w:hint="eastAsia"/>
+          <w:i w:val="0"/>
+          <w:sz w:val="20"/>
+          <w:lang w:eastAsia="zh-CN"/>
+        </w:rPr>
+        <w:t>, some work</w:t>
+      </w:r>
+      <w:r>
+        <w:rPr>
+          <w:rFonts w:hint="eastAsia"/>
+          <w:i w:val="0"/>
+          <w:sz w:val="20"/>
+          <w:lang w:eastAsia="zh-CN"/>
+        </w:rPr>
+        <w:t>s</w:t>
+      </w:r>
+      <w:r>
+        <w:rPr>
+          <w:rFonts w:hint="eastAsia"/>
+          <w:i w:val="0"/>
+          <w:sz w:val="20"/>
+          <w:lang w:eastAsia="zh-CN"/>
+        </w:rPr>
+        <w:t xml:space="preserve"> have been done for the same </w:t>
+      </w:r>
+      <w:r>
+        <w:rPr>
+          <w:rFonts w:hint="eastAsia"/>
+          <w:i w:val="0"/>
+          <w:sz w:val="20"/>
+          <w:lang w:eastAsia="zh-CN"/>
+        </w:rPr>
+        <w:t xml:space="preserve">forecasting </w:t>
+      </w:r>
+      <w:r>
+        <w:rPr>
+          <w:rFonts w:hint="eastAsia"/>
+          <w:i w:val="0"/>
+          <w:sz w:val="20"/>
+          <w:lang w:eastAsia="zh-CN"/>
+        </w:rPr>
+        <w:t>problem</w:t>
+      </w:r>
+      <w:r>
+        <w:rPr>
+          <w:rFonts w:hint="eastAsia"/>
+          <w:i w:val="0"/>
+          <w:sz w:val="20"/>
+          <w:lang w:eastAsia="zh-CN"/>
+        </w:rPr>
+        <w:t xml:space="preserve">. </w:t>
+      </w:r>
+      <w:r>
+        <w:rPr>
+          <w:i w:val="0"/>
+          <w:sz w:val="20"/>
+          <w:lang w:eastAsia="zh-CN"/>
+        </w:rPr>
+        <w:t>M</w:t>
+      </w:r>
+      <w:r>
+        <w:rPr>
+          <w:rFonts w:hint="eastAsia"/>
+          <w:i w:val="0"/>
+          <w:sz w:val="20"/>
+          <w:lang w:eastAsia="zh-CN"/>
+        </w:rPr>
+        <w:t>ost of them</w:t>
+      </w:r>
+      <w:r>
+        <w:rPr>
+          <w:rFonts w:hint="eastAsia"/>
+          <w:i w:val="0"/>
+          <w:sz w:val="20"/>
+          <w:lang w:eastAsia="zh-CN"/>
+        </w:rPr>
+        <w:t xml:space="preserve"> focus on figuring</w:t>
+      </w:r>
+      <w:r>
+        <w:rPr>
+          <w:rFonts w:hint="eastAsia"/>
+          <w:i w:val="0"/>
+          <w:sz w:val="20"/>
+          <w:lang w:eastAsia="zh-CN"/>
+        </w:rPr>
+        <w:t xml:space="preserve"> out the </w:t>
+      </w:r>
+      <w:r>
+        <w:rPr>
+          <w:rFonts w:hint="eastAsia"/>
+          <w:i w:val="0"/>
+          <w:sz w:val="20"/>
+          <w:lang w:eastAsia="zh-CN"/>
+        </w:rPr>
+        <w:t xml:space="preserve">best parameters </w:t>
+      </w:r>
+      <w:r>
+        <w:rPr>
+          <w:i w:val="0"/>
+          <w:sz w:val="20"/>
+          <w:lang w:eastAsia="zh-CN"/>
+        </w:rPr>
+        <w:t>combination</w:t>
+      </w:r>
+      <w:r>
+        <w:rPr>
+          <w:rFonts w:hint="eastAsia"/>
+          <w:i w:val="0"/>
+          <w:sz w:val="20"/>
+          <w:lang w:eastAsia="zh-CN"/>
+        </w:rPr>
+        <w:t xml:space="preserve"> for </w:t>
+      </w:r>
+      <w:r>
+        <w:rPr>
+          <w:rFonts w:hint="eastAsia"/>
+          <w:i w:val="0"/>
+          <w:sz w:val="20"/>
+          <w:lang w:eastAsia="zh-CN"/>
+        </w:rPr>
+        <w:t xml:space="preserve">a </w:t>
+      </w:r>
+      <w:r>
+        <w:rPr>
+          <w:rFonts w:hint="eastAsia"/>
+          <w:i w:val="0"/>
+          <w:sz w:val="20"/>
+          <w:lang w:eastAsia="zh-CN"/>
+        </w:rPr>
+        <w:t>better result</w:t>
+      </w:r>
+      <w:r>
+        <w:rPr>
+          <w:rFonts w:hint="eastAsia"/>
+          <w:i w:val="0"/>
+          <w:sz w:val="20"/>
+          <w:lang w:eastAsia="zh-CN"/>
+        </w:rPr>
+        <w:t xml:space="preserve">, </w:t>
+      </w:r>
+      <w:r>
+        <w:rPr>
+          <w:rFonts w:hint="eastAsia"/>
+          <w:i w:val="0"/>
+          <w:sz w:val="20"/>
+          <w:lang w:eastAsia="zh-CN"/>
+        </w:rPr>
+        <w:t xml:space="preserve">and </w:t>
+      </w:r>
+      <w:r>
+        <w:rPr>
+          <w:rFonts w:hint="eastAsia"/>
+          <w:i w:val="0"/>
+          <w:sz w:val="20"/>
+          <w:lang w:eastAsia="zh-CN"/>
+        </w:rPr>
+        <w:t xml:space="preserve">some of them </w:t>
+      </w:r>
+      <w:r>
+        <w:rPr>
+          <w:rFonts w:hint="eastAsia"/>
+          <w:i w:val="0"/>
+          <w:sz w:val="20"/>
+          <w:lang w:eastAsia="zh-CN"/>
+        </w:rPr>
+        <w:t>use</w:t>
+      </w:r>
+      <w:r>
+        <w:rPr>
+          <w:i w:val="0"/>
+          <w:sz w:val="20"/>
+          <w:lang w:eastAsia="zh-CN"/>
+        </w:rPr>
+        <w:t xml:space="preserve"> the </w:t>
+      </w:r>
+      <w:r>
+        <w:rPr>
+          <w:rFonts w:hint="eastAsia"/>
+          <w:i w:val="0"/>
+          <w:sz w:val="20"/>
+          <w:lang w:eastAsia="zh-CN"/>
+        </w:rPr>
+        <w:t>climate network theory (</w:t>
+      </w:r>
+      <w:r>
+        <w:rPr>
+          <w:i w:val="0"/>
+          <w:sz w:val="20"/>
+          <w:lang w:eastAsia="zh-CN"/>
+        </w:rPr>
+        <w:t>Albert</w:t>
+      </w:r>
+      <w:r>
+        <w:rPr>
+          <w:rFonts w:hint="eastAsia"/>
+          <w:i w:val="0"/>
+          <w:sz w:val="20"/>
+          <w:lang w:eastAsia="zh-CN"/>
+        </w:rPr>
+        <w:t xml:space="preserve"> 2002)</w:t>
+      </w:r>
+      <w:r>
+        <w:rPr>
+          <w:rFonts w:hint="eastAsia"/>
+          <w:i w:val="0"/>
+          <w:sz w:val="20"/>
+          <w:lang w:eastAsia="zh-CN"/>
+        </w:rPr>
+        <w:t xml:space="preserve"> to try to </w:t>
+      </w:r>
+      <w:r>
+        <w:rPr>
+          <w:rFonts w:hint="eastAsia"/>
+          <w:i w:val="0"/>
+          <w:sz w:val="20"/>
+          <w:lang w:eastAsia="zh-CN"/>
+        </w:rPr>
+        <w:t>involving</w:t>
+      </w:r>
+      <w:r>
+        <w:rPr>
+          <w:rFonts w:hint="eastAsia"/>
+          <w:i w:val="0"/>
+          <w:sz w:val="20"/>
+          <w:lang w:eastAsia="zh-CN"/>
+        </w:rPr>
+        <w:t xml:space="preserve"> </w:t>
+      </w:r>
+      <w:r>
+        <w:rPr>
+          <w:rFonts w:hint="eastAsia"/>
+          <w:i w:val="0"/>
+          <w:sz w:val="20"/>
+          <w:lang w:eastAsia="zh-CN"/>
+        </w:rPr>
+        <w:t xml:space="preserve">much data as possible. </w:t>
+      </w:r>
+      <w:r>
+        <w:rPr>
+          <w:rFonts w:hint="eastAsia"/>
+          <w:i w:val="0"/>
+          <w:sz w:val="20"/>
+          <w:lang w:eastAsia="zh-CN"/>
+        </w:rPr>
+        <w:t>H</w:t>
+      </w:r>
+      <w:r>
+        <w:rPr>
+          <w:rFonts w:hint="eastAsia"/>
+          <w:i w:val="0"/>
+          <w:sz w:val="20"/>
+          <w:lang w:eastAsia="zh-CN"/>
+        </w:rPr>
+        <w:t>owever,</w:t>
+      </w:r>
+      <w:r>
+        <w:rPr>
+          <w:rFonts w:hint="eastAsia"/>
+          <w:i w:val="0"/>
+          <w:sz w:val="20"/>
+          <w:lang w:eastAsia="zh-CN"/>
+        </w:rPr>
+        <w:t xml:space="preserve"> the potenti</w:t>
+      </w:r>
+      <w:r>
+        <w:rPr>
+          <w:rFonts w:hint="eastAsia"/>
+          <w:i w:val="0"/>
+          <w:sz w:val="20"/>
+          <w:lang w:eastAsia="zh-CN"/>
+        </w:rPr>
+        <w:t>al of the prediction model itse</w:t>
+      </w:r>
+      <w:r>
+        <w:rPr>
+          <w:rFonts w:hint="eastAsia"/>
+          <w:i w:val="0"/>
+          <w:sz w:val="20"/>
+          <w:lang w:eastAsia="zh-CN"/>
+        </w:rPr>
+        <w:t>l</w:t>
+      </w:r>
+      <w:r>
+        <w:rPr>
+          <w:rFonts w:hint="eastAsia"/>
+          <w:i w:val="0"/>
+          <w:sz w:val="20"/>
+          <w:lang w:eastAsia="zh-CN"/>
+        </w:rPr>
+        <w:t>f</w:t>
+      </w:r>
+      <w:r>
+        <w:rPr>
+          <w:rFonts w:hint="eastAsia"/>
+          <w:i w:val="0"/>
+          <w:sz w:val="20"/>
+          <w:lang w:eastAsia="zh-CN"/>
+        </w:rPr>
+        <w:t xml:space="preserve"> is </w:t>
+      </w:r>
+      <w:r>
+        <w:rPr>
+          <w:rFonts w:hint="eastAsia"/>
+          <w:i w:val="0"/>
+          <w:sz w:val="20"/>
+          <w:lang w:eastAsia="zh-CN"/>
+        </w:rPr>
+        <w:t>rarely discussed,</w:t>
+      </w:r>
+      <w:r>
+        <w:rPr>
+          <w:rFonts w:hint="eastAsia"/>
+          <w:i w:val="0"/>
+          <w:sz w:val="20"/>
+          <w:lang w:eastAsia="zh-CN"/>
+        </w:rPr>
+        <w:t xml:space="preserve"> we have only use </w:t>
+      </w:r>
+      <w:r>
+        <w:rPr>
+          <w:rFonts w:hint="eastAsia"/>
+          <w:i w:val="0"/>
+          <w:sz w:val="20"/>
+          <w:lang w:eastAsia="zh-CN"/>
+        </w:rPr>
+        <w:t xml:space="preserve">limited </w:t>
+      </w:r>
+      <w:r>
+        <w:rPr>
+          <w:rFonts w:hint="eastAsia"/>
+          <w:i w:val="0"/>
+          <w:sz w:val="20"/>
+          <w:lang w:eastAsia="zh-CN"/>
+        </w:rPr>
+        <w:t xml:space="preserve">size of </w:t>
+      </w:r>
+      <w:r>
+        <w:rPr>
+          <w:rFonts w:hint="eastAsia"/>
+          <w:i w:val="0"/>
+          <w:sz w:val="20"/>
+          <w:lang w:eastAsia="zh-CN"/>
+        </w:rPr>
+        <w:t xml:space="preserve">data </w:t>
+      </w:r>
+      <w:r>
+        <w:rPr>
+          <w:rFonts w:hint="eastAsia"/>
+          <w:i w:val="0"/>
+          <w:sz w:val="20"/>
+          <w:lang w:eastAsia="zh-CN"/>
+        </w:rPr>
+        <w:t xml:space="preserve">in this </w:t>
+      </w:r>
+      <w:r>
+        <w:rPr>
+          <w:rFonts w:hint="eastAsia"/>
+          <w:i w:val="0"/>
+          <w:sz w:val="20"/>
+          <w:lang w:eastAsia="zh-CN"/>
+        </w:rPr>
+        <w:lastRenderedPageBreak/>
+        <w:t>paper</w:t>
+      </w:r>
+      <w:r>
+        <w:rPr>
+          <w:rFonts w:hint="eastAsia"/>
+          <w:i w:val="0"/>
+          <w:sz w:val="20"/>
+          <w:lang w:eastAsia="zh-CN"/>
+        </w:rPr>
+        <w:t xml:space="preserve">, and </w:t>
+      </w:r>
+      <w:r>
+        <w:rPr>
+          <w:i w:val="0"/>
+          <w:sz w:val="20"/>
+          <w:lang w:eastAsia="zh-CN"/>
+        </w:rPr>
+        <w:t>concentrate on</w:t>
+      </w:r>
+      <w:r>
+        <w:rPr>
+          <w:rFonts w:hint="eastAsia"/>
+          <w:i w:val="0"/>
+          <w:sz w:val="20"/>
+          <w:lang w:eastAsia="zh-CN"/>
+        </w:rPr>
+        <w:t xml:space="preserve"> improving the </w:t>
+      </w:r>
+      <w:r>
+        <w:rPr>
+          <w:rFonts w:hint="eastAsia"/>
+          <w:i w:val="0"/>
+          <w:sz w:val="20"/>
+          <w:lang w:eastAsia="zh-CN"/>
+        </w:rPr>
+        <w:t xml:space="preserve">performance of </w:t>
+      </w:r>
+      <w:r>
+        <w:rPr>
+          <w:rFonts w:hint="eastAsia"/>
+          <w:i w:val="0"/>
+          <w:sz w:val="20"/>
+          <w:lang w:eastAsia="zh-CN"/>
+        </w:rPr>
+        <w:t>model.</w:t>
+      </w:r>
+    </w:p>
+    <w:p>
+      <w:pPr>
+        <w:pStyle w:val="SubsectionHeading"/>
+        <w:rPr>
+          <w:rFonts w:hint="eastAsia"/>
+          <w:lang w:eastAsia="zh-CN"/>
+        </w:rPr>
+      </w:pPr>
+      <w:r>
+        <w:rPr>
+          <w:rFonts w:hint="eastAsia"/>
+          <w:lang w:eastAsia="zh-CN"/>
+        </w:rPr>
+        <w:t>M</w:t>
+      </w:r>
+      <w:r>
+        <w:rPr>
+          <w:rFonts w:hint="eastAsia"/>
+          <w:lang w:eastAsia="zh-CN"/>
+        </w:rPr>
+        <w:t>IMO Time Series F</w:t>
+      </w:r>
+      <w:r>
+        <w:rPr>
+          <w:rFonts w:hint="eastAsia"/>
+          <w:lang w:eastAsia="zh-CN"/>
+        </w:rPr>
+        <w:t>orecasting</w:t>
+      </w:r>
+    </w:p>
+    <w:p>
+      <w:pPr>
+        <w:pStyle w:val="Text"/>
+        <w:rPr>
+          <w:rFonts w:hint="eastAsia"/>
+          <w:lang w:eastAsia="zh-CN"/>
+        </w:rPr>
+      </w:pPr>
+      <w:r>
+        <w:rPr>
+          <w:rFonts w:hint="eastAsia"/>
+          <w:lang w:eastAsia="zh-CN"/>
+        </w:rPr>
+        <w:t>The task of mu</w:t>
+      </w:r>
+      <w:r>
+        <w:rPr>
+          <w:rFonts w:hint="eastAsia"/>
+          <w:lang w:eastAsia="zh-CN"/>
+        </w:rPr>
+        <w:t>ltiple</w:t>
+      </w:r>
+      <w:r>
+        <w:rPr>
+          <w:rFonts w:hint="eastAsia"/>
+          <w:lang w:eastAsia="zh-CN"/>
+        </w:rPr>
+        <w:t xml:space="preserve"> steps</w:t>
+      </w:r>
+      <w:r>
+        <w:rPr>
+          <w:rFonts w:hint="eastAsia"/>
+          <w:lang w:eastAsia="zh-CN"/>
+        </w:rPr>
+        <w:t xml:space="preserve"> </w:t>
+      </w:r>
+      <w:r>
+        <w:rPr>
+          <w:rFonts w:hint="eastAsia"/>
+          <w:lang w:eastAsia="zh-CN"/>
+        </w:rPr>
+        <w:t xml:space="preserve">is </w:t>
+      </w:r>
+      <w:r>
+        <w:rPr>
+          <w:rFonts w:hint="eastAsia"/>
+          <w:lang w:eastAsia="zh-CN"/>
+        </w:rPr>
+        <w:t xml:space="preserve">to </w:t>
+      </w:r>
+      <w:r>
+        <w:rPr>
+          <w:rFonts w:hint="eastAsia"/>
+          <w:lang w:eastAsia="zh-CN"/>
+        </w:rPr>
+        <w:t xml:space="preserve">predict </w:t>
+      </w:r>
+      <w:r>
+        <w:rPr>
+          <w:rFonts w:hint="eastAsia"/>
+          <w:lang w:eastAsia="zh-CN"/>
+        </w:rPr>
+        <w:t>two or more steps ahead</w:t>
+      </w:r>
+      <w:r>
+        <w:rPr>
+          <w:rFonts w:hint="eastAsia"/>
+          <w:lang w:eastAsia="zh-CN"/>
+        </w:rPr>
+        <w:t xml:space="preserve"> </w:t>
+      </w:r>
+      <w:r>
+        <w:rPr>
+          <w:rFonts w:hint="eastAsia"/>
+          <w:lang w:eastAsia="zh-CN"/>
+        </w:rPr>
+        <w:t xml:space="preserve">using </w:t>
+      </w:r>
+      <w:r>
+        <w:rPr>
+          <w:rFonts w:hint="eastAsia"/>
+          <w:lang w:eastAsia="zh-CN"/>
+        </w:rPr>
+        <w:t>single-output</w:t>
+      </w:r>
+      <w:r>
+        <w:rPr>
+          <w:rFonts w:hint="eastAsia"/>
+          <w:lang w:eastAsia="zh-CN"/>
+        </w:rPr>
+        <w:t xml:space="preserve"> or multiple-output stra</w:t>
+      </w:r>
+      <w:r>
+        <w:rPr>
+          <w:rFonts w:hint="eastAsia"/>
+          <w:lang w:eastAsia="zh-CN"/>
+        </w:rPr>
+        <w:t>tegy</w:t>
+      </w:r>
+      <w:r>
+        <w:rPr>
+          <w:rFonts w:hint="eastAsia"/>
+          <w:lang w:eastAsia="zh-CN"/>
+        </w:rPr>
+        <w:t xml:space="preserve"> </w:t>
+      </w:r>
+      <w:r>
+        <w:rPr>
+          <w:rFonts w:hint="eastAsia"/>
+          <w:lang w:eastAsia="zh-CN"/>
+        </w:rPr>
+        <w:t>(</w:t>
+      </w:r>
+      <w:proofErr w:type="spellStart"/>
+      <w:r>
+        <w:rPr>
+          <w:lang w:eastAsia="zh-CN"/>
+        </w:rPr>
+        <w:t>Taieb</w:t>
+      </w:r>
+      <w:proofErr w:type="spellEnd"/>
+      <w:r>
+        <w:rPr>
+          <w:rFonts w:hint="eastAsia"/>
+          <w:lang w:eastAsia="zh-CN"/>
+        </w:rPr>
+        <w:t xml:space="preserve"> 2012)</w:t>
+      </w:r>
+      <w:r>
+        <w:rPr>
+          <w:rFonts w:hint="eastAsia"/>
+          <w:lang w:eastAsia="zh-CN"/>
+        </w:rPr>
+        <w:t>, and the multiple-output s</w:t>
+      </w:r>
+      <w:r>
+        <w:rPr>
+          <w:rFonts w:hint="eastAsia"/>
+          <w:lang w:eastAsia="zh-CN"/>
+        </w:rPr>
+        <w:t>trategy is called</w:t>
+      </w:r>
+      <w:r>
+        <w:rPr>
+          <w:rFonts w:hint="eastAsia"/>
+          <w:lang w:eastAsia="zh-CN"/>
+        </w:rPr>
+        <w:t xml:space="preserve"> multiple-input multiple-output (MIMO)</w:t>
+      </w:r>
+      <w:r>
+        <w:rPr>
+          <w:rFonts w:hint="eastAsia"/>
+          <w:lang w:eastAsia="zh-CN"/>
+        </w:rPr>
+        <w:t xml:space="preserve"> time series forecasting,</w:t>
+      </w:r>
+      <w:r>
+        <w:rPr>
+          <w:rFonts w:hint="eastAsia"/>
+          <w:lang w:eastAsia="zh-CN"/>
+        </w:rPr>
+        <w:t xml:space="preserve"> it models time series data as a multiple-input multiple-output function</w:t>
+      </w:r>
+      <w:r>
+        <w:rPr>
+          <w:rFonts w:hint="eastAsia"/>
+          <w:lang w:eastAsia="zh-CN"/>
+        </w:rPr>
+        <w:t>.</w:t>
+      </w:r>
+    </w:p>
+    <w:p>
+      <w:pPr>
+        <w:pStyle w:val="Text"/>
+        <w:rPr>
+          <w:rFonts w:hint="eastAsia"/>
+          <w:lang w:eastAsia="zh-CN"/>
+        </w:rPr>
+      </w:pPr>
+      <w:r>
+        <w:rPr>
+          <w:rFonts w:hint="eastAsia"/>
+          <w:lang w:eastAsia="zh-CN"/>
+        </w:rPr>
+        <w:t xml:space="preserve">    </w:t>
+      </w:r>
+      <w:r>
+        <w:rPr>
+          <w:rFonts w:hint="eastAsia"/>
+          <w:lang w:eastAsia="zh-CN"/>
+        </w:rPr>
+        <w:t xml:space="preserve">Based on the previous observed </w:t>
+      </w:r>
+      <w:r>
+        <w:rPr>
+          <w:rFonts w:hint="eastAsia"/>
+          <w:lang w:eastAsia="zh-CN"/>
+        </w:rPr>
+        <w:t>sequence</w:t>
+      </w:r>
+      <w:r>
+        <w:rPr>
+          <w:rFonts w:hint="eastAsia"/>
+          <w:lang w:eastAsia="zh-CN"/>
+        </w:rPr>
+        <w:t xml:space="preserve"> X</w:t>
+      </w:r>
+      <w:r>
+        <w:rPr>
+          <w:rFonts w:hint="eastAsia"/>
+          <w:lang w:eastAsia="zh-CN"/>
+        </w:rPr>
+        <w:t xml:space="preserve"> = {</w:t>
+      </w:r>
+      <m:oMath>
+        <m:sSup>
+          <m:sSupPr>
+            <m:ctrlPr>
+              <w:rPr>
+                <w:rFonts w:ascii="Cambria Math" w:hAnsi="Cambria Math"/>
+                <w:lang w:eastAsia="zh-CN"/>
+              </w:rPr>
+            </m:ctrlPr>
+          </m:sSupPr>
+          <m:e>
+            <m:r>
+              <w:rPr>
+                <w:rFonts w:ascii="Cambria Math" w:hAnsi="Cambria Math"/>
+                <w:lang w:eastAsia="zh-CN"/>
+              </w:rPr>
+              <m:t>φ</m:t>
+            </m:r>
+          </m:e>
+          <m:sup>
+            <m:r>
+              <w:rPr>
+                <w:rFonts w:ascii="Cambria Math" w:hAnsi="Cambria Math"/>
+                <w:lang w:eastAsia="zh-CN"/>
+              </w:rPr>
+              <m:t>t-n-1</m:t>
+            </m:r>
+          </m:sup>
+        </m:sSup>
+        <m:r>
+          <w:rPr>
+            <w:rFonts w:ascii="Cambria Math" w:hAnsi="Cambria Math"/>
+            <w:lang w:eastAsia="zh-CN"/>
+          </w:rPr>
+          <m:t>,</m:t>
+        </m:r>
+        <m:sSup>
+          <m:sSupPr>
+            <m:ctrlPr>
+              <w:rPr>
+                <w:rFonts w:ascii="Cambria Math" w:hAnsi="Cambria Math"/>
+                <w:lang w:eastAsia="zh-CN"/>
+              </w:rPr>
+            </m:ctrlPr>
+          </m:sSupPr>
+          <m:e>
+            <m:r>
+              <w:rPr>
+                <w:rFonts w:ascii="Cambria Math" w:hAnsi="Cambria Math"/>
+                <w:lang w:eastAsia="zh-CN"/>
+              </w:rPr>
+              <m:t>φ</m:t>
+            </m:r>
+          </m:e>
+          <m:sup>
+            <m:r>
+              <w:rPr>
+                <w:rFonts w:ascii="Cambria Math" w:hAnsi="Cambria Math"/>
+                <w:lang w:eastAsia="zh-CN"/>
+              </w:rPr>
+              <m:t>t-n-2</m:t>
+            </m:r>
+          </m:sup>
+        </m:sSup>
+        <m:r>
+          <w:rPr>
+            <w:rFonts w:ascii="Cambria Math" w:hAnsi="Cambria Math"/>
+            <w:lang w:eastAsia="zh-CN"/>
+          </w:rPr>
+          <m:t>,…,</m:t>
+        </m:r>
+        <m:sSup>
+          <m:sSupPr>
+            <m:ctrlPr>
+              <w:rPr>
+                <w:rFonts w:ascii="Cambria Math" w:hAnsi="Cambria Math"/>
+                <w:lang w:eastAsia="zh-CN"/>
+              </w:rPr>
+            </m:ctrlPr>
+          </m:sSupPr>
+          <m:e>
+            <m:r>
+              <w:rPr>
+                <w:rFonts w:ascii="Cambria Math" w:hAnsi="Cambria Math"/>
+                <w:lang w:eastAsia="zh-CN"/>
+              </w:rPr>
+              <m:t>φ</m:t>
+            </m:r>
+          </m:e>
+          <m:sup>
+            <m:r>
+              <w:rPr>
+                <w:rFonts w:ascii="Cambria Math" w:hAnsi="Cambria Math"/>
+                <w:lang w:eastAsia="zh-CN"/>
+              </w:rPr>
+              <m:t>t</m:t>
+            </m:r>
+          </m:sup>
+        </m:sSup>
+      </m:oMath>
+      <w:r>
+        <w:rPr>
+          <w:rFonts w:hint="eastAsia"/>
+          <w:lang w:eastAsia="zh-CN"/>
+        </w:rPr>
+        <w:t>}</w:t>
+      </w:r>
+      <w:r>
+        <w:rPr>
+          <w:rFonts w:hint="eastAsia"/>
+          <w:lang w:eastAsia="zh-CN"/>
+        </w:rPr>
+        <w:t xml:space="preserve"> as the input</w:t>
+      </w:r>
+      <w:r>
+        <w:rPr>
+          <w:rFonts w:hint="eastAsia"/>
+          <w:lang w:eastAsia="zh-CN"/>
+        </w:rPr>
+        <w:t xml:space="preserve">, </w:t>
+      </w:r>
+      <w:r>
+        <w:rPr>
+          <w:rFonts w:hint="eastAsia"/>
+          <w:lang w:eastAsia="zh-CN"/>
+        </w:rPr>
+        <w:t xml:space="preserve">predict the future </w:t>
+      </w:r>
+      <w:r>
+        <w:rPr>
+          <w:rFonts w:hint="eastAsia"/>
+          <w:lang w:eastAsia="zh-CN"/>
+        </w:rPr>
+        <w:t xml:space="preserve">Y = </w:t>
+      </w:r>
+      <w:r>
+        <w:rPr>
+          <w:rFonts w:hint="eastAsia"/>
+          <w:lang w:eastAsia="zh-CN"/>
+        </w:rPr>
+        <w:t>{</w:t>
+      </w:r>
+      <m:oMath>
+        <m:sSup>
+          <m:sSupPr>
+            <m:ctrlPr>
+              <w:rPr>
+                <w:rFonts w:ascii="Cambria Math" w:hAnsi="Cambria Math"/>
+                <w:lang w:eastAsia="zh-CN"/>
+              </w:rPr>
+            </m:ctrlPr>
+          </m:sSupPr>
+          <m:e>
+            <m:r>
+              <w:rPr>
+                <w:rFonts w:ascii="Cambria Math" w:hAnsi="Cambria Math"/>
+                <w:lang w:eastAsia="zh-CN"/>
+              </w:rPr>
+              <m:t>φ</m:t>
+            </m:r>
+          </m:e>
+          <m:sup>
+            <m:r>
+              <w:rPr>
+                <w:rFonts w:ascii="Cambria Math" w:hAnsi="Cambria Math"/>
+                <w:lang w:eastAsia="zh-CN"/>
+              </w:rPr>
+              <m:t>t</m:t>
+            </m:r>
+            <m:r>
+              <w:rPr>
+                <w:rFonts w:ascii="Cambria Math" w:hAnsi="Cambria Math"/>
+                <w:lang w:eastAsia="zh-CN"/>
+              </w:rPr>
+              <m:t>+</m:t>
+            </m:r>
+            <m:r>
+              <w:rPr>
+                <w:rFonts w:ascii="Cambria Math" w:hAnsi="Cambria Math"/>
+                <w:lang w:eastAsia="zh-CN"/>
+              </w:rPr>
+              <m:t>1</m:t>
+            </m:r>
+          </m:sup>
+        </m:sSup>
+        <m:r>
+          <w:rPr>
+            <w:rFonts w:ascii="Cambria Math" w:hAnsi="Cambria Math"/>
+            <w:lang w:eastAsia="zh-CN"/>
+          </w:rPr>
+          <m:t>,</m:t>
+        </m:r>
+        <m:sSup>
+          <m:sSupPr>
+            <m:ctrlPr>
+              <w:rPr>
+                <w:rFonts w:ascii="Cambria Math" w:hAnsi="Cambria Math"/>
+                <w:lang w:eastAsia="zh-CN"/>
+              </w:rPr>
+            </m:ctrlPr>
+          </m:sSupPr>
+          <m:e>
+            <m:r>
+              <w:rPr>
+                <w:rFonts w:ascii="Cambria Math" w:hAnsi="Cambria Math"/>
+                <w:lang w:eastAsia="zh-CN"/>
+              </w:rPr>
+              <m:t>φ</m:t>
+            </m:r>
+          </m:e>
+          <m:sup>
+            <m:r>
+              <w:rPr>
+                <w:rFonts w:ascii="Cambria Math" w:hAnsi="Cambria Math"/>
+                <w:lang w:eastAsia="zh-CN"/>
+              </w:rPr>
+              <m:t>t</m:t>
+            </m:r>
+            <m:r>
+              <w:rPr>
+                <w:rFonts w:ascii="Cambria Math" w:hAnsi="Cambria Math"/>
+                <w:lang w:eastAsia="zh-CN"/>
+              </w:rPr>
+              <m:t>+2</m:t>
+            </m:r>
+          </m:sup>
+        </m:sSup>
+        <m:r>
+          <w:rPr>
+            <w:rFonts w:ascii="Cambria Math" w:hAnsi="Cambria Math"/>
+            <w:lang w:eastAsia="zh-CN"/>
+          </w:rPr>
+          <m:t>,…,</m:t>
+        </m:r>
+        <m:sSup>
+          <m:sSupPr>
+            <m:ctrlPr>
+              <w:rPr>
+                <w:rFonts w:ascii="Cambria Math" w:hAnsi="Cambria Math"/>
+                <w:lang w:eastAsia="zh-CN"/>
+              </w:rPr>
+            </m:ctrlPr>
+          </m:sSupPr>
+          <m:e>
+            <m:r>
+              <w:rPr>
+                <w:rFonts w:ascii="Cambria Math" w:hAnsi="Cambria Math"/>
+                <w:lang w:eastAsia="zh-CN"/>
+              </w:rPr>
+              <m:t>φ</m:t>
+            </m:r>
+          </m:e>
+          <m:sup>
+            <m:r>
+              <w:rPr>
+                <w:rFonts w:ascii="Cambria Math" w:hAnsi="Cambria Math"/>
+                <w:lang w:eastAsia="zh-CN"/>
+              </w:rPr>
+              <m:t>t</m:t>
+            </m:r>
+            <m:r>
+              <w:rPr>
+                <w:rFonts w:ascii="Cambria Math" w:hAnsi="Cambria Math"/>
+                <w:lang w:eastAsia="zh-CN"/>
+              </w:rPr>
+              <m:t>+m</m:t>
+            </m:r>
+          </m:sup>
+        </m:sSup>
+      </m:oMath>
+      <w:r>
+        <w:rPr>
+          <w:rFonts w:hint="eastAsia"/>
+          <w:lang w:eastAsia="zh-CN"/>
+        </w:rPr>
+        <w:t>}</w:t>
+      </w:r>
+      <w:r>
+        <w:rPr>
+          <w:rFonts w:hint="eastAsia"/>
+          <w:lang w:eastAsia="zh-CN"/>
+        </w:rPr>
+        <w:t>,</w:t>
+      </w:r>
+      <w:r>
+        <w:rPr>
+          <w:rFonts w:hint="eastAsia"/>
+          <w:lang w:eastAsia="zh-CN"/>
+        </w:rPr>
+        <w:t xml:space="preserve"> </w:t>
+      </w:r>
+      <w:r>
+        <w:rPr>
+          <w:rFonts w:hint="eastAsia"/>
+          <w:i/>
+          <w:lang w:eastAsia="zh-CN"/>
+        </w:rPr>
+        <w:t>n</w:t>
+      </w:r>
+      <w:r>
+        <w:rPr>
+          <w:rFonts w:hint="eastAsia"/>
+          <w:lang w:eastAsia="zh-CN"/>
+        </w:rPr>
+        <w:t xml:space="preserve"> and </w:t>
+      </w:r>
+      <w:r>
+        <w:rPr>
+          <w:rFonts w:hint="eastAsia"/>
+          <w:i/>
+          <w:lang w:eastAsia="zh-CN"/>
+        </w:rPr>
+        <w:t>m</w:t>
+      </w:r>
+      <w:r>
+        <w:rPr>
+          <w:rFonts w:hint="eastAsia"/>
+          <w:lang w:eastAsia="zh-CN"/>
+        </w:rPr>
+        <w:t xml:space="preserve"> </w:t>
+      </w:r>
+      <w:r>
+        <w:rPr>
+          <w:rFonts w:hint="eastAsia"/>
+          <w:lang w:eastAsia="zh-CN"/>
+        </w:rPr>
+        <w:t xml:space="preserve">stand for the </w:t>
+      </w:r>
+      <w:r>
+        <w:rPr>
+          <w:rFonts w:hint="eastAsia"/>
+          <w:lang w:eastAsia="zh-CN"/>
+        </w:rPr>
+        <w:t xml:space="preserve">length of input and output </w:t>
+      </w:r>
+      <w:r>
+        <w:rPr>
+          <w:lang w:eastAsia="zh-CN"/>
+        </w:rPr>
+        <w:t>respectively</w:t>
+      </w:r>
+      <w:r>
+        <w:rPr>
+          <w:rFonts w:hint="eastAsia"/>
+          <w:lang w:eastAsia="zh-CN"/>
+        </w:rPr>
+        <w:t>.</w:t>
+      </w:r>
+    </w:p>
+    <w:p>
+      <w:pPr>
+        <w:pStyle w:val="SubsectionHeading"/>
+        <w:rPr>
+          <w:lang w:eastAsia="zh-CN"/>
+        </w:rPr>
+      </w:pPr>
+      <w:r>
+        <w:rPr>
+          <w:rFonts w:hint="eastAsia"/>
+          <w:lang w:eastAsia="zh-CN"/>
+        </w:rPr>
+        <w:t>Long Short-Term Memory</w:t>
+      </w:r>
+    </w:p>
+    <w:p>
+      <w:pPr>
+        <w:pStyle w:val="Text"/>
+        <w:rPr>
+          <w:rFonts w:hint="eastAsia"/>
+          <w:lang w:eastAsia="zh-CN"/>
+        </w:rPr>
+      </w:pPr>
+      <w:r>
+        <w:rPr>
+          <w:rFonts w:hint="eastAsia"/>
+          <w:lang w:eastAsia="zh-CN"/>
+        </w:rPr>
+        <w:t>LSTM</w:t>
+      </w:r>
+      <w:r>
+        <w:rPr>
+          <w:rFonts w:hint="eastAsia"/>
+          <w:lang w:eastAsia="zh-CN"/>
+        </w:rPr>
+        <w:t xml:space="preserve"> </w:t>
+      </w:r>
+      <w:r>
+        <w:rPr>
+          <w:rFonts w:hint="eastAsia"/>
+          <w:lang w:eastAsia="zh-CN"/>
+        </w:rPr>
+        <w:t xml:space="preserve">is a </w:t>
+      </w:r>
+      <w:r>
+        <w:rPr>
+          <w:rFonts w:hint="eastAsia"/>
+          <w:lang w:eastAsia="zh-CN"/>
+        </w:rPr>
+        <w:t xml:space="preserve">special </w:t>
+      </w:r>
+      <w:r>
+        <w:rPr>
+          <w:rFonts w:hint="eastAsia"/>
+          <w:lang w:eastAsia="zh-CN"/>
+        </w:rPr>
+        <w:t xml:space="preserve">kind of </w:t>
+      </w:r>
+      <w:r>
+        <w:rPr>
+          <w:rFonts w:hint="eastAsia"/>
+          <w:lang w:eastAsia="zh-CN"/>
+        </w:rPr>
+        <w:t>recurrent neural network</w:t>
+      </w:r>
+      <w:r>
+        <w:rPr>
+          <w:rFonts w:hint="eastAsia"/>
+          <w:lang w:eastAsia="zh-CN"/>
+        </w:rPr>
+        <w:t xml:space="preserve"> (RNN)</w:t>
+      </w:r>
+      <w:r>
+        <w:rPr>
+          <w:rFonts w:hint="eastAsia"/>
+          <w:lang w:eastAsia="zh-CN"/>
+        </w:rPr>
+        <w:t>,</w:t>
+      </w:r>
+      <w:r>
+        <w:rPr>
+          <w:rFonts w:hint="eastAsia"/>
+          <w:lang w:eastAsia="zh-CN"/>
+        </w:rPr>
+        <w:t xml:space="preserve"> </w:t>
+      </w:r>
+      <w:r>
+        <w:rPr>
+          <w:rFonts w:hint="eastAsia"/>
+          <w:lang w:eastAsia="zh-CN"/>
+        </w:rPr>
+        <w:t>which</w:t>
+      </w:r>
+      <w:r>
+        <w:rPr>
+          <w:rFonts w:hint="eastAsia"/>
+          <w:lang w:eastAsia="zh-CN"/>
+        </w:rPr>
+        <w:t xml:space="preserve"> </w:t>
+      </w:r>
+      <w:r>
+        <w:rPr>
+          <w:rFonts w:hint="eastAsia"/>
+          <w:lang w:eastAsia="zh-CN"/>
+        </w:rPr>
+        <w:t>can capture the tem</w:t>
+      </w:r>
+      <w:r>
+        <w:rPr>
+          <w:rFonts w:hint="eastAsia"/>
+          <w:lang w:eastAsia="zh-CN"/>
+        </w:rPr>
+        <w:t>poral</w:t>
+      </w:r>
+      <w:r>
+        <w:rPr>
+          <w:rFonts w:hint="eastAsia"/>
+          <w:lang w:eastAsia="zh-CN"/>
+        </w:rPr>
+        <w:t xml:space="preserve"> rela</w:t>
+      </w:r>
+      <w:r>
+        <w:rPr>
+          <w:rFonts w:hint="eastAsia"/>
+          <w:lang w:eastAsia="zh-CN"/>
+        </w:rPr>
+        <w:t>t</w:t>
+      </w:r>
+      <w:r>
+        <w:rPr>
+          <w:rFonts w:hint="eastAsia"/>
+          <w:lang w:eastAsia="zh-CN"/>
+        </w:rPr>
+        <w:t>ionship among time series data.</w:t>
+      </w:r>
+      <w:r>
+        <w:rPr>
+          <w:rFonts w:hint="eastAsia"/>
+          <w:lang w:eastAsia="zh-CN"/>
+        </w:rPr>
+        <w:t xml:space="preserve"> Compare with </w:t>
+      </w:r>
+      <w:r>
+        <w:rPr>
+          <w:rFonts w:hint="eastAsia"/>
+          <w:lang w:eastAsia="zh-CN"/>
+        </w:rPr>
+        <w:t xml:space="preserve">conventional RNN, LSTM </w:t>
+      </w:r>
+      <w:r>
+        <w:rPr>
+          <w:rFonts w:hint="eastAsia"/>
+          <w:lang w:eastAsia="zh-CN"/>
+        </w:rPr>
+        <w:t>addressed the vanishing and exploding gradients problem during training process</w:t>
+      </w:r>
+      <w:r>
+        <w:rPr>
+          <w:rFonts w:hint="eastAsia"/>
+          <w:lang w:eastAsia="zh-CN"/>
+        </w:rPr>
+        <w:t xml:space="preserve">, </w:t>
+      </w:r>
+      <w:r>
+        <w:rPr>
+          <w:rFonts w:hint="eastAsia"/>
+          <w:lang w:eastAsia="zh-CN"/>
+        </w:rPr>
+        <w:t>then solving</w:t>
+      </w:r>
+      <w:r>
+        <w:rPr>
+          <w:rFonts w:hint="eastAsia"/>
+          <w:lang w:eastAsia="zh-CN"/>
+        </w:rPr>
+        <w:t xml:space="preserve"> the long-range dependencies</w:t>
+      </w:r>
+      <w:r>
+        <w:rPr>
+          <w:rFonts w:hint="eastAsia"/>
+          <w:lang w:eastAsia="zh-CN"/>
+        </w:rPr>
+        <w:t xml:space="preserve"> among</w:t>
+      </w:r>
+      <w:r>
+        <w:rPr>
+          <w:rFonts w:hint="eastAsia"/>
+          <w:lang w:eastAsia="zh-CN"/>
+        </w:rPr>
+        <w:t xml:space="preserve"> time series data</w:t>
+      </w:r>
+      <w:r>
+        <w:rPr>
+          <w:rFonts w:hint="eastAsia"/>
+          <w:lang w:eastAsia="zh-CN"/>
+        </w:rPr>
+        <w:t xml:space="preserve">, the </w:t>
+      </w:r>
+      <w:r>
+        <w:rPr>
+          <w:rFonts w:hint="eastAsia"/>
+          <w:lang w:eastAsia="zh-CN"/>
+        </w:rPr>
+        <w:t>whole</w:t>
+      </w:r>
+      <w:r>
+        <w:rPr>
+          <w:rFonts w:hint="eastAsia"/>
+          <w:lang w:eastAsia="zh-CN"/>
+        </w:rPr>
+        <w:t xml:space="preserve"> structure of a LSTM cell</w:t>
+      </w:r>
+      <w:r>
+        <w:rPr>
+          <w:rFonts w:hint="eastAsia"/>
+          <w:lang w:eastAsia="zh-CN"/>
+        </w:rPr>
+        <w:t xml:space="preserve"> is </w:t>
+      </w:r>
+      <w:r>
+        <w:rPr>
+          <w:rFonts w:hint="eastAsia"/>
+          <w:lang w:eastAsia="zh-CN"/>
+        </w:rPr>
+        <w:t>showed in Figure 3</w:t>
+      </w:r>
+      <w:r>
+        <w:rPr>
+          <w:rFonts w:hint="eastAsia"/>
+          <w:lang w:eastAsia="zh-CN"/>
+        </w:rPr>
+        <w:t>,</w:t>
+      </w:r>
+      <w:r>
+        <w:rPr>
+          <w:rFonts w:hint="eastAsia"/>
+          <w:lang w:eastAsia="zh-CN"/>
+        </w:rPr>
+        <w:t xml:space="preserve"> and the whole computation process </w:t>
+      </w:r>
+      <w:r>
+        <w:rPr>
+          <w:rFonts w:hint="eastAsia"/>
+          <w:lang w:eastAsia="zh-CN"/>
+        </w:rPr>
+        <w:t>can be defined as a series of equations</w:t>
+      </w:r>
+      <w:r>
+        <w:rPr>
+          <w:rFonts w:hint="eastAsia"/>
+          <w:lang w:eastAsia="zh-CN"/>
+        </w:rPr>
+        <w:t xml:space="preserve"> (</w:t>
+      </w:r>
+      <w:r>
+        <w:rPr>
+          <w:lang w:eastAsia="zh-CN"/>
+        </w:rPr>
+        <w:t>Graves</w:t>
+      </w:r>
+      <w:r>
+        <w:rPr>
+          <w:rFonts w:hint="eastAsia"/>
+          <w:lang w:eastAsia="zh-CN"/>
+        </w:rPr>
+        <w:t xml:space="preserve"> 2013</w:t>
+      </w:r>
+      <w:r>
+        <w:rPr>
+          <w:rFonts w:hint="eastAsia"/>
           <w:lang w:eastAsia="zh-CN"/>
         </w:rPr>
         <w:t>)</w:t>
       </w:r>
+      <w:r>
+        <w:rPr>
+          <w:rFonts w:hint="eastAsia"/>
+          <w:lang w:eastAsia="zh-CN"/>
+        </w:rPr>
+        <w:t xml:space="preserve"> showed in (1</w:t>
+      </w:r>
+      <w:r>
+        <w:rPr>
+          <w:rFonts w:hint="eastAsia"/>
+          <w:lang w:eastAsia="zh-CN"/>
+        </w:rPr>
+        <w:t>)</w:t>
+      </w:r>
+      <w:r>
+        <w:rPr>
+          <w:rFonts w:hint="eastAsia"/>
+          <w:lang w:eastAsia="zh-CN"/>
+        </w:rPr>
+        <w:t>:</w:t>
+      </w:r>
     </w:p>
     <w:p>
       <w:pPr>
         <w:pStyle w:val="Text"/>
-        <w:rPr>
-          <w:lang w:eastAsia="zh-CN"/>
-        </w:rPr>
-      </w:pPr>
+        <w:spacing w:line="276" w:lineRule="auto"/>
+        <w:textAlignment w:val="center"/>
+        <w:rPr>
+          <w:rFonts w:hint="eastAsia"/>
+          <w:lang w:eastAsia="zh-CN"/>
+        </w:rPr>
+      </w:pPr>
+      <m:oMathPara>
+        <m:oMathParaPr>
+          <m:jc m:val="center"/>
+        </m:oMathParaPr>
+        <m:oMath>
+          <m:sSub>
+            <m:sSubPr>
+              <m:ctrlPr>
+                <w:rPr>
+                  <w:rFonts w:ascii="Cambria Math" w:hAnsi="Cambria Math"/>
+                  <w:lang w:eastAsia="zh-CN"/>
+                </w:rPr>
+              </m:ctrlPr>
+            </m:sSubPr>
+            <m:e>
+              <m:r>
+                <w:rPr>
+                  <w:rFonts w:ascii="Cambria Math" w:hAnsi="Cambria Math"/>
+                  <w:lang w:eastAsia="zh-CN"/>
+                </w:rPr>
+                <m:t>i</m:t>
+              </m:r>
+            </m:e>
+            <m:sub>
+              <m:r>
+                <w:rPr>
+                  <w:rFonts w:ascii="Cambria Math" w:hAnsi="Cambria Math"/>
+                  <w:lang w:eastAsia="zh-CN"/>
+                </w:rPr>
+                <m:t>t</m:t>
+              </m:r>
+            </m:sub>
+          </m:sSub>
+          <m:r>
+            <m:rPr>
+              <m:aln/>
+            </m:rPr>
+            <w:rPr>
+              <w:rFonts w:ascii="Cambria Math" w:hAnsi="Cambria Math"/>
+              <w:lang w:eastAsia="zh-CN"/>
+            </w:rPr>
+            <m:t>= σ</m:t>
+          </m:r>
+          <m:d>
+            <m:dPr>
+              <m:ctrlPr>
+                <w:rPr>
+                  <w:rFonts w:ascii="Cambria Math" w:hAnsi="Cambria Math"/>
+                  <w:i/>
+                  <w:lang w:eastAsia="zh-CN"/>
+                </w:rPr>
+              </m:ctrlPr>
+            </m:dPr>
+            <m:e>
+              <m:sSup>
+                <m:sSupPr>
+                  <m:ctrlPr>
+                    <w:rPr>
+                      <w:rFonts w:ascii="Cambria Math" w:hAnsi="Cambria Math"/>
+                      <w:i/>
+                      <w:lang w:eastAsia="zh-CN"/>
+                    </w:rPr>
+                  </m:ctrlPr>
+                </m:sSupPr>
+                <m:e>
+                  <m:r>
+                    <w:rPr>
+                      <w:rFonts w:ascii="Cambria Math" w:hAnsi="Cambria Math"/>
+                      <w:lang w:eastAsia="zh-CN"/>
+                    </w:rPr>
+                    <m:t>W</m:t>
+                  </m:r>
+                </m:e>
+                <m:sup>
+                  <m:r>
+                    <w:rPr>
+                      <w:rFonts w:ascii="Cambria Math" w:hAnsi="Cambria Math"/>
+                      <w:lang w:eastAsia="zh-CN"/>
+                    </w:rPr>
+                    <m:t>i</m:t>
+                  </m:r>
+                </m:sup>
+              </m:sSup>
+              <m:r>
+                <w:rPr>
+                  <w:rFonts w:ascii="Cambria Math" w:hAnsi="Cambria Math"/>
+                  <w:lang w:eastAsia="zh-CN"/>
+                </w:rPr>
+                <m:t xml:space="preserve">H+ </m:t>
+              </m:r>
+              <m:sSup>
+                <m:sSupPr>
+                  <m:ctrlPr>
+                    <w:rPr>
+                      <w:rFonts w:ascii="Cambria Math" w:hAnsi="Cambria Math"/>
+                      <w:i/>
+                      <w:lang w:eastAsia="zh-CN"/>
+                    </w:rPr>
+                  </m:ctrlPr>
+                </m:sSupPr>
+                <m:e>
+                  <m:r>
+                    <w:rPr>
+                      <w:rFonts w:ascii="Cambria Math" w:hAnsi="Cambria Math"/>
+                      <w:lang w:eastAsia="zh-CN"/>
+                    </w:rPr>
+                    <m:t>b</m:t>
+                  </m:r>
+                </m:e>
+                <m:sup>
+                  <m:r>
+                    <w:rPr>
+                      <w:rFonts w:ascii="Cambria Math" w:hAnsi="Cambria Math"/>
+                      <w:lang w:eastAsia="zh-CN"/>
+                    </w:rPr>
+                    <m:t>i</m:t>
+                  </m:r>
+                </m:sup>
+              </m:sSup>
+            </m:e>
+          </m:d>
+          <m:r>
+            <w:rPr>
+              <w:rFonts w:ascii="Cambria Math" w:hAnsi="Cambria Math"/>
+              <w:lang w:eastAsia="zh-CN"/>
+            </w:rPr>
+            <w:br/>
+          </m:r>
+        </m:oMath>
+        <m:oMath>
+          <m:sSub>
+            <m:sSubPr>
+              <m:ctrlPr>
+                <w:rPr>
+                  <w:rFonts w:ascii="Cambria Math" w:hAnsi="Cambria Math"/>
+                  <w:lang w:eastAsia="zh-CN"/>
+                </w:rPr>
+              </m:ctrlPr>
+            </m:sSubPr>
+            <m:e>
+              <m:r>
+                <w:rPr>
+                  <w:rFonts w:ascii="Cambria Math" w:hAnsi="Cambria Math" w:cs="Cambria Math"/>
+                  <w:lang w:eastAsia="zh-CN"/>
+                </w:rPr>
+                <m:t xml:space="preserve">  </m:t>
+              </m:r>
+              <m:r>
+                <w:rPr>
+                  <w:rFonts w:ascii="Cambria Math" w:hAnsi="Cambria Math" w:cs="Cambria Math"/>
+                  <w:lang w:eastAsia="zh-CN"/>
+                </w:rPr>
+                <m:t>f</m:t>
+              </m:r>
+            </m:e>
+            <m:sub>
+              <m:r>
+                <w:rPr>
+                  <w:rFonts w:ascii="Cambria Math" w:hAnsi="Cambria Math"/>
+                  <w:lang w:eastAsia="zh-CN"/>
+                </w:rPr>
+                <m:t>t</m:t>
+              </m:r>
+            </m:sub>
+          </m:sSub>
+          <m:r>
+            <m:rPr>
+              <m:aln/>
+            </m:rPr>
+            <w:rPr>
+              <w:rFonts w:ascii="Cambria Math" w:hAnsi="Cambria Math"/>
+              <w:lang w:eastAsia="zh-CN"/>
+            </w:rPr>
+            <m:t>= σ</m:t>
+          </m:r>
+          <m:d>
+            <m:dPr>
+              <m:ctrlPr>
+                <w:rPr>
+                  <w:rFonts w:ascii="Cambria Math" w:hAnsi="Cambria Math"/>
+                  <w:i/>
+                  <w:lang w:eastAsia="zh-CN"/>
+                </w:rPr>
+              </m:ctrlPr>
+            </m:dPr>
+            <m:e>
+              <m:sSup>
+                <m:sSupPr>
+                  <m:ctrlPr>
+                    <w:rPr>
+                      <w:rFonts w:ascii="Cambria Math" w:hAnsi="Cambria Math"/>
+                      <w:i/>
+                      <w:lang w:eastAsia="zh-CN"/>
+                    </w:rPr>
+                  </m:ctrlPr>
+                </m:sSupPr>
+                <m:e>
+                  <m:r>
+                    <w:rPr>
+                      <w:rFonts w:ascii="Cambria Math" w:hAnsi="Cambria Math"/>
+                      <w:lang w:eastAsia="zh-CN"/>
+                    </w:rPr>
+                    <m:t>W</m:t>
+                  </m:r>
+                </m:e>
+                <m:sup>
+                  <m:r>
+                    <w:rPr>
+                      <w:rFonts w:ascii="Cambria Math" w:hAnsi="Cambria Math"/>
+                      <w:lang w:eastAsia="zh-CN"/>
+                    </w:rPr>
+                    <m:t>f</m:t>
+                  </m:r>
+                </m:sup>
+              </m:sSup>
+              <m:r>
+                <w:rPr>
+                  <w:rFonts w:ascii="Cambria Math" w:hAnsi="Cambria Math"/>
+                  <w:lang w:eastAsia="zh-CN"/>
+                </w:rPr>
+                <m:t xml:space="preserve">H+ </m:t>
+              </m:r>
+              <m:sSup>
+                <m:sSupPr>
+                  <m:ctrlPr>
+                    <w:rPr>
+                      <w:rFonts w:ascii="Cambria Math" w:hAnsi="Cambria Math"/>
+                      <w:i/>
+                      <w:lang w:eastAsia="zh-CN"/>
+                    </w:rPr>
+                  </m:ctrlPr>
+                </m:sSupPr>
+                <m:e>
+                  <m:r>
+                    <w:rPr>
+                      <w:rFonts w:ascii="Cambria Math" w:hAnsi="Cambria Math"/>
+                      <w:lang w:eastAsia="zh-CN"/>
+                    </w:rPr>
+                    <m:t>b</m:t>
+                  </m:r>
+                </m:e>
+                <m:sup>
+                  <m:r>
+                    <w:rPr>
+                      <w:rFonts w:ascii="Cambria Math" w:hAnsi="Cambria Math"/>
+                      <w:lang w:eastAsia="zh-CN"/>
+                    </w:rPr>
+                    <m:t>f</m:t>
+                  </m:r>
+                </m:sup>
+              </m:sSup>
+            </m:e>
+          </m:d>
+          <m:r>
+            <w:rPr>
+              <w:rFonts w:ascii="Cambria Math" w:hAnsi="Cambria Math"/>
+              <w:lang w:eastAsia="zh-CN"/>
+            </w:rPr>
+            <w:br/>
+          </m:r>
+        </m:oMath>
+        <m:oMath>
+          <m:sSub>
+            <m:sSubPr>
+              <m:ctrlPr>
+                <w:rPr>
+                  <w:rFonts w:ascii="Cambria Math" w:hAnsi="Cambria Math"/>
+                  <w:lang w:eastAsia="zh-CN"/>
+                </w:rPr>
+              </m:ctrlPr>
+            </m:sSubPr>
+            <m:e>
+              <m:r>
+                <w:rPr>
+                  <w:rFonts w:ascii="Cambria Math" w:hAnsi="Cambria Math"/>
+                  <w:lang w:eastAsia="zh-CN"/>
+                </w:rPr>
+                <m:t xml:space="preserve">  </m:t>
+              </m:r>
+              <m:r>
+                <w:rPr>
+                  <w:rFonts w:ascii="Cambria Math" w:hAnsi="Cambria Math"/>
+                  <w:lang w:eastAsia="zh-CN"/>
+                </w:rPr>
+                <m:t>o</m:t>
+              </m:r>
+            </m:e>
+            <m:sub>
+              <m:r>
+                <w:rPr>
+                  <w:rFonts w:ascii="Cambria Math" w:hAnsi="Cambria Math"/>
+                  <w:lang w:eastAsia="zh-CN"/>
+                </w:rPr>
+                <m:t>t</m:t>
+              </m:r>
+            </m:sub>
+          </m:sSub>
+          <m:r>
+            <m:rPr>
+              <m:aln/>
+            </m:rPr>
+            <w:rPr>
+              <w:rFonts w:ascii="Cambria Math" w:hAnsi="Cambria Math"/>
+              <w:lang w:eastAsia="zh-CN"/>
+            </w:rPr>
+            <m:t>= σ</m:t>
+          </m:r>
+          <m:d>
+            <m:dPr>
+              <m:ctrlPr>
+                <w:rPr>
+                  <w:rFonts w:ascii="Cambria Math" w:hAnsi="Cambria Math"/>
+                  <w:i/>
+                  <w:lang w:eastAsia="zh-CN"/>
+                </w:rPr>
+              </m:ctrlPr>
+            </m:dPr>
+            <m:e>
+              <m:sSup>
+                <m:sSupPr>
+                  <m:ctrlPr>
+                    <w:rPr>
+                      <w:rFonts w:ascii="Cambria Math" w:hAnsi="Cambria Math"/>
+                      <w:i/>
+                      <w:lang w:eastAsia="zh-CN"/>
+                    </w:rPr>
+                  </m:ctrlPr>
+                </m:sSupPr>
+                <m:e>
+                  <m:r>
+                    <w:rPr>
+                      <w:rFonts w:ascii="Cambria Math" w:hAnsi="Cambria Math"/>
+                      <w:lang w:eastAsia="zh-CN"/>
+                    </w:rPr>
+                    <m:t>W</m:t>
+                  </m:r>
+                </m:e>
+                <m:sup>
+                  <m:r>
+                    <w:rPr>
+                      <w:rFonts w:ascii="Cambria Math" w:hAnsi="Cambria Math"/>
+                      <w:lang w:eastAsia="zh-CN"/>
+                    </w:rPr>
+                    <m:t>o</m:t>
+                  </m:r>
+                </m:sup>
+              </m:sSup>
+              <m:r>
+                <w:rPr>
+                  <w:rFonts w:ascii="Cambria Math" w:hAnsi="Cambria Math"/>
+                  <w:lang w:eastAsia="zh-CN"/>
+                </w:rPr>
+                <m:t xml:space="preserve">H+ </m:t>
+              </m:r>
+              <m:sSup>
+                <m:sSupPr>
+                  <m:ctrlPr>
+                    <w:rPr>
+                      <w:rFonts w:ascii="Cambria Math" w:hAnsi="Cambria Math"/>
+                      <w:i/>
+                      <w:lang w:eastAsia="zh-CN"/>
+                    </w:rPr>
+                  </m:ctrlPr>
+                </m:sSupPr>
+                <m:e>
+                  <m:r>
+                    <w:rPr>
+                      <w:rFonts w:ascii="Cambria Math" w:hAnsi="Cambria Math"/>
+                      <w:lang w:eastAsia="zh-CN"/>
+                    </w:rPr>
+                    <m:t>b</m:t>
+                  </m:r>
+                </m:e>
+                <m:sup>
+                  <m:r>
+                    <w:rPr>
+                      <w:rFonts w:ascii="Cambria Math" w:hAnsi="Cambria Math"/>
+                      <w:lang w:eastAsia="zh-CN"/>
+                    </w:rPr>
+                    <m:t>o</m:t>
+                  </m:r>
+                </m:sup>
+              </m:sSup>
+            </m:e>
+          </m:d>
+        </m:oMath>
+      </m:oMathPara>
     </w:p>
     <w:p>
       <w:pPr>
         <w:pStyle w:val="Text"/>
-        <w:rPr>
-          <w:lang w:eastAsia="zh-CN"/>
-        </w:rPr>
-      </w:pPr>
-      <w:r>
-        <w:t xml:space="preserve">This is example text. It is 10 point Times New Roman. </w:t>
-      </w:r>
-      <w:r>
-        <w:t>This</w:t>
-      </w:r>
-      <w:r>
-        <w:t xml:space="preserve"> is example text. It is 10 point Times New Roman.</w:t>
-      </w:r>
+        <w:spacing w:line="276" w:lineRule="auto"/>
+        <w:textAlignment w:val="center"/>
+        <w:rPr>
+          <w:lang w:eastAsia="zh-CN"/>
+        </w:rPr>
+      </w:pPr>
+      <m:oMathPara>
+        <m:oMathParaPr>
+          <m:jc m:val="center"/>
+        </m:oMathParaPr>
+        <m:oMath>
+          <m:r>
+            <w:rPr>
+              <w:rFonts w:ascii="Cambria Math" w:hAnsi="Cambria Math"/>
+              <w:lang w:eastAsia="zh-CN"/>
+            </w:rPr>
+            <m:t xml:space="preserve">       </m:t>
+          </m:r>
+          <m:sSub>
+            <m:sSubPr>
+              <m:ctrlPr>
+                <w:rPr>
+                  <w:rFonts w:ascii="Cambria Math" w:hAnsi="Cambria Math"/>
+                  <w:lang w:eastAsia="zh-CN"/>
+                </w:rPr>
+              </m:ctrlPr>
+            </m:sSubPr>
+            <m:e>
+              <m:r>
+                <w:rPr>
+                  <w:rFonts w:ascii="Cambria Math" w:hAnsi="Cambria Math"/>
+                  <w:lang w:eastAsia="zh-CN"/>
+                </w:rPr>
+                <m:t>c</m:t>
+              </m:r>
+            </m:e>
+            <m:sub>
+              <m:r>
+                <w:rPr>
+                  <w:rFonts w:ascii="Cambria Math" w:hAnsi="Cambria Math"/>
+                  <w:lang w:eastAsia="zh-CN"/>
+                </w:rPr>
+                <m:t>t</m:t>
+              </m:r>
+            </m:sub>
+          </m:sSub>
+          <m:r>
+            <m:rPr>
+              <m:aln/>
+            </m:rPr>
+            <w:rPr>
+              <w:rFonts w:ascii="Cambria Math" w:hAnsi="Cambria Math"/>
+              <w:lang w:eastAsia="zh-CN"/>
+            </w:rPr>
+            <m:t xml:space="preserve">= </m:t>
+          </m:r>
+          <m:r>
+            <m:rPr>
+              <m:sty m:val="p"/>
+            </m:rPr>
+            <w:rPr>
+              <w:rFonts w:ascii="Cambria Math" w:hAnsi="Cambria Math"/>
+              <w:lang w:eastAsia="zh-CN"/>
+            </w:rPr>
+            <m:t>tanh</m:t>
+          </m:r>
+          <m:d>
+            <m:dPr>
+              <m:ctrlPr>
+                <w:rPr>
+                  <w:rFonts w:ascii="Cambria Math" w:hAnsi="Cambria Math"/>
+                  <w:i/>
+                  <w:lang w:eastAsia="zh-CN"/>
+                </w:rPr>
+              </m:ctrlPr>
+            </m:dPr>
+            <m:e>
+              <m:sSup>
+                <m:sSupPr>
+                  <m:ctrlPr>
+                    <w:rPr>
+                      <w:rFonts w:ascii="Cambria Math" w:hAnsi="Cambria Math"/>
+                      <w:i/>
+                      <w:lang w:eastAsia="zh-CN"/>
+                    </w:rPr>
+                  </m:ctrlPr>
+                </m:sSupPr>
+                <m:e>
+                  <m:r>
+                    <w:rPr>
+                      <w:rFonts w:ascii="Cambria Math" w:hAnsi="Cambria Math"/>
+                      <w:lang w:eastAsia="zh-CN"/>
+                    </w:rPr>
+                    <m:t>W</m:t>
+                  </m:r>
+                </m:e>
+                <m:sup>
+                  <m:r>
+                    <w:rPr>
+                      <w:rFonts w:ascii="Cambria Math" w:hAnsi="Cambria Math"/>
+                      <w:lang w:eastAsia="zh-CN"/>
+                    </w:rPr>
+                    <m:t>c</m:t>
+                  </m:r>
+                </m:sup>
+              </m:sSup>
+              <m:r>
+                <w:rPr>
+                  <w:rFonts w:ascii="Cambria Math" w:hAnsi="Cambria Math"/>
+                  <w:lang w:eastAsia="zh-CN"/>
+                </w:rPr>
+                <m:t xml:space="preserve">H+ </m:t>
+              </m:r>
+              <m:sSup>
+                <m:sSupPr>
+                  <m:ctrlPr>
+                    <w:rPr>
+                      <w:rFonts w:ascii="Cambria Math" w:hAnsi="Cambria Math"/>
+                      <w:i/>
+                      <w:lang w:eastAsia="zh-CN"/>
+                    </w:rPr>
+                  </m:ctrlPr>
+                </m:sSupPr>
+                <m:e>
+                  <m:r>
+                    <w:rPr>
+                      <w:rFonts w:ascii="Cambria Math" w:hAnsi="Cambria Math"/>
+                      <w:lang w:eastAsia="zh-CN"/>
+                    </w:rPr>
+                    <m:t>b</m:t>
+                  </m:r>
+                </m:e>
+                <m:sup>
+                  <m:r>
+                    <w:rPr>
+                      <w:rFonts w:ascii="Cambria Math" w:hAnsi="Cambria Math"/>
+                      <w:lang w:eastAsia="zh-CN"/>
+                    </w:rPr>
+                    <m:t>c</m:t>
+                  </m:r>
+                </m:sup>
+              </m:sSup>
+            </m:e>
+          </m:d>
+          <m:r>
+            <w:rPr>
+              <w:lang w:eastAsia="zh-CN"/>
+            </w:rPr>
+            <w:br/>
+          </m:r>
+        </m:oMath>
+        <m:oMath>
+          <m:sSub>
+            <m:sSubPr>
+              <m:ctrlPr>
+                <w:rPr>
+                  <w:rFonts w:ascii="Cambria Math" w:hAnsi="Cambria Math"/>
+                  <w:lang w:eastAsia="zh-CN"/>
+                </w:rPr>
+              </m:ctrlPr>
+            </m:sSubPr>
+            <m:e>
+              <m:r>
+                <w:rPr>
+                  <w:rFonts w:ascii="Cambria Math" w:hAnsi="Cambria Math"/>
+                  <w:lang w:eastAsia="zh-CN"/>
+                </w:rPr>
+                <m:t xml:space="preserve">              </m:t>
+              </m:r>
+              <m:r>
+                <w:rPr>
+                  <w:rFonts w:ascii="Cambria Math" w:hAnsi="Cambria Math"/>
+                  <w:lang w:eastAsia="zh-CN"/>
+                </w:rPr>
+                <m:t>m</m:t>
+              </m:r>
+            </m:e>
+            <m:sub>
+              <m:r>
+                <w:rPr>
+                  <w:rFonts w:ascii="Cambria Math" w:hAnsi="Cambria Math"/>
+                  <w:lang w:eastAsia="zh-CN"/>
+                </w:rPr>
+                <m:t>t</m:t>
+              </m:r>
+            </m:sub>
+          </m:sSub>
+          <m:r>
+            <m:rPr>
+              <m:aln/>
+            </m:rPr>
+            <w:rPr>
+              <w:rFonts w:ascii="Cambria Math" w:hAnsi="Cambria Math"/>
+              <w:lang w:eastAsia="zh-CN"/>
+            </w:rPr>
+            <m:t xml:space="preserve">= </m:t>
+          </m:r>
+          <m:sSub>
+            <m:sSubPr>
+              <m:ctrlPr>
+                <w:rPr>
+                  <w:rFonts w:ascii="Cambria Math" w:hAnsi="Cambria Math"/>
+                  <w:lang w:eastAsia="zh-CN"/>
+                </w:rPr>
+              </m:ctrlPr>
+            </m:sSubPr>
+            <m:e>
+              <m:r>
+                <w:rPr>
+                  <w:rFonts w:ascii="Cambria Math" w:hAnsi="Cambria Math" w:cs="Cambria Math"/>
+                  <w:lang w:eastAsia="zh-CN"/>
+                </w:rPr>
+                <m:t>f</m:t>
+              </m:r>
+            </m:e>
+            <m:sub>
+              <m:r>
+                <w:rPr>
+                  <w:rFonts w:ascii="Cambria Math" w:hAnsi="Cambria Math"/>
+                  <w:lang w:eastAsia="zh-CN"/>
+                </w:rPr>
+                <m:t>t</m:t>
+              </m:r>
+            </m:sub>
+          </m:sSub>
+          <m:r>
+            <w:rPr>
+              <w:rFonts w:ascii="Cambria Math" w:hAnsi="Cambria Math" w:cs="Cambria Math"/>
+              <w:lang w:eastAsia="zh-CN"/>
+            </w:rPr>
+            <m:t>⊙</m:t>
+          </m:r>
+          <m:sSub>
+            <m:sSubPr>
+              <m:ctrlPr>
+                <w:rPr>
+                  <w:rFonts w:ascii="Cambria Math" w:hAnsi="Cambria Math"/>
+                  <w:lang w:eastAsia="zh-CN"/>
+                </w:rPr>
+              </m:ctrlPr>
+            </m:sSubPr>
+            <m:e>
+              <m:r>
+                <w:rPr>
+                  <w:rFonts w:ascii="Cambria Math" w:hAnsi="Cambria Math"/>
+                  <w:lang w:eastAsia="zh-CN"/>
+                </w:rPr>
+                <m:t>m</m:t>
+              </m:r>
+            </m:e>
+            <m:sub>
+              <m:r>
+                <w:rPr>
+                  <w:rFonts w:ascii="Cambria Math" w:hAnsi="Cambria Math"/>
+                  <w:lang w:eastAsia="zh-CN"/>
+                </w:rPr>
+                <m:t>t-1</m:t>
+              </m:r>
+            </m:sub>
+          </m:sSub>
+          <m:r>
+            <w:rPr>
+              <w:rFonts w:ascii="Cambria Math" w:hAnsi="Cambria Math"/>
+              <w:lang w:eastAsia="zh-CN"/>
+            </w:rPr>
+            <m:t>+</m:t>
+          </m:r>
+          <m:sSub>
+            <m:sSubPr>
+              <m:ctrlPr>
+                <w:rPr>
+                  <w:rFonts w:ascii="Cambria Math" w:hAnsi="Cambria Math"/>
+                  <w:lang w:eastAsia="zh-CN"/>
+                </w:rPr>
+              </m:ctrlPr>
+            </m:sSubPr>
+            <m:e>
+              <m:r>
+                <w:rPr>
+                  <w:rFonts w:ascii="Cambria Math" w:hAnsi="Cambria Math" w:cs="Cambria Math"/>
+                  <w:lang w:eastAsia="zh-CN"/>
+                </w:rPr>
+                <m:t>i</m:t>
+              </m:r>
+            </m:e>
+            <m:sub>
+              <m:r>
+                <w:rPr>
+                  <w:rFonts w:ascii="Cambria Math" w:hAnsi="Cambria Math"/>
+                  <w:lang w:eastAsia="zh-CN"/>
+                </w:rPr>
+                <m:t>t</m:t>
+              </m:r>
+            </m:sub>
+          </m:sSub>
+          <m:r>
+            <w:rPr>
+              <w:rFonts w:ascii="Cambria Math" w:hAnsi="Cambria Math" w:cs="Cambria Math"/>
+              <w:lang w:eastAsia="zh-CN"/>
+            </w:rPr>
+            <m:t>⊙</m:t>
+          </m:r>
+          <m:sSub>
+            <m:sSubPr>
+              <m:ctrlPr>
+                <w:rPr>
+                  <w:rFonts w:ascii="Cambria Math" w:hAnsi="Cambria Math"/>
+                  <w:lang w:eastAsia="zh-CN"/>
+                </w:rPr>
+              </m:ctrlPr>
+            </m:sSubPr>
+            <m:e>
+              <m:r>
+                <w:rPr>
+                  <w:rFonts w:ascii="Cambria Math" w:hAnsi="Cambria Math"/>
+                  <w:lang w:eastAsia="zh-CN"/>
+                </w:rPr>
+                <m:t>c</m:t>
+              </m:r>
+            </m:e>
+            <m:sub>
+              <m:r>
+                <w:rPr>
+                  <w:rFonts w:ascii="Cambria Math" w:hAnsi="Cambria Math"/>
+                  <w:lang w:eastAsia="zh-CN"/>
+                </w:rPr>
+                <m:t>t</m:t>
+              </m:r>
+            </m:sub>
+          </m:sSub>
+        </m:oMath>
+      </m:oMathPara>
     </w:p>
     <w:p>
       <w:pPr>
         <w:pStyle w:val="Text"/>
-        <w:rPr>
-          <w:lang w:eastAsia="zh-CN"/>
-        </w:rPr>
-      </w:pPr>
-      <w:r>
-        <w:rPr>
-          <w:lang w:eastAsia="zh-CN"/>
-        </w:rPr>
-        <w:t>“</w:t>
-      </w:r>
-      <w:r>
-        <w:rPr>
-          <w:rFonts w:hint="eastAsia"/>
-          <w:lang w:eastAsia="zh-CN"/>
-        </w:rPr>
-        <w:t>The training sequences are sliding windows</w:t>
-      </w:r>
-      <w:r>
-        <w:rPr>
-          <w:lang w:eastAsia="zh-CN"/>
-        </w:rPr>
-        <w:t>”</w:t>
+        <w:spacing w:line="276" w:lineRule="auto"/>
+        <w:textAlignment w:val="center"/>
+        <w:rPr>
+          <w:rFonts w:hint="eastAsia"/>
+          <w:lang w:eastAsia="zh-CN"/>
+        </w:rPr>
+      </w:pPr>
+      <m:oMath>
+        <m:sSub>
+          <m:sSubPr>
+            <m:ctrlPr>
+              <w:rPr>
+                <w:rFonts w:ascii="Cambria Math" w:hAnsi="Cambria Math"/>
+                <w:lang w:eastAsia="zh-CN"/>
+              </w:rPr>
+            </m:ctrlPr>
+          </m:sSubPr>
+          <m:e>
+            <m:r>
+              <w:rPr>
+                <w:rFonts w:ascii="Cambria Math" w:hAnsi="Cambria Math"/>
+                <w:lang w:eastAsia="zh-CN"/>
+              </w:rPr>
+              <m:t xml:space="preserve">                                    </m:t>
+            </m:r>
+            <m:r>
+              <w:rPr>
+                <w:rFonts w:ascii="Cambria Math" w:hAnsi="Cambria Math"/>
+                <w:lang w:eastAsia="zh-CN"/>
+              </w:rPr>
+              <m:t>h</m:t>
+            </m:r>
+          </m:e>
+          <m:sub>
+            <m:r>
+              <w:rPr>
+                <w:rFonts w:ascii="Cambria Math" w:hAnsi="Cambria Math"/>
+                <w:lang w:eastAsia="zh-CN"/>
+              </w:rPr>
+              <m:t>t</m:t>
+            </m:r>
+          </m:sub>
+        </m:sSub>
+        <m:r>
+          <m:rPr>
+            <m:aln/>
+          </m:rPr>
+          <w:rPr>
+            <w:rFonts w:ascii="Cambria Math" w:hAnsi="Cambria Math"/>
+            <w:lang w:eastAsia="zh-CN"/>
+          </w:rPr>
+          <m:t xml:space="preserve">= </m:t>
+        </m:r>
+        <m:r>
+          <m:rPr>
+            <m:sty m:val="p"/>
+          </m:rPr>
+          <w:rPr>
+            <w:rFonts w:ascii="Cambria Math" w:hAnsi="Cambria Math"/>
+            <w:lang w:eastAsia="zh-CN"/>
+          </w:rPr>
+          <m:t>tanh</m:t>
+        </m:r>
+        <m:d>
+          <m:dPr>
+            <m:ctrlPr>
+              <w:rPr>
+                <w:rFonts w:ascii="Cambria Math" w:hAnsi="Cambria Math"/>
+                <w:i/>
+                <w:lang w:eastAsia="zh-CN"/>
+              </w:rPr>
+            </m:ctrlPr>
+          </m:dPr>
+          <m:e>
+            <m:sSub>
+              <m:sSubPr>
+                <m:ctrlPr>
+                  <w:rPr>
+                    <w:rFonts w:ascii="Cambria Math" w:hAnsi="Cambria Math"/>
+                    <w:lang w:eastAsia="zh-CN"/>
+                  </w:rPr>
+                </m:ctrlPr>
+              </m:sSubPr>
+              <m:e>
+                <m:r>
+                  <w:rPr>
+                    <w:rFonts w:ascii="Cambria Math" w:hAnsi="Cambria Math" w:cs="Cambria Math"/>
+                    <w:lang w:eastAsia="zh-CN"/>
+                  </w:rPr>
+                  <m:t>o</m:t>
+                </m:r>
+              </m:e>
+              <m:sub>
+                <m:r>
+                  <w:rPr>
+                    <w:rFonts w:ascii="Cambria Math" w:hAnsi="Cambria Math"/>
+                    <w:lang w:eastAsia="zh-CN"/>
+                  </w:rPr>
+                  <m:t>t</m:t>
+                </m:r>
+              </m:sub>
+            </m:sSub>
+            <m:r>
+              <w:rPr>
+                <w:rFonts w:ascii="Cambria Math" w:hAnsi="Cambria Math" w:cs="Cambria Math"/>
+                <w:lang w:eastAsia="zh-CN"/>
+              </w:rPr>
+              <m:t>⊙</m:t>
+            </m:r>
+            <m:sSub>
+              <m:sSubPr>
+                <m:ctrlPr>
+                  <w:rPr>
+                    <w:rFonts w:ascii="Cambria Math" w:hAnsi="Cambria Math"/>
+                    <w:lang w:eastAsia="zh-CN"/>
+                  </w:rPr>
+                </m:ctrlPr>
+              </m:sSubPr>
+              <m:e>
+                <m:r>
+                  <w:rPr>
+                    <w:rFonts w:ascii="Cambria Math" w:hAnsi="Cambria Math"/>
+                    <w:lang w:eastAsia="zh-CN"/>
+                  </w:rPr>
+                  <m:t>m</m:t>
+                </m:r>
+              </m:e>
+              <m:sub>
+                <m:r>
+                  <w:rPr>
+                    <w:rFonts w:ascii="Cambria Math" w:hAnsi="Cambria Math"/>
+                    <w:lang w:eastAsia="zh-CN"/>
+                  </w:rPr>
+                  <m:t>t</m:t>
+                </m:r>
+              </m:sub>
+            </m:sSub>
+          </m:e>
+        </m:d>
+        <m:r>
+          <w:rPr>
+            <w:rFonts w:ascii="Cambria Math" w:hAnsi="Cambria Math"/>
+            <w:lang w:eastAsia="zh-CN"/>
+          </w:rPr>
+          <m:t xml:space="preserve">    </m:t>
+        </m:r>
+      </m:oMath>
+      <w:r>
+        <w:rPr>
+          <w:rFonts w:hint="eastAsia"/>
+          <w:lang w:eastAsia="zh-CN"/>
+        </w:rPr>
+        <w:t xml:space="preserve">                  </w:t>
+      </w:r>
+      <w:r>
+        <w:rPr>
+          <w:rFonts w:hint="eastAsia"/>
+          <w:lang w:eastAsia="zh-CN"/>
+        </w:rPr>
+        <w:t xml:space="preserve">  </w:t>
+      </w:r>
+      <w:r>
+        <w:rPr>
+          <w:rFonts w:hint="eastAsia"/>
+          <w:lang w:eastAsia="zh-CN"/>
+        </w:rPr>
+        <w:t>(1)</w:t>
+      </w:r>
+    </w:p>
+    <w:p>
+      <w:pPr>
+        <w:pStyle w:val="Text"/>
+        <w:spacing w:line="240" w:lineRule="auto"/>
+        <w:rPr>
+          <w:rFonts w:hint="eastAsia"/>
+          <w:lang w:eastAsia="zh-CN"/>
+        </w:rPr>
+      </w:pPr>
+      <w:r>
+        <w:rPr>
+          <w:rFonts w:hint="eastAsia"/>
+          <w:lang w:eastAsia="zh-CN"/>
+        </w:rPr>
+        <w:t xml:space="preserve">where </w:t>
+      </w:r>
+      <m:oMath>
+        <m:r>
+          <w:rPr>
+            <w:rFonts w:ascii="Cambria Math" w:hAnsi="Cambria Math"/>
+            <w:lang w:eastAsia="zh-CN"/>
+          </w:rPr>
+          <m:t>σ</m:t>
+        </m:r>
+      </m:oMath>
+      <w:r>
+        <w:rPr>
+          <w:rFonts w:hint="eastAsia"/>
+          <w:lang w:eastAsia="zh-CN"/>
+        </w:rPr>
+        <w:t xml:space="preserve"> is the activation function (</w:t>
+      </w:r>
+      <w:r>
+        <w:rPr>
+          <w:rFonts w:hint="eastAsia"/>
+          <w:lang w:eastAsia="zh-CN"/>
+        </w:rPr>
+        <w:t xml:space="preserve">here is </w:t>
+      </w:r>
+      <w:r>
+        <w:rPr>
+          <w:rFonts w:hint="eastAsia"/>
+          <w:lang w:eastAsia="zh-CN"/>
+        </w:rPr>
+        <w:t>sigmoid function</w:t>
+      </w:r>
+      <w:r>
+        <w:rPr>
+          <w:rFonts w:hint="eastAsia"/>
+          <w:lang w:eastAsia="zh-CN"/>
+        </w:rPr>
+        <w:t>)</w:t>
+      </w:r>
+      <w:r>
+        <w:rPr>
+          <w:rFonts w:hint="eastAsia"/>
+          <w:lang w:eastAsia="zh-CN"/>
+        </w:rPr>
+        <w:t>,</w:t>
+      </w:r>
+      <m:oMath>
+        <m:r>
+          <w:rPr>
+            <w:rFonts w:ascii="Cambria Math" w:hAnsi="Cambria Math"/>
+            <w:lang w:eastAsia="zh-CN"/>
+          </w:rPr>
+          <m:t xml:space="preserve"> </m:t>
+        </m:r>
+        <m:sSup>
+          <m:sSupPr>
+            <m:ctrlPr>
+              <w:rPr>
+                <w:rFonts w:ascii="Cambria Math" w:hAnsi="Cambria Math"/>
+                <w:i/>
+                <w:lang w:eastAsia="zh-CN"/>
+              </w:rPr>
+            </m:ctrlPr>
+          </m:sSupPr>
+          <m:e>
+            <m:r>
+              <w:rPr>
+                <w:rFonts w:ascii="Cambria Math" w:hAnsi="Cambria Math"/>
+                <w:lang w:eastAsia="zh-CN"/>
+              </w:rPr>
+              <m:t>W</m:t>
+            </m:r>
+          </m:e>
+          <m:sup>
+            <m:r>
+              <w:rPr>
+                <w:rFonts w:ascii="Cambria Math" w:hAnsi="Cambria Math"/>
+                <w:lang w:eastAsia="zh-CN"/>
+              </w:rPr>
+              <m:t>i</m:t>
+            </m:r>
+          </m:sup>
+        </m:sSup>
+      </m:oMath>
+      <w:r>
+        <w:rPr>
+          <w:rFonts w:hint="eastAsia"/>
+          <w:lang w:eastAsia="zh-CN"/>
+        </w:rPr>
+        <w:t xml:space="preserve"> </w:t>
+      </w:r>
+      <w:r>
+        <w:rPr>
+          <w:rFonts w:hint="eastAsia"/>
+          <w:lang w:eastAsia="zh-CN"/>
+        </w:rPr>
+        <w:t>,</w:t>
+      </w:r>
+      <m:oMath>
+        <m:r>
+          <w:rPr>
+            <w:rFonts w:ascii="Cambria Math" w:hAnsi="Cambria Math"/>
+            <w:lang w:eastAsia="zh-CN"/>
+          </w:rPr>
+          <m:t xml:space="preserve"> </m:t>
+        </m:r>
+        <m:sSup>
+          <m:sSupPr>
+            <m:ctrlPr>
+              <w:rPr>
+                <w:rFonts w:ascii="Cambria Math" w:hAnsi="Cambria Math"/>
+                <w:i/>
+                <w:lang w:eastAsia="zh-CN"/>
+              </w:rPr>
+            </m:ctrlPr>
+          </m:sSupPr>
+          <m:e>
+            <m:r>
+              <w:rPr>
+                <w:rFonts w:ascii="Cambria Math" w:hAnsi="Cambria Math"/>
+                <w:lang w:eastAsia="zh-CN"/>
+              </w:rPr>
+              <m:t>W</m:t>
+            </m:r>
+          </m:e>
+          <m:sup>
+            <m:r>
+              <w:rPr>
+                <w:rFonts w:ascii="Cambria Math" w:hAnsi="Cambria Math"/>
+                <w:lang w:eastAsia="zh-CN"/>
+              </w:rPr>
+              <m:t>o</m:t>
+            </m:r>
+          </m:sup>
+        </m:sSup>
+      </m:oMath>
+      <w:r>
+        <w:rPr>
+          <w:rFonts w:hint="eastAsia"/>
+          <w:lang w:eastAsia="zh-CN"/>
+        </w:rPr>
+        <w:t xml:space="preserve">, </w:t>
+      </w:r>
+      <m:oMath>
+        <m:sSup>
+          <m:sSupPr>
+            <m:ctrlPr>
+              <w:rPr>
+                <w:rFonts w:ascii="Cambria Math" w:hAnsi="Cambria Math"/>
+                <w:i/>
+                <w:lang w:eastAsia="zh-CN"/>
+              </w:rPr>
+            </m:ctrlPr>
+          </m:sSupPr>
+          <m:e>
+            <m:r>
+              <w:rPr>
+                <w:rFonts w:ascii="Cambria Math" w:hAnsi="Cambria Math"/>
+                <w:lang w:eastAsia="zh-CN"/>
+              </w:rPr>
+              <m:t>W</m:t>
+            </m:r>
+          </m:e>
+          <m:sup>
+            <m:r>
+              <w:rPr>
+                <w:rFonts w:ascii="Cambria Math" w:hAnsi="Cambria Math"/>
+                <w:lang w:eastAsia="zh-CN"/>
+              </w:rPr>
+              <m:t>f</m:t>
+            </m:r>
+          </m:sup>
+        </m:sSup>
+      </m:oMath>
+      <w:r>
+        <w:rPr>
+          <w:rFonts w:hint="eastAsia"/>
+          <w:lang w:eastAsia="zh-CN"/>
+        </w:rPr>
+        <w:t xml:space="preserve"> and </w:t>
+      </w:r>
+      <m:oMath>
+        <m:sSup>
+          <m:sSupPr>
+            <m:ctrlPr>
+              <w:rPr>
+                <w:rFonts w:ascii="Cambria Math" w:hAnsi="Cambria Math"/>
+                <w:i/>
+                <w:lang w:eastAsia="zh-CN"/>
+              </w:rPr>
+            </m:ctrlPr>
+          </m:sSupPr>
+          <m:e>
+            <m:r>
+              <w:rPr>
+                <w:rFonts w:ascii="Cambria Math" w:hAnsi="Cambria Math"/>
+                <w:lang w:eastAsia="zh-CN"/>
+              </w:rPr>
+              <m:t>W</m:t>
+            </m:r>
+          </m:e>
+          <m:sup>
+            <m:r>
+              <w:rPr>
+                <w:rFonts w:ascii="Cambria Math" w:hAnsi="Cambria Math"/>
+                <w:lang w:eastAsia="zh-CN"/>
+              </w:rPr>
+              <m:t>c</m:t>
+            </m:r>
+          </m:sup>
+        </m:sSup>
+      </m:oMath>
+      <w:r>
+        <w:rPr>
+          <w:rFonts w:hint="eastAsia"/>
+          <w:lang w:eastAsia="zh-CN"/>
+        </w:rPr>
+        <w:t xml:space="preserve"> represent </w:t>
+      </w:r>
+      <w:r>
+        <w:rPr>
+          <w:rFonts w:hint="eastAsia"/>
+          <w:lang w:eastAsia="zh-CN"/>
+        </w:rPr>
+        <w:t xml:space="preserve"> the recurrent weight metrics</w:t>
+      </w:r>
+      <w:r>
+        <w:rPr>
+          <w:rFonts w:hint="eastAsia"/>
+          <w:lang w:eastAsia="zh-CN"/>
+        </w:rPr>
+        <w:t xml:space="preserve">, </w:t>
+      </w:r>
+      <m:oMath>
+        <m:sSup>
+          <m:sSupPr>
+            <m:ctrlPr>
+              <w:rPr>
+                <w:rFonts w:ascii="Cambria Math" w:hAnsi="Cambria Math"/>
+                <w:i/>
+                <w:lang w:eastAsia="zh-CN"/>
+              </w:rPr>
+            </m:ctrlPr>
+          </m:sSupPr>
+          <m:e>
+            <m:r>
+              <w:rPr>
+                <w:rFonts w:ascii="Cambria Math" w:hAnsi="Cambria Math"/>
+                <w:lang w:eastAsia="zh-CN"/>
+              </w:rPr>
+              <m:t>b</m:t>
+            </m:r>
+          </m:e>
+          <m:sup>
+            <m:r>
+              <w:rPr>
+                <w:rFonts w:ascii="Cambria Math" w:hAnsi="Cambria Math"/>
+                <w:lang w:eastAsia="zh-CN"/>
+              </w:rPr>
+              <m:t>i</m:t>
+            </m:r>
+          </m:sup>
+        </m:sSup>
+      </m:oMath>
+      <w:r>
+        <w:rPr>
+          <w:rFonts w:hint="eastAsia"/>
+          <w:lang w:eastAsia="zh-CN"/>
+        </w:rPr>
+        <w:t>,</w:t>
+      </w:r>
+      <m:oMath>
+        <m:r>
+          <w:rPr>
+            <w:rFonts w:ascii="Cambria Math" w:hAnsi="Cambria Math"/>
+            <w:lang w:eastAsia="zh-CN"/>
+          </w:rPr>
+          <m:t xml:space="preserve"> </m:t>
+        </m:r>
+        <m:sSup>
+          <m:sSupPr>
+            <m:ctrlPr>
+              <w:rPr>
+                <w:rFonts w:ascii="Cambria Math" w:hAnsi="Cambria Math"/>
+                <w:i/>
+                <w:lang w:eastAsia="zh-CN"/>
+              </w:rPr>
+            </m:ctrlPr>
+          </m:sSupPr>
+          <m:e>
+            <m:r>
+              <w:rPr>
+                <w:rFonts w:ascii="Cambria Math" w:hAnsi="Cambria Math"/>
+                <w:lang w:eastAsia="zh-CN"/>
+              </w:rPr>
+              <m:t>b</m:t>
+            </m:r>
+          </m:e>
+          <m:sup>
+            <m:r>
+              <w:rPr>
+                <w:rFonts w:ascii="Cambria Math" w:hAnsi="Cambria Math"/>
+                <w:lang w:eastAsia="zh-CN"/>
+              </w:rPr>
+              <m:t>o</m:t>
+            </m:r>
+          </m:sup>
+        </m:sSup>
+      </m:oMath>
+      <w:r>
+        <w:rPr>
+          <w:rFonts w:hint="eastAsia"/>
+          <w:lang w:eastAsia="zh-CN"/>
+        </w:rPr>
+        <w:t>,</w:t>
+      </w:r>
+      <m:oMath>
+        <m:r>
+          <w:rPr>
+            <w:rFonts w:ascii="Cambria Math" w:hAnsi="Cambria Math"/>
+            <w:lang w:eastAsia="zh-CN"/>
+          </w:rPr>
+          <m:t xml:space="preserve"> </m:t>
+        </m:r>
+        <m:sSup>
+          <m:sSupPr>
+            <m:ctrlPr>
+              <w:rPr>
+                <w:rFonts w:ascii="Cambria Math" w:hAnsi="Cambria Math"/>
+                <w:i/>
+                <w:lang w:eastAsia="zh-CN"/>
+              </w:rPr>
+            </m:ctrlPr>
+          </m:sSupPr>
+          <m:e>
+            <m:r>
+              <w:rPr>
+                <w:rFonts w:ascii="Cambria Math" w:hAnsi="Cambria Math"/>
+                <w:lang w:eastAsia="zh-CN"/>
+              </w:rPr>
+              <m:t>b</m:t>
+            </m:r>
+          </m:e>
+          <m:sup>
+            <m:r>
+              <w:rPr>
+                <w:rFonts w:ascii="Cambria Math" w:hAnsi="Cambria Math"/>
+                <w:lang w:eastAsia="zh-CN"/>
+              </w:rPr>
+              <m:t>f</m:t>
+            </m:r>
+          </m:sup>
+        </m:sSup>
+      </m:oMath>
+      <w:r>
+        <w:rPr>
+          <w:rFonts w:hint="eastAsia"/>
+          <w:lang w:eastAsia="zh-CN"/>
+        </w:rPr>
+        <w:t xml:space="preserve">, and </w:t>
+      </w:r>
+      <m:oMath>
+        <m:sSup>
+          <m:sSupPr>
+            <m:ctrlPr>
+              <w:rPr>
+                <w:rFonts w:ascii="Cambria Math" w:hAnsi="Cambria Math"/>
+                <w:i/>
+                <w:lang w:eastAsia="zh-CN"/>
+              </w:rPr>
+            </m:ctrlPr>
+          </m:sSupPr>
+          <m:e>
+            <m:r>
+              <w:rPr>
+                <w:rFonts w:ascii="Cambria Math" w:hAnsi="Cambria Math"/>
+                <w:lang w:eastAsia="zh-CN"/>
+              </w:rPr>
+              <m:t>b</m:t>
+            </m:r>
+          </m:e>
+          <m:sup>
+            <m:r>
+              <w:rPr>
+                <w:rFonts w:ascii="Cambria Math" w:hAnsi="Cambria Math"/>
+                <w:lang w:eastAsia="zh-CN"/>
+              </w:rPr>
+              <m:t>c</m:t>
+            </m:r>
+          </m:sup>
+        </m:sSup>
+      </m:oMath>
+      <w:r>
+        <w:rPr>
+          <w:rFonts w:hint="eastAsia"/>
+          <w:lang w:eastAsia="zh-CN"/>
+        </w:rPr>
+        <w:t xml:space="preserve"> are the bias terms</w:t>
+      </w:r>
+      <w:r>
+        <w:rPr>
+          <w:rFonts w:hint="eastAsia"/>
+          <w:lang w:eastAsia="zh-CN"/>
+        </w:rPr>
+        <w:t xml:space="preserve"> </w:t>
+      </w:r>
+      <w:r>
+        <w:rPr>
+          <w:lang w:eastAsia="zh-CN"/>
+        </w:rPr>
+        <w:t>respectively</w:t>
+      </w:r>
+      <w:r>
+        <w:rPr>
+          <w:rFonts w:hint="eastAsia"/>
+          <w:lang w:eastAsia="zh-CN"/>
+        </w:rPr>
+        <w:t>.</w:t>
+      </w:r>
+      <w:r>
+        <w:rPr>
+          <w:rFonts w:hint="eastAsia"/>
+          <w:lang w:eastAsia="zh-CN"/>
+        </w:rPr>
+        <w:t xml:space="preserve"> </w:t>
+      </w:r>
+      <w:r>
+        <w:rPr>
+          <w:rFonts w:hint="eastAsia"/>
+          <w:i/>
+          <w:lang w:eastAsia="zh-CN"/>
+        </w:rPr>
+        <w:t>H</w:t>
+      </w:r>
+      <w:r>
+        <w:rPr>
+          <w:rFonts w:hint="eastAsia"/>
+          <w:i/>
+          <w:lang w:eastAsia="zh-CN"/>
+        </w:rPr>
+        <w:t xml:space="preserve"> </w:t>
+      </w:r>
+      <w:r>
+        <w:rPr>
+          <w:rFonts w:hint="eastAsia"/>
+          <w:lang w:eastAsia="zh-CN"/>
+        </w:rPr>
+        <w:t xml:space="preserve">represents a concatenation of </w:t>
+      </w:r>
+      <w:r>
+        <w:rPr>
+          <w:rFonts w:hint="eastAsia"/>
+          <w:lang w:eastAsia="zh-CN"/>
+        </w:rPr>
+        <w:t xml:space="preserve"> the new input</w:t>
+      </w:r>
+      <w:r>
+        <w:rPr>
+          <w:rFonts w:hint="eastAsia"/>
+          <w:lang w:eastAsia="zh-CN"/>
+        </w:rPr>
+        <w:t xml:space="preserve"> </w:t>
+      </w:r>
+      <m:oMath>
+        <m:sSub>
+          <m:sSubPr>
+            <m:ctrlPr>
+              <w:rPr>
+                <w:rFonts w:ascii="Cambria Math" w:hAnsi="Cambria Math"/>
+                <w:lang w:eastAsia="zh-CN"/>
+              </w:rPr>
+            </m:ctrlPr>
+          </m:sSubPr>
+          <m:e>
+            <m:r>
+              <w:rPr>
+                <w:rFonts w:ascii="Cambria Math" w:hAnsi="Cambria Math"/>
+                <w:lang w:eastAsia="zh-CN"/>
+              </w:rPr>
+              <m:t>x</m:t>
+            </m:r>
+          </m:e>
+          <m:sub>
+            <m:r>
+              <w:rPr>
+                <w:rFonts w:ascii="Cambria Math" w:hAnsi="Cambria Math"/>
+                <w:lang w:eastAsia="zh-CN"/>
+              </w:rPr>
+              <m:t>t</m:t>
+            </m:r>
+          </m:sub>
+        </m:sSub>
+      </m:oMath>
+      <w:r>
+        <w:rPr>
+          <w:rFonts w:hint="eastAsia"/>
+          <w:lang w:eastAsia="zh-CN"/>
+        </w:rPr>
+        <w:t xml:space="preserve"> and the previous</w:t>
+      </w:r>
+      <w:r>
+        <w:rPr>
+          <w:rFonts w:hint="eastAsia"/>
+          <w:lang w:eastAsia="zh-CN"/>
+        </w:rPr>
+        <w:t xml:space="preserve"> hidden vector</w:t>
+      </w:r>
+      <w:r>
+        <w:rPr>
+          <w:rFonts w:hint="eastAsia"/>
+          <w:lang w:eastAsia="zh-CN"/>
+        </w:rPr>
+        <w:t xml:space="preserve"> </w:t>
+      </w:r>
+      <m:oMath>
+        <m:sSub>
+          <m:sSubPr>
+            <m:ctrlPr>
+              <w:rPr>
+                <w:rFonts w:ascii="Cambria Math" w:hAnsi="Cambria Math"/>
+                <w:lang w:eastAsia="zh-CN"/>
+              </w:rPr>
+            </m:ctrlPr>
+          </m:sSubPr>
+          <m:e>
+            <m:r>
+              <w:rPr>
+                <w:rFonts w:ascii="Cambria Math" w:hAnsi="Cambria Math"/>
+                <w:lang w:eastAsia="zh-CN"/>
+              </w:rPr>
+              <m:t>h</m:t>
+            </m:r>
+          </m:e>
+          <m:sub>
+            <m:r>
+              <w:rPr>
+                <w:rFonts w:ascii="Cambria Math" w:hAnsi="Cambria Math"/>
+                <w:lang w:eastAsia="zh-CN"/>
+              </w:rPr>
+              <m:t>t-1</m:t>
+            </m:r>
+          </m:sub>
+        </m:sSub>
+      </m:oMath>
+      <w:r>
+        <w:rPr>
+          <w:rFonts w:hint="eastAsia"/>
+          <w:lang w:eastAsia="zh-CN"/>
+        </w:rPr>
+        <w:t>.</w:t>
+      </w:r>
+    </w:p>
+    <w:p>
+      <w:pPr>
+        <w:pStyle w:val="Text"/>
+        <w:spacing w:line="240" w:lineRule="auto"/>
+        <w:ind w:firstLine="200"/>
+        <w:rPr>
+          <w:rFonts w:hint="eastAsia"/>
+          <w:lang w:eastAsia="zh-CN"/>
+        </w:rPr>
+      </w:pPr>
+      <w:r>
+        <w:rPr>
+          <w:rFonts w:hint="eastAsia"/>
+          <w:lang w:eastAsia="zh-CN"/>
+        </w:rPr>
+        <w:t>The key of LSTM</w:t>
+      </w:r>
+      <w:r>
+        <w:rPr>
+          <w:rFonts w:hint="eastAsia"/>
+          <w:lang w:eastAsia="zh-CN"/>
+        </w:rPr>
+        <w:t xml:space="preserve"> is the cell state</w:t>
+      </w:r>
+      <w:r>
+        <w:rPr>
+          <w:rFonts w:hint="eastAsia"/>
+          <w:lang w:eastAsia="zh-CN"/>
+        </w:rPr>
+        <w:t>, which</w:t>
+      </w:r>
+      <w:r>
+        <w:rPr>
+          <w:rFonts w:hint="eastAsia"/>
+          <w:lang w:eastAsia="zh-CN"/>
+        </w:rPr>
+        <w:t xml:space="preserve"> play</w:t>
+      </w:r>
+      <w:r>
+        <w:rPr>
+          <w:rFonts w:hint="eastAsia"/>
+          <w:lang w:eastAsia="zh-CN"/>
+        </w:rPr>
+        <w:t>s</w:t>
+      </w:r>
+      <w:r>
+        <w:rPr>
+          <w:rFonts w:hint="eastAsia"/>
+          <w:lang w:eastAsia="zh-CN"/>
+        </w:rPr>
+        <w:t xml:space="preserve"> the role of</w:t>
+      </w:r>
+      <w:r>
+        <w:rPr>
+          <w:rFonts w:hint="eastAsia"/>
+          <w:lang w:eastAsia="zh-CN"/>
+        </w:rPr>
+        <w:t xml:space="preserve"> control</w:t>
+      </w:r>
+      <w:r>
+        <w:rPr>
+          <w:rFonts w:hint="eastAsia"/>
+          <w:lang w:eastAsia="zh-CN"/>
+        </w:rPr>
+        <w:t xml:space="preserve"> the </w:t>
+      </w:r>
+      <w:r>
+        <w:rPr>
+          <w:rFonts w:hint="eastAsia"/>
+          <w:lang w:eastAsia="zh-CN"/>
+        </w:rPr>
+        <w:t>information</w:t>
+      </w:r>
+      <w:r>
+        <w:rPr>
+          <w:rFonts w:hint="eastAsia"/>
+          <w:lang w:eastAsia="zh-CN"/>
+        </w:rPr>
+        <w:t xml:space="preserve"> add</w:t>
+      </w:r>
+      <w:r>
+        <w:rPr>
+          <w:rFonts w:hint="eastAsia"/>
+          <w:lang w:eastAsia="zh-CN"/>
+        </w:rPr>
+        <w:t>ed</w:t>
+      </w:r>
+      <w:r>
+        <w:rPr>
+          <w:rFonts w:hint="eastAsia"/>
+          <w:lang w:eastAsia="zh-CN"/>
+        </w:rPr>
+        <w:t xml:space="preserve"> or remove</w:t>
+      </w:r>
+      <w:r>
+        <w:rPr>
+          <w:rFonts w:hint="eastAsia"/>
+          <w:lang w:eastAsia="zh-CN"/>
+        </w:rPr>
+        <w:t>d</w:t>
+      </w:r>
+      <w:r>
+        <w:rPr>
+          <w:rFonts w:hint="eastAsia"/>
+          <w:lang w:eastAsia="zh-CN"/>
+        </w:rPr>
+        <w:t>,</w:t>
+      </w:r>
+      <w:r>
+        <w:rPr>
+          <w:rFonts w:hint="eastAsia"/>
+          <w:lang w:eastAsia="zh-CN"/>
+        </w:rPr>
+        <w:t xml:space="preserve"> </w:t>
+      </w:r>
+      <w:r>
+        <w:rPr>
+          <w:rFonts w:hint="eastAsia"/>
+          <w:lang w:eastAsia="zh-CN"/>
+        </w:rPr>
+        <w:t>carefully regulated by structures called gates.</w:t>
+      </w:r>
+      <w:r>
+        <w:rPr>
+          <w:rFonts w:hint="eastAsia"/>
+          <w:lang w:eastAsia="zh-CN"/>
+        </w:rPr>
+        <w:t xml:space="preserve"> There exist 3 kind of gates in </w:t>
+      </w:r>
+      <w:r>
+        <w:rPr>
+          <w:rFonts w:hint="eastAsia"/>
+          <w:lang w:eastAsia="zh-CN"/>
+        </w:rPr>
+        <w:t>(1):</w:t>
+      </w:r>
+      <w:r>
+        <w:rPr>
+          <w:rFonts w:hint="eastAsia"/>
+          <w:lang w:eastAsia="zh-CN"/>
+        </w:rPr>
+        <w:t xml:space="preserve"> </w:t>
+      </w:r>
+      <w:proofErr w:type="spellStart"/>
+      <w:r>
+        <w:rPr>
+          <w:i/>
+          <w:lang w:eastAsia="zh-CN"/>
+        </w:rPr>
+        <w:t>i</w:t>
+      </w:r>
+      <w:proofErr w:type="spellEnd"/>
+      <w:r>
+        <w:rPr>
+          <w:lang w:eastAsia="zh-CN"/>
+        </w:rPr>
+        <w:t>,</w:t>
+      </w:r>
+      <w:r>
+        <w:rPr>
+          <w:rFonts w:hint="eastAsia"/>
+          <w:lang w:eastAsia="zh-CN"/>
+        </w:rPr>
+        <w:t xml:space="preserve"> </w:t>
+      </w:r>
+      <w:r>
+        <w:rPr>
+          <w:i/>
+          <w:lang w:eastAsia="zh-CN"/>
+        </w:rPr>
+        <w:t>f</w:t>
+      </w:r>
+      <w:r>
+        <w:rPr>
+          <w:rFonts w:hint="eastAsia"/>
+          <w:lang w:eastAsia="zh-CN"/>
+        </w:rPr>
+        <w:t xml:space="preserve"> and </w:t>
+      </w:r>
+      <w:r>
+        <w:rPr>
+          <w:rFonts w:hint="eastAsia"/>
+          <w:i/>
+          <w:lang w:eastAsia="zh-CN"/>
+        </w:rPr>
+        <w:t>o</w:t>
+      </w:r>
+      <w:r>
+        <w:rPr>
+          <w:rFonts w:hint="eastAsia"/>
+          <w:lang w:eastAsia="zh-CN"/>
+        </w:rPr>
+        <w:t xml:space="preserve"> </w:t>
+      </w:r>
+      <w:r>
+        <w:rPr>
+          <w:rFonts w:hint="eastAsia"/>
+          <w:lang w:eastAsia="zh-CN"/>
+        </w:rPr>
+        <w:t xml:space="preserve">represent </w:t>
+      </w:r>
+      <w:r>
+        <w:rPr>
+          <w:rFonts w:hint="eastAsia"/>
+          <w:i/>
+          <w:lang w:eastAsia="zh-CN"/>
+        </w:rPr>
+        <w:t>input gate</w:t>
+      </w:r>
+      <w:r>
+        <w:rPr>
+          <w:rFonts w:hint="eastAsia"/>
+          <w:lang w:eastAsia="zh-CN"/>
+        </w:rPr>
+        <w:t xml:space="preserve">, </w:t>
+      </w:r>
+      <w:r>
+        <w:rPr>
+          <w:rFonts w:hint="eastAsia"/>
+          <w:i/>
+          <w:lang w:eastAsia="zh-CN"/>
+        </w:rPr>
+        <w:t>forget gate</w:t>
+      </w:r>
+      <w:r>
+        <w:rPr>
+          <w:rFonts w:hint="eastAsia"/>
+          <w:lang w:eastAsia="zh-CN"/>
+        </w:rPr>
+        <w:t xml:space="preserve"> and </w:t>
+      </w:r>
+      <w:r>
+        <w:rPr>
+          <w:rFonts w:hint="eastAsia"/>
+          <w:i/>
+          <w:lang w:eastAsia="zh-CN"/>
+        </w:rPr>
+        <w:t>output gate</w:t>
+      </w:r>
+      <w:r>
+        <w:rPr>
+          <w:rFonts w:hint="eastAsia"/>
+          <w:i/>
+          <w:lang w:eastAsia="zh-CN"/>
+        </w:rPr>
+        <w:t xml:space="preserve">. </w:t>
+      </w:r>
+      <w:r>
+        <w:rPr>
+          <w:rFonts w:hint="eastAsia"/>
+          <w:lang w:eastAsia="zh-CN"/>
+        </w:rPr>
+        <w:t>T</w:t>
+      </w:r>
+      <w:r>
+        <w:rPr>
+          <w:rFonts w:hint="eastAsia"/>
+          <w:lang w:eastAsia="zh-CN"/>
+        </w:rPr>
+        <w:t>he input gate</w:t>
+      </w:r>
+      <w:r>
+        <w:rPr>
+          <w:rFonts w:hint="eastAsia"/>
+          <w:lang w:eastAsia="zh-CN"/>
+        </w:rPr>
+        <w:t xml:space="preserve"> dec</w:t>
+      </w:r>
+      <w:r>
+        <w:rPr>
+          <w:rFonts w:hint="eastAsia"/>
+          <w:lang w:eastAsia="zh-CN"/>
+        </w:rPr>
+        <w:t xml:space="preserve">ides </w:t>
+      </w:r>
+      <w:r>
+        <w:rPr>
+          <w:rFonts w:hint="eastAsia"/>
+          <w:lang w:eastAsia="zh-CN"/>
+        </w:rPr>
+        <w:t>how much information enters the current cell</w:t>
+      </w:r>
+      <w:r>
+        <w:rPr>
+          <w:rFonts w:hint="eastAsia"/>
+          <w:lang w:eastAsia="zh-CN"/>
+        </w:rPr>
+        <w:t xml:space="preserve">. The forget gate decides how much information </w:t>
+      </w:r>
+      <w:r>
+        <w:rPr>
+          <w:rFonts w:hint="eastAsia"/>
+          <w:lang w:eastAsia="zh-CN"/>
+        </w:rPr>
+        <w:t>be forgotten(removed)</w:t>
+      </w:r>
+      <w:r>
+        <w:rPr>
+          <w:rFonts w:hint="eastAsia"/>
+          <w:lang w:eastAsia="zh-CN"/>
+        </w:rPr>
+        <w:t xml:space="preserve"> from the previous memory vector </w:t>
+      </w:r>
+      <m:oMath>
+        <m:sSub>
+          <m:sSubPr>
+            <m:ctrlPr>
+              <w:rPr>
+                <w:rFonts w:ascii="Cambria Math" w:hAnsi="Cambria Math"/>
+                <w:lang w:eastAsia="zh-CN"/>
+              </w:rPr>
+            </m:ctrlPr>
+          </m:sSubPr>
+          <m:e>
+            <m:r>
+              <w:rPr>
+                <w:rFonts w:ascii="Cambria Math" w:hAnsi="Cambria Math"/>
+                <w:lang w:eastAsia="zh-CN"/>
+              </w:rPr>
+              <m:t>m</m:t>
+            </m:r>
+          </m:e>
+          <m:sub>
+            <m:r>
+              <w:rPr>
+                <w:rFonts w:ascii="Cambria Math" w:hAnsi="Cambria Math"/>
+                <w:lang w:eastAsia="zh-CN"/>
+              </w:rPr>
+              <m:t>t-1</m:t>
+            </m:r>
+          </m:sub>
+        </m:sSub>
+      </m:oMath>
+      <w:r>
+        <w:rPr>
+          <w:rFonts w:hint="eastAsia"/>
+          <w:lang w:eastAsia="zh-CN"/>
+        </w:rPr>
+        <w:t>.</w:t>
+      </w:r>
+      <w:r>
+        <w:rPr>
+          <w:rFonts w:hint="eastAsia"/>
+          <w:lang w:eastAsia="zh-CN"/>
+        </w:rPr>
+        <w:t xml:space="preserve"> The output gate decides what information will be output from the current cell.</w:t>
+      </w:r>
+    </w:p>
+    <w:p>
+      <w:pPr>
+        <w:pStyle w:val="Text"/>
+        <w:spacing w:line="240" w:lineRule="auto"/>
+        <w:ind w:firstLine="200"/>
+        <w:rPr>
+          <w:rFonts w:hint="eastAsia"/>
+          <w:lang w:eastAsia="zh-CN"/>
+        </w:rPr>
+      </w:pPr>
+      <w:r>
+        <w:rPr>
+          <w:rFonts w:hint="eastAsia"/>
+          <w:lang w:eastAsia="zh-CN"/>
+        </w:rPr>
+        <w:t>There</w:t>
+      </w:r>
+      <w:r>
+        <w:rPr>
+          <w:rFonts w:hint="eastAsia"/>
+          <w:lang w:eastAsia="zh-CN"/>
+        </w:rPr>
+        <w:t xml:space="preserve"> have many work</w:t>
+      </w:r>
+      <w:r>
+        <w:rPr>
+          <w:rFonts w:hint="eastAsia"/>
+          <w:lang w:eastAsia="zh-CN"/>
+        </w:rPr>
+        <w:t>s</w:t>
+      </w:r>
+      <w:r>
+        <w:rPr>
+          <w:rFonts w:hint="eastAsia"/>
+          <w:lang w:eastAsia="zh-CN"/>
+        </w:rPr>
+        <w:t xml:space="preserve"> on </w:t>
+      </w:r>
+      <w:r>
+        <w:rPr>
+          <w:lang w:eastAsia="zh-CN"/>
+        </w:rPr>
+        <w:t>exploring</w:t>
+      </w:r>
+      <w:r>
+        <w:rPr>
+          <w:rFonts w:hint="eastAsia"/>
+          <w:lang w:eastAsia="zh-CN"/>
+        </w:rPr>
+        <w:t xml:space="preserve"> </w:t>
+      </w:r>
+      <w:r>
+        <w:rPr>
+          <w:rFonts w:hint="eastAsia"/>
+          <w:lang w:eastAsia="zh-CN"/>
+        </w:rPr>
+        <w:t xml:space="preserve">the structure of </w:t>
+      </w:r>
+      <w:r>
+        <w:rPr>
+          <w:rFonts w:hint="eastAsia"/>
+          <w:lang w:eastAsia="zh-CN"/>
+        </w:rPr>
+        <w:t>LSTM</w:t>
+      </w:r>
+      <w:r>
+        <w:rPr>
+          <w:rFonts w:hint="eastAsia"/>
+          <w:lang w:eastAsia="zh-CN"/>
+        </w:rPr>
+        <w:t xml:space="preserve"> </w:t>
+      </w:r>
+      <w:r>
+        <w:rPr>
+          <w:rFonts w:hint="eastAsia"/>
+          <w:lang w:eastAsia="zh-CN"/>
+        </w:rPr>
+        <w:t>(</w:t>
+      </w:r>
+      <w:r>
+        <w:rPr>
+          <w:lang w:eastAsia="zh-CN"/>
+        </w:rPr>
+        <w:t>Yao</w:t>
+      </w:r>
+      <w:r>
+        <w:rPr>
+          <w:rFonts w:hint="eastAsia"/>
+          <w:lang w:eastAsia="zh-CN"/>
+        </w:rPr>
+        <w:t xml:space="preserve"> 2015,</w:t>
+      </w:r>
+      <w:r>
+        <w:rPr>
+          <w:rFonts w:hint="eastAsia"/>
+          <w:lang w:eastAsia="zh-CN"/>
+        </w:rPr>
+        <w:t xml:space="preserve"> </w:t>
+      </w:r>
+      <w:proofErr w:type="spellStart"/>
+      <w:r>
+        <w:rPr>
+          <w:lang w:eastAsia="zh-CN"/>
+        </w:rPr>
+        <w:t>Greff</w:t>
+      </w:r>
+      <w:proofErr w:type="spellEnd"/>
+      <w:r>
+        <w:rPr>
+          <w:rFonts w:hint="eastAsia"/>
+          <w:lang w:eastAsia="zh-CN"/>
+        </w:rPr>
+        <w:t xml:space="preserve"> 201</w:t>
+      </w:r>
+      <w:r>
+        <w:rPr>
+          <w:rFonts w:hint="eastAsia"/>
+          <w:lang w:eastAsia="zh-CN"/>
+        </w:rPr>
+        <w:t>7</w:t>
+      </w:r>
+      <w:r>
+        <w:rPr>
+          <w:rFonts w:hint="eastAsia"/>
+          <w:lang w:eastAsia="zh-CN"/>
+        </w:rPr>
+        <w:t>)</w:t>
+      </w:r>
+      <w:r>
+        <w:rPr>
+          <w:rFonts w:hint="eastAsia"/>
+          <w:lang w:eastAsia="zh-CN"/>
+        </w:rPr>
+        <w:t xml:space="preserve">, </w:t>
+      </w:r>
+      <w:r>
+        <w:rPr>
+          <w:rFonts w:hint="eastAsia"/>
+          <w:lang w:eastAsia="zh-CN"/>
+        </w:rPr>
+        <w:t>but</w:t>
+      </w:r>
+      <w:r>
+        <w:rPr>
+          <w:rFonts w:hint="eastAsia"/>
+          <w:lang w:eastAsia="zh-CN"/>
+        </w:rPr>
+        <w:t xml:space="preserve"> not g</w:t>
+      </w:r>
+      <w:r>
+        <w:rPr>
+          <w:rFonts w:hint="eastAsia"/>
+          <w:lang w:eastAsia="zh-CN"/>
+        </w:rPr>
+        <w:t xml:space="preserve">o deep into a specified </w:t>
+      </w:r>
+      <w:r>
+        <w:rPr>
+          <w:rFonts w:hint="eastAsia"/>
+          <w:lang w:eastAsia="zh-CN"/>
+        </w:rPr>
+        <w:t>task</w:t>
+      </w:r>
+      <w:r>
+        <w:rPr>
+          <w:rFonts w:hint="eastAsia"/>
+          <w:lang w:eastAsia="zh-CN"/>
+        </w:rPr>
+        <w:t>.</w:t>
+      </w:r>
+      <w:r>
+        <w:rPr>
+          <w:rFonts w:hint="eastAsia"/>
+          <w:lang w:eastAsia="zh-CN"/>
+        </w:rPr>
+        <w:t xml:space="preserve"> W</w:t>
+      </w:r>
+      <w:r>
+        <w:rPr>
+          <w:rFonts w:hint="eastAsia"/>
+          <w:lang w:eastAsia="zh-CN"/>
+        </w:rPr>
+        <w:t>e</w:t>
+      </w:r>
+      <w:r>
+        <w:rPr>
+          <w:lang w:eastAsia="zh-CN"/>
+        </w:rPr>
+        <w:t xml:space="preserve"> need develop a model based on </w:t>
+      </w:r>
+      <w:r>
+        <w:rPr>
+          <w:lang w:eastAsia="zh-CN"/>
+        </w:rPr>
+        <w:t>c</w:t>
+      </w:r>
+      <w:r>
+        <w:rPr>
+          <w:lang w:eastAsia="zh-CN"/>
+        </w:rPr>
+        <w:t>onvention</w:t>
+      </w:r>
+      <w:r>
+        <w:rPr>
+          <w:rFonts w:hint="eastAsia"/>
+          <w:lang w:eastAsia="zh-CN"/>
+        </w:rPr>
+        <w:t xml:space="preserve"> LSTM</w:t>
+      </w:r>
+      <w:r>
+        <w:rPr>
+          <w:rFonts w:hint="eastAsia"/>
+          <w:lang w:eastAsia="zh-CN"/>
+        </w:rPr>
+        <w:t xml:space="preserve"> to fit our</w:t>
+      </w:r>
+      <w:r>
+        <w:rPr>
+          <w:rFonts w:hint="eastAsia"/>
+          <w:lang w:eastAsia="zh-CN"/>
+        </w:rPr>
+        <w:t xml:space="preserve"> </w:t>
+      </w:r>
+      <w:r>
+        <w:rPr>
+          <w:rFonts w:hint="eastAsia"/>
+          <w:lang w:eastAsia="zh-CN"/>
+        </w:rPr>
+        <w:t>ENSO forecasting task.</w:t>
+      </w:r>
+    </w:p>
+    <w:p>
+      <w:pPr>
+        <w:pStyle w:val="Text"/>
+        <w:spacing w:line="240" w:lineRule="auto"/>
+        <w:jc w:val="center"/>
+        <w:rPr>
+          <w:rFonts w:hint="eastAsia"/>
+          <w:lang w:eastAsia="zh-CN"/>
+        </w:rPr>
+      </w:pPr>
+      <w:r>
+        <w:rPr>
+          <w:rFonts w:hint="eastAsia"/>
+          <w:noProof/>
+          <w:lang w:eastAsia="zh-CN"/>
+        </w:rPr>
+        <w:lastRenderedPageBreak/>
+        <w:drawing>
+          <wp:inline distT="0" distB="0" distL="0" distR="0" wp14:anchorId="36BD9A39" wp14:editId="2B5F309E">
+            <wp:extent cx="2904708" cy="2238703"/>
+            <wp:effectExtent l="0" t="0" r="0" b="0"/>
+            <wp:docPr id="9" name="Picture 9" descr="imgs/LSTM.png"/>
+            <wp:cNvGraphicFramePr>
+              <a:graphicFrameLocks xmlns:a="http://schemas.openxmlformats.org/drawingml/2006/main" noChangeAspect="1"/>
+            </wp:cNvGraphicFramePr>
+            <a:graphic xmlns:a="http://schemas.openxmlformats.org/drawingml/2006/main">
+              <a:graphicData uri="http://schemas.openxmlformats.org/drawingml/2006/picture">
+                <pic:pic xmlns:pic="http://schemas.openxmlformats.org/drawingml/2006/picture">
+                  <pic:nvPicPr>
+                    <pic:cNvPr id="0" name="Picture 7" descr="imgs/LSTM.png"/>
+                    <pic:cNvPicPr>
+                      <a:picLocks noChangeAspect="1" noChangeArrowheads="1"/>
+                    </pic:cNvPicPr>
+                  </pic:nvPicPr>
+                  <pic:blipFill>
+                    <a:blip r:embed="rId11">
+                      <a:extLst>
+                        <a:ext uri="{28A0092B-C50C-407E-A947-70E740481C1C}">
+                          <a14:useLocalDpi xmlns:a14="http://schemas.microsoft.com/office/drawing/2010/main" val="0"/>
+                        </a:ext>
+                      </a:extLst>
+                    </a:blip>
+                    <a:srcRect/>
+                    <a:stretch>
+                      <a:fillRect/>
+                    </a:stretch>
+                  </pic:blipFill>
+                  <pic:spPr bwMode="auto">
+                    <a:xfrm>
+                      <a:off x="0" y="0"/>
+                      <a:ext cx="2906917" cy="2240405"/>
+                    </a:xfrm>
+                    <a:prstGeom prst="rect">
+                      <a:avLst/>
+                    </a:prstGeom>
+                    <a:noFill/>
+                    <a:ln>
+                      <a:noFill/>
+                    </a:ln>
+                  </pic:spPr>
+                </pic:pic>
+              </a:graphicData>
+            </a:graphic>
+          </wp:inline>
+        </w:drawing>
+      </w:r>
+    </w:p>
+    <w:p>
+      <w:pPr>
+        <w:pStyle w:val="FigureCaption"/>
+        <w:rPr>
+          <w:rFonts w:hint="eastAsia"/>
+          <w:lang w:eastAsia="zh-CN"/>
+        </w:rPr>
+      </w:pPr>
+      <w:r>
+        <w:rPr>
+          <w:rFonts w:hint="eastAsia"/>
+          <w:lang w:eastAsia="zh-CN"/>
+        </w:rPr>
+        <w:t xml:space="preserve">Figure </w:t>
+      </w:r>
+      <w:r>
+        <w:rPr>
+          <w:rFonts w:hint="eastAsia"/>
+          <w:lang w:eastAsia="zh-CN"/>
+        </w:rPr>
+        <w:t>3</w:t>
+      </w:r>
+      <w:r>
+        <w:rPr>
+          <w:rFonts w:hint="eastAsia"/>
+          <w:lang w:eastAsia="zh-CN"/>
+        </w:rPr>
+        <w:t xml:space="preserve">: </w:t>
+      </w:r>
+      <w:r>
+        <w:rPr>
+          <w:rFonts w:hint="eastAsia"/>
+          <w:lang w:eastAsia="zh-CN"/>
+        </w:rPr>
+        <w:t>LSTM</w:t>
+      </w:r>
+      <w:r>
+        <w:rPr>
+          <w:rFonts w:hint="eastAsia"/>
+          <w:lang w:eastAsia="zh-CN"/>
+        </w:rPr>
+        <w:t xml:space="preserve"> (</w:t>
+      </w:r>
+      <w:proofErr w:type="spellStart"/>
+      <w:r>
+        <w:rPr>
+          <w:lang w:eastAsia="zh-CN"/>
+        </w:rPr>
+        <w:t>Hoc</w:t>
+      </w:r>
+      <w:r>
+        <w:rPr>
+          <w:lang w:eastAsia="zh-CN"/>
+        </w:rPr>
+        <w:t>hreiter</w:t>
+      </w:r>
+      <w:proofErr w:type="spellEnd"/>
+      <w:r>
+        <w:rPr>
+          <w:rFonts w:hint="eastAsia"/>
+          <w:lang w:eastAsia="zh-CN"/>
+        </w:rPr>
+        <w:t xml:space="preserve"> 1997</w:t>
+      </w:r>
+      <w:r>
+        <w:rPr>
+          <w:rFonts w:hint="eastAsia"/>
+          <w:lang w:eastAsia="zh-CN"/>
+        </w:rPr>
+        <w:t>)</w:t>
       </w:r>
     </w:p>
     <w:p>
       <w:pPr>
         <w:pStyle w:val="SubsectionHeading"/>
         <w:rPr>
-          <w:lang w:eastAsia="zh-CN"/>
-        </w:rPr>
-      </w:pPr>
-      <w:r>
-        <w:rPr>
-          <w:rFonts w:hint="eastAsia"/>
-          <w:lang w:eastAsia="zh-CN"/>
-        </w:rPr>
-        <w:t>M</w:t>
-      </w:r>
-      <w:r>
-        <w:rPr>
-          <w:rFonts w:hint="eastAsia"/>
-          <w:lang w:eastAsia="zh-CN"/>
-        </w:rPr>
-        <w:t>IMO Time Series F</w:t>
-      </w:r>
-      <w:r>
-        <w:rPr>
-          <w:rFonts w:hint="eastAsia"/>
-          <w:lang w:eastAsia="zh-CN"/>
-        </w:rPr>
-        <w:t>orecasting</w:t>
+          <w:rFonts w:hint="eastAsia"/>
+          <w:lang w:eastAsia="zh-CN"/>
+        </w:rPr>
+      </w:pPr>
+      <w:r>
+        <w:rPr>
+          <w:rFonts w:hint="eastAsia"/>
+          <w:lang w:eastAsia="zh-CN"/>
+        </w:rPr>
+        <w:t>L</w:t>
+      </w:r>
+      <w:r>
+        <w:rPr>
+          <w:rFonts w:hint="eastAsia"/>
+          <w:lang w:eastAsia="zh-CN"/>
+        </w:rPr>
+        <w:t>STM B</w:t>
+      </w:r>
+      <w:r>
+        <w:rPr>
+          <w:rFonts w:hint="eastAsia"/>
+          <w:lang w:eastAsia="zh-CN"/>
+        </w:rPr>
+        <w:t xml:space="preserve">ased </w:t>
+      </w:r>
+      <w:r>
+        <w:rPr>
+          <w:rFonts w:hint="eastAsia"/>
+          <w:lang w:eastAsia="zh-CN"/>
+        </w:rPr>
+        <w:t>Model</w:t>
       </w:r>
     </w:p>
     <w:p>
       <w:pPr>
         <w:pStyle w:val="Text"/>
         <w:rPr>
-          <w:lang w:eastAsia="zh-CN"/>
-        </w:rPr>
-      </w:pPr>
-      <w:r>
-        <w:rPr>
-          <w:rFonts w:hint="eastAsia"/>
-          <w:lang w:eastAsia="zh-CN"/>
-        </w:rPr>
-        <w:t xml:space="preserve">Introduction of </w:t>
-      </w:r>
-      <w:r>
-        <w:rPr>
-          <w:rFonts w:hint="eastAsia"/>
-          <w:lang w:eastAsia="zh-CN"/>
-        </w:rPr>
-        <w:t>multiple input and</w:t>
-      </w:r>
-      <w:r>
-        <w:rPr>
-          <w:rFonts w:hint="eastAsia"/>
-          <w:lang w:eastAsia="zh-CN"/>
-        </w:rPr>
-        <w:t xml:space="preserve"> multiple output and why we need multiple steps for ENSO case.</w:t>
+          <w:rFonts w:hint="eastAsia"/>
+          <w:lang w:eastAsia="zh-CN"/>
+        </w:rPr>
+      </w:pPr>
+      <w:r>
+        <w:rPr>
+          <w:rFonts w:hint="eastAsia"/>
+          <w:lang w:eastAsia="zh-CN"/>
+        </w:rPr>
+        <w:t>From the data processing perspective,</w:t>
+      </w:r>
+      <w:r>
+        <w:rPr>
+          <w:rFonts w:hint="eastAsia"/>
+          <w:lang w:eastAsia="zh-CN"/>
+        </w:rPr>
+        <w:t xml:space="preserve"> a time </w:t>
+      </w:r>
+      <w:r>
+        <w:rPr>
+          <w:rFonts w:hint="eastAsia"/>
+          <w:lang w:eastAsia="zh-CN"/>
+        </w:rPr>
+        <w:t>series</w:t>
+      </w:r>
+      <w:r>
+        <w:rPr>
+          <w:rFonts w:hint="eastAsia"/>
+          <w:lang w:eastAsia="zh-CN"/>
+        </w:rPr>
+        <w:t xml:space="preserve"> </w:t>
+      </w:r>
+      <w:r>
+        <w:rPr>
+          <w:rFonts w:hint="eastAsia"/>
+          <w:lang w:eastAsia="zh-CN"/>
+        </w:rPr>
+        <w:t xml:space="preserve">data </w:t>
+      </w:r>
+      <w:r>
+        <w:rPr>
+          <w:rFonts w:hint="eastAsia"/>
+          <w:lang w:eastAsia="zh-CN"/>
+        </w:rPr>
+        <w:t xml:space="preserve">is not </w:t>
+      </w:r>
+      <w:r>
+        <w:rPr>
+          <w:rFonts w:hint="eastAsia"/>
+          <w:lang w:eastAsia="zh-CN"/>
+        </w:rPr>
+        <w:t xml:space="preserve">suitable as </w:t>
+      </w:r>
+      <w:r>
+        <w:rPr>
+          <w:rFonts w:hint="eastAsia"/>
+          <w:lang w:eastAsia="zh-CN"/>
+        </w:rPr>
+        <w:t xml:space="preserve">dataset for </w:t>
+      </w:r>
+      <w:r>
+        <w:rPr>
+          <w:rFonts w:hint="eastAsia"/>
+          <w:lang w:eastAsia="zh-CN"/>
+        </w:rPr>
+        <w:t>machine learning</w:t>
+      </w:r>
+      <w:r>
+        <w:rPr>
+          <w:rFonts w:hint="eastAsia"/>
+          <w:lang w:eastAsia="zh-CN"/>
+        </w:rPr>
+        <w:t xml:space="preserve"> </w:t>
+      </w:r>
+      <w:r>
+        <w:rPr>
+          <w:lang w:eastAsia="zh-CN"/>
+        </w:rPr>
+        <w:t>inborn</w:t>
+      </w:r>
+      <w:r>
+        <w:rPr>
+          <w:rFonts w:hint="eastAsia"/>
+          <w:lang w:eastAsia="zh-CN"/>
+        </w:rPr>
+        <w:t>. Before the network model</w:t>
+      </w:r>
+      <w:r>
+        <w:rPr>
+          <w:rFonts w:hint="eastAsia"/>
+          <w:lang w:eastAsia="zh-CN"/>
+        </w:rPr>
+        <w:t xml:space="preserve"> process,</w:t>
+      </w:r>
+      <w:r>
+        <w:rPr>
+          <w:rFonts w:hint="eastAsia"/>
+          <w:lang w:eastAsia="zh-CN"/>
+        </w:rPr>
+        <w:t xml:space="preserve"> we must try the p</w:t>
+      </w:r>
+      <w:r>
+        <w:rPr>
+          <w:rFonts w:hint="eastAsia"/>
+          <w:lang w:eastAsia="zh-CN"/>
+        </w:rPr>
+        <w:t>repare data process first</w:t>
+      </w:r>
+      <w:r>
+        <w:rPr>
+          <w:rFonts w:hint="eastAsia"/>
+          <w:lang w:eastAsia="zh-CN"/>
+        </w:rPr>
+        <w:t>, this process including 3 sub</w:t>
+      </w:r>
+      <w:r>
+        <w:rPr>
+          <w:rFonts w:hint="eastAsia"/>
+          <w:lang w:eastAsia="zh-CN"/>
+        </w:rPr>
+        <w:t>task</w:t>
+      </w:r>
+      <w:r>
+        <w:rPr>
+          <w:rFonts w:hint="eastAsia"/>
+          <w:lang w:eastAsia="zh-CN"/>
+        </w:rPr>
+        <w:t>s</w:t>
+      </w:r>
+      <w:r>
+        <w:rPr>
+          <w:rFonts w:hint="eastAsia"/>
+          <w:lang w:eastAsia="zh-CN"/>
+        </w:rPr>
+        <w:t>:</w:t>
+      </w:r>
+      <w:r>
+        <w:rPr>
+          <w:rFonts w:hint="eastAsia"/>
+          <w:lang w:eastAsia="zh-CN"/>
+        </w:rPr>
+        <w:t xml:space="preserve"> data split, preprocessing</w:t>
+      </w:r>
+      <w:r>
+        <w:rPr>
+          <w:rFonts w:hint="eastAsia"/>
+          <w:lang w:eastAsia="zh-CN"/>
+        </w:rPr>
+        <w:t xml:space="preserve"> and </w:t>
+      </w:r>
+      <w:r>
+        <w:rPr>
+          <w:rFonts w:hint="eastAsia"/>
+          <w:lang w:eastAsia="zh-CN"/>
+        </w:rPr>
+        <w:t>sequence</w:t>
+      </w:r>
+      <w:r>
+        <w:rPr>
+          <w:rFonts w:hint="eastAsia"/>
+          <w:lang w:eastAsia="zh-CN"/>
+        </w:rPr>
+        <w:t xml:space="preserve"> </w:t>
+      </w:r>
+      <w:r>
+        <w:rPr>
+          <w:rFonts w:hint="eastAsia"/>
+          <w:lang w:eastAsia="zh-CN"/>
+        </w:rPr>
+        <w:t>generate</w:t>
+      </w:r>
+      <w:r>
+        <w:rPr>
+          <w:rFonts w:hint="eastAsia"/>
+          <w:lang w:eastAsia="zh-CN"/>
+        </w:rPr>
+        <w:t xml:space="preserve"> (detailed</w:t>
+      </w:r>
+      <w:r>
+        <w:rPr>
+          <w:rFonts w:hint="eastAsia"/>
+          <w:lang w:eastAsia="zh-CN"/>
+        </w:rPr>
+        <w:t xml:space="preserve"> </w:t>
+      </w:r>
+      <w:r>
+        <w:rPr>
+          <w:rFonts w:hint="eastAsia"/>
+          <w:lang w:eastAsia="zh-CN"/>
+        </w:rPr>
+        <w:t>parameters setting will be discussed in Section 4</w:t>
+      </w:r>
+      <w:r>
+        <w:rPr>
+          <w:rFonts w:hint="eastAsia"/>
+          <w:lang w:eastAsia="zh-CN"/>
+        </w:rPr>
+        <w:t>)</w:t>
+      </w:r>
+      <w:r>
+        <w:rPr>
+          <w:rFonts w:hint="eastAsia"/>
+          <w:lang w:eastAsia="zh-CN"/>
+        </w:rPr>
+        <w:t>.</w:t>
       </w:r>
     </w:p>
     <w:p>
       <w:pPr>
         <w:pStyle w:val="Text"/>
         <w:rPr>
-          <w:lang w:eastAsia="zh-CN"/>
-        </w:rPr>
-      </w:pPr>
-    </w:p>
-    <w:p>
-      <w:pPr>
-        <w:pStyle w:val="Text"/>
-        <w:rPr>
-          <w:lang w:eastAsia="zh-CN"/>
-        </w:rPr>
-      </w:pPr>
-      <w:r>
-        <w:t xml:space="preserve">his is example text. It is 10 point Times New Roman. </w:t>
-      </w:r>
-      <w:r>
-        <w:t>This</w:t>
-      </w:r>
-      <w:r>
-        <w:t xml:space="preserve"> is example text. It is 10 point Times New Roman.</w:t>
-      </w:r>
-    </w:p>
-    <w:p>
-      <w:pPr>
-        <w:pStyle w:val="Text"/>
-        <w:rPr>
-          <w:lang w:eastAsia="zh-CN"/>
-        </w:rPr>
-      </w:pPr>
-    </w:p>
-    <w:p>
-      <w:pPr>
-        <w:pStyle w:val="SubsectionHeading"/>
-        <w:rPr>
-          <w:lang w:eastAsia="zh-CN"/>
-        </w:rPr>
-      </w:pPr>
-      <w:r>
-        <w:rPr>
-          <w:rFonts w:hint="eastAsia"/>
-          <w:lang w:eastAsia="zh-CN"/>
-        </w:rPr>
-        <w:t>LSTM N</w:t>
-      </w:r>
-      <w:r>
-        <w:rPr>
-          <w:rFonts w:hint="eastAsia"/>
-          <w:lang w:eastAsia="zh-CN"/>
-        </w:rPr>
-        <w:t>etwork</w:t>
-      </w:r>
-    </w:p>
-    <w:p>
-      <w:pPr>
-        <w:pStyle w:val="Text"/>
-        <w:rPr>
-          <w:lang w:eastAsia="zh-CN"/>
-        </w:rPr>
-      </w:pPr>
-      <w:r>
-        <w:t>Brief introduction of LSTM networks</w:t>
-      </w:r>
-    </w:p>
-    <w:p>
-      <w:pPr>
-        <w:pStyle w:val="Text"/>
-        <w:rPr>
-          <w:lang w:eastAsia="zh-CN"/>
-        </w:rPr>
-      </w:pPr>
-      <w:r>
-        <w:t xml:space="preserve">his is example text. It is 10 point Times New Roman. </w:t>
-      </w:r>
-      <w:r>
-        <w:t>This</w:t>
-      </w:r>
-      <w:r>
-        <w:t xml:space="preserve"> is example text. It is 10 point Times New Roman.</w:t>
+          <w:rFonts w:hint="eastAsia"/>
+          <w:lang w:eastAsia="zh-CN"/>
+        </w:rPr>
+      </w:pPr>
+      <w:r>
+        <w:rPr>
+          <w:rFonts w:hint="eastAsia"/>
+          <w:lang w:eastAsia="zh-CN"/>
+        </w:rPr>
+        <w:t xml:space="preserve">    </w:t>
+      </w:r>
+      <w:r>
+        <w:rPr>
+          <w:rFonts w:hint="eastAsia"/>
+          <w:lang w:eastAsia="zh-CN"/>
+        </w:rPr>
+        <w:t>After</w:t>
+      </w:r>
+      <w:r>
+        <w:rPr>
+          <w:rFonts w:hint="eastAsia"/>
+          <w:lang w:eastAsia="zh-CN"/>
+        </w:rPr>
+        <w:t xml:space="preserve"> get</w:t>
+      </w:r>
+      <w:r>
+        <w:rPr>
+          <w:rFonts w:hint="eastAsia"/>
+          <w:lang w:eastAsia="zh-CN"/>
+        </w:rPr>
+        <w:t>ting</w:t>
+      </w:r>
+      <w:r>
+        <w:rPr>
+          <w:rFonts w:hint="eastAsia"/>
+          <w:lang w:eastAsia="zh-CN"/>
+        </w:rPr>
+        <w:t xml:space="preserve"> the processed dataset</w:t>
+      </w:r>
+      <w:r>
+        <w:rPr>
+          <w:rFonts w:hint="eastAsia"/>
+          <w:lang w:eastAsia="zh-CN"/>
+        </w:rPr>
+        <w:t>, we put those data to LSTMs based model</w:t>
+      </w:r>
+      <w:r>
+        <w:rPr>
+          <w:rFonts w:hint="eastAsia"/>
+          <w:lang w:eastAsia="zh-CN"/>
+        </w:rPr>
+        <w:t xml:space="preserve">. </w:t>
+      </w:r>
+      <w:r>
+        <w:rPr>
+          <w:lang w:eastAsia="zh-CN"/>
+        </w:rPr>
+        <w:t>I</w:t>
+      </w:r>
+      <w:r>
+        <w:rPr>
+          <w:lang w:eastAsia="zh-CN"/>
+        </w:rPr>
+        <w:t>n general</w:t>
+      </w:r>
+      <w:r>
+        <w:rPr>
+          <w:rFonts w:hint="eastAsia"/>
+          <w:lang w:eastAsia="zh-CN"/>
+        </w:rPr>
+        <w:t>,</w:t>
+      </w:r>
+      <w:r>
+        <w:rPr>
+          <w:rFonts w:hint="eastAsia"/>
+          <w:lang w:eastAsia="zh-CN"/>
+        </w:rPr>
+        <w:t xml:space="preserve"> </w:t>
+      </w:r>
+      <w:r>
+        <w:rPr>
+          <w:rFonts w:hint="eastAsia"/>
+          <w:lang w:eastAsia="zh-CN"/>
+        </w:rPr>
+        <w:t>t</w:t>
+      </w:r>
+      <w:r>
+        <w:rPr>
+          <w:rFonts w:hint="eastAsia"/>
+          <w:lang w:eastAsia="zh-CN"/>
+        </w:rPr>
+        <w:t xml:space="preserve">o construct a fully end-to-end model, we need combine </w:t>
+      </w:r>
+      <w:r>
+        <w:rPr>
+          <w:lang w:eastAsia="zh-CN"/>
+        </w:rPr>
+        <w:t xml:space="preserve">the LSTM </w:t>
+      </w:r>
+      <w:r>
+        <w:rPr>
+          <w:rFonts w:hint="eastAsia"/>
+          <w:lang w:eastAsia="zh-CN"/>
+        </w:rPr>
+        <w:t xml:space="preserve">layers </w:t>
+      </w:r>
+      <w:r>
+        <w:rPr>
+          <w:lang w:eastAsia="zh-CN"/>
+        </w:rPr>
+        <w:t xml:space="preserve">and </w:t>
+      </w:r>
+      <w:r>
+        <w:rPr>
+          <w:rFonts w:hint="eastAsia"/>
+          <w:lang w:eastAsia="zh-CN"/>
+        </w:rPr>
+        <w:t>Fully-Connected (FC) layers to form a LSTM block</w:t>
+      </w:r>
+      <w:r>
+        <w:rPr>
+          <w:rFonts w:hint="eastAsia"/>
+          <w:lang w:eastAsia="zh-CN"/>
+        </w:rPr>
+        <w:t xml:space="preserve">, the </w:t>
+      </w:r>
+      <w:r>
+        <w:rPr>
+          <w:rFonts w:hint="eastAsia"/>
+          <w:lang w:eastAsia="zh-CN"/>
+        </w:rPr>
+        <w:t xml:space="preserve">output of </w:t>
+      </w:r>
+      <w:r>
+        <w:rPr>
+          <w:rFonts w:hint="eastAsia"/>
+          <w:lang w:eastAsia="zh-CN"/>
+        </w:rPr>
+        <w:t>LSTM</w:t>
+      </w:r>
+      <w:r>
+        <w:rPr>
+          <w:rFonts w:hint="eastAsia"/>
+          <w:lang w:eastAsia="zh-CN"/>
+        </w:rPr>
+        <w:t xml:space="preserve"> layer is </w:t>
+      </w:r>
+      <w:r>
+        <w:rPr>
+          <w:rFonts w:hint="eastAsia"/>
+          <w:lang w:eastAsia="zh-CN"/>
+        </w:rPr>
+        <w:t xml:space="preserve">a vector </w:t>
+      </w:r>
+      <w:r>
+        <w:rPr>
+          <w:rFonts w:hint="eastAsia"/>
+          <w:lang w:eastAsia="zh-CN"/>
+        </w:rPr>
+        <w:t>of the state of the last time</w:t>
+      </w:r>
+      <w:r>
+        <w:rPr>
+          <w:rFonts w:hint="eastAsia"/>
+          <w:lang w:eastAsia="zh-CN"/>
+        </w:rPr>
+        <w:t xml:space="preserve"> step, then the FC layer</w:t>
+      </w:r>
+      <w:r>
+        <w:rPr>
+          <w:rFonts w:hint="eastAsia"/>
+          <w:lang w:eastAsia="zh-CN"/>
+        </w:rPr>
+        <w:t xml:space="preserve"> is used for </w:t>
+      </w:r>
+      <w:r>
+        <w:rPr>
+          <w:rFonts w:hint="eastAsia"/>
+          <w:lang w:eastAsia="zh-CN"/>
+        </w:rPr>
+        <w:t xml:space="preserve">data abstraction and </w:t>
+      </w:r>
+      <w:r>
+        <w:rPr>
+          <w:rFonts w:hint="eastAsia"/>
+          <w:lang w:eastAsia="zh-CN"/>
+        </w:rPr>
+        <w:t>reduce dimensionality,</w:t>
+      </w:r>
+      <w:r>
+        <w:rPr>
+          <w:rFonts w:hint="eastAsia"/>
+          <w:lang w:eastAsia="zh-CN"/>
+        </w:rPr>
+        <w:t xml:space="preserve"> then </w:t>
+      </w:r>
+      <w:r>
+        <w:rPr>
+          <w:rFonts w:hint="eastAsia"/>
+          <w:lang w:eastAsia="zh-CN"/>
+        </w:rPr>
+        <w:t xml:space="preserve">the output of </w:t>
+      </w:r>
+      <w:r>
+        <w:rPr>
+          <w:rFonts w:hint="eastAsia"/>
+          <w:lang w:eastAsia="zh-CN"/>
+        </w:rPr>
+        <w:t xml:space="preserve">network model is </w:t>
+      </w:r>
+      <w:r>
+        <w:rPr>
+          <w:rFonts w:hint="eastAsia"/>
+          <w:lang w:eastAsia="zh-CN"/>
+        </w:rPr>
+        <w:t xml:space="preserve">a series data that stand for the next </w:t>
+      </w:r>
+      <w:r>
+        <w:rPr>
+          <w:rFonts w:hint="eastAsia"/>
+          <w:lang w:eastAsia="zh-CN"/>
+        </w:rPr>
+        <w:t>status</w:t>
+      </w:r>
+      <w:r>
+        <w:rPr>
+          <w:rFonts w:hint="eastAsia"/>
+          <w:lang w:eastAsia="zh-CN"/>
+        </w:rPr>
+        <w:t xml:space="preserve">, for ENSO, </w:t>
+      </w:r>
+      <w:r>
+        <w:rPr>
+          <w:rFonts w:hint="eastAsia"/>
+          <w:lang w:eastAsia="zh-CN"/>
+        </w:rPr>
+        <w:t xml:space="preserve">means the </w:t>
+      </w:r>
+      <w:r>
+        <w:rPr>
+          <w:rFonts w:hint="eastAsia"/>
+          <w:lang w:eastAsia="zh-CN"/>
+        </w:rPr>
+        <w:t>NINO3</w:t>
+      </w:r>
+      <w:r>
+        <w:rPr>
+          <w:rFonts w:hint="eastAsia"/>
+          <w:lang w:eastAsia="zh-CN"/>
+        </w:rPr>
+        <w:t>.</w:t>
+      </w:r>
+      <w:r>
+        <w:rPr>
+          <w:rFonts w:hint="eastAsia"/>
+          <w:lang w:eastAsia="zh-CN"/>
+        </w:rPr>
+        <w:t>4</w:t>
+      </w:r>
+      <w:r>
+        <w:rPr>
+          <w:rFonts w:hint="eastAsia"/>
+          <w:lang w:eastAsia="zh-CN"/>
+        </w:rPr>
+        <w:t xml:space="preserve"> index of next several months.</w:t>
+      </w:r>
+      <w:r>
+        <w:rPr>
+          <w:rFonts w:hint="eastAsia"/>
+          <w:lang w:eastAsia="zh-CN"/>
+        </w:rPr>
+        <w:t xml:space="preserve"> The </w:t>
+      </w:r>
+      <w:r>
+        <w:rPr>
+          <w:rFonts w:hint="eastAsia"/>
+          <w:lang w:eastAsia="zh-CN"/>
+        </w:rPr>
+        <w:t>whole model structure showed in Figure 4.</w:t>
+      </w:r>
+    </w:p>
+    <w:p>
+      <w:pPr>
+        <w:pStyle w:val="FigureCaption"/>
+        <w:spacing w:line="240" w:lineRule="auto"/>
+        <w:rPr>
+          <w:rFonts w:hint="eastAsia"/>
+          <w:lang w:eastAsia="zh-CN"/>
+        </w:rPr>
+      </w:pPr>
+      <w:r>
+        <w:rPr>
+          <w:rFonts w:hint="eastAsia"/>
+          <w:noProof/>
+          <w:lang w:eastAsia="zh-CN"/>
+        </w:rPr>
+        <w:drawing>
+          <wp:inline distT="0" distB="0" distL="0" distR="0" wp14:anchorId="1DDC6D6D" wp14:editId="3852604F">
+            <wp:extent cx="3027045" cy="1021715"/>
+            <wp:effectExtent l="0" t="0" r="0" b="0"/>
+            <wp:docPr id="16" name="Picture 16" descr="../../../../Screen%20Shot%202018-08-26%20at%2016.51.48.png"/>
+            <wp:cNvGraphicFramePr>
+              <a:graphicFrameLocks xmlns:a="http://schemas.openxmlformats.org/drawingml/2006/main" noChangeAspect="1"/>
+            </wp:cNvGraphicFramePr>
+            <a:graphic xmlns:a="http://schemas.openxmlformats.org/drawingml/2006/main">
+              <a:graphicData uri="http://schemas.openxmlformats.org/drawingml/2006/picture">
+                <pic:pic xmlns:pic="http://schemas.openxmlformats.org/drawingml/2006/picture">
+                  <pic:nvPicPr>
+                    <pic:cNvPr id="0" name="Picture 13" descr="../../../../Screen%20Shot%202018-08-26%20at%2016.51.48.png"/>
+                    <pic:cNvPicPr>
+                      <a:picLocks noChangeAspect="1" noChangeArrowheads="1"/>
+                    </pic:cNvPicPr>
+                  </pic:nvPicPr>
+                  <pic:blipFill>
+                    <a:blip r:embed="rId12">
+                      <a:extLst>
+                        <a:ext uri="{28A0092B-C50C-407E-A947-70E740481C1C}">
+                          <a14:useLocalDpi xmlns:a14="http://schemas.microsoft.com/office/drawing/2010/main" val="0"/>
+                        </a:ext>
+                      </a:extLst>
+                    </a:blip>
+                    <a:srcRect/>
+                    <a:stretch>
+                      <a:fillRect/>
+                    </a:stretch>
+                  </pic:blipFill>
+                  <pic:spPr bwMode="auto">
+                    <a:xfrm>
+                      <a:off x="0" y="0"/>
+                      <a:ext cx="3027045" cy="1021715"/>
+                    </a:xfrm>
+                    <a:prstGeom prst="rect">
+                      <a:avLst/>
+                    </a:prstGeom>
+                    <a:noFill/>
+                    <a:ln>
+                      <a:noFill/>
+                    </a:ln>
+                  </pic:spPr>
+                </pic:pic>
+              </a:graphicData>
+            </a:graphic>
+          </wp:inline>
+        </w:drawing>
+      </w:r>
+    </w:p>
+    <w:p>
+      <w:pPr>
+        <w:pStyle w:val="FigureCaption"/>
+        <w:rPr>
+          <w:rFonts w:hint="eastAsia"/>
+          <w:lang w:eastAsia="zh-CN"/>
+        </w:rPr>
+      </w:pPr>
+      <w:r>
+        <w:rPr>
+          <w:rFonts w:hint="eastAsia"/>
+          <w:lang w:eastAsia="zh-CN"/>
+        </w:rPr>
+        <w:t xml:space="preserve">Figure 4: </w:t>
+      </w:r>
+      <w:r>
+        <w:rPr>
+          <w:rFonts w:hint="eastAsia"/>
+          <w:lang w:eastAsia="zh-CN"/>
+        </w:rPr>
+        <w:t>Model Structure</w:t>
       </w:r>
     </w:p>
     <w:p>
@@ -3164,21 +7845,36 @@
           <w:rFonts w:hint="eastAsia"/>
           <w:lang w:eastAsia="zh-CN"/>
         </w:rPr>
-        <w:t>Tools introduction(Kears)</w:t>
-      </w:r>
-      <w:r>
-        <w:rPr>
-          <w:rFonts w:hint="eastAsia"/>
-          <w:lang w:eastAsia="zh-CN"/>
-        </w:rPr>
-        <w:t>, parameter setting</w:t>
-      </w:r>
-      <w:r>
-        <w:rPr>
-          <w:rFonts w:hint="eastAsia"/>
-          <w:lang w:eastAsia="zh-CN"/>
-        </w:rPr>
-        <w:t>,</w:t>
+        <w:t>s</w:t>
+      </w:r>
+      <w:bookmarkStart w:id="0" w:name="_GoBack"/>
+      <w:bookmarkEnd w:id="0"/>
+    </w:p>
+    <w:p>
+      <w:pPr>
+        <w:pStyle w:val="SubsectionHeading"/>
+        <w:rPr>
+          <w:lang w:eastAsia="zh-CN"/>
+        </w:rPr>
+      </w:pPr>
+      <w:r>
+        <w:rPr>
+          <w:rFonts w:hint="eastAsia"/>
+          <w:lang w:eastAsia="zh-CN"/>
+        </w:rPr>
+        <w:t xml:space="preserve">Compare with </w:t>
+      </w:r>
+      <w:r>
+        <w:rPr>
+          <w:lang w:eastAsia="zh-CN"/>
+        </w:rPr>
+        <w:t>C</w:t>
+      </w:r>
+      <w:r>
+        <w:rPr>
+          <w:lang w:eastAsia="zh-CN"/>
+        </w:rPr>
+        <w:t>onvention</w:t>
       </w:r>
       <w:r>
         <w:rPr>
@@ -3192,20 +7888,70 @@
           <w:rFonts w:hint="eastAsia"/>
           <w:lang w:eastAsia="zh-CN"/>
         </w:rPr>
-        <w:t>metric</w:t>
-      </w:r>
-      <w:r>
-        <w:rPr>
-          <w:rFonts w:hint="eastAsia"/>
-          <w:lang w:eastAsia="zh-CN"/>
-        </w:rPr>
-        <w:t>(MSE)</w:t>
-      </w:r>
-      <w:r>
-        <w:rPr>
-          <w:lang w:eastAsia="zh-CN"/>
-        </w:rPr>
-        <w:t>…</w:t>
+        <w:t>N</w:t>
+      </w:r>
+      <w:r>
+        <w:rPr>
+          <w:rFonts w:hint="eastAsia"/>
+          <w:lang w:eastAsia="zh-CN"/>
+        </w:rPr>
+        <w:t xml:space="preserve">eural </w:t>
+      </w:r>
+      <w:r>
+        <w:rPr>
+          <w:rFonts w:hint="eastAsia"/>
+          <w:lang w:eastAsia="zh-CN"/>
+        </w:rPr>
+        <w:t>N</w:t>
+      </w:r>
+      <w:r>
+        <w:rPr>
+          <w:rFonts w:hint="eastAsia"/>
+          <w:lang w:eastAsia="zh-CN"/>
+        </w:rPr>
+        <w:t>e</w:t>
+      </w:r>
+      <w:r>
+        <w:rPr>
+          <w:rFonts w:hint="eastAsia"/>
+          <w:lang w:eastAsia="zh-CN"/>
+        </w:rPr>
+        <w:t>t</w:t>
+      </w:r>
+      <w:r>
+        <w:rPr>
+          <w:rFonts w:hint="eastAsia"/>
+          <w:lang w:eastAsia="zh-CN"/>
+        </w:rPr>
+        <w:t>work</w:t>
+      </w:r>
+      <w:r>
+        <w:rPr>
+          <w:rFonts w:hint="eastAsia"/>
+          <w:lang w:eastAsia="zh-CN"/>
+        </w:rPr>
+        <w:t>s</w:t>
+      </w:r>
+    </w:p>
+    <w:p>
+      <w:pPr>
+        <w:pStyle w:val="Text"/>
+        <w:rPr>
+          <w:lang w:eastAsia="zh-CN"/>
+        </w:rPr>
+      </w:pPr>
+      <w:r>
+        <w:rPr>
+          <w:lang w:eastAsia="zh-CN"/>
+        </w:rPr>
+        <w:t>D</w:t>
+      </w:r>
+      <w:r>
+        <w:rPr>
+          <w:rFonts w:hint="eastAsia"/>
+          <w:lang w:eastAsia="zh-CN"/>
+        </w:rPr>
+        <w:t xml:space="preserve">etailed </w:t>
       </w:r>
     </w:p>
     <w:p>
@@ -3220,110 +7966,7 @@
           <w:rFonts w:hint="eastAsia"/>
           <w:lang w:eastAsia="zh-CN"/>
         </w:rPr>
-        <w:t xml:space="preserve">Compare with </w:t>
-      </w:r>
-      <w:r>
-        <w:rPr>
-          <w:lang w:eastAsia="zh-CN"/>
-        </w:rPr>
-        <w:t>C</w:t>
-      </w:r>
-      <w:r>
-        <w:rPr>
-          <w:lang w:eastAsia="zh-CN"/>
-        </w:rPr>
-        <w:t>onvention</w:t>
-      </w:r>
-      <w:r>
-        <w:rPr>
-          <w:rFonts w:hint="eastAsia"/>
-          <w:lang w:eastAsia="zh-CN"/>
-        </w:rPr>
-        <w:t xml:space="preserve"> </w:t>
-      </w:r>
-      <w:r>
-        <w:rPr>
-          <w:rFonts w:hint="eastAsia"/>
-          <w:lang w:eastAsia="zh-CN"/>
-        </w:rPr>
-        <w:t>N</w:t>
-      </w:r>
-      <w:r>
-        <w:rPr>
-          <w:rFonts w:hint="eastAsia"/>
-          <w:lang w:eastAsia="zh-CN"/>
-        </w:rPr>
-        <w:t xml:space="preserve">eural </w:t>
-      </w:r>
-      <w:r>
-        <w:rPr>
-          <w:rFonts w:hint="eastAsia"/>
-          <w:lang w:eastAsia="zh-CN"/>
-        </w:rPr>
-        <w:t>N</w:t>
-      </w:r>
-      <w:r>
-        <w:rPr>
-          <w:rFonts w:hint="eastAsia"/>
-          <w:lang w:eastAsia="zh-CN"/>
-        </w:rPr>
-        <w:t>e</w:t>
-      </w:r>
-      <w:r>
-        <w:rPr>
-          <w:rFonts w:hint="eastAsia"/>
-          <w:lang w:eastAsia="zh-CN"/>
-        </w:rPr>
-        <w:t>t</w:t>
-      </w:r>
-      <w:r>
-        <w:rPr>
-          <w:rFonts w:hint="eastAsia"/>
-          <w:lang w:eastAsia="zh-CN"/>
-        </w:rPr>
-        <w:t>work</w:t>
-      </w:r>
-      <w:r>
-        <w:rPr>
-          <w:rFonts w:hint="eastAsia"/>
-          <w:lang w:eastAsia="zh-CN"/>
-        </w:rPr>
-        <w:t>s</w:t>
-      </w:r>
-    </w:p>
-    <w:p>
-      <w:pPr>
-        <w:pStyle w:val="Text"/>
-        <w:rPr>
-          <w:lang w:eastAsia="zh-CN"/>
-        </w:rPr>
-      </w:pPr>
-      <w:r>
-        <w:rPr>
-          <w:lang w:eastAsia="zh-CN"/>
-        </w:rPr>
-        <w:t>D</w:t>
-      </w:r>
-      <w:r>
-        <w:rPr>
-          <w:rFonts w:hint="eastAsia"/>
-          <w:lang w:eastAsia="zh-CN"/>
-        </w:rPr>
-        <w:t xml:space="preserve">etailed </w:t>
-      </w:r>
-    </w:p>
-    <w:p>
-      <w:pPr>
-        <w:pStyle w:val="SubsectionHeading"/>
-        <w:rPr>
-          <w:lang w:eastAsia="zh-CN"/>
-        </w:rPr>
-      </w:pPr>
-      <w:r>
-        <w:rPr>
-          <w:rFonts w:hint="eastAsia"/>
-          <w:lang w:eastAsia="zh-CN"/>
-        </w:rPr>
+        <w:lastRenderedPageBreak/>
         <w:t xml:space="preserve">Compare with </w:t>
       </w:r>
       <w:r>
@@ -3417,7 +8060,6 @@
           <w:rFonts w:hint="eastAsia"/>
           <w:lang w:eastAsia="zh-CN"/>
         </w:rPr>
-        <w:lastRenderedPageBreak/>
         <w:t xml:space="preserve">5 </w:t>
       </w:r>
       <w:r>
@@ -3499,14 +8141,33 @@
           <w:rFonts w:hint="eastAsia"/>
           <w:lang w:eastAsia="zh-CN"/>
         </w:rPr>
-        <w:t>Works todo :</w:t>
-      </w:r>
+        <w:t xml:space="preserve">Works </w:t>
+      </w:r>
+      <w:proofErr w:type="spellStart"/>
+      <w:proofErr w:type="gramStart"/>
+      <w:r>
+        <w:rPr>
+          <w:rFonts w:hint="eastAsia"/>
+          <w:lang w:eastAsia="zh-CN"/>
+        </w:rPr>
+        <w:t>todo</w:t>
+      </w:r>
+      <w:proofErr w:type="spellEnd"/>
+      <w:r>
+        <w:rPr>
+          <w:rFonts w:hint="eastAsia"/>
+          <w:lang w:eastAsia="zh-CN"/>
+        </w:rPr>
+        <w:t xml:space="preserve"> :</w:t>
+      </w:r>
+      <w:proofErr w:type="gramEnd"/>
     </w:p>
     <w:p>
       <w:pPr>
         <w:pStyle w:val="Text"/>
         <w:jc w:val="left"/>
         <w:rPr>
+          <w:rFonts w:hint="eastAsia"/>
           <w:lang w:eastAsia="zh-CN"/>
         </w:rPr>
       </w:pPr>
@@ -3577,7 +8238,23 @@
           <w:rFonts w:hint="eastAsia"/>
           <w:lang w:eastAsia="zh-CN"/>
         </w:rPr>
-        <w:t>cover all ENSO information, grid dataset is a optional</w:t>
+        <w:t xml:space="preserve">cover all ENSO information, grid dataset is </w:t>
+      </w:r>
+      <w:proofErr w:type="gramStart"/>
+      <w:r>
+        <w:rPr>
+          <w:rFonts w:hint="eastAsia"/>
+          <w:lang w:eastAsia="zh-CN"/>
+        </w:rPr>
+        <w:t>a</w:t>
+      </w:r>
+      <w:proofErr w:type="gramEnd"/>
+      <w:r>
+        <w:rPr>
+          <w:rFonts w:hint="eastAsia"/>
+          <w:lang w:eastAsia="zh-CN"/>
+        </w:rPr>
+        <w:t xml:space="preserve"> optional</w:t>
       </w:r>
       <w:r>
         <w:rPr>
@@ -3585,12 +8262,6 @@
           <w:lang w:eastAsia="zh-CN"/>
         </w:rPr>
         <w:t>;</w:t>
-      </w:r>
-      <w:r>
-        <w:rPr>
-          <w:lang w:eastAsia="zh-CN"/>
-        </w:rPr>
-        <w:br/>
       </w:r>
     </w:p>
     <w:p>
@@ -3612,11 +8283,19 @@
           <w:lang w:eastAsia="zh-CN"/>
         </w:rPr>
       </w:pPr>
-      <w:r>
-        <w:rPr>
-          <w:lang w:eastAsia="zh-CN"/>
-        </w:rPr>
-        <w:t xml:space="preserve">Wunsch, C. </w:t>
+      <w:proofErr w:type="spellStart"/>
+      <w:r>
+        <w:rPr>
+          <w:lang w:eastAsia="zh-CN"/>
+        </w:rPr>
+        <w:t>Wunsch</w:t>
+      </w:r>
+      <w:proofErr w:type="spellEnd"/>
+      <w:r>
+        <w:rPr>
+          <w:lang w:eastAsia="zh-CN"/>
+        </w:rPr>
+        <w:t xml:space="preserve">, C. </w:t>
       </w:r>
       <w:r>
         <w:rPr>
@@ -3651,11 +8330,47 @@
           <w:lang w:eastAsia="zh-CN"/>
         </w:rPr>
       </w:pPr>
-      <w:r>
-        <w:rPr>
-          <w:lang w:eastAsia="zh-CN"/>
-        </w:rPr>
-        <w:t>Barnston, A. G., Tippett, M. K., L'Heureux, M. L.</w:t>
+      <w:proofErr w:type="spellStart"/>
+      <w:r>
+        <w:rPr>
+          <w:lang w:eastAsia="zh-CN"/>
+        </w:rPr>
+        <w:t>Barnston</w:t>
+      </w:r>
+      <w:proofErr w:type="spellEnd"/>
+      <w:r>
+        <w:rPr>
+          <w:lang w:eastAsia="zh-CN"/>
+        </w:rPr>
+        <w:t xml:space="preserve">, A. G., </w:t>
+      </w:r>
+      <w:proofErr w:type="spellStart"/>
+      <w:r>
+        <w:rPr>
+          <w:lang w:eastAsia="zh-CN"/>
+        </w:rPr>
+        <w:t>Tippett</w:t>
+      </w:r>
+      <w:proofErr w:type="spellEnd"/>
+      <w:r>
+        <w:rPr>
+          <w:lang w:eastAsia="zh-CN"/>
+        </w:rPr>
+        <w:t xml:space="preserve">, M. K., </w:t>
+      </w:r>
+      <w:proofErr w:type="spellStart"/>
+      <w:r>
+        <w:rPr>
+          <w:lang w:eastAsia="zh-CN"/>
+        </w:rPr>
+        <w:t>L'Heureux</w:t>
+      </w:r>
+      <w:proofErr w:type="spellEnd"/>
+      <w:r>
+        <w:rPr>
+          <w:lang w:eastAsia="zh-CN"/>
+        </w:rPr>
+        <w:t>, M. L.</w:t>
       </w:r>
       <w:r>
         <w:rPr>
@@ -3667,7 +8382,21 @@
         <w:rPr>
           <w:lang w:eastAsia="zh-CN"/>
         </w:rPr>
-        <w:t xml:space="preserve">. Skill of real-time seasonal ENSO model predictions during 2002–11: Is our capability increasing?. </w:t>
+        <w:t xml:space="preserve">. Skill of real-time seasonal ENSO model predictions during 2002–11: Is our capability </w:t>
+      </w:r>
+      <w:proofErr w:type="gramStart"/>
+      <w:r>
+        <w:rPr>
+          <w:lang w:eastAsia="zh-CN"/>
+        </w:rPr>
+        <w:t>increasing?.</w:t>
+      </w:r>
+      <w:proofErr w:type="gramEnd"/>
+      <w:r>
+        <w:rPr>
+          <w:lang w:eastAsia="zh-CN"/>
+        </w:rPr>
+        <w:t xml:space="preserve"> </w:t>
       </w:r>
       <w:r>
         <w:rPr>
@@ -3700,7 +8429,21 @@
         <w:rPr>
           <w:lang w:eastAsia="zh-CN"/>
         </w:rPr>
-        <w:t>Dong, J., Zhong, G., &amp; Sun, X. 2017</w:t>
+        <w:t xml:space="preserve">Dong, J., </w:t>
+      </w:r>
+      <w:proofErr w:type="spellStart"/>
+      <w:r>
+        <w:rPr>
+          <w:lang w:eastAsia="zh-CN"/>
+        </w:rPr>
+        <w:t>Zhong</w:t>
+      </w:r>
+      <w:proofErr w:type="spellEnd"/>
+      <w:r>
+        <w:rPr>
+          <w:lang w:eastAsia="zh-CN"/>
+        </w:rPr>
+        <w:t>, G., &amp; Sun, X. 2017</w:t>
       </w:r>
       <w:r>
         <w:rPr>
@@ -3729,17 +8472,67 @@
           <w:lang w:eastAsia="zh-CN"/>
         </w:rPr>
       </w:pPr>
-      <w:r>
-        <w:rPr>
-          <w:lang w:eastAsia="zh-CN"/>
-        </w:rPr>
-        <w:t>Nooteboom, P. D., Feng, Q. Y., López, C., Hernández-Garc</w:t>
-      </w:r>
-      <w:r>
-        <w:rPr>
-          <w:lang w:eastAsia="zh-CN"/>
-        </w:rPr>
-        <w:t>ía, E., &amp; Dijkstra, H. A. 2018</w:t>
+      <w:proofErr w:type="spellStart"/>
+      <w:r>
+        <w:rPr>
+          <w:lang w:eastAsia="zh-CN"/>
+        </w:rPr>
+        <w:t>Nooteboom</w:t>
+      </w:r>
+      <w:proofErr w:type="spellEnd"/>
+      <w:r>
+        <w:rPr>
+          <w:lang w:eastAsia="zh-CN"/>
+        </w:rPr>
+        <w:t xml:space="preserve">, P. D., Feng, Q. Y., </w:t>
+      </w:r>
+      <w:proofErr w:type="spellStart"/>
+      <w:r>
+        <w:rPr>
+          <w:lang w:eastAsia="zh-CN"/>
+        </w:rPr>
+        <w:t>López</w:t>
+      </w:r>
+      <w:proofErr w:type="spellEnd"/>
+      <w:r>
+        <w:rPr>
+          <w:lang w:eastAsia="zh-CN"/>
+        </w:rPr>
+        <w:t>, C., Hernández-</w:t>
+      </w:r>
+      <w:proofErr w:type="spellStart"/>
+      <w:r>
+        <w:rPr>
+          <w:lang w:eastAsia="zh-CN"/>
+        </w:rPr>
+        <w:t>Garc</w:t>
+      </w:r>
+      <w:r>
+        <w:rPr>
+          <w:lang w:eastAsia="zh-CN"/>
+        </w:rPr>
+        <w:t>ía</w:t>
+      </w:r>
+      <w:proofErr w:type="spellEnd"/>
+      <w:r>
+        <w:rPr>
+          <w:lang w:eastAsia="zh-CN"/>
+        </w:rPr>
+        <w:t xml:space="preserve">, E., &amp; </w:t>
+      </w:r>
+      <w:proofErr w:type="spellStart"/>
+      <w:r>
+        <w:rPr>
+          <w:lang w:eastAsia="zh-CN"/>
+        </w:rPr>
+        <w:t>Dijkstra</w:t>
+      </w:r>
+      <w:proofErr w:type="spellEnd"/>
+      <w:r>
+        <w:rPr>
+          <w:lang w:eastAsia="zh-CN"/>
+        </w:rPr>
+        <w:t>, H. A. 2018</w:t>
       </w:r>
       <w:r>
         <w:rPr>
@@ -3753,24 +8546,35 @@
         </w:rPr>
         <w:t xml:space="preserve">hine Learning to predict El </w:t>
       </w:r>
+      <w:proofErr w:type="spellStart"/>
       <w:r>
         <w:rPr>
           <w:lang w:eastAsia="zh-CN"/>
         </w:rPr>
         <w:t>Niño</w:t>
       </w:r>
+      <w:proofErr w:type="spellEnd"/>
       <w:r>
         <w:rPr>
           <w:lang w:eastAsia="zh-CN"/>
         </w:rPr>
         <w:t xml:space="preserve">. </w:t>
       </w:r>
+      <w:proofErr w:type="spellStart"/>
       <w:r>
         <w:rPr>
           <w:i/>
           <w:lang w:eastAsia="zh-CN"/>
         </w:rPr>
-        <w:t>arXiv preprint arXiv</w:t>
+        <w:t>arXiv</w:t>
+      </w:r>
+      <w:proofErr w:type="spellEnd"/>
+      <w:r>
+        <w:rPr>
+          <w:i/>
+          <w:lang w:eastAsia="zh-CN"/>
+        </w:rPr>
+        <w:t xml:space="preserve"> preprint arXiv</w:t>
       </w:r>
       <w:r>
         <w:rPr>
@@ -3790,7 +8594,21 @@
         <w:rPr>
           <w:lang w:eastAsia="zh-CN"/>
         </w:rPr>
-        <w:t>Rayner, N. A., Parker, D. E., Horton, E. B., Folland, C. K., Alexander, L. V., Rowell,</w:t>
+        <w:t xml:space="preserve">Rayner, N. A., Parker, D. E., Horton, E. B., </w:t>
+      </w:r>
+      <w:proofErr w:type="spellStart"/>
+      <w:r>
+        <w:rPr>
+          <w:lang w:eastAsia="zh-CN"/>
+        </w:rPr>
+        <w:t>Folland</w:t>
+      </w:r>
+      <w:proofErr w:type="spellEnd"/>
+      <w:r>
+        <w:rPr>
+          <w:lang w:eastAsia="zh-CN"/>
+        </w:rPr>
+        <w:t>, C. K., Alexander, L. V., Rowell,</w:t>
       </w:r>
       <w:r>
         <w:rPr>
@@ -3835,7 +8653,35 @@
         <w:rPr>
           <w:lang w:eastAsia="zh-CN"/>
         </w:rPr>
-        <w:t>Goddard, L., Mason, S. J., Zebiak, S. E., Ropelewski, C.</w:t>
+        <w:t xml:space="preserve">Goddard, L., Mason, S. J., </w:t>
+      </w:r>
+      <w:proofErr w:type="spellStart"/>
+      <w:r>
+        <w:rPr>
+          <w:lang w:eastAsia="zh-CN"/>
+        </w:rPr>
+        <w:t>Zebiak</w:t>
+      </w:r>
+      <w:proofErr w:type="spellEnd"/>
+      <w:r>
+        <w:rPr>
+          <w:lang w:eastAsia="zh-CN"/>
+        </w:rPr>
+        <w:t xml:space="preserve">, S. E., </w:t>
+      </w:r>
+      <w:proofErr w:type="spellStart"/>
+      <w:r>
+        <w:rPr>
+          <w:lang w:eastAsia="zh-CN"/>
+        </w:rPr>
+        <w:t>Ropelewski</w:t>
+      </w:r>
+      <w:proofErr w:type="spellEnd"/>
+      <w:r>
+        <w:rPr>
+          <w:lang w:eastAsia="zh-CN"/>
+        </w:rPr>
+        <w:t>, C.</w:t>
       </w:r>
       <w:r>
         <w:rPr>
@@ -3847,7 +8693,21 @@
         <w:rPr>
           <w:lang w:eastAsia="zh-CN"/>
         </w:rPr>
-        <w:t xml:space="preserve">. Current approaches to seasonal to interannual climate predictions. </w:t>
+        <w:t xml:space="preserve">. Current approaches to seasonal to </w:t>
+      </w:r>
+      <w:proofErr w:type="spellStart"/>
+      <w:r>
+        <w:rPr>
+          <w:lang w:eastAsia="zh-CN"/>
+        </w:rPr>
+        <w:t>interannual</w:t>
+      </w:r>
+      <w:proofErr w:type="spellEnd"/>
+      <w:r>
+        <w:rPr>
+          <w:lang w:eastAsia="zh-CN"/>
+        </w:rPr>
+        <w:t xml:space="preserve"> climate predictions. </w:t>
       </w:r>
       <w:r>
         <w:rPr>
@@ -3963,17 +8823,39 @@
           <w:lang w:eastAsia="zh-CN"/>
         </w:rPr>
       </w:pPr>
-      <w:r>
-        <w:rPr>
-          <w:lang w:eastAsia="zh-CN"/>
-        </w:rPr>
-        <w:t>Catto, J.</w:t>
-      </w:r>
-      <w:r>
-        <w:rPr>
-          <w:lang w:eastAsia="zh-CN"/>
-        </w:rPr>
-        <w:t xml:space="preserve"> L., Nicholls, N., &amp; Jakob, C. 2012</w:t>
+      <w:proofErr w:type="spellStart"/>
+      <w:r>
+        <w:rPr>
+          <w:lang w:eastAsia="zh-CN"/>
+        </w:rPr>
+        <w:t>Catto</w:t>
+      </w:r>
+      <w:proofErr w:type="spellEnd"/>
+      <w:r>
+        <w:rPr>
+          <w:lang w:eastAsia="zh-CN"/>
+        </w:rPr>
+        <w:t>, J.</w:t>
+      </w:r>
+      <w:r>
+        <w:rPr>
+          <w:lang w:eastAsia="zh-CN"/>
+        </w:rPr>
+        <w:t xml:space="preserve"> L., Nicholls, N., &amp; </w:t>
+      </w:r>
+      <w:proofErr w:type="spellStart"/>
+      <w:r>
+        <w:rPr>
+          <w:lang w:eastAsia="zh-CN"/>
+        </w:rPr>
+        <w:t>Jakob</w:t>
+      </w:r>
+      <w:proofErr w:type="spellEnd"/>
+      <w:r>
+        <w:rPr>
+          <w:lang w:eastAsia="zh-CN"/>
+        </w:rPr>
+        <w:t>, C. 2012</w:t>
       </w:r>
       <w:r>
         <w:rPr>
@@ -4003,11 +8885,19 @@
           <w:lang w:eastAsia="zh-CN"/>
         </w:rPr>
       </w:pPr>
-      <w:r>
-        <w:rPr>
-          <w:lang w:eastAsia="zh-CN"/>
-        </w:rPr>
-        <w:t>Dijkstra, H. A. 2006</w:t>
+      <w:proofErr w:type="spellStart"/>
+      <w:r>
+        <w:rPr>
+          <w:lang w:eastAsia="zh-CN"/>
+        </w:rPr>
+        <w:t>Dijkstra</w:t>
+      </w:r>
+      <w:proofErr w:type="spellEnd"/>
+      <w:r>
+        <w:rPr>
+          <w:lang w:eastAsia="zh-CN"/>
+        </w:rPr>
+        <w:t>, H. A. 2006</w:t>
       </w:r>
       <w:r>
         <w:rPr>
@@ -4044,11 +8934,34 @@
           <w:lang w:eastAsia="zh-CN"/>
         </w:rPr>
       </w:pPr>
-      <w:r>
-        <w:rPr>
-          <w:lang w:eastAsia="zh-CN"/>
-        </w:rPr>
-        <w:t>Trenberth, Kevin &amp; National Center for Atmospheric Research Staff (Eds). Last modified 02 Feb 2016. "</w:t>
+      <w:proofErr w:type="spellStart"/>
+      <w:r>
+        <w:rPr>
+          <w:lang w:eastAsia="zh-CN"/>
+        </w:rPr>
+        <w:lastRenderedPageBreak/>
+        <w:t>Trenberth</w:t>
+      </w:r>
+      <w:proofErr w:type="spellEnd"/>
+      <w:r>
+        <w:rPr>
+          <w:lang w:eastAsia="zh-CN"/>
+        </w:rPr>
+        <w:t>, Kevin &amp; National Center for Atmospheric Research Staff (</w:t>
+      </w:r>
+      <w:proofErr w:type="spellStart"/>
+      <w:r>
+        <w:rPr>
+          <w:lang w:eastAsia="zh-CN"/>
+        </w:rPr>
+        <w:t>Eds</w:t>
+      </w:r>
+      <w:proofErr w:type="spellEnd"/>
+      <w:r>
+        <w:rPr>
+          <w:lang w:eastAsia="zh-CN"/>
+        </w:rPr>
+        <w:t>). Last modified 02 Feb 2016. "</w:t>
       </w:r>
       <w:r>
         <w:rPr>
@@ -4061,7 +8974,22 @@
         <w:rPr>
           <w:lang w:eastAsia="zh-CN"/>
         </w:rPr>
-        <w:t>." Retrieved from https://climatedataguide.ucar.edu/climate-data/nino-sst-indices-nino-12-3-34-4-oni-and-tni.</w:t>
+        <w:t xml:space="preserve">." Retrieved from </w:t>
+      </w:r>
+      <w:hyperlink r:id="rId13" w:history="1">
+        <w:r>
+          <w:rPr>
+            <w:rStyle w:val="Hyperlink"/>
+            <w:lang w:eastAsia="zh-CN"/>
+          </w:rPr>
+          <w:t>https://climatedataguide.ucar.edu/climate-data/nino-sst-indices-nino-12-3-34-4-oni-and-tni</w:t>
+        </w:r>
+      </w:hyperlink>
+      <w:r>
+        <w:rPr>
+          <w:lang w:eastAsia="zh-CN"/>
+        </w:rPr>
+        <w:t>.</w:t>
       </w:r>
     </w:p>
     <w:p>
@@ -4072,44 +9000,477 @@
           <w:lang w:eastAsia="zh-CN"/>
         </w:rPr>
       </w:pPr>
+      <w:r>
+        <w:rPr>
+          <w:lang w:eastAsia="zh-CN"/>
+        </w:rPr>
+        <w:t xml:space="preserve">Albert, R., &amp; </w:t>
+      </w:r>
+      <w:proofErr w:type="spellStart"/>
+      <w:r>
+        <w:rPr>
+          <w:lang w:eastAsia="zh-CN"/>
+        </w:rPr>
+        <w:t>Barabási</w:t>
+      </w:r>
+      <w:proofErr w:type="spellEnd"/>
+      <w:r>
+        <w:rPr>
+          <w:lang w:eastAsia="zh-CN"/>
+        </w:rPr>
+        <w:t>, A. L. 2002</w:t>
+      </w:r>
+      <w:r>
+        <w:rPr>
+          <w:lang w:eastAsia="zh-CN"/>
+        </w:rPr>
+        <w:t xml:space="preserve">. </w:t>
+      </w:r>
+      <w:r>
+        <w:rPr>
+          <w:i/>
+          <w:lang w:eastAsia="zh-CN"/>
+        </w:rPr>
+        <w:t>Statistical mechanics of complex networks. Reviews of modern physics</w:t>
+      </w:r>
+      <w:r>
+        <w:rPr>
+          <w:lang w:eastAsia="zh-CN"/>
+        </w:rPr>
+        <w:t xml:space="preserve"> 74(1), 47.</w:t>
+      </w:r>
     </w:p>
     <w:p>
       <w:pPr>
         <w:pStyle w:val="References"/>
-        <w:spacing w:line="480" w:lineRule="auto"/>
-        <w:rPr>
-          <w:lang w:eastAsia="zh-CN"/>
-        </w:rPr>
-      </w:pPr>
+        <w:rPr>
+          <w:rFonts w:hint="eastAsia"/>
+          <w:lang w:eastAsia="zh-CN"/>
+        </w:rPr>
+      </w:pPr>
+      <w:proofErr w:type="spellStart"/>
+      <w:r>
+        <w:rPr>
+          <w:lang w:eastAsia="zh-CN"/>
+        </w:rPr>
+        <w:t>Taieb</w:t>
+      </w:r>
+      <w:proofErr w:type="spellEnd"/>
+      <w:r>
+        <w:rPr>
+          <w:lang w:eastAsia="zh-CN"/>
+        </w:rPr>
+        <w:t xml:space="preserve">, S. B., </w:t>
+      </w:r>
+      <w:proofErr w:type="spellStart"/>
+      <w:r>
+        <w:rPr>
+          <w:lang w:eastAsia="zh-CN"/>
+        </w:rPr>
+        <w:t>Bontempi</w:t>
+      </w:r>
+      <w:proofErr w:type="spellEnd"/>
+      <w:r>
+        <w:rPr>
+          <w:lang w:eastAsia="zh-CN"/>
+        </w:rPr>
+        <w:t xml:space="preserve">, G., </w:t>
+      </w:r>
+      <w:proofErr w:type="spellStart"/>
+      <w:r>
+        <w:rPr>
+          <w:lang w:eastAsia="zh-CN"/>
+        </w:rPr>
+        <w:t>Atiya</w:t>
+      </w:r>
+      <w:proofErr w:type="spellEnd"/>
+      <w:r>
+        <w:rPr>
+          <w:lang w:eastAsia="zh-CN"/>
+        </w:rPr>
+        <w:t xml:space="preserve">, A. F., &amp; </w:t>
+      </w:r>
+      <w:proofErr w:type="spellStart"/>
+      <w:r>
+        <w:rPr>
+          <w:lang w:eastAsia="zh-CN"/>
+        </w:rPr>
+        <w:t>Sorjamaa</w:t>
+      </w:r>
+      <w:proofErr w:type="spellEnd"/>
+      <w:r>
+        <w:rPr>
+          <w:lang w:eastAsia="zh-CN"/>
+        </w:rPr>
+        <w:t>, A</w:t>
+      </w:r>
+      <w:r>
+        <w:rPr>
+          <w:lang w:eastAsia="zh-CN"/>
+        </w:rPr>
+        <w:t>. 2012</w:t>
+      </w:r>
+      <w:r>
+        <w:rPr>
+          <w:lang w:eastAsia="zh-CN"/>
+        </w:rPr>
+        <w:t xml:space="preserve">. A review and comparison of strategies for multi-step ahead time series forecasting based on the NN5 forecasting competition. </w:t>
+      </w:r>
+      <w:r>
+        <w:rPr>
+          <w:i/>
+          <w:lang w:eastAsia="zh-CN"/>
+        </w:rPr>
+        <w:t>E</w:t>
+      </w:r>
+      <w:r>
+        <w:rPr>
+          <w:i/>
+          <w:lang w:eastAsia="zh-CN"/>
+        </w:rPr>
+        <w:t>xpert systems with applications</w:t>
+      </w:r>
+      <w:r>
+        <w:rPr>
+          <w:lang w:eastAsia="zh-CN"/>
+        </w:rPr>
+        <w:t xml:space="preserve"> 39(8), 7067-7083.</w:t>
+      </w:r>
     </w:p>
     <w:p>
       <w:pPr>
         <w:pStyle w:val="References"/>
         <w:rPr>
-          <w:lang w:eastAsia="zh-CN"/>
-        </w:rPr>
-      </w:pPr>
+          <w:rFonts w:hint="eastAsia"/>
+          <w:lang w:eastAsia="zh-CN"/>
+        </w:rPr>
+      </w:pPr>
+      <w:proofErr w:type="spellStart"/>
+      <w:r>
+        <w:rPr>
+          <w:lang w:eastAsia="zh-CN"/>
+        </w:rPr>
+        <w:t>Hoc</w:t>
+      </w:r>
+      <w:r>
+        <w:rPr>
+          <w:lang w:eastAsia="zh-CN"/>
+        </w:rPr>
+        <w:t>hreiter</w:t>
+      </w:r>
+      <w:proofErr w:type="spellEnd"/>
+      <w:r>
+        <w:rPr>
+          <w:lang w:eastAsia="zh-CN"/>
+        </w:rPr>
+        <w:t xml:space="preserve">, S., &amp; </w:t>
+      </w:r>
+      <w:proofErr w:type="spellStart"/>
+      <w:r>
+        <w:rPr>
+          <w:lang w:eastAsia="zh-CN"/>
+        </w:rPr>
+        <w:t>Schmidhuber</w:t>
+      </w:r>
+      <w:proofErr w:type="spellEnd"/>
+      <w:r>
+        <w:rPr>
+          <w:lang w:eastAsia="zh-CN"/>
+        </w:rPr>
+        <w:t>, J. 1997</w:t>
+      </w:r>
+      <w:r>
+        <w:rPr>
+          <w:lang w:eastAsia="zh-CN"/>
+        </w:rPr>
+        <w:t xml:space="preserve">. Long short-term memory. </w:t>
+      </w:r>
+      <w:r>
+        <w:rPr>
+          <w:i/>
+          <w:lang w:eastAsia="zh-CN"/>
+        </w:rPr>
+        <w:t>Neural computation</w:t>
+      </w:r>
+      <w:r>
+        <w:rPr>
+          <w:lang w:eastAsia="zh-CN"/>
+        </w:rPr>
+        <w:t xml:space="preserve"> 9(8), 1735-1780.</w:t>
+      </w:r>
     </w:p>
     <w:p>
       <w:pPr>
         <w:pStyle w:val="References"/>
         <w:rPr>
-          <w:lang w:eastAsia="zh-CN"/>
-        </w:rPr>
-      </w:pPr>
+          <w:rFonts w:hint="eastAsia"/>
+          <w:lang w:eastAsia="zh-CN"/>
+        </w:rPr>
+      </w:pPr>
+      <w:r>
+        <w:rPr>
+          <w:lang w:eastAsia="zh-CN"/>
+        </w:rPr>
+        <w:t>Graves, A. 2013</w:t>
+      </w:r>
+      <w:r>
+        <w:rPr>
+          <w:lang w:eastAsia="zh-CN"/>
+        </w:rPr>
+        <w:t xml:space="preserve">. Generating sequences with recurrent neural networks. </w:t>
+      </w:r>
+      <w:proofErr w:type="spellStart"/>
+      <w:r>
+        <w:rPr>
+          <w:i/>
+          <w:lang w:eastAsia="zh-CN"/>
+        </w:rPr>
+        <w:t>arXiv</w:t>
+      </w:r>
+      <w:proofErr w:type="spellEnd"/>
+      <w:r>
+        <w:rPr>
+          <w:i/>
+          <w:lang w:eastAsia="zh-CN"/>
+        </w:rPr>
+        <w:t xml:space="preserve"> preprint </w:t>
+      </w:r>
+      <w:proofErr w:type="spellStart"/>
+      <w:r>
+        <w:rPr>
+          <w:i/>
+          <w:lang w:eastAsia="zh-CN"/>
+        </w:rPr>
+        <w:t>arXiv</w:t>
+      </w:r>
+      <w:proofErr w:type="spellEnd"/>
+      <w:r>
+        <w:rPr>
+          <w:i/>
+          <w:lang w:eastAsia="zh-CN"/>
+        </w:rPr>
+        <w:t>:</w:t>
+      </w:r>
+      <w:r>
+        <w:rPr>
+          <w:rFonts w:hint="eastAsia"/>
+          <w:lang w:eastAsia="zh-CN"/>
+        </w:rPr>
+        <w:t xml:space="preserve"> </w:t>
+      </w:r>
+      <w:r>
+        <w:rPr>
+          <w:lang w:eastAsia="zh-CN"/>
+        </w:rPr>
+        <w:t>1308.0850.</w:t>
+      </w:r>
     </w:p>
     <w:p>
       <w:pPr>
         <w:pStyle w:val="References"/>
         <w:rPr>
-          <w:lang w:eastAsia="zh-CN"/>
-        </w:rPr>
-      </w:pPr>
+          <w:rFonts w:hint="eastAsia"/>
+          <w:lang w:eastAsia="zh-CN"/>
+        </w:rPr>
+      </w:pPr>
+      <w:r>
+        <w:rPr>
+          <w:lang w:eastAsia="zh-CN"/>
+        </w:rPr>
+        <w:t xml:space="preserve">Yao, K., Cohn, T., </w:t>
+      </w:r>
+      <w:proofErr w:type="spellStart"/>
+      <w:r>
+        <w:rPr>
+          <w:lang w:eastAsia="zh-CN"/>
+        </w:rPr>
+        <w:t>Vyl</w:t>
+      </w:r>
+      <w:r>
+        <w:rPr>
+          <w:lang w:eastAsia="zh-CN"/>
+        </w:rPr>
+        <w:t>omova</w:t>
+      </w:r>
+      <w:proofErr w:type="spellEnd"/>
+      <w:r>
+        <w:rPr>
+          <w:lang w:eastAsia="zh-CN"/>
+        </w:rPr>
+        <w:t>, K., Duh, K., &amp; Dyer, C. 2015</w:t>
+      </w:r>
+      <w:r>
+        <w:rPr>
+          <w:lang w:eastAsia="zh-CN"/>
+        </w:rPr>
+        <w:t xml:space="preserve">. Depth-gated recurrent neural networks. </w:t>
+      </w:r>
+      <w:proofErr w:type="spellStart"/>
+      <w:r>
+        <w:rPr>
+          <w:i/>
+          <w:lang w:eastAsia="zh-CN"/>
+        </w:rPr>
+        <w:t>arXiv</w:t>
+      </w:r>
+      <w:proofErr w:type="spellEnd"/>
+      <w:r>
+        <w:rPr>
+          <w:i/>
+          <w:lang w:eastAsia="zh-CN"/>
+        </w:rPr>
+        <w:t xml:space="preserve"> preprint. </w:t>
+      </w:r>
+      <w:proofErr w:type="spellStart"/>
+      <w:r>
+        <w:rPr>
+          <w:i/>
+          <w:lang w:eastAsia="zh-CN"/>
+        </w:rPr>
+        <w:t>arXiv</w:t>
+      </w:r>
+      <w:proofErr w:type="spellEnd"/>
+      <w:r>
+        <w:rPr>
+          <w:i/>
+          <w:lang w:eastAsia="zh-CN"/>
+        </w:rPr>
+        <w:t xml:space="preserve"> preprint arXiv:</w:t>
+      </w:r>
+      <w:r>
+        <w:rPr>
+          <w:lang w:eastAsia="zh-CN"/>
+        </w:rPr>
+        <w:t>1508.03790, 9.</w:t>
+      </w:r>
     </w:p>
     <w:p>
       <w:pPr>
         <w:pStyle w:val="References"/>
         <w:rPr>
+          <w:rFonts w:hint="eastAsia"/>
+          <w:lang w:eastAsia="zh-CN"/>
+        </w:rPr>
+      </w:pPr>
+      <w:proofErr w:type="spellStart"/>
+      <w:r>
+        <w:rPr>
+          <w:lang w:eastAsia="zh-CN"/>
+        </w:rPr>
+        <w:t>Greff</w:t>
+      </w:r>
+      <w:proofErr w:type="spellEnd"/>
+      <w:r>
+        <w:rPr>
+          <w:lang w:eastAsia="zh-CN"/>
+        </w:rPr>
+        <w:t xml:space="preserve">, K., Srivastava, R. K., </w:t>
+      </w:r>
+      <w:proofErr w:type="spellStart"/>
+      <w:r>
+        <w:rPr>
+          <w:lang w:eastAsia="zh-CN"/>
+        </w:rPr>
+        <w:t>Koutník</w:t>
+      </w:r>
+      <w:proofErr w:type="spellEnd"/>
+      <w:r>
+        <w:rPr>
+          <w:lang w:eastAsia="zh-CN"/>
+        </w:rPr>
+        <w:t xml:space="preserve">, J., </w:t>
+      </w:r>
+      <w:proofErr w:type="spellStart"/>
+      <w:r>
+        <w:rPr>
+          <w:lang w:eastAsia="zh-CN"/>
+        </w:rPr>
+        <w:t>Steuneb</w:t>
+      </w:r>
+      <w:r>
+        <w:rPr>
+          <w:lang w:eastAsia="zh-CN"/>
+        </w:rPr>
+        <w:t>rink</w:t>
+      </w:r>
+      <w:proofErr w:type="spellEnd"/>
+      <w:r>
+        <w:rPr>
+          <w:lang w:eastAsia="zh-CN"/>
+        </w:rPr>
+        <w:t xml:space="preserve">, B. R., &amp; </w:t>
+      </w:r>
+      <w:proofErr w:type="spellStart"/>
+      <w:r>
+        <w:rPr>
+          <w:lang w:eastAsia="zh-CN"/>
+        </w:rPr>
+        <w:t>Schmidhuber</w:t>
+      </w:r>
+      <w:proofErr w:type="spellEnd"/>
+      <w:r>
+        <w:rPr>
+          <w:lang w:eastAsia="zh-CN"/>
+        </w:rPr>
+        <w:t>, J. 2017</w:t>
+      </w:r>
+      <w:r>
+        <w:rPr>
+          <w:lang w:eastAsia="zh-CN"/>
+        </w:rPr>
+        <w:t xml:space="preserve">. LSTM: A search space odyssey. </w:t>
+      </w:r>
+      <w:r>
+        <w:rPr>
+          <w:i/>
+          <w:lang w:eastAsia="zh-CN"/>
+        </w:rPr>
+        <w:t>IEEE transactions on neural networks and learning systems</w:t>
+      </w:r>
+      <w:r>
+        <w:rPr>
+          <w:lang w:eastAsia="zh-CN"/>
+        </w:rPr>
+        <w:t xml:space="preserve"> 28(10), 2222-2232.</w:t>
+      </w:r>
+    </w:p>
+    <w:p>
+      <w:pPr>
+        <w:pStyle w:val="References"/>
+        <w:rPr>
+          <w:rFonts w:hint="eastAsia"/>
+          <w:lang w:eastAsia="zh-CN"/>
+        </w:rPr>
+      </w:pPr>
+    </w:p>
+    <w:p>
+      <w:pPr>
+        <w:pStyle w:val="References"/>
+        <w:rPr>
+          <w:lang w:eastAsia="zh-CN"/>
+        </w:rPr>
+      </w:pPr>
+    </w:p>
+    <w:p>
+      <w:pPr>
+        <w:pStyle w:val="References"/>
+        <w:rPr>
+          <w:lang w:eastAsia="zh-CN"/>
+        </w:rPr>
+      </w:pPr>
+    </w:p>
+    <w:p>
+      <w:pPr>
+        <w:pStyle w:val="References"/>
+        <w:rPr>
+          <w:lang w:eastAsia="zh-CN"/>
+        </w:rPr>
+      </w:pPr>
+    </w:p>
+    <w:p>
+      <w:pPr>
+        <w:pStyle w:val="References"/>
+        <w:rPr>
           <w:lang w:eastAsia="zh-CN"/>
         </w:rPr>
       </w:pPr>
@@ -4125,142 +9486,6 @@
     <w:p>
       <w:pPr>
         <w:pStyle w:val="Text"/>
-        <w:rPr>
-          <w:lang w:eastAsia="zh-CN"/>
-        </w:rPr>
-      </w:pPr>
-    </w:p>
-    <w:p>
-      <w:pPr>
-        <w:pStyle w:val="AbstractHead"/>
-        <w:jc w:val="left"/>
-        <w:outlineLvl w:val="0"/>
-        <w:rPr>
-          <w:lang w:eastAsia="zh-CN"/>
-        </w:rPr>
-      </w:pPr>
-    </w:p>
-    <w:p>
-      <w:pPr>
-        <w:pStyle w:val="AbstractHead"/>
-        <w:outlineLvl w:val="0"/>
-        <w:rPr>
-          <w:lang w:eastAsia="zh-CN"/>
-        </w:rPr>
-      </w:pPr>
-    </w:p>
-    <w:p>
-      <w:pPr>
-        <w:pStyle w:val="AbstractHead"/>
-        <w:outlineLvl w:val="0"/>
-        <w:rPr>
-          <w:lang w:eastAsia="zh-CN"/>
-        </w:rPr>
-      </w:pPr>
-    </w:p>
-    <w:p>
-      <w:pPr>
-        <w:pStyle w:val="AbstractHead"/>
-        <w:outlineLvl w:val="0"/>
-        <w:rPr>
-          <w:lang w:eastAsia="zh-CN"/>
-        </w:rPr>
-      </w:pPr>
-    </w:p>
-    <w:p>
-      <w:pPr>
-        <w:pStyle w:val="AbstractHead"/>
-        <w:outlineLvl w:val="0"/>
-        <w:rPr>
-          <w:lang w:eastAsia="zh-CN"/>
-        </w:rPr>
-      </w:pPr>
-    </w:p>
-    <w:p>
-      <w:pPr>
-        <w:pStyle w:val="AbstractHead"/>
-        <w:outlineLvl w:val="0"/>
-        <w:rPr>
-          <w:lang w:eastAsia="zh-CN"/>
-        </w:rPr>
-      </w:pPr>
-    </w:p>
-    <w:p>
-      <w:pPr>
-        <w:pStyle w:val="AbstractHead"/>
-        <w:outlineLvl w:val="0"/>
-        <w:rPr>
-          <w:lang w:eastAsia="zh-CN"/>
-        </w:rPr>
-      </w:pPr>
-    </w:p>
-    <w:p>
-      <w:pPr>
-        <w:pStyle w:val="AbstractHead"/>
-        <w:outlineLvl w:val="0"/>
-        <w:rPr>
-          <w:lang w:eastAsia="zh-CN"/>
-        </w:rPr>
-      </w:pPr>
-    </w:p>
-    <w:p>
-      <w:pPr>
-        <w:pStyle w:val="AbstractHead"/>
-        <w:outlineLvl w:val="0"/>
-        <w:rPr>
-          <w:lang w:eastAsia="zh-CN"/>
-        </w:rPr>
-      </w:pPr>
-    </w:p>
-    <w:p>
-      <w:pPr>
-        <w:pStyle w:val="AbstractHead"/>
-        <w:outlineLvl w:val="0"/>
-        <w:rPr>
-          <w:lang w:eastAsia="zh-CN"/>
-        </w:rPr>
-      </w:pPr>
-    </w:p>
-    <w:p>
-      <w:pPr>
-        <w:pStyle w:val="AbstractHead"/>
-        <w:outlineLvl w:val="0"/>
-        <w:rPr>
-          <w:lang w:eastAsia="zh-CN"/>
-        </w:rPr>
-      </w:pPr>
-    </w:p>
-    <w:p>
-      <w:pPr>
-        <w:pStyle w:val="AbstractHead"/>
-        <w:outlineLvl w:val="0"/>
-        <w:rPr>
-          <w:lang w:eastAsia="zh-CN"/>
-        </w:rPr>
-      </w:pPr>
-    </w:p>
-    <w:p>
-      <w:pPr>
-        <w:pStyle w:val="AbstractHead"/>
-        <w:outlineLvl w:val="0"/>
-        <w:rPr>
-          <w:lang w:eastAsia="zh-CN"/>
-        </w:rPr>
-      </w:pPr>
-    </w:p>
-    <w:p>
-      <w:pPr>
-        <w:pStyle w:val="AbstractHead"/>
-        <w:outlineLvl w:val="0"/>
-        <w:rPr>
-          <w:lang w:eastAsia="zh-CN"/>
-        </w:rPr>
-      </w:pPr>
-    </w:p>
-    <w:p>
-      <w:pPr>
-        <w:pStyle w:val="AbstractHead"/>
-        <w:outlineLvl w:val="0"/>
         <w:rPr>
           <w:lang w:eastAsia="zh-CN"/>
         </w:rPr>
@@ -4377,6 +9602,7 @@
         <w:pStyle w:val="SubsectionHeading"/>
       </w:pPr>
       <w:r>
+        <w:lastRenderedPageBreak/>
         <w:t>This</w:t>
       </w:r>
       <w:r>
@@ -4406,7 +9632,6 @@
         <w:pStyle w:val="Text-Indent"/>
       </w:pPr>
       <w:r>
-        <w:lastRenderedPageBreak/>
         <w:tab/>
         <w:t xml:space="preserve">This is the second paragraph. It </w:t>
       </w:r>
@@ -4434,10 +9659,26 @@
         <w:t>s I</w:t>
       </w:r>
       <w:r>
-        <w:t>s a Subsubsection Heading</w:t>
-      </w:r>
-      <w:r>
-        <w:t>. Use of This Style Sheet Is Required for all subsubsections.</w:t>
+        <w:t xml:space="preserve">s a </w:t>
+      </w:r>
+      <w:proofErr w:type="spellStart"/>
+      <w:r>
+        <w:t>Subsubsection</w:t>
+      </w:r>
+      <w:proofErr w:type="spellEnd"/>
+      <w:r>
+        <w:t xml:space="preserve"> Heading</w:t>
+      </w:r>
+      <w:r>
+        <w:t xml:space="preserve">. Use of This Style Sheet Is Required for all </w:t>
+      </w:r>
+      <w:proofErr w:type="spellStart"/>
+      <w:r>
+        <w:t>subsubsections</w:t>
+      </w:r>
+      <w:proofErr w:type="spellEnd"/>
+      <w:r>
+        <w:t>.</w:t>
       </w:r>
     </w:p>
     <w:p>
@@ -4555,20 +9796,30 @@
       <w:r>
         <w:t xml:space="preserve"> </w:t>
       </w:r>
+      <w:proofErr w:type="gramStart"/>
       <w:r>
         <w:t>11 inch</w:t>
       </w:r>
+      <w:proofErr w:type="gramEnd"/>
       <w:r>
         <w:t xml:space="preserve"> </w:t>
       </w:r>
       <w:r>
-        <w:t>paper. The margins if you use 8-1/2 x 11</w:t>
+        <w:t xml:space="preserve">paper. The margins if you use 8-1/2 x </w:t>
+      </w:r>
+      <w:proofErr w:type="gramStart"/>
+      <w:r>
+        <w:t>11</w:t>
       </w:r>
       <w:r>
         <w:t xml:space="preserve"> </w:t>
       </w:r>
       <w:r>
-        <w:t xml:space="preserve">inch paper must be </w:t>
+        <w:t>inch</w:t>
+      </w:r>
+      <w:proofErr w:type="gramEnd"/>
+      <w:r>
+        <w:t xml:space="preserve"> paper must be </w:t>
       </w:r>
       <w:r>
         <w:rPr>
@@ -4667,6 +9918,7 @@
         <w:outlineLvl w:val="0"/>
       </w:pPr>
       <w:r>
+        <w:lastRenderedPageBreak/>
         <w:t>Fonts</w:t>
       </w:r>
     </w:p>
@@ -4683,7 +9935,6 @@
         <w:pStyle w:val="SectionHeading"/>
       </w:pPr>
       <w:r>
-        <w:lastRenderedPageBreak/>
         <w:t>Citation Style and Reference Style</w:t>
       </w:r>
     </w:p>
@@ -4692,7 +9943,15 @@
         <w:pStyle w:val="Text"/>
       </w:pPr>
       <w:r>
-        <w:t xml:space="preserve">All AAAI papers must use author year citations in the text (Engelmore and Morgan 1986). Numbered references may not be used. The references must be formatted using the </w:t>
+        <w:t>All AAAI papers must use author year citations in the text (</w:t>
+      </w:r>
+      <w:proofErr w:type="spellStart"/>
+      <w:r>
+        <w:t>Engelmore</w:t>
+      </w:r>
+      <w:proofErr w:type="spellEnd"/>
+      <w:r>
+        <w:t xml:space="preserve"> and Morgan 1986). Numbered references may not be used. The references must be formatted using the </w:t>
       </w:r>
       <w:r>
         <w:t xml:space="preserve">exact </w:t>
@@ -4717,8 +9976,13 @@
       <w:pPr>
         <w:pStyle w:val="References"/>
       </w:pPr>
-      <w:r>
-        <w:t xml:space="preserve">Clancey, W. J. 1984. Classification Problem Solving. In </w:t>
+      <w:proofErr w:type="spellStart"/>
+      <w:r>
+        <w:t>Clancey</w:t>
+      </w:r>
+      <w:proofErr w:type="spellEnd"/>
+      <w:r>
+        <w:t xml:space="preserve">, W. J. 1984. Classification Problem Solving. In </w:t>
       </w:r>
       <w:r>
         <w:rPr>
@@ -4741,8 +10005,13 @@
       <w:pPr>
         <w:pStyle w:val="References"/>
       </w:pPr>
-      <w:r>
-        <w:t xml:space="preserve">Engelmore, R., and Morgan, A. eds. 1986. </w:t>
+      <w:proofErr w:type="spellStart"/>
+      <w:r>
+        <w:t>Engelmore</w:t>
+      </w:r>
+      <w:proofErr w:type="spellEnd"/>
+      <w:r>
+        <w:t xml:space="preserve">, R., and Morgan, A. eds. 1986. </w:t>
       </w:r>
       <w:r>
         <w:rPr>
@@ -4765,8 +10034,29 @@
       <w:pPr>
         <w:pStyle w:val="References"/>
       </w:pPr>
-      <w:r>
-        <w:t xml:space="preserve">Hasling, D. W.; Clancey, W. J.; and Rennels, G. R. 1983. Strategic Explanations in Consultation. </w:t>
+      <w:proofErr w:type="spellStart"/>
+      <w:r>
+        <w:t>Hasling</w:t>
+      </w:r>
+      <w:proofErr w:type="spellEnd"/>
+      <w:r>
+        <w:t xml:space="preserve">, D. W.; </w:t>
+      </w:r>
+      <w:proofErr w:type="spellStart"/>
+      <w:r>
+        <w:t>Clancey</w:t>
+      </w:r>
+      <w:proofErr w:type="spellEnd"/>
+      <w:r>
+        <w:t xml:space="preserve">, W. J.; and </w:t>
+      </w:r>
+      <w:proofErr w:type="spellStart"/>
+      <w:r>
+        <w:t>Rennels</w:t>
+      </w:r>
+      <w:proofErr w:type="spellEnd"/>
+      <w:r>
+        <w:t xml:space="preserve">, G. R. 1983. Strategic Explanations in Consultation. </w:t>
       </w:r>
       <w:r>
         <w:rPr>
@@ -4783,7 +10073,15 @@
         <w:pStyle w:val="References"/>
       </w:pPr>
       <w:r>
-        <w:t>Rice, J. 1986. Poligon: A System for Parallel Problem Solving, Technical Report, KSL-86-19, Department of Computer Science, Stanford University, Stanford, CA.</w:t>
+        <w:t xml:space="preserve">Rice, J. 1986. </w:t>
+      </w:r>
+      <w:proofErr w:type="spellStart"/>
+      <w:r>
+        <w:t>Poligon</w:t>
+      </w:r>
+      <w:proofErr w:type="spellEnd"/>
+      <w:r>
+        <w:t>: A System for Parallel Problem Solving, Technical Report, KSL-86-19, Department of Computer Science, Stanford University, Stanford, CA.</w:t>
       </w:r>
     </w:p>
     <w:p>
@@ -4867,13 +10165,7 @@
         <w:pStyle w:val="FootnoteText"/>
       </w:pPr>
       <w:r>
-        <w:t>Copyright © 201</w:t>
-      </w:r>
-      <w:r>
-        <w:t>9</w:t>
-      </w:r>
-      <w:r>
-        <w:t>, Association for the Advancement of Artificial Intelligence (www.aaai.org). All rights reserved.</w:t>
+        <w:t>Copyright © 2019, Association for the Advancement of Artificial Intelligence (www.aaai.org). All rights reserved.</w:t>
       </w:r>
     </w:p>
     <w:p>
@@ -5639,6 +10931,28 @@
       <w:u w:val="single"/>
     </w:rPr>
   </w:style>
+  <w:style w:type="character" w:styleId="FollowedHyperlink">
+    <w:name w:val="FollowedHyperlink"/>
+    <w:basedOn w:val="DefaultParagraphFont"/>
+    <w:uiPriority w:val="99"/>
+    <w:semiHidden/>
+    <w:unhideWhenUsed/>
+    <w:rsid w:val="003A63FE"/>
+    <w:rPr>
+      <w:color w:val="800080" w:themeColor="followedHyperlink"/>
+      <w:u w:val="single"/>
+    </w:rPr>
+  </w:style>
+  <w:style w:type="character" w:styleId="PlaceholderText">
+    <w:name w:val="Placeholder Text"/>
+    <w:basedOn w:val="DefaultParagraphFont"/>
+    <w:uiPriority w:val="99"/>
+    <w:semiHidden/>
+    <w:rsid w:val="00933899"/>
+    <w:rPr>
+      <w:color w:val="808080"/>
+    </w:rPr>
+  </w:style>
 </w:styles>
 </file>
 
@@ -5960,4 +11274,16 @@
   </a:objectDefaults>
   <a:extraClrSchemeLst/>
 </a:theme>
+</file>
+
+<file path=customXml/item1.xml><?xml version="1.0" encoding="utf-8"?>
+<b:Sources xmlns:b="http://schemas.openxmlformats.org/officeDocument/2006/bibliography" xmlns="http://schemas.openxmlformats.org/officeDocument/2006/bibliography" SelectedStyle="/APASixthEditionOfficeOnline.xsl" StyleName="APA"/>
+</file>
+
+<file path=customXml/itemProps1.xml><?xml version="1.0" encoding="utf-8"?>
+<ds:datastoreItem xmlns:ds="http://schemas.openxmlformats.org/officeDocument/2006/customXml" ds:itemID="{5572605D-1BCC-F543-8EC4-8E10063D792E}">
+  <ds:schemaRefs>
+    <ds:schemaRef ds:uri="http://schemas.openxmlformats.org/officeDocument/2006/bibliography"/>
+  </ds:schemaRefs>
+</ds:datastoreItem>
 </file>
--- a/paper/Time Series Forecasting With LSTM Network Based Model for ENSO.docx
+++ b/paper/Time Series Forecasting With LSTM Network Based Model for ENSO.docx
@@ -99,15 +99,7 @@
           <w:rFonts w:hint="eastAsia"/>
           <w:lang w:eastAsia="zh-CN"/>
         </w:rPr>
-        <w:t xml:space="preserve">and </w:t>
-      </w:r>
-      <w:proofErr w:type="spellStart"/>
-      <w:r>
-        <w:rPr>
-          <w:rFonts w:hint="eastAsia"/>
-          <w:lang w:eastAsia="zh-CN"/>
-        </w:rPr>
-        <w:t>Shi</w:t>
+        <w:t>and Shi</w:t>
       </w:r>
       <w:r>
         <w:rPr>
@@ -121,15 +113,7 @@
           <w:rFonts w:hint="eastAsia"/>
           <w:lang w:eastAsia="zh-CN"/>
         </w:rPr>
-        <w:t>in</w:t>
-      </w:r>
-      <w:proofErr w:type="spellEnd"/>
-      <w:r>
-        <w:rPr>
-          <w:rFonts w:hint="eastAsia"/>
-          <w:lang w:eastAsia="zh-CN"/>
-        </w:rPr>
-        <w:t xml:space="preserve"> Yuan</w:t>
+        <w:t>in Yuan</w:t>
       </w:r>
     </w:p>
     <w:p>
@@ -144,23 +128,7 @@
           <w:rFonts w:hint="eastAsia"/>
           <w:lang w:eastAsia="zh-CN"/>
         </w:rPr>
-        <w:t xml:space="preserve">School of Software Engineering, </w:t>
-      </w:r>
-      <w:proofErr w:type="spellStart"/>
-      <w:r>
-        <w:rPr>
-          <w:rFonts w:hint="eastAsia"/>
-          <w:lang w:eastAsia="zh-CN"/>
-        </w:rPr>
-        <w:t>Tongji</w:t>
-      </w:r>
-      <w:proofErr w:type="spellEnd"/>
-      <w:r>
-        <w:rPr>
-          <w:rFonts w:hint="eastAsia"/>
-          <w:lang w:eastAsia="zh-CN"/>
-        </w:rPr>
-        <w:t xml:space="preserve"> University</w:t>
+        <w:t>School of Software Engineering, Tongji University</w:t>
       </w:r>
       <w:r>
         <w:rPr>
@@ -198,7 +166,6 @@
         </w:rPr>
         <w:t>{</w:t>
       </w:r>
-      <w:proofErr w:type="spellStart"/>
       <w:r>
         <w:rPr>
           <w:rFonts w:hint="eastAsia"/>
@@ -213,23 +180,13 @@
         </w:rPr>
         <w:t>engcheng</w:t>
       </w:r>
-      <w:proofErr w:type="spellEnd"/>
-      <w:r>
-        <w:rPr>
-          <w:rFonts w:hint="eastAsia"/>
-          <w:lang w:eastAsia="zh-CN"/>
-        </w:rPr>
-        <w:t xml:space="preserve">, </w:t>
-      </w:r>
-      <w:proofErr w:type="spellStart"/>
-      <w:r>
-        <w:rPr>
-          <w:rFonts w:hint="eastAsia"/>
-          <w:lang w:eastAsia="zh-CN"/>
-        </w:rPr>
-        <w:t>binmu</w:t>
-      </w:r>
-      <w:proofErr w:type="spellEnd"/>
+      <w:r>
+        <w:rPr>
+          <w:rFonts w:hint="eastAsia"/>
+          <w:lang w:eastAsia="zh-CN"/>
+        </w:rPr>
+        <w:t>, binmu</w:t>
+      </w:r>
       <w:r>
         <w:rPr>
           <w:rFonts w:hint="eastAsia"/>
@@ -333,21 +290,7 @@
         <w:rPr>
           <w:lang w:eastAsia="zh-CN"/>
         </w:rPr>
-        <w:t xml:space="preserve">El </w:t>
-      </w:r>
-      <w:proofErr w:type="spellStart"/>
-      <w:r>
-        <w:rPr>
-          <w:lang w:eastAsia="zh-CN"/>
-        </w:rPr>
-        <w:t>Niño</w:t>
-      </w:r>
-      <w:proofErr w:type="spellEnd"/>
-      <w:r>
-        <w:rPr>
-          <w:lang w:eastAsia="zh-CN"/>
-        </w:rPr>
-        <w:t xml:space="preserve"> Southern Oscillation</w:t>
+        <w:t>El Niño Southern Oscillation</w:t>
       </w:r>
       <w:r>
         <w:rPr>
@@ -375,17 +318,8 @@
           <w:rFonts w:hint="eastAsia"/>
           <w:lang w:eastAsia="zh-CN"/>
         </w:rPr>
-        <w:t xml:space="preserve">which can </w:t>
-      </w:r>
-      <w:proofErr w:type="gramStart"/>
-      <w:r>
-        <w:rPr>
-          <w:rFonts w:hint="eastAsia"/>
-          <w:lang w:eastAsia="zh-CN"/>
-        </w:rPr>
-        <w:t>been</w:t>
-      </w:r>
-      <w:proofErr w:type="gramEnd"/>
+        <w:t>which can been</w:t>
+      </w:r>
       <w:r>
         <w:rPr>
           <w:rFonts w:hint="eastAsia"/>
@@ -419,14 +353,27 @@
           <w:rFonts w:hint="eastAsia"/>
           <w:lang w:eastAsia="zh-CN"/>
         </w:rPr>
-        <w:t xml:space="preserve"> climate change</w:t>
-      </w:r>
-      <w:r>
-        <w:rPr>
-          <w:rFonts w:hint="eastAsia"/>
-          <w:lang w:eastAsia="zh-CN"/>
-        </w:rPr>
-        <w:t xml:space="preserve"> field</w:t>
+        <w:t xml:space="preserve"> </w:t>
+      </w:r>
+      <w:r>
+        <w:rPr>
+          <w:lang w:eastAsia="zh-CN"/>
+        </w:rPr>
+        <w:t>meteorology</w:t>
+      </w:r>
+      <w:r>
+        <w:rPr>
+          <w:rFonts w:hint="eastAsia"/>
+          <w:lang w:eastAsia="zh-CN"/>
+        </w:rPr>
+        <w:t xml:space="preserve"> </w:t>
+      </w:r>
+      <w:r>
+        <w:rPr>
+          <w:rFonts w:hint="eastAsia"/>
+          <w:lang w:eastAsia="zh-CN"/>
+        </w:rPr>
+        <w:t>field</w:t>
       </w:r>
       <w:r>
         <w:rPr>
@@ -738,21 +685,7 @@
         <w:rPr>
           <w:lang w:eastAsia="zh-CN"/>
         </w:rPr>
-        <w:t xml:space="preserve">The El </w:t>
-      </w:r>
-      <w:proofErr w:type="spellStart"/>
-      <w:r>
-        <w:rPr>
-          <w:lang w:eastAsia="zh-CN"/>
-        </w:rPr>
-        <w:t>Niño-Southern</w:t>
-      </w:r>
-      <w:proofErr w:type="spellEnd"/>
-      <w:r>
-        <w:rPr>
-          <w:lang w:eastAsia="zh-CN"/>
-        </w:rPr>
-        <w:t xml:space="preserve"> Oscillation (ENSO)</w:t>
+        <w:t>The El Niño-Southern Oscillation (ENSO)</w:t>
       </w:r>
       <w:r>
         <w:rPr>
@@ -822,23 +755,7 @@
           <w:rFonts w:hint="eastAsia"/>
           <w:lang w:eastAsia="zh-CN"/>
         </w:rPr>
-        <w:t xml:space="preserve">ant mode of </w:t>
-      </w:r>
-      <w:proofErr w:type="spellStart"/>
-      <w:r>
-        <w:rPr>
-          <w:rFonts w:hint="eastAsia"/>
-          <w:lang w:eastAsia="zh-CN"/>
-        </w:rPr>
-        <w:t>interannual</w:t>
-      </w:r>
-      <w:proofErr w:type="spellEnd"/>
-      <w:r>
-        <w:rPr>
-          <w:rFonts w:hint="eastAsia"/>
-          <w:lang w:eastAsia="zh-CN"/>
-        </w:rPr>
-        <w:t xml:space="preserve"> climate variability observed globally</w:t>
+        <w:t>ant mode of interannual climate variability observed globally</w:t>
       </w:r>
       <w:r>
         <w:rPr>
@@ -854,14 +771,12 @@
         </w:rPr>
         <w:t>(</w:t>
       </w:r>
-      <w:proofErr w:type="spellStart"/>
       <w:r>
         <w:rPr>
           <w:lang w:eastAsia="zh-CN"/>
         </w:rPr>
         <w:t>Wunsch</w:t>
       </w:r>
-      <w:proofErr w:type="spellEnd"/>
       <w:r>
         <w:rPr>
           <w:rFonts w:hint="eastAsia"/>
@@ -938,14 +853,12 @@
         </w:rPr>
         <w:t>(</w:t>
       </w:r>
-      <w:proofErr w:type="spellStart"/>
       <w:r>
         <w:rPr>
           <w:lang w:eastAsia="zh-CN"/>
         </w:rPr>
         <w:t>Fraedrich</w:t>
       </w:r>
-      <w:proofErr w:type="spellEnd"/>
       <w:r>
         <w:rPr>
           <w:rFonts w:ascii="MS Mincho" w:eastAsia="MS Mincho" w:hAnsi="MS Mincho" w:cs="MS Mincho" w:hint="eastAsia"/>
@@ -1057,14 +970,12 @@
         </w:rPr>
         <w:t xml:space="preserve"> (</w:t>
       </w:r>
-      <w:proofErr w:type="spellStart"/>
       <w:r>
         <w:rPr>
           <w:lang w:eastAsia="zh-CN"/>
         </w:rPr>
         <w:t>Barnston</w:t>
       </w:r>
-      <w:proofErr w:type="spellEnd"/>
       <w:r>
         <w:rPr>
           <w:rFonts w:hint="eastAsia"/>
@@ -1591,14 +1502,12 @@
         </w:rPr>
         <w:t xml:space="preserve"> </w:t>
       </w:r>
-      <w:proofErr w:type="spellStart"/>
       <w:r>
         <w:rPr>
           <w:lang w:eastAsia="zh-CN"/>
         </w:rPr>
         <w:t>Catto</w:t>
       </w:r>
-      <w:proofErr w:type="spellEnd"/>
       <w:r>
         <w:rPr>
           <w:rFonts w:hint="eastAsia"/>
@@ -1746,14 +1655,12 @@
         </w:rPr>
         <w:t>(</w:t>
       </w:r>
-      <w:proofErr w:type="spellStart"/>
       <w:r>
         <w:rPr>
           <w:lang w:eastAsia="zh-CN"/>
         </w:rPr>
         <w:t>Nooteboom</w:t>
       </w:r>
-      <w:proofErr w:type="spellEnd"/>
       <w:r>
         <w:rPr>
           <w:rFonts w:hint="eastAsia"/>
@@ -1886,7 +1793,6 @@
         </w:rPr>
         <w:t xml:space="preserve"> (</w:t>
       </w:r>
-      <w:proofErr w:type="spellStart"/>
       <w:r>
         <w:rPr>
           <w:lang w:eastAsia="zh-CN"/>
@@ -1899,7 +1805,6 @@
         </w:rPr>
         <w:t>hreiter</w:t>
       </w:r>
-      <w:proofErr w:type="spellEnd"/>
       <w:r>
         <w:rPr>
           <w:rFonts w:hint="eastAsia"/>
@@ -2154,7 +2059,6 @@
         <w:pStyle w:val="SectionHeading"/>
         <w:outlineLvl w:val="0"/>
         <w:rPr>
-          <w:rFonts w:hint="eastAsia"/>
           <w:lang w:eastAsia="zh-CN"/>
         </w:rPr>
       </w:pPr>
@@ -2184,7 +2088,6 @@
       <w:pPr>
         <w:pStyle w:val="Text"/>
         <w:rPr>
-          <w:rFonts w:hint="eastAsia"/>
           <w:lang w:eastAsia="zh-CN"/>
         </w:rPr>
       </w:pPr>
@@ -2408,15 +2311,13 @@
         </w:rPr>
         <w:t xml:space="preserve">we use NINO3.4 index as the </w:t>
       </w:r>
-      <w:proofErr w:type="spellStart"/>
-      <w:r>
-        <w:rPr>
-          <w:rFonts w:hint="eastAsia"/>
-          <w:lang w:eastAsia="zh-CN"/>
-        </w:rPr>
-        <w:t>predictand</w:t>
-      </w:r>
-      <w:proofErr w:type="spellEnd"/>
+      <w:r>
+        <w:rPr>
+          <w:rFonts w:hint="eastAsia"/>
+          <w:lang w:eastAsia="zh-CN"/>
+        </w:rPr>
+        <w:t>predictant</w:t>
+      </w:r>
       <w:r>
         <w:rPr>
           <w:lang w:eastAsia="zh-CN"/>
@@ -2498,7 +2399,6 @@
         <w:pStyle w:val="Text"/>
         <w:ind w:firstLine="200"/>
         <w:rPr>
-          <w:rFonts w:hint="eastAsia"/>
           <w:lang w:eastAsia="zh-CN"/>
         </w:rPr>
       </w:pPr>
@@ -2753,14 +2653,12 @@
         </w:rPr>
         <w:t xml:space="preserve"> (</w:t>
       </w:r>
-      <w:proofErr w:type="spellStart"/>
       <w:r>
         <w:rPr>
           <w:lang w:eastAsia="zh-CN"/>
         </w:rPr>
         <w:t>Nooteboom</w:t>
       </w:r>
-      <w:proofErr w:type="spellEnd"/>
       <w:r>
         <w:rPr>
           <w:rFonts w:hint="eastAsia"/>
@@ -2774,7 +2672,6 @@
         <w:pStyle w:val="Text"/>
         <w:ind w:firstLine="200"/>
         <w:rPr>
-          <w:rFonts w:hint="eastAsia"/>
           <w:lang w:eastAsia="zh-CN"/>
         </w:rPr>
       </w:pPr>
@@ -2784,7 +2681,6 @@
         <w:pStyle w:val="Text"/>
         <w:ind w:firstLine="200"/>
         <w:rPr>
-          <w:rFonts w:hint="eastAsia"/>
           <w:lang w:eastAsia="zh-CN"/>
         </w:rPr>
       </w:pPr>
@@ -2795,7 +2691,6 @@
         <w:spacing w:line="240" w:lineRule="auto"/>
         <w:jc w:val="center"/>
         <w:rPr>
-          <w:rFonts w:hint="eastAsia"/>
           <w:lang w:eastAsia="zh-CN"/>
         </w:rPr>
       </w:pPr>
@@ -2983,7 +2878,6 @@
       <w:pPr>
         <w:pStyle w:val="Text"/>
         <w:rPr>
-          <w:rFonts w:hint="eastAsia"/>
           <w:lang w:eastAsia="zh-CN"/>
         </w:rPr>
       </w:pPr>
@@ -3004,21 +2898,7 @@
         <w:rPr>
           <w:lang w:eastAsia="zh-CN"/>
         </w:rPr>
-        <w:t xml:space="preserve"> Atmospheric Admin- </w:t>
-      </w:r>
-      <w:proofErr w:type="spellStart"/>
-      <w:r>
-        <w:rPr>
-          <w:lang w:eastAsia="zh-CN"/>
-        </w:rPr>
-        <w:t>istration’s</w:t>
-      </w:r>
-      <w:proofErr w:type="spellEnd"/>
-      <w:r>
-        <w:rPr>
-          <w:lang w:eastAsia="zh-CN"/>
-        </w:rPr>
-        <w:t xml:space="preserve"> </w:t>
+        <w:t xml:space="preserve"> Atmospheric Admin- istration’s </w:t>
       </w:r>
       <w:r>
         <w:rPr>
@@ -3232,21 +3112,7 @@
             <w:rStyle w:val="Hyperlink"/>
             <w:lang w:eastAsia="zh-CN"/>
           </w:rPr>
-          <w:t>https://www.esrl.noaa.gov/ps</w:t>
-        </w:r>
-        <w:r>
-          <w:rPr>
-            <w:rStyle w:val="Hyperlink"/>
-            <w:lang w:eastAsia="zh-CN"/>
-          </w:rPr>
-          <w:t>d</w:t>
-        </w:r>
-        <w:r>
-          <w:rPr>
-            <w:rStyle w:val="Hyperlink"/>
-            <w:lang w:eastAsia="zh-CN"/>
-          </w:rPr>
-          <w:t>/gcos_wgsp/Timeseries/Nino34/</w:t>
+          <w:t>https://www.esrl.noaa.gov/psd/gcos_wgsp/Timeseries/Nino34/</w:t>
         </w:r>
       </w:hyperlink>
       <w:r>
@@ -3262,7 +3128,6 @@
         <w:pStyle w:val="Text"/>
         <w:ind w:firstLine="200"/>
         <w:rPr>
-          <w:rFonts w:hint="eastAsia"/>
           <w:lang w:eastAsia="zh-CN"/>
         </w:rPr>
       </w:pPr>
@@ -3519,10 +3384,9 @@
     <w:p>
       <w:pPr>
         <w:pStyle w:val="Text"/>
-        <w:spacing w:line="276" w:lineRule="auto"/>
-        <w:jc w:val="left"/>
-        <w:rPr>
-          <w:rFonts w:hint="eastAsia"/>
+        <w:spacing w:line="360" w:lineRule="auto"/>
+        <w:jc w:val="center"/>
+        <w:rPr>
           <w:lang w:eastAsia="zh-CN"/>
         </w:rPr>
       </w:pPr>
@@ -3586,7 +3450,6 @@
       <w:pPr>
         <w:pStyle w:val="FigureCaption"/>
         <w:rPr>
-          <w:rFonts w:hint="eastAsia"/>
           <w:lang w:eastAsia="zh-CN"/>
         </w:rPr>
       </w:pPr>
@@ -3637,7 +3500,49 @@
           <w:rFonts w:hint="eastAsia"/>
           <w:lang w:eastAsia="zh-CN"/>
         </w:rPr>
-        <w:t xml:space="preserve"> of NINO34 Index</w:t>
+        <w:t xml:space="preserve"> of </w:t>
+      </w:r>
+      <w:r>
+        <w:rPr>
+          <w:rFonts w:hint="eastAsia"/>
+          <w:lang w:eastAsia="zh-CN"/>
+        </w:rPr>
+        <w:t>mont</w:t>
+      </w:r>
+      <w:r>
+        <w:rPr>
+          <w:rFonts w:hint="eastAsia"/>
+          <w:lang w:eastAsia="zh-CN"/>
+        </w:rPr>
+        <w:t>h</w:t>
+      </w:r>
+      <w:r>
+        <w:rPr>
+          <w:rFonts w:hint="eastAsia"/>
+          <w:lang w:eastAsia="zh-CN"/>
+        </w:rPr>
+        <w:t xml:space="preserve">ly </w:t>
+      </w:r>
+      <w:r>
+        <w:rPr>
+          <w:rFonts w:hint="eastAsia"/>
+          <w:lang w:eastAsia="zh-CN"/>
+        </w:rPr>
+        <w:t>NINO3</w:t>
+      </w:r>
+      <w:r>
+        <w:rPr>
+          <w:rFonts w:hint="eastAsia"/>
+          <w:lang w:eastAsia="zh-CN"/>
+        </w:rPr>
+        <w:t>.</w:t>
+      </w:r>
+      <w:r>
+        <w:rPr>
+          <w:rFonts w:hint="eastAsia"/>
+          <w:lang w:eastAsia="zh-CN"/>
+        </w:rPr>
+        <w:t>4 Index</w:t>
       </w:r>
       <w:r>
         <w:rPr>
@@ -3659,7 +3564,6 @@
         <w:pStyle w:val="FigureCaption"/>
         <w:jc w:val="left"/>
         <w:rPr>
-          <w:rFonts w:hint="eastAsia"/>
           <w:i w:val="0"/>
           <w:sz w:val="20"/>
           <w:lang w:eastAsia="zh-CN"/>
@@ -4114,7 +4018,6 @@
       <w:pPr>
         <w:pStyle w:val="SubsectionHeading"/>
         <w:rPr>
-          <w:rFonts w:hint="eastAsia"/>
           <w:lang w:eastAsia="zh-CN"/>
         </w:rPr>
       </w:pPr>
@@ -4144,7 +4047,6 @@
       <w:pPr>
         <w:pStyle w:val="Text"/>
         <w:rPr>
-          <w:rFonts w:hint="eastAsia"/>
           <w:lang w:eastAsia="zh-CN"/>
         </w:rPr>
       </w:pPr>
@@ -4253,14 +4155,12 @@
         </w:rPr>
         <w:t>(</w:t>
       </w:r>
-      <w:proofErr w:type="spellStart"/>
       <w:r>
         <w:rPr>
           <w:lang w:eastAsia="zh-CN"/>
         </w:rPr>
         <w:t>Taieb</w:t>
       </w:r>
-      <w:proofErr w:type="spellEnd"/>
       <w:r>
         <w:rPr>
           <w:rFonts w:hint="eastAsia"/>
@@ -4315,7 +4215,6 @@
       <w:pPr>
         <w:pStyle w:val="Text"/>
         <w:rPr>
-          <w:rFonts w:hint="eastAsia"/>
           <w:lang w:eastAsia="zh-CN"/>
         </w:rPr>
       </w:pPr>
@@ -4521,21 +4420,7 @@
                 <w:rFonts w:ascii="Cambria Math" w:hAnsi="Cambria Math"/>
                 <w:lang w:eastAsia="zh-CN"/>
               </w:rPr>
-              <m:t>t</m:t>
-            </m:r>
-            <m:r>
-              <w:rPr>
-                <w:rFonts w:ascii="Cambria Math" w:hAnsi="Cambria Math"/>
-                <w:lang w:eastAsia="zh-CN"/>
-              </w:rPr>
-              <m:t>+</m:t>
-            </m:r>
-            <m:r>
-              <w:rPr>
-                <w:rFonts w:ascii="Cambria Math" w:hAnsi="Cambria Math"/>
-                <w:lang w:eastAsia="zh-CN"/>
-              </w:rPr>
-              <m:t>1</m:t>
+              <m:t>t+1</m:t>
             </m:r>
           </m:sup>
         </m:sSup>
@@ -4570,14 +4455,7 @@
                 <w:rFonts w:ascii="Cambria Math" w:hAnsi="Cambria Math"/>
                 <w:lang w:eastAsia="zh-CN"/>
               </w:rPr>
-              <m:t>t</m:t>
-            </m:r>
-            <m:r>
-              <w:rPr>
-                <w:rFonts w:ascii="Cambria Math" w:hAnsi="Cambria Math"/>
-                <w:lang w:eastAsia="zh-CN"/>
-              </w:rPr>
-              <m:t>+2</m:t>
+              <m:t>t+2</m:t>
             </m:r>
           </m:sup>
         </m:sSup>
@@ -4612,14 +4490,7 @@
                 <w:rFonts w:ascii="Cambria Math" w:hAnsi="Cambria Math"/>
                 <w:lang w:eastAsia="zh-CN"/>
               </w:rPr>
-              <m:t>t</m:t>
-            </m:r>
-            <m:r>
-              <w:rPr>
-                <w:rFonts w:ascii="Cambria Math" w:hAnsi="Cambria Math"/>
-                <w:lang w:eastAsia="zh-CN"/>
-              </w:rPr>
-              <m:t>+m</m:t>
+              <m:t>t+m</m:t>
             </m:r>
           </m:sup>
         </m:sSup>
@@ -4722,7 +4593,6 @@
       <w:pPr>
         <w:pStyle w:val="Text"/>
         <w:rPr>
-          <w:rFonts w:hint="eastAsia"/>
           <w:lang w:eastAsia="zh-CN"/>
         </w:rPr>
       </w:pPr>
@@ -5005,7 +4875,6 @@
         <w:spacing w:line="276" w:lineRule="auto"/>
         <w:textAlignment w:val="center"/>
         <w:rPr>
-          <w:rFonts w:hint="eastAsia"/>
           <w:lang w:eastAsia="zh-CN"/>
         </w:rPr>
       </w:pPr>
@@ -5131,6 +5000,9 @@
             </m:e>
           </m:d>
           <m:r>
+            <m:rPr>
+              <m:sty m:val="p"/>
+            </m:rPr>
             <w:rPr>
               <w:rFonts w:ascii="Cambria Math" w:hAnsi="Cambria Math"/>
               <w:lang w:eastAsia="zh-CN"/>
@@ -5154,14 +5026,7 @@
                   <w:rFonts w:ascii="Cambria Math" w:hAnsi="Cambria Math" w:cs="Cambria Math"/>
                   <w:lang w:eastAsia="zh-CN"/>
                 </w:rPr>
-                <m:t xml:space="preserve">  </m:t>
-              </m:r>
-              <m:r>
-                <w:rPr>
-                  <w:rFonts w:ascii="Cambria Math" w:hAnsi="Cambria Math" w:cs="Cambria Math"/>
-                  <w:lang w:eastAsia="zh-CN"/>
-                </w:rPr>
-                <m:t>f</m:t>
+                <m:t xml:space="preserve">  f</m:t>
               </m:r>
             </m:e>
             <m:sub>
@@ -5263,6 +5128,9 @@
             </m:e>
           </m:d>
           <m:r>
+            <m:rPr>
+              <m:sty m:val="p"/>
+            </m:rPr>
             <w:rPr>
               <w:rFonts w:ascii="Cambria Math" w:hAnsi="Cambria Math"/>
               <w:lang w:eastAsia="zh-CN"/>
@@ -5286,14 +5154,7 @@
                   <w:rFonts w:ascii="Cambria Math" w:hAnsi="Cambria Math"/>
                   <w:lang w:eastAsia="zh-CN"/>
                 </w:rPr>
-                <m:t xml:space="preserve">  </m:t>
-              </m:r>
-              <m:r>
-                <w:rPr>
-                  <w:rFonts w:ascii="Cambria Math" w:hAnsi="Cambria Math"/>
-                  <w:lang w:eastAsia="zh-CN"/>
-                </w:rPr>
-                <m:t>o</m:t>
+                <m:t xml:space="preserve">  o</m:t>
               </m:r>
             </m:e>
             <m:sub>
@@ -5545,6 +5406,9 @@
             </m:e>
           </m:d>
           <m:r>
+            <m:rPr>
+              <m:sty m:val="p"/>
+            </m:rPr>
             <w:rPr>
               <w:lang w:eastAsia="zh-CN"/>
             </w:rPr>
@@ -5567,14 +5431,7 @@
                   <w:rFonts w:ascii="Cambria Math" w:hAnsi="Cambria Math"/>
                   <w:lang w:eastAsia="zh-CN"/>
                 </w:rPr>
-                <m:t xml:space="preserve">              </m:t>
-              </m:r>
-              <m:r>
-                <w:rPr>
-                  <w:rFonts w:ascii="Cambria Math" w:hAnsi="Cambria Math"/>
-                  <w:lang w:eastAsia="zh-CN"/>
-                </w:rPr>
-                <m:t>m</m:t>
+                <m:t xml:space="preserve">              m</m:t>
               </m:r>
             </m:e>
             <m:sub>
@@ -5739,7 +5596,6 @@
         <w:spacing w:line="276" w:lineRule="auto"/>
         <w:textAlignment w:val="center"/>
         <w:rPr>
-          <w:rFonts w:hint="eastAsia"/>
           <w:lang w:eastAsia="zh-CN"/>
         </w:rPr>
       </w:pPr>
@@ -5759,14 +5615,7 @@
                 <w:rFonts w:ascii="Cambria Math" w:hAnsi="Cambria Math"/>
                 <w:lang w:eastAsia="zh-CN"/>
               </w:rPr>
-              <m:t xml:space="preserve">                                    </m:t>
-            </m:r>
-            <m:r>
-              <w:rPr>
-                <w:rFonts w:ascii="Cambria Math" w:hAnsi="Cambria Math"/>
-                <w:lang w:eastAsia="zh-CN"/>
-              </w:rPr>
-              <m:t>h</m:t>
+              <m:t xml:space="preserve">                                    h</m:t>
             </m:r>
           </m:e>
           <m:sub>
@@ -5910,7 +5759,6 @@
         <w:pStyle w:val="Text"/>
         <w:spacing w:line="240" w:lineRule="auto"/>
         <w:rPr>
-          <w:rFonts w:hint="eastAsia"/>
           <w:lang w:eastAsia="zh-CN"/>
         </w:rPr>
       </w:pPr>
@@ -6477,7 +6325,6 @@
         <w:spacing w:line="240" w:lineRule="auto"/>
         <w:ind w:firstLine="200"/>
         <w:rPr>
-          <w:rFonts w:hint="eastAsia"/>
           <w:lang w:eastAsia="zh-CN"/>
         </w:rPr>
       </w:pPr>
@@ -6614,7 +6461,6 @@
         </w:rPr>
         <w:t xml:space="preserve"> </w:t>
       </w:r>
-      <w:proofErr w:type="spellStart"/>
       <w:r>
         <w:rPr>
           <w:i/>
@@ -6622,7 +6468,6 @@
         </w:rPr>
         <w:t>i</w:t>
       </w:r>
-      <w:proofErr w:type="spellEnd"/>
       <w:r>
         <w:rPr>
           <w:lang w:eastAsia="zh-CN"/>
@@ -6825,7 +6670,6 @@
         <w:spacing w:line="240" w:lineRule="auto"/>
         <w:ind w:firstLine="200"/>
         <w:rPr>
-          <w:rFonts w:hint="eastAsia"/>
           <w:lang w:eastAsia="zh-CN"/>
         </w:rPr>
       </w:pPr>
@@ -6918,14 +6762,12 @@
         </w:rPr>
         <w:t xml:space="preserve"> </w:t>
       </w:r>
-      <w:proofErr w:type="spellStart"/>
       <w:r>
         <w:rPr>
           <w:lang w:eastAsia="zh-CN"/>
         </w:rPr>
         <w:t>Greff</w:t>
       </w:r>
-      <w:proofErr w:type="spellEnd"/>
       <w:r>
         <w:rPr>
           <w:rFonts w:hint="eastAsia"/>
@@ -7056,7 +6898,6 @@
         <w:spacing w:line="240" w:lineRule="auto"/>
         <w:jc w:val="center"/>
         <w:rPr>
-          <w:rFonts w:hint="eastAsia"/>
           <w:lang w:eastAsia="zh-CN"/>
         </w:rPr>
       </w:pPr>
@@ -7121,7 +6962,6 @@
       <w:pPr>
         <w:pStyle w:val="FigureCaption"/>
         <w:rPr>
-          <w:rFonts w:hint="eastAsia"/>
           <w:lang w:eastAsia="zh-CN"/>
         </w:rPr>
       </w:pPr>
@@ -7160,7 +7000,6 @@
         </w:rPr>
         <w:t xml:space="preserve"> (</w:t>
       </w:r>
-      <w:proofErr w:type="spellStart"/>
       <w:r>
         <w:rPr>
           <w:lang w:eastAsia="zh-CN"/>
@@ -7173,7 +7012,6 @@
         </w:rPr>
         <w:t>hreiter</w:t>
       </w:r>
-      <w:proofErr w:type="spellEnd"/>
       <w:r>
         <w:rPr>
           <w:rFonts w:hint="eastAsia"/>
@@ -7193,7 +7031,6 @@
       <w:pPr>
         <w:pStyle w:val="SubsectionHeading"/>
         <w:rPr>
-          <w:rFonts w:hint="eastAsia"/>
           <w:lang w:eastAsia="zh-CN"/>
         </w:rPr>
       </w:pPr>
@@ -7230,7 +7067,6 @@
       <w:pPr>
         <w:pStyle w:val="Text"/>
         <w:rPr>
-          <w:rFonts w:hint="eastAsia"/>
           <w:lang w:eastAsia="zh-CN"/>
         </w:rPr>
       </w:pPr>
@@ -7441,7 +7277,6 @@
       <w:pPr>
         <w:pStyle w:val="Text"/>
         <w:rPr>
-          <w:rFonts w:hint="eastAsia"/>
           <w:lang w:eastAsia="zh-CN"/>
         </w:rPr>
       </w:pPr>
@@ -7525,14 +7360,7 @@
           <w:rFonts w:hint="eastAsia"/>
           <w:lang w:eastAsia="zh-CN"/>
         </w:rPr>
-        <w:t>t</w:t>
-      </w:r>
-      <w:r>
-        <w:rPr>
-          <w:rFonts w:hint="eastAsia"/>
-          <w:lang w:eastAsia="zh-CN"/>
-        </w:rPr>
-        <w:t xml:space="preserve">o construct a fully end-to-end model, we need combine </w:t>
+        <w:t xml:space="preserve">to construct a fully end-to-end model, we need combine </w:t>
       </w:r>
       <w:r>
         <w:rPr>
@@ -7727,7 +7555,6 @@
         <w:pStyle w:val="FigureCaption"/>
         <w:spacing w:line="240" w:lineRule="auto"/>
         <w:rPr>
-          <w:rFonts w:hint="eastAsia"/>
           <w:lang w:eastAsia="zh-CN"/>
         </w:rPr>
       </w:pPr>
@@ -7791,7 +7618,6 @@
       <w:pPr>
         <w:pStyle w:val="FigureCaption"/>
         <w:rPr>
-          <w:rFonts w:hint="eastAsia"/>
           <w:lang w:eastAsia="zh-CN"/>
         </w:rPr>
       </w:pPr>
@@ -7845,10 +7671,1160 @@
           <w:rFonts w:hint="eastAsia"/>
           <w:lang w:eastAsia="zh-CN"/>
         </w:rPr>
+        <w:t>This section</w:t>
+      </w:r>
+      <w:r>
+        <w:rPr>
+          <w:rFonts w:hint="eastAsia"/>
+          <w:lang w:eastAsia="zh-CN"/>
+        </w:rPr>
+        <w:t xml:space="preserve"> presents the prediction results of </w:t>
+      </w:r>
+      <w:r>
+        <w:rPr>
+          <w:rFonts w:hint="eastAsia"/>
+          <w:lang w:eastAsia="zh-CN"/>
+        </w:rPr>
+        <w:t>LSTM based model</w:t>
+      </w:r>
+      <w:r>
+        <w:rPr>
+          <w:rFonts w:hint="eastAsia"/>
+          <w:lang w:eastAsia="zh-CN"/>
+        </w:rPr>
+        <w:t>, and compared with observation</w:t>
+      </w:r>
+      <w:r>
+        <w:rPr>
+          <w:rFonts w:hint="eastAsia"/>
+          <w:lang w:eastAsia="zh-CN"/>
+        </w:rPr>
+        <w:t>s</w:t>
+      </w:r>
+      <w:r>
+        <w:rPr>
+          <w:rFonts w:hint="eastAsia"/>
+          <w:lang w:eastAsia="zh-CN"/>
+        </w:rPr>
+        <w:t xml:space="preserve"> and with</w:t>
+      </w:r>
+      <w:r>
+        <w:rPr>
+          <w:rFonts w:hint="eastAsia"/>
+          <w:lang w:eastAsia="zh-CN"/>
+        </w:rPr>
+        <w:t xml:space="preserve"> alternative predictions from </w:t>
+      </w:r>
+      <w:r>
+        <w:rPr>
+          <w:rFonts w:hint="eastAsia"/>
+          <w:lang w:eastAsia="zh-CN"/>
+        </w:rPr>
+        <w:t>convention neural net</w:t>
+      </w:r>
+      <w:r>
+        <w:rPr>
+          <w:rFonts w:hint="eastAsia"/>
+          <w:lang w:eastAsia="zh-CN"/>
+        </w:rPr>
+        <w:t>w</w:t>
+      </w:r>
+      <w:r>
+        <w:rPr>
+          <w:rFonts w:hint="eastAsia"/>
+          <w:lang w:eastAsia="zh-CN"/>
+        </w:rPr>
+        <w:t>o</w:t>
+      </w:r>
+      <w:r>
+        <w:rPr>
+          <w:rFonts w:hint="eastAsia"/>
+          <w:lang w:eastAsia="zh-CN"/>
+        </w:rPr>
+        <w:t>rk</w:t>
+      </w:r>
+      <w:r>
+        <w:rPr>
+          <w:rFonts w:hint="eastAsia"/>
+          <w:lang w:eastAsia="zh-CN"/>
+        </w:rPr>
+        <w:t>s</w:t>
+      </w:r>
+      <w:r>
+        <w:rPr>
+          <w:rFonts w:hint="eastAsia"/>
+          <w:lang w:eastAsia="zh-CN"/>
+        </w:rPr>
+        <w:t xml:space="preserve"> and </w:t>
+      </w:r>
+      <w:r>
+        <w:rPr>
+          <w:rFonts w:hint="eastAsia"/>
+          <w:lang w:eastAsia="zh-CN"/>
+        </w:rPr>
+        <w:t>climate models</w:t>
+      </w:r>
+      <w:r>
+        <w:rPr>
+          <w:rFonts w:hint="eastAsia"/>
+          <w:lang w:eastAsia="zh-CN"/>
+        </w:rPr>
+        <w:t>.</w:t>
+      </w:r>
+      <w:r>
+        <w:rPr>
+          <w:rFonts w:hint="eastAsia"/>
+          <w:lang w:eastAsia="zh-CN"/>
+        </w:rPr>
+        <w:t xml:space="preserve"> Concretely,</w:t>
+      </w:r>
+      <w:r>
+        <w:rPr>
+          <w:rFonts w:hint="eastAsia"/>
+          <w:lang w:eastAsia="zh-CN"/>
+        </w:rPr>
+        <w:t xml:space="preserve"> we first discuss </w:t>
+      </w:r>
+      <w:r>
+        <w:rPr>
+          <w:rFonts w:hint="eastAsia"/>
+          <w:lang w:eastAsia="zh-CN"/>
+        </w:rPr>
+        <w:t xml:space="preserve">performance between </w:t>
+      </w:r>
+      <w:r>
+        <w:rPr>
+          <w:rFonts w:hint="eastAsia"/>
+          <w:lang w:eastAsia="zh-CN"/>
+        </w:rPr>
+        <w:t xml:space="preserve">the </w:t>
+      </w:r>
+      <w:r>
+        <w:rPr>
+          <w:rFonts w:hint="eastAsia"/>
+          <w:lang w:eastAsia="zh-CN"/>
+        </w:rPr>
+        <w:t>LSTM</w:t>
+      </w:r>
+      <w:r>
+        <w:rPr>
+          <w:rFonts w:hint="eastAsia"/>
+          <w:lang w:eastAsia="zh-CN"/>
+        </w:rPr>
+        <w:t xml:space="preserve"> </w:t>
+      </w:r>
+      <w:r>
+        <w:rPr>
+          <w:rFonts w:hint="eastAsia"/>
+          <w:lang w:eastAsia="zh-CN"/>
+        </w:rPr>
+        <w:t>model</w:t>
+      </w:r>
+      <w:r>
+        <w:rPr>
+          <w:rFonts w:hint="eastAsia"/>
+          <w:lang w:eastAsia="zh-CN"/>
+        </w:rPr>
+        <w:t>s</w:t>
+      </w:r>
+      <w:r>
+        <w:rPr>
+          <w:rFonts w:hint="eastAsia"/>
+          <w:lang w:eastAsia="zh-CN"/>
+        </w:rPr>
+        <w:t xml:space="preserve"> and the neural networks with same</w:t>
+      </w:r>
+      <w:r>
+        <w:t xml:space="preserve"> </w:t>
+      </w:r>
+      <w:r>
+        <w:rPr>
+          <w:lang w:eastAsia="zh-CN"/>
+        </w:rPr>
+        <w:t>m</w:t>
+      </w:r>
+      <w:r>
+        <w:rPr>
+          <w:lang w:eastAsia="zh-CN"/>
+        </w:rPr>
+        <w:t>agnitude</w:t>
+      </w:r>
+      <w:r>
+        <w:rPr>
+          <w:rFonts w:hint="eastAsia"/>
+          <w:lang w:eastAsia="zh-CN"/>
+        </w:rPr>
+        <w:t xml:space="preserve"> of </w:t>
+      </w:r>
+      <w:r>
+        <w:rPr>
+          <w:lang w:eastAsia="zh-CN"/>
+        </w:rPr>
+        <w:t>parameters</w:t>
+      </w:r>
+      <w:r>
+        <w:rPr>
+          <w:rFonts w:hint="eastAsia"/>
+          <w:lang w:eastAsia="zh-CN"/>
+        </w:rPr>
+        <w:t xml:space="preserve"> and same training epochs</w:t>
+      </w:r>
+      <w:r>
+        <w:rPr>
+          <w:rFonts w:hint="eastAsia"/>
+          <w:lang w:eastAsia="zh-CN"/>
+        </w:rPr>
+        <w:t xml:space="preserve">, </w:t>
+      </w:r>
+      <w:r>
+        <w:rPr>
+          <w:rFonts w:hint="eastAsia"/>
+          <w:lang w:eastAsia="zh-CN"/>
+        </w:rPr>
+        <w:t>t</w:t>
+      </w:r>
+      <w:r>
+        <w:rPr>
+          <w:rFonts w:hint="eastAsia"/>
+          <w:lang w:eastAsia="zh-CN"/>
+        </w:rPr>
+        <w:t>hen</w:t>
+      </w:r>
+      <w:r>
+        <w:rPr>
+          <w:rFonts w:hint="eastAsia"/>
+          <w:lang w:eastAsia="zh-CN"/>
+        </w:rPr>
+        <w:t xml:space="preserve"> compare</w:t>
+      </w:r>
+      <w:r>
+        <w:rPr>
+          <w:rFonts w:hint="eastAsia"/>
+          <w:lang w:eastAsia="zh-CN"/>
+        </w:rPr>
+        <w:t>s</w:t>
+      </w:r>
+      <w:r>
+        <w:rPr>
+          <w:rFonts w:hint="eastAsia"/>
+          <w:lang w:eastAsia="zh-CN"/>
+        </w:rPr>
+        <w:t xml:space="preserve"> the </w:t>
+      </w:r>
+      <w:r>
+        <w:rPr>
+          <w:rFonts w:hint="eastAsia"/>
+          <w:lang w:eastAsia="zh-CN"/>
+        </w:rPr>
+        <w:t xml:space="preserve">LSTM model </w:t>
+      </w:r>
+      <w:r>
+        <w:rPr>
+          <w:rFonts w:hint="eastAsia"/>
+          <w:lang w:eastAsia="zh-CN"/>
+        </w:rPr>
+        <w:t xml:space="preserve">result </w:t>
+      </w:r>
+      <w:r>
+        <w:rPr>
+          <w:rFonts w:hint="eastAsia"/>
+          <w:lang w:eastAsia="zh-CN"/>
+        </w:rPr>
+        <w:t xml:space="preserve">with </w:t>
+      </w:r>
+      <w:r>
+        <w:rPr>
+          <w:rFonts w:hint="eastAsia"/>
+          <w:lang w:eastAsia="zh-CN"/>
+        </w:rPr>
+        <w:t>different cli</w:t>
+      </w:r>
+      <w:r>
+        <w:rPr>
+          <w:rFonts w:hint="eastAsia"/>
+          <w:lang w:eastAsia="zh-CN"/>
+        </w:rPr>
+        <w:lastRenderedPageBreak/>
+        <w:t>mate model</w:t>
+      </w:r>
+      <w:r>
+        <w:rPr>
+          <w:rFonts w:hint="eastAsia"/>
+          <w:lang w:eastAsia="zh-CN"/>
+        </w:rPr>
+        <w:t>s</w:t>
+      </w:r>
+      <w:r>
+        <w:rPr>
+          <w:rFonts w:hint="eastAsia"/>
+          <w:lang w:eastAsia="zh-CN"/>
+        </w:rPr>
+        <w:t>, which is available at</w:t>
+      </w:r>
+      <w:r>
+        <w:rPr>
+          <w:rFonts w:hint="eastAsia"/>
+          <w:lang w:eastAsia="zh-CN"/>
+        </w:rPr>
+        <w:t>:</w:t>
+      </w:r>
+      <w:r>
+        <w:rPr>
+          <w:rFonts w:hint="eastAsia"/>
+          <w:lang w:eastAsia="zh-CN"/>
+        </w:rPr>
+        <w:t xml:space="preserve"> </w:t>
+      </w:r>
+      <w:hyperlink r:id="rId13" w:history="1">
+        <w:r>
+          <w:rPr>
+            <w:rStyle w:val="Hyperlink"/>
+            <w:sz w:val="18"/>
+            <w:lang w:eastAsia="zh-CN"/>
+          </w:rPr>
+          <w:t>https://iri.columbia.edu/our</w:t>
+        </w:r>
+        <w:r>
+          <w:rPr>
+            <w:rStyle w:val="Hyperlink"/>
+            <w:rFonts w:hint="eastAsia"/>
+            <w:sz w:val="18"/>
+            <w:lang w:eastAsia="zh-CN"/>
+          </w:rPr>
+          <w:t>-</w:t>
+        </w:r>
+        <w:r>
+          <w:rPr>
+            <w:rStyle w:val="Hyperlink"/>
+            <w:sz w:val="18"/>
+            <w:lang w:eastAsia="zh-CN"/>
+          </w:rPr>
+          <w:t>expertise/climate/forecasts/enso</w:t>
+        </w:r>
+      </w:hyperlink>
+      <w:r>
+        <w:rPr>
+          <w:rFonts w:hint="eastAsia"/>
+          <w:lang w:eastAsia="zh-CN"/>
+        </w:rPr>
+        <w:t>, and the ENSO during 2015~2016</w:t>
+      </w:r>
+      <w:r>
+        <w:rPr>
+          <w:rFonts w:hint="eastAsia"/>
+          <w:lang w:eastAsia="zh-CN"/>
+        </w:rPr>
+        <w:t xml:space="preserve"> is the </w:t>
+      </w:r>
+      <w:r>
+        <w:rPr>
+          <w:rFonts w:hint="eastAsia"/>
+          <w:lang w:eastAsia="zh-CN"/>
+        </w:rPr>
+        <w:t>nearest</w:t>
+      </w:r>
+      <w:r>
+        <w:rPr>
+          <w:rFonts w:hint="eastAsia"/>
+          <w:lang w:eastAsia="zh-CN"/>
+        </w:rPr>
+        <w:t xml:space="preserve"> </w:t>
+      </w:r>
+      <w:r>
+        <w:rPr>
+          <w:rFonts w:hint="eastAsia"/>
+          <w:lang w:eastAsia="zh-CN"/>
+        </w:rPr>
+        <w:t>ENSO</w:t>
+      </w:r>
+      <w:r>
+        <w:rPr>
+          <w:rFonts w:hint="eastAsia"/>
+          <w:lang w:eastAsia="zh-CN"/>
+        </w:rPr>
+        <w:t xml:space="preserve"> from timescale</w:t>
+      </w:r>
+      <w:r>
+        <w:rPr>
+          <w:rFonts w:hint="eastAsia"/>
+          <w:lang w:eastAsia="zh-CN"/>
+        </w:rPr>
+        <w:t>, and it</w:t>
+      </w:r>
+      <w:r>
+        <w:rPr>
+          <w:rFonts w:hint="eastAsia"/>
+          <w:lang w:eastAsia="zh-CN"/>
+        </w:rPr>
+        <w:t xml:space="preserve"> is considered as one of the most</w:t>
+      </w:r>
+      <w:r>
+        <w:rPr>
+          <w:rFonts w:hint="eastAsia"/>
+          <w:lang w:eastAsia="zh-CN"/>
+        </w:rPr>
+        <w:t xml:space="preserve"> extreme ENSO</w:t>
+      </w:r>
+      <w:r>
+        <w:rPr>
+          <w:rFonts w:hint="eastAsia"/>
+          <w:lang w:eastAsia="zh-CN"/>
+        </w:rPr>
+        <w:t xml:space="preserve"> up to now</w:t>
+      </w:r>
+      <w:r>
+        <w:rPr>
+          <w:rFonts w:hint="eastAsia"/>
+          <w:lang w:eastAsia="zh-CN"/>
+        </w:rPr>
+        <w:t xml:space="preserve"> </w:t>
+      </w:r>
+      <w:r>
+        <w:rPr>
+          <w:rFonts w:hint="eastAsia"/>
+          <w:lang w:eastAsia="zh-CN"/>
+        </w:rPr>
+        <w:t>(</w:t>
+      </w:r>
+      <w:r>
+        <w:rPr>
+          <w:lang w:eastAsia="zh-CN"/>
+        </w:rPr>
+        <w:t>Santoso</w:t>
+      </w:r>
+      <w:r>
+        <w:rPr>
+          <w:rFonts w:hint="eastAsia"/>
+          <w:lang w:eastAsia="zh-CN"/>
+        </w:rPr>
+        <w:t xml:space="preserve"> 2017</w:t>
+      </w:r>
+      <w:r>
+        <w:rPr>
+          <w:rFonts w:hint="eastAsia"/>
+          <w:lang w:eastAsia="zh-CN"/>
+        </w:rPr>
+        <w:t>)</w:t>
+      </w:r>
+      <w:r>
+        <w:rPr>
+          <w:rFonts w:hint="eastAsia"/>
+          <w:lang w:eastAsia="zh-CN"/>
+        </w:rPr>
+        <w:t>, W</w:t>
+      </w:r>
+      <w:r>
+        <w:rPr>
+          <w:rFonts w:hint="eastAsia"/>
+          <w:lang w:eastAsia="zh-CN"/>
+        </w:rPr>
+        <w:t>e</w:t>
+      </w:r>
+      <w:r>
+        <w:rPr>
+          <w:rFonts w:hint="eastAsia"/>
+          <w:lang w:eastAsia="zh-CN"/>
+        </w:rPr>
+        <w:t xml:space="preserve"> </w:t>
+      </w:r>
+      <w:r>
+        <w:rPr>
+          <w:rFonts w:hint="eastAsia"/>
+          <w:lang w:eastAsia="zh-CN"/>
+        </w:rPr>
+        <w:t xml:space="preserve">discuss the result of </w:t>
+      </w:r>
+      <w:r>
+        <w:rPr>
+          <w:rFonts w:hint="eastAsia"/>
+          <w:lang w:eastAsia="zh-CN"/>
+        </w:rPr>
+        <w:t xml:space="preserve">our model and </w:t>
+      </w:r>
+      <w:r>
+        <w:rPr>
+          <w:lang w:eastAsia="zh-CN"/>
+        </w:rPr>
+        <w:t>reality</w:t>
+      </w:r>
+      <w:r>
+        <w:rPr>
+          <w:rFonts w:hint="eastAsia"/>
+          <w:lang w:eastAsia="zh-CN"/>
+        </w:rPr>
+        <w:t xml:space="preserve"> </w:t>
+      </w:r>
+      <w:r>
+        <w:rPr>
+          <w:rFonts w:hint="eastAsia"/>
+          <w:lang w:eastAsia="zh-CN"/>
+        </w:rPr>
+        <w:t>during</w:t>
+      </w:r>
+      <w:r>
+        <w:rPr>
+          <w:rFonts w:hint="eastAsia"/>
+          <w:lang w:eastAsia="zh-CN"/>
+        </w:rPr>
+        <w:t xml:space="preserve"> 2015~2016</w:t>
+      </w:r>
+      <w:r>
+        <w:rPr>
+          <w:rFonts w:hint="eastAsia"/>
+          <w:lang w:eastAsia="zh-CN"/>
+        </w:rPr>
+        <w:t xml:space="preserve"> </w:t>
+      </w:r>
+      <w:r>
+        <w:rPr>
+          <w:rFonts w:hint="eastAsia"/>
+          <w:lang w:eastAsia="zh-CN"/>
+        </w:rPr>
+        <w:t>finally.</w:t>
+      </w:r>
+    </w:p>
+    <w:p>
+      <w:pPr>
+        <w:pStyle w:val="Text"/>
+        <w:ind w:firstLine="200"/>
+        <w:rPr>
+          <w:rFonts w:hint="eastAsia"/>
+          <w:lang w:eastAsia="zh-CN"/>
+        </w:rPr>
+      </w:pPr>
+      <w:r>
+        <w:rPr>
+          <w:rFonts w:hint="eastAsia"/>
+          <w:lang w:eastAsia="zh-CN"/>
+        </w:rPr>
+        <w:t xml:space="preserve">From the perspective of classical machine learning data </w:t>
+      </w:r>
+      <w:r>
+        <w:rPr>
+          <w:lang w:eastAsia="zh-CN"/>
+        </w:rPr>
+        <w:t>partition</w:t>
+      </w:r>
+      <w:r>
+        <w:rPr>
+          <w:rFonts w:hint="eastAsia"/>
+          <w:lang w:eastAsia="zh-CN"/>
+        </w:rPr>
+        <w:t xml:space="preserve">, 80/20 is a most commonly used partition, However, since the limitation size of NINO3.4 data and the </w:t>
+      </w:r>
+      <w:r>
+        <w:rPr>
+          <w:lang w:eastAsia="zh-CN"/>
+        </w:rPr>
+        <w:t>periodicity</w:t>
+      </w:r>
+      <w:r>
+        <w:rPr>
+          <w:rFonts w:hint="eastAsia"/>
+          <w:lang w:eastAsia="zh-CN"/>
+        </w:rPr>
+        <w:t xml:space="preserve"> of ENSO, we use the </w:t>
+      </w:r>
+      <w:r>
+        <w:rPr>
+          <w:rFonts w:hint="eastAsia"/>
+          <w:lang w:eastAsia="zh-CN"/>
+        </w:rPr>
+        <w:t xml:space="preserve">data from 1870.01 to </w:t>
+      </w:r>
+      <w:r>
+        <w:rPr>
+          <w:rFonts w:hint="eastAsia"/>
+          <w:lang w:eastAsia="zh-CN"/>
+        </w:rPr>
+        <w:t>2009.12 (</w:t>
+      </w:r>
+      <w:r>
+        <w:rPr>
+          <w:rFonts w:hint="eastAsia"/>
+          <w:lang w:eastAsia="zh-CN"/>
+        </w:rPr>
+        <w:t>1680</w:t>
+      </w:r>
+      <w:r>
+        <w:rPr>
+          <w:rFonts w:hint="eastAsia"/>
+          <w:lang w:eastAsia="zh-CN"/>
+        </w:rPr>
+        <w:t xml:space="preserve"> </w:t>
+      </w:r>
+      <w:r>
+        <w:rPr>
+          <w:rFonts w:hint="eastAsia"/>
+          <w:lang w:eastAsia="zh-CN"/>
+        </w:rPr>
+        <w:t>months</w:t>
+      </w:r>
+      <w:r>
+        <w:rPr>
+          <w:rFonts w:hint="eastAsia"/>
+          <w:lang w:eastAsia="zh-CN"/>
+        </w:rPr>
+        <w:t>)</w:t>
+      </w:r>
+      <w:r>
+        <w:rPr>
+          <w:rFonts w:hint="eastAsia"/>
+          <w:lang w:eastAsia="zh-CN"/>
+        </w:rPr>
+        <w:t xml:space="preserve"> as the training set</w:t>
+      </w:r>
+      <w:r>
+        <w:rPr>
+          <w:rFonts w:hint="eastAsia"/>
+          <w:lang w:eastAsia="zh-CN"/>
+        </w:rPr>
+        <w:t xml:space="preserve">, and the </w:t>
+      </w:r>
+      <w:r>
+        <w:rPr>
+          <w:rFonts w:hint="eastAsia"/>
+          <w:lang w:eastAsia="zh-CN"/>
+        </w:rPr>
+        <w:t xml:space="preserve">data from </w:t>
+      </w:r>
+      <w:r>
+        <w:rPr>
+          <w:rFonts w:hint="eastAsia"/>
+          <w:lang w:eastAsia="zh-CN"/>
+        </w:rPr>
+        <w:t xml:space="preserve">2010.01 to </w:t>
+      </w:r>
+      <w:r>
+        <w:rPr>
+          <w:rFonts w:hint="eastAsia"/>
+          <w:lang w:eastAsia="zh-CN"/>
+        </w:rPr>
+        <w:t>2017.12</w:t>
+      </w:r>
+      <w:r>
+        <w:rPr>
+          <w:rFonts w:hint="eastAsia"/>
+          <w:lang w:eastAsia="zh-CN"/>
+        </w:rPr>
+        <w:t xml:space="preserve"> (</w:t>
+      </w:r>
+      <w:r>
+        <w:rPr>
+          <w:rFonts w:hint="eastAsia"/>
+          <w:lang w:eastAsia="zh-CN"/>
+        </w:rPr>
+        <w:t xml:space="preserve">96 </w:t>
+      </w:r>
+      <w:r>
+        <w:rPr>
+          <w:rFonts w:hint="eastAsia"/>
+          <w:lang w:eastAsia="zh-CN"/>
+        </w:rPr>
+        <w:t>month</w:t>
+      </w:r>
+      <w:r>
+        <w:rPr>
+          <w:rFonts w:hint="eastAsia"/>
+          <w:lang w:eastAsia="zh-CN"/>
+        </w:rPr>
+        <w:t>s</w:t>
+      </w:r>
+      <w:r>
+        <w:rPr>
+          <w:rFonts w:hint="eastAsia"/>
+          <w:lang w:eastAsia="zh-CN"/>
+        </w:rPr>
+        <w:t>)</w:t>
+      </w:r>
+      <w:r>
+        <w:rPr>
+          <w:rFonts w:hint="eastAsia"/>
+          <w:lang w:eastAsia="zh-CN"/>
+        </w:rPr>
+        <w:t xml:space="preserve"> as the testing set</w:t>
+      </w:r>
+      <w:r>
+        <w:rPr>
+          <w:rFonts w:hint="eastAsia"/>
+          <w:lang w:eastAsia="zh-CN"/>
+        </w:rPr>
+        <w:t>.</w:t>
+      </w:r>
+      <w:r>
+        <w:rPr>
+          <w:rFonts w:hint="eastAsia"/>
+          <w:lang w:eastAsia="zh-CN"/>
+        </w:rPr>
+        <w:t xml:space="preserve"> </w:t>
+      </w:r>
+      <w:r>
+        <w:rPr>
+          <w:rFonts w:hint="eastAsia"/>
+          <w:lang w:eastAsia="zh-CN"/>
+        </w:rPr>
+        <w:t>We</w:t>
+      </w:r>
+      <w:r>
+        <w:rPr>
+          <w:rFonts w:hint="eastAsia"/>
+          <w:lang w:eastAsia="zh-CN"/>
+        </w:rPr>
+        <w:t xml:space="preserve"> use rolling forecast</w:t>
+      </w:r>
+      <w:r>
+        <w:rPr>
+          <w:rFonts w:hint="eastAsia"/>
+          <w:lang w:eastAsia="zh-CN"/>
+        </w:rPr>
+        <w:t xml:space="preserve"> </w:t>
+      </w:r>
+      <w:r>
+        <w:rPr>
+          <w:rFonts w:hint="eastAsia"/>
+          <w:lang w:eastAsia="zh-CN"/>
+        </w:rPr>
+        <w:t xml:space="preserve">method </w:t>
+      </w:r>
+      <w:r>
+        <w:rPr>
+          <w:rFonts w:hint="eastAsia"/>
+          <w:lang w:eastAsia="zh-CN"/>
+        </w:rPr>
+        <w:t>to</w:t>
+      </w:r>
+      <w:r>
+        <w:rPr>
+          <w:rFonts w:hint="eastAsia"/>
+          <w:lang w:eastAsia="zh-CN"/>
+        </w:rPr>
+        <w:t xml:space="preserve"> construct </w:t>
+      </w:r>
+      <w:r>
+        <w:rPr>
+          <w:rFonts w:hint="eastAsia"/>
+          <w:lang w:eastAsia="zh-CN"/>
+        </w:rPr>
+        <w:t>data sequence</w:t>
+      </w:r>
+      <w:r>
+        <w:rPr>
+          <w:rFonts w:hint="eastAsia"/>
+          <w:lang w:eastAsia="zh-CN"/>
+        </w:rPr>
+        <w:t>s</w:t>
+      </w:r>
+      <w:r>
+        <w:rPr>
+          <w:rFonts w:hint="eastAsia"/>
+          <w:lang w:eastAsia="zh-CN"/>
+        </w:rPr>
+        <w:t xml:space="preserve">, which is often used in </w:t>
+      </w:r>
+      <w:r>
+        <w:rPr>
+          <w:rFonts w:hint="eastAsia"/>
+          <w:lang w:eastAsia="zh-CN"/>
+        </w:rPr>
+        <w:t xml:space="preserve">long-term </w:t>
+      </w:r>
+      <w:r>
+        <w:rPr>
+          <w:lang w:eastAsia="zh-CN"/>
+        </w:rPr>
+        <w:t>numerical</w:t>
+      </w:r>
+      <w:r>
+        <w:rPr>
+          <w:rFonts w:hint="eastAsia"/>
+          <w:lang w:eastAsia="zh-CN"/>
+        </w:rPr>
+        <w:t xml:space="preserve"> prediction problems.</w:t>
+      </w:r>
+      <w:r>
+        <w:rPr>
+          <w:rFonts w:hint="eastAsia"/>
+          <w:lang w:eastAsia="zh-CN"/>
+        </w:rPr>
+        <w:t xml:space="preserve"> </w:t>
+      </w:r>
+      <w:r>
+        <w:rPr>
+          <w:rFonts w:hint="eastAsia"/>
+          <w:lang w:eastAsia="zh-CN"/>
+        </w:rPr>
+        <w:t>O</w:t>
+      </w:r>
+      <w:r>
+        <w:rPr>
+          <w:rFonts w:hint="eastAsia"/>
+          <w:lang w:eastAsia="zh-CN"/>
+        </w:rPr>
+        <w:t>ur</w:t>
+      </w:r>
+      <w:r>
+        <w:rPr>
+          <w:rFonts w:hint="eastAsia"/>
+          <w:lang w:eastAsia="zh-CN"/>
+        </w:rPr>
+        <w:t xml:space="preserve"> model is implemented based on K</w:t>
+      </w:r>
+      <w:r>
+        <w:rPr>
+          <w:rFonts w:hint="eastAsia"/>
+          <w:lang w:eastAsia="zh-CN"/>
+        </w:rPr>
+        <w:t>eras</w:t>
+      </w:r>
+      <w:r>
+        <w:rPr>
+          <w:rFonts w:hint="eastAsia"/>
+          <w:lang w:eastAsia="zh-CN"/>
+        </w:rPr>
+        <w:t xml:space="preserve"> (</w:t>
+      </w:r>
+      <w:r>
+        <w:rPr>
+          <w:lang w:eastAsia="zh-CN"/>
+        </w:rPr>
+        <w:t>Chollet</w:t>
+      </w:r>
+      <w:r>
+        <w:rPr>
+          <w:rFonts w:hint="eastAsia"/>
+          <w:lang w:eastAsia="zh-CN"/>
+        </w:rPr>
+        <w:t xml:space="preserve"> 2015</w:t>
+      </w:r>
+      <w:r>
+        <w:rPr>
+          <w:rFonts w:hint="eastAsia"/>
+          <w:lang w:eastAsia="zh-CN"/>
+        </w:rPr>
+        <w:t>)</w:t>
+      </w:r>
+      <w:r>
+        <w:rPr>
+          <w:rFonts w:hint="eastAsia"/>
+          <w:lang w:eastAsia="zh-CN"/>
+        </w:rPr>
+        <w:t>.</w:t>
+      </w:r>
+    </w:p>
+    <w:p>
+      <w:pPr>
+        <w:pStyle w:val="Text"/>
+        <w:ind w:firstLine="200"/>
+        <w:rPr>
+          <w:rFonts w:hint="eastAsia"/>
+          <w:lang w:eastAsia="zh-CN"/>
+        </w:rPr>
+      </w:pPr>
+      <w:r>
+        <w:rPr>
+          <w:rFonts w:hint="eastAsia"/>
+          <w:lang w:eastAsia="zh-CN"/>
+        </w:rPr>
+        <w:t>We use the root mean squared error (RMSE) as the performance evaluation, which is one of the most used common measurement in</w:t>
+      </w:r>
+      <w:r>
+        <w:t xml:space="preserve"> </w:t>
+      </w:r>
+      <w:r>
+        <w:rPr>
+          <w:lang w:eastAsia="zh-CN"/>
+        </w:rPr>
+        <w:t>n</w:t>
+      </w:r>
+      <w:r>
+        <w:rPr>
+          <w:lang w:eastAsia="zh-CN"/>
+        </w:rPr>
+        <w:t>umerical problem</w:t>
+      </w:r>
+      <w:r>
+        <w:rPr>
+          <w:rFonts w:hint="eastAsia"/>
+          <w:lang w:eastAsia="zh-CN"/>
+        </w:rPr>
+        <w:t>s, as to the ENSO during 2015~2016, more details will be discussed besides data.</w:t>
+      </w:r>
+    </w:p>
+    <w:p>
+      <w:pPr>
+        <w:pStyle w:val="SubsectionHeading"/>
+        <w:rPr>
+          <w:rFonts w:hint="eastAsia"/>
+          <w:lang w:eastAsia="zh-CN"/>
+        </w:rPr>
+      </w:pPr>
+      <w:r>
+        <w:rPr>
+          <w:rFonts w:hint="eastAsia"/>
+          <w:lang w:eastAsia="zh-CN"/>
+        </w:rPr>
+        <w:t xml:space="preserve">Compare with </w:t>
+      </w:r>
+      <w:r>
+        <w:rPr>
+          <w:lang w:eastAsia="zh-CN"/>
+        </w:rPr>
+        <w:t>C</w:t>
+      </w:r>
+      <w:r>
+        <w:rPr>
+          <w:lang w:eastAsia="zh-CN"/>
+        </w:rPr>
+        <w:t>onvention</w:t>
+      </w:r>
+      <w:r>
+        <w:rPr>
+          <w:rFonts w:hint="eastAsia"/>
+          <w:lang w:eastAsia="zh-CN"/>
+        </w:rPr>
+        <w:t xml:space="preserve"> </w:t>
+      </w:r>
+      <w:r>
+        <w:rPr>
+          <w:rFonts w:hint="eastAsia"/>
+          <w:lang w:eastAsia="zh-CN"/>
+        </w:rPr>
+        <w:t>N</w:t>
+      </w:r>
+      <w:r>
+        <w:rPr>
+          <w:rFonts w:hint="eastAsia"/>
+          <w:lang w:eastAsia="zh-CN"/>
+        </w:rPr>
+        <w:t xml:space="preserve">eural </w:t>
+      </w:r>
+      <w:r>
+        <w:rPr>
+          <w:rFonts w:hint="eastAsia"/>
+          <w:lang w:eastAsia="zh-CN"/>
+        </w:rPr>
+        <w:t>N</w:t>
+      </w:r>
+      <w:r>
+        <w:rPr>
+          <w:rFonts w:hint="eastAsia"/>
+          <w:lang w:eastAsia="zh-CN"/>
+        </w:rPr>
+        <w:t>e</w:t>
+      </w:r>
+      <w:r>
+        <w:rPr>
+          <w:rFonts w:hint="eastAsia"/>
+          <w:lang w:eastAsia="zh-CN"/>
+        </w:rPr>
+        <w:t>t</w:t>
+      </w:r>
+      <w:r>
+        <w:rPr>
+          <w:rFonts w:hint="eastAsia"/>
+          <w:lang w:eastAsia="zh-CN"/>
+        </w:rPr>
+        <w:t>work</w:t>
+      </w:r>
+      <w:r>
+        <w:rPr>
+          <w:rFonts w:hint="eastAsia"/>
+          <w:lang w:eastAsia="zh-CN"/>
+        </w:rPr>
+        <w:t>s</w:t>
+      </w:r>
+    </w:p>
+    <w:p>
+      <w:pPr>
+        <w:pStyle w:val="Text"/>
+        <w:rPr>
+          <w:rFonts w:hint="eastAsia"/>
+          <w:lang w:eastAsia="zh-CN"/>
+        </w:rPr>
+      </w:pPr>
+      <w:r>
+        <w:rPr>
+          <w:rFonts w:hint="eastAsia"/>
+          <w:lang w:eastAsia="zh-CN"/>
+        </w:rPr>
+        <w:t xml:space="preserve">Before </w:t>
+      </w:r>
+      <w:r>
+        <w:rPr>
+          <w:rFonts w:hint="eastAsia"/>
+          <w:lang w:eastAsia="zh-CN"/>
+        </w:rPr>
+        <w:t>discuss</w:t>
+      </w:r>
+      <w:r>
+        <w:rPr>
+          <w:rFonts w:hint="eastAsia"/>
+          <w:lang w:eastAsia="zh-CN"/>
+        </w:rPr>
+        <w:t xml:space="preserve"> the </w:t>
+      </w:r>
+      <w:r>
+        <w:rPr>
+          <w:rFonts w:hint="eastAsia"/>
+          <w:lang w:eastAsia="zh-CN"/>
+        </w:rPr>
+        <w:t xml:space="preserve">LSTM </w:t>
+      </w:r>
+      <w:r>
+        <w:rPr>
+          <w:lang w:eastAsia="zh-CN"/>
+        </w:rPr>
+        <w:t>result</w:t>
+      </w:r>
+      <w:r>
+        <w:rPr>
+          <w:rFonts w:hint="eastAsia"/>
+          <w:lang w:eastAsia="zh-CN"/>
+        </w:rPr>
+        <w:t xml:space="preserve"> with</w:t>
+      </w:r>
+      <w:r>
+        <w:rPr>
+          <w:rFonts w:hint="eastAsia"/>
+          <w:lang w:eastAsia="zh-CN"/>
+        </w:rPr>
+        <w:t xml:space="preserve"> </w:t>
+      </w:r>
+      <w:r>
+        <w:rPr>
+          <w:lang w:eastAsia="zh-CN"/>
+        </w:rPr>
+        <w:t>numerical</w:t>
+      </w:r>
+      <w:r>
+        <w:rPr>
+          <w:rFonts w:hint="eastAsia"/>
+          <w:lang w:eastAsia="zh-CN"/>
+        </w:rPr>
+        <w:t xml:space="preserve"> </w:t>
+      </w:r>
+      <w:r>
+        <w:rPr>
+          <w:rFonts w:hint="eastAsia"/>
+          <w:lang w:eastAsia="zh-CN"/>
+        </w:rPr>
+        <w:t>climate models,</w:t>
+      </w:r>
+      <w:r>
+        <w:rPr>
+          <w:rFonts w:hint="eastAsia"/>
+          <w:lang w:eastAsia="zh-CN"/>
+        </w:rPr>
+        <w:t xml:space="preserve"> l</w:t>
+      </w:r>
+      <w:r>
+        <w:rPr>
+          <w:rFonts w:hint="eastAsia"/>
+          <w:lang w:eastAsia="zh-CN"/>
+        </w:rPr>
+        <w:t>et</w:t>
+      </w:r>
+      <w:r>
+        <w:rPr>
+          <w:lang w:eastAsia="zh-CN"/>
+        </w:rPr>
+        <w:t>’</w:t>
+      </w:r>
+      <w:r>
+        <w:rPr>
+          <w:rFonts w:hint="eastAsia"/>
+          <w:lang w:eastAsia="zh-CN"/>
+        </w:rPr>
+        <w:t>s</w:t>
+      </w:r>
+      <w:r>
+        <w:rPr>
+          <w:rFonts w:hint="eastAsia"/>
+          <w:lang w:eastAsia="zh-CN"/>
+        </w:rPr>
+        <w:t xml:space="preserve"> see its performance </w:t>
+      </w:r>
+      <w:r>
+        <w:rPr>
+          <w:rFonts w:hint="eastAsia"/>
+          <w:lang w:eastAsia="zh-CN"/>
+        </w:rPr>
+        <w:t xml:space="preserve">compared </w:t>
+      </w:r>
+      <w:r>
+        <w:rPr>
+          <w:rFonts w:hint="eastAsia"/>
+          <w:lang w:eastAsia="zh-CN"/>
+        </w:rPr>
+        <w:t>with convention neural networks</w:t>
+      </w:r>
+      <w:r>
+        <w:rPr>
+          <w:rFonts w:hint="eastAsia"/>
+          <w:lang w:eastAsia="zh-CN"/>
+        </w:rPr>
+        <w:t>.</w:t>
+      </w:r>
+    </w:p>
+    <w:p>
+      <w:pPr>
+        <w:pStyle w:val="Text"/>
+        <w:rPr>
+          <w:rFonts w:hint="eastAsia"/>
+          <w:lang w:eastAsia="zh-CN"/>
+        </w:rPr>
+      </w:pPr>
+      <w:r>
+        <w:rPr>
+          <w:rFonts w:hint="eastAsia"/>
+          <w:lang w:eastAsia="zh-CN"/>
+        </w:rPr>
+        <w:t xml:space="preserve">    </w:t>
+      </w:r>
+      <w:r>
+        <w:rPr>
+          <w:rFonts w:hint="eastAsia"/>
+          <w:lang w:eastAsia="zh-CN"/>
+        </w:rPr>
+        <w:t>For com</w:t>
+      </w:r>
+      <w:r>
+        <w:rPr>
+          <w:rFonts w:hint="eastAsia"/>
+          <w:lang w:eastAsia="zh-CN"/>
+        </w:rPr>
+        <w:t>par</w:t>
+      </w:r>
+      <w:r>
+        <w:rPr>
+          <w:rFonts w:hint="eastAsia"/>
+          <w:lang w:eastAsia="zh-CN"/>
+        </w:rPr>
+        <w:t>i</w:t>
+      </w:r>
+      <w:r>
+        <w:rPr>
+          <w:rFonts w:hint="eastAsia"/>
+          <w:lang w:eastAsia="zh-CN"/>
+        </w:rPr>
         <w:t>s</w:t>
       </w:r>
       <w:bookmarkStart w:id="0" w:name="_GoBack"/>
       <w:bookmarkEnd w:id="0"/>
+      <w:r>
+        <w:rPr>
+          <w:rFonts w:hint="eastAsia"/>
+          <w:lang w:eastAsia="zh-CN"/>
+        </w:rPr>
+        <w:t>on</w:t>
+      </w:r>
+      <w:r>
+        <w:rPr>
+          <w:rFonts w:hint="eastAsia"/>
+          <w:lang w:eastAsia="zh-CN"/>
+        </w:rPr>
+        <w:t>,</w:t>
+      </w:r>
     </w:p>
     <w:p>
       <w:pPr>
@@ -7862,111 +8838,6 @@
           <w:rFonts w:hint="eastAsia"/>
           <w:lang w:eastAsia="zh-CN"/>
         </w:rPr>
-        <w:t xml:space="preserve">Compare with </w:t>
-      </w:r>
-      <w:r>
-        <w:rPr>
-          <w:lang w:eastAsia="zh-CN"/>
-        </w:rPr>
-        <w:t>C</w:t>
-      </w:r>
-      <w:r>
-        <w:rPr>
-          <w:lang w:eastAsia="zh-CN"/>
-        </w:rPr>
-        <w:t>onvention</w:t>
-      </w:r>
-      <w:r>
-        <w:rPr>
-          <w:rFonts w:hint="eastAsia"/>
-          <w:lang w:eastAsia="zh-CN"/>
-        </w:rPr>
-        <w:t xml:space="preserve"> </w:t>
-      </w:r>
-      <w:r>
-        <w:rPr>
-          <w:rFonts w:hint="eastAsia"/>
-          <w:lang w:eastAsia="zh-CN"/>
-        </w:rPr>
-        <w:t>N</w:t>
-      </w:r>
-      <w:r>
-        <w:rPr>
-          <w:rFonts w:hint="eastAsia"/>
-          <w:lang w:eastAsia="zh-CN"/>
-        </w:rPr>
-        <w:t xml:space="preserve">eural </w:t>
-      </w:r>
-      <w:r>
-        <w:rPr>
-          <w:rFonts w:hint="eastAsia"/>
-          <w:lang w:eastAsia="zh-CN"/>
-        </w:rPr>
-        <w:t>N</w:t>
-      </w:r>
-      <w:r>
-        <w:rPr>
-          <w:rFonts w:hint="eastAsia"/>
-          <w:lang w:eastAsia="zh-CN"/>
-        </w:rPr>
-        <w:t>e</w:t>
-      </w:r>
-      <w:r>
-        <w:rPr>
-          <w:rFonts w:hint="eastAsia"/>
-          <w:lang w:eastAsia="zh-CN"/>
-        </w:rPr>
-        <w:t>t</w:t>
-      </w:r>
-      <w:r>
-        <w:rPr>
-          <w:rFonts w:hint="eastAsia"/>
-          <w:lang w:eastAsia="zh-CN"/>
-        </w:rPr>
-        <w:t>work</w:t>
-      </w:r>
-      <w:r>
-        <w:rPr>
-          <w:rFonts w:hint="eastAsia"/>
-          <w:lang w:eastAsia="zh-CN"/>
-        </w:rPr>
-        <w:t>s</w:t>
-      </w:r>
-    </w:p>
-    <w:p>
-      <w:pPr>
-        <w:pStyle w:val="Text"/>
-        <w:rPr>
-          <w:lang w:eastAsia="zh-CN"/>
-        </w:rPr>
-      </w:pPr>
-      <w:r>
-        <w:rPr>
-          <w:lang w:eastAsia="zh-CN"/>
-        </w:rPr>
-        <w:t>D</w:t>
-      </w:r>
-      <w:r>
-        <w:rPr>
-          <w:rFonts w:hint="eastAsia"/>
-          <w:lang w:eastAsia="zh-CN"/>
-        </w:rPr>
-        <w:t xml:space="preserve">etailed </w:t>
-      </w:r>
-    </w:p>
-    <w:p>
-      <w:pPr>
-        <w:pStyle w:val="SubsectionHeading"/>
-        <w:rPr>
-          <w:lang w:eastAsia="zh-CN"/>
-        </w:rPr>
-      </w:pPr>
-      <w:r>
-        <w:rPr>
-          <w:rFonts w:hint="eastAsia"/>
-          <w:lang w:eastAsia="zh-CN"/>
-        </w:rPr>
-        <w:lastRenderedPageBreak/>
         <w:t xml:space="preserve">Compare with </w:t>
       </w:r>
       <w:r>
@@ -8141,33 +9012,14 @@
           <w:rFonts w:hint="eastAsia"/>
           <w:lang w:eastAsia="zh-CN"/>
         </w:rPr>
-        <w:t xml:space="preserve">Works </w:t>
-      </w:r>
-      <w:proofErr w:type="spellStart"/>
-      <w:proofErr w:type="gramStart"/>
-      <w:r>
-        <w:rPr>
-          <w:rFonts w:hint="eastAsia"/>
-          <w:lang w:eastAsia="zh-CN"/>
-        </w:rPr>
-        <w:t>todo</w:t>
-      </w:r>
-      <w:proofErr w:type="spellEnd"/>
-      <w:r>
-        <w:rPr>
-          <w:rFonts w:hint="eastAsia"/>
-          <w:lang w:eastAsia="zh-CN"/>
-        </w:rPr>
-        <w:t xml:space="preserve"> :</w:t>
-      </w:r>
-      <w:proofErr w:type="gramEnd"/>
+        <w:t>Works todo :</w:t>
+      </w:r>
     </w:p>
     <w:p>
       <w:pPr>
         <w:pStyle w:val="Text"/>
         <w:jc w:val="left"/>
         <w:rPr>
-          <w:rFonts w:hint="eastAsia"/>
           <w:lang w:eastAsia="zh-CN"/>
         </w:rPr>
       </w:pPr>
@@ -8238,23 +9090,7 @@
           <w:rFonts w:hint="eastAsia"/>
           <w:lang w:eastAsia="zh-CN"/>
         </w:rPr>
-        <w:t xml:space="preserve">cover all ENSO information, grid dataset is </w:t>
-      </w:r>
-      <w:proofErr w:type="gramStart"/>
-      <w:r>
-        <w:rPr>
-          <w:rFonts w:hint="eastAsia"/>
-          <w:lang w:eastAsia="zh-CN"/>
-        </w:rPr>
-        <w:t>a</w:t>
-      </w:r>
-      <w:proofErr w:type="gramEnd"/>
-      <w:r>
-        <w:rPr>
-          <w:rFonts w:hint="eastAsia"/>
-          <w:lang w:eastAsia="zh-CN"/>
-        </w:rPr>
-        <w:t xml:space="preserve"> optional</w:t>
+        <w:t>cover all ENSO information, grid dataset is a optional</w:t>
       </w:r>
       <w:r>
         <w:rPr>
@@ -8283,19 +9119,32 @@
           <w:lang w:eastAsia="zh-CN"/>
         </w:rPr>
       </w:pPr>
-      <w:proofErr w:type="spellStart"/>
-      <w:r>
-        <w:rPr>
-          <w:lang w:eastAsia="zh-CN"/>
-        </w:rPr>
-        <w:t>Wunsch</w:t>
-      </w:r>
-      <w:proofErr w:type="spellEnd"/>
-      <w:r>
-        <w:rPr>
-          <w:lang w:eastAsia="zh-CN"/>
-        </w:rPr>
-        <w:t xml:space="preserve">, C. </w:t>
+      <w:r>
+        <w:rPr>
+          <w:lang w:eastAsia="zh-CN"/>
+        </w:rPr>
+        <w:t>Chollet, F. 2015</w:t>
+      </w:r>
+      <w:r>
+        <w:rPr>
+          <w:lang w:eastAsia="zh-CN"/>
+        </w:rPr>
+        <w:t>. Keras.</w:t>
+      </w:r>
+    </w:p>
+    <w:p>
+      <w:pPr>
+        <w:pStyle w:val="References"/>
+        <w:rPr>
+          <w:lang w:eastAsia="zh-CN"/>
+        </w:rPr>
+      </w:pPr>
+      <w:r>
+        <w:rPr>
+          <w:lang w:eastAsia="zh-CN"/>
+        </w:rPr>
+        <w:lastRenderedPageBreak/>
+        <w:t xml:space="preserve">Wunsch, C. </w:t>
       </w:r>
       <w:r>
         <w:rPr>
@@ -8330,47 +9179,11 @@
           <w:lang w:eastAsia="zh-CN"/>
         </w:rPr>
       </w:pPr>
-      <w:proofErr w:type="spellStart"/>
-      <w:r>
-        <w:rPr>
-          <w:lang w:eastAsia="zh-CN"/>
-        </w:rPr>
-        <w:t>Barnston</w:t>
-      </w:r>
-      <w:proofErr w:type="spellEnd"/>
-      <w:r>
-        <w:rPr>
-          <w:lang w:eastAsia="zh-CN"/>
-        </w:rPr>
-        <w:t xml:space="preserve">, A. G., </w:t>
-      </w:r>
-      <w:proofErr w:type="spellStart"/>
-      <w:r>
-        <w:rPr>
-          <w:lang w:eastAsia="zh-CN"/>
-        </w:rPr>
-        <w:t>Tippett</w:t>
-      </w:r>
-      <w:proofErr w:type="spellEnd"/>
-      <w:r>
-        <w:rPr>
-          <w:lang w:eastAsia="zh-CN"/>
-        </w:rPr>
-        <w:t xml:space="preserve">, M. K., </w:t>
-      </w:r>
-      <w:proofErr w:type="spellStart"/>
-      <w:r>
-        <w:rPr>
-          <w:lang w:eastAsia="zh-CN"/>
-        </w:rPr>
-        <w:t>L'Heureux</w:t>
-      </w:r>
-      <w:proofErr w:type="spellEnd"/>
-      <w:r>
-        <w:rPr>
-          <w:lang w:eastAsia="zh-CN"/>
-        </w:rPr>
-        <w:t>, M. L.</w:t>
+      <w:r>
+        <w:rPr>
+          <w:lang w:eastAsia="zh-CN"/>
+        </w:rPr>
+        <w:t>Barnston, A. G., Tippett, M. K., L'Heureux, M. L.</w:t>
       </w:r>
       <w:r>
         <w:rPr>
@@ -8382,21 +9195,7 @@
         <w:rPr>
           <w:lang w:eastAsia="zh-CN"/>
         </w:rPr>
-        <w:t xml:space="preserve">. Skill of real-time seasonal ENSO model predictions during 2002–11: Is our capability </w:t>
-      </w:r>
-      <w:proofErr w:type="gramStart"/>
-      <w:r>
-        <w:rPr>
-          <w:lang w:eastAsia="zh-CN"/>
-        </w:rPr>
-        <w:t>increasing?.</w:t>
-      </w:r>
-      <w:proofErr w:type="gramEnd"/>
-      <w:r>
-        <w:rPr>
-          <w:lang w:eastAsia="zh-CN"/>
-        </w:rPr>
-        <w:t xml:space="preserve"> </w:t>
+        <w:t xml:space="preserve">. Skill of real-time seasonal ENSO model predictions during 2002–11: Is our capability increasing?. </w:t>
       </w:r>
       <w:r>
         <w:rPr>
@@ -8429,21 +9228,7 @@
         <w:rPr>
           <w:lang w:eastAsia="zh-CN"/>
         </w:rPr>
-        <w:t xml:space="preserve">Dong, J., </w:t>
-      </w:r>
-      <w:proofErr w:type="spellStart"/>
-      <w:r>
-        <w:rPr>
-          <w:lang w:eastAsia="zh-CN"/>
-        </w:rPr>
-        <w:t>Zhong</w:t>
-      </w:r>
-      <w:proofErr w:type="spellEnd"/>
-      <w:r>
-        <w:rPr>
-          <w:lang w:eastAsia="zh-CN"/>
-        </w:rPr>
-        <w:t>, G., &amp; Sun, X. 2017</w:t>
+        <w:t>Dong, J., Zhong, G., &amp; Sun, X. 2017</w:t>
       </w:r>
       <w:r>
         <w:rPr>
@@ -8472,67 +9257,17 @@
           <w:lang w:eastAsia="zh-CN"/>
         </w:rPr>
       </w:pPr>
-      <w:proofErr w:type="spellStart"/>
-      <w:r>
-        <w:rPr>
-          <w:lang w:eastAsia="zh-CN"/>
-        </w:rPr>
-        <w:t>Nooteboom</w:t>
-      </w:r>
-      <w:proofErr w:type="spellEnd"/>
-      <w:r>
-        <w:rPr>
-          <w:lang w:eastAsia="zh-CN"/>
-        </w:rPr>
-        <w:t xml:space="preserve">, P. D., Feng, Q. Y., </w:t>
-      </w:r>
-      <w:proofErr w:type="spellStart"/>
-      <w:r>
-        <w:rPr>
-          <w:lang w:eastAsia="zh-CN"/>
-        </w:rPr>
-        <w:t>López</w:t>
-      </w:r>
-      <w:proofErr w:type="spellEnd"/>
-      <w:r>
-        <w:rPr>
-          <w:lang w:eastAsia="zh-CN"/>
-        </w:rPr>
-        <w:t>, C., Hernández-</w:t>
-      </w:r>
-      <w:proofErr w:type="spellStart"/>
-      <w:r>
-        <w:rPr>
-          <w:lang w:eastAsia="zh-CN"/>
-        </w:rPr>
-        <w:t>Garc</w:t>
-      </w:r>
-      <w:r>
-        <w:rPr>
-          <w:lang w:eastAsia="zh-CN"/>
-        </w:rPr>
-        <w:t>ía</w:t>
-      </w:r>
-      <w:proofErr w:type="spellEnd"/>
-      <w:r>
-        <w:rPr>
-          <w:lang w:eastAsia="zh-CN"/>
-        </w:rPr>
-        <w:t xml:space="preserve">, E., &amp; </w:t>
-      </w:r>
-      <w:proofErr w:type="spellStart"/>
-      <w:r>
-        <w:rPr>
-          <w:lang w:eastAsia="zh-CN"/>
-        </w:rPr>
-        <w:t>Dijkstra</w:t>
-      </w:r>
-      <w:proofErr w:type="spellEnd"/>
-      <w:r>
-        <w:rPr>
-          <w:lang w:eastAsia="zh-CN"/>
-        </w:rPr>
-        <w:t>, H. A. 2018</w:t>
+      <w:r>
+        <w:rPr>
+          <w:lang w:eastAsia="zh-CN"/>
+        </w:rPr>
+        <w:t>Nooteboom, P. D., Feng, Q. Y., López, C., Hernández-Garc</w:t>
+      </w:r>
+      <w:r>
+        <w:rPr>
+          <w:lang w:eastAsia="zh-CN"/>
+        </w:rPr>
+        <w:t>ía, E., &amp; Dijkstra, H. A. 2018</w:t>
       </w:r>
       <w:r>
         <w:rPr>
@@ -8546,41 +9281,75 @@
         </w:rPr>
         <w:t xml:space="preserve">hine Learning to predict El </w:t>
       </w:r>
-      <w:proofErr w:type="spellStart"/>
       <w:r>
         <w:rPr>
           <w:lang w:eastAsia="zh-CN"/>
         </w:rPr>
         <w:t>Niño</w:t>
       </w:r>
-      <w:proofErr w:type="spellEnd"/>
       <w:r>
         <w:rPr>
           <w:lang w:eastAsia="zh-CN"/>
         </w:rPr>
         <w:t xml:space="preserve">. </w:t>
       </w:r>
-      <w:proofErr w:type="spellStart"/>
       <w:r>
         <w:rPr>
           <w:i/>
           <w:lang w:eastAsia="zh-CN"/>
         </w:rPr>
-        <w:t>arXiv</w:t>
-      </w:r>
-      <w:proofErr w:type="spellEnd"/>
+        <w:t>arXiv preprint arXiv</w:t>
+      </w:r>
+      <w:r>
+        <w:rPr>
+          <w:lang w:eastAsia="zh-CN"/>
+        </w:rPr>
+        <w:t>:1803.10076.</w:t>
+      </w:r>
+    </w:p>
+    <w:p>
+      <w:pPr>
+        <w:pStyle w:val="References"/>
+        <w:rPr>
+          <w:lang w:eastAsia="zh-CN"/>
+        </w:rPr>
+      </w:pPr>
+      <w:r>
+        <w:rPr>
+          <w:lang w:eastAsia="zh-CN"/>
+        </w:rPr>
+        <w:t>Rayner, N. A., Parker, D. E., Horton, E. B., Folland, C. K., Alexander, L. V., Rowell,</w:t>
+      </w:r>
+      <w:r>
+        <w:rPr>
+          <w:lang w:eastAsia="zh-CN"/>
+        </w:rPr>
+        <w:t xml:space="preserve"> D. P., ... &amp; Kaplan, A.  2003</w:t>
+      </w:r>
+      <w:r>
+        <w:rPr>
+          <w:lang w:eastAsia="zh-CN"/>
+        </w:rPr>
+        <w:t xml:space="preserve">. Global analyses of sea surface temperature, sea ice, and night marine air temperature since the late nineteenth century. </w:t>
+      </w:r>
       <w:r>
         <w:rPr>
           <w:i/>
           <w:lang w:eastAsia="zh-CN"/>
         </w:rPr>
-        <w:t xml:space="preserve"> preprint arXiv</w:t>
-      </w:r>
-      <w:r>
-        <w:rPr>
-          <w:lang w:eastAsia="zh-CN"/>
-        </w:rPr>
-        <w:t>:1803.10076.</w:t>
+        <w:t>Journal of Geophysical Research: Atmospheres</w:t>
+      </w:r>
+      <w:r>
+        <w:rPr>
+          <w:lang w:eastAsia="zh-CN"/>
+        </w:rPr>
+        <w:t xml:space="preserve"> </w:t>
+      </w:r>
+      <w:r>
+        <w:rPr>
+          <w:lang w:eastAsia="zh-CN"/>
+        </w:rPr>
+        <w:t>108(D14).</w:t>
       </w:r>
     </w:p>
     <w:p>
@@ -8594,52 +9363,39 @@
         <w:rPr>
           <w:lang w:eastAsia="zh-CN"/>
         </w:rPr>
-        <w:t xml:space="preserve">Rayner, N. A., Parker, D. E., Horton, E. B., </w:t>
-      </w:r>
-      <w:proofErr w:type="spellStart"/>
-      <w:r>
-        <w:rPr>
-          <w:lang w:eastAsia="zh-CN"/>
-        </w:rPr>
-        <w:t>Folland</w:t>
-      </w:r>
-      <w:proofErr w:type="spellEnd"/>
-      <w:r>
-        <w:rPr>
-          <w:lang w:eastAsia="zh-CN"/>
-        </w:rPr>
-        <w:t>, C. K., Alexander, L. V., Rowell,</w:t>
-      </w:r>
-      <w:r>
-        <w:rPr>
-          <w:lang w:eastAsia="zh-CN"/>
-        </w:rPr>
-        <w:t xml:space="preserve"> D. P., ... &amp; Kaplan, A.  2003</w:t>
-      </w:r>
-      <w:r>
-        <w:rPr>
-          <w:lang w:eastAsia="zh-CN"/>
-        </w:rPr>
-        <w:t xml:space="preserve">. Global analyses of sea surface temperature, sea ice, and night marine air temperature since the late nineteenth century. </w:t>
+        <w:t>Goddard, L., Mason, S. J., Zebiak, S. E., Ropelewski, C.</w:t>
+      </w:r>
+      <w:r>
+        <w:rPr>
+          <w:lang w:eastAsia="zh-CN"/>
+        </w:rPr>
+        <w:t xml:space="preserve"> F., Basher, R., &amp; Cane, M. A. 2001</w:t>
+      </w:r>
+      <w:r>
+        <w:rPr>
+          <w:lang w:eastAsia="zh-CN"/>
+        </w:rPr>
+        <w:t xml:space="preserve">. Current approaches to seasonal to interannual climate predictions. </w:t>
       </w:r>
       <w:r>
         <w:rPr>
           <w:i/>
           <w:lang w:eastAsia="zh-CN"/>
         </w:rPr>
-        <w:t>Journal of Geophysical Research: Atmospheres</w:t>
-      </w:r>
-      <w:r>
-        <w:rPr>
-          <w:lang w:eastAsia="zh-CN"/>
-        </w:rPr>
-        <w:t xml:space="preserve"> </w:t>
-      </w:r>
-      <w:r>
-        <w:rPr>
-          <w:lang w:eastAsia="zh-CN"/>
-        </w:rPr>
-        <w:t>108(D14).</w:t>
+        <w:t>International Journal of Climatology</w:t>
+      </w:r>
+      <w:r>
+        <w:rPr>
+          <w:i/>
+          <w:lang w:eastAsia="zh-CN"/>
+        </w:rPr>
+        <w:t xml:space="preserve"> </w:t>
+      </w:r>
+      <w:r>
+        <w:rPr>
+          <w:lang w:eastAsia="zh-CN"/>
+        </w:rPr>
+        <w:t>21(9), 1111-1152.</w:t>
       </w:r>
     </w:p>
     <w:p>
@@ -8653,81 +9409,77 @@
         <w:rPr>
           <w:lang w:eastAsia="zh-CN"/>
         </w:rPr>
-        <w:t xml:space="preserve">Goddard, L., Mason, S. J., </w:t>
-      </w:r>
-      <w:proofErr w:type="spellStart"/>
-      <w:r>
-        <w:rPr>
-          <w:lang w:eastAsia="zh-CN"/>
-        </w:rPr>
-        <w:t>Zebiak</w:t>
-      </w:r>
-      <w:proofErr w:type="spellEnd"/>
-      <w:r>
-        <w:rPr>
-          <w:lang w:eastAsia="zh-CN"/>
-        </w:rPr>
-        <w:t xml:space="preserve">, S. E., </w:t>
-      </w:r>
-      <w:proofErr w:type="spellStart"/>
-      <w:r>
-        <w:rPr>
-          <w:lang w:eastAsia="zh-CN"/>
-        </w:rPr>
-        <w:t>Ropelewski</w:t>
-      </w:r>
-      <w:proofErr w:type="spellEnd"/>
-      <w:r>
-        <w:rPr>
-          <w:lang w:eastAsia="zh-CN"/>
-        </w:rPr>
-        <w:t>, C.</w:t>
-      </w:r>
-      <w:r>
-        <w:rPr>
-          <w:lang w:eastAsia="zh-CN"/>
-        </w:rPr>
-        <w:t xml:space="preserve"> F., Basher, R., &amp; Cane, M. A. 2001</w:t>
-      </w:r>
-      <w:r>
-        <w:rPr>
-          <w:lang w:eastAsia="zh-CN"/>
-        </w:rPr>
-        <w:t xml:space="preserve">. Current approaches to seasonal to </w:t>
-      </w:r>
-      <w:proofErr w:type="spellStart"/>
-      <w:r>
-        <w:rPr>
-          <w:lang w:eastAsia="zh-CN"/>
-        </w:rPr>
-        <w:t>interannual</w:t>
-      </w:r>
-      <w:proofErr w:type="spellEnd"/>
-      <w:r>
-        <w:rPr>
-          <w:lang w:eastAsia="zh-CN"/>
-        </w:rPr>
-        <w:t xml:space="preserve"> climate predictions. </w:t>
+        <w:t>Li, Y., Yang, R., Yang, C</w:t>
+      </w:r>
+      <w:r>
+        <w:rPr>
+          <w:lang w:eastAsia="zh-CN"/>
+        </w:rPr>
+        <w:t xml:space="preserve">., Yu, M., Hu, F., &amp; Jiang, Y. </w:t>
+      </w:r>
+      <w:r>
+        <w:rPr>
+          <w:lang w:eastAsia="zh-CN"/>
+        </w:rPr>
+        <w:t>2017</w:t>
+      </w:r>
+      <w:r>
+        <w:rPr>
+          <w:lang w:eastAsia="zh-CN"/>
+        </w:rPr>
+        <w:t>. Leveraging LSTM for rapid intensifications prediction of tropical cyclones</w:t>
       </w:r>
       <w:r>
         <w:rPr>
           <w:i/>
           <w:lang w:eastAsia="zh-CN"/>
         </w:rPr>
-        <w:t>International Journal of Climatology</w:t>
+        <w:t>. ISPRS Annals of Photogrammetry, Remote Sensing &amp; Spatial Information Sciences</w:t>
+      </w:r>
+      <w:r>
+        <w:rPr>
+          <w:lang w:eastAsia="zh-CN"/>
+        </w:rPr>
+        <w:t>, 4.</w:t>
+      </w:r>
+    </w:p>
+    <w:p>
+      <w:pPr>
+        <w:pStyle w:val="References"/>
+        <w:rPr>
+          <w:lang w:eastAsia="zh-CN"/>
+        </w:rPr>
+      </w:pPr>
+      <w:r>
+        <w:rPr>
+          <w:lang w:eastAsia="zh-CN"/>
+        </w:rPr>
+        <w:t>Hong, C. H.,</w:t>
+      </w:r>
+      <w:r>
+        <w:rPr>
+          <w:lang w:eastAsia="zh-CN"/>
+        </w:rPr>
+        <w:t xml:space="preserve"> Cho, K. D., &amp; Kim, H. J. 2001</w:t>
+      </w:r>
+      <w:r>
+        <w:rPr>
+          <w:lang w:eastAsia="zh-CN"/>
+        </w:rPr>
+        <w:t xml:space="preserve">. The relationship between ENSO events and sea surface temperature in the East (Japan) Sea. </w:t>
       </w:r>
       <w:r>
         <w:rPr>
           <w:i/>
           <w:lang w:eastAsia="zh-CN"/>
         </w:rPr>
-        <w:t xml:space="preserve"> </w:t>
-      </w:r>
-      <w:r>
-        <w:rPr>
-          <w:lang w:eastAsia="zh-CN"/>
-        </w:rPr>
-        <w:t>21(9), 1111-1152.</w:t>
+        <w:t>Progress in oceanography</w:t>
+      </w:r>
+      <w:r>
+        <w:rPr>
+          <w:lang w:eastAsia="zh-CN"/>
+        </w:rPr>
+        <w:t xml:space="preserve"> 49(1-4), 21-40.</w:t>
       </w:r>
     </w:p>
     <w:p>
@@ -8741,233 +9493,92 @@
         <w:rPr>
           <w:lang w:eastAsia="zh-CN"/>
         </w:rPr>
-        <w:t>Li, Y., Yang, R., Yang, C</w:t>
-      </w:r>
-      <w:r>
-        <w:rPr>
-          <w:lang w:eastAsia="zh-CN"/>
-        </w:rPr>
-        <w:t xml:space="preserve">., Yu, M., Hu, F., &amp; Jiang, Y. </w:t>
-      </w:r>
-      <w:r>
-        <w:rPr>
-          <w:lang w:eastAsia="zh-CN"/>
-        </w:rPr>
-        <w:t>2017</w:t>
-      </w:r>
-      <w:r>
-        <w:rPr>
-          <w:lang w:eastAsia="zh-CN"/>
-        </w:rPr>
-        <w:t>. Leveraging LSTM for rapid intensifications prediction of tropical cyclones</w:t>
+        <w:t>Catto, J.</w:t>
+      </w:r>
+      <w:r>
+        <w:rPr>
+          <w:lang w:eastAsia="zh-CN"/>
+        </w:rPr>
+        <w:t xml:space="preserve"> L., Nicholls, N., &amp; Jakob, C. 2012</w:t>
+      </w:r>
+      <w:r>
+        <w:rPr>
+          <w:lang w:eastAsia="zh-CN"/>
+        </w:rPr>
+        <w:t>. North Australian sea surface temperatures and the El Niño–Southern Oscillation in observations and models</w:t>
       </w:r>
       <w:r>
         <w:rPr>
           <w:i/>
           <w:lang w:eastAsia="zh-CN"/>
         </w:rPr>
-        <w:t>. ISPRS Annals of Photogrammetry, Remote Sensing &amp; Spatial Information Sciences</w:t>
-      </w:r>
-      <w:r>
-        <w:rPr>
-          <w:lang w:eastAsia="zh-CN"/>
-        </w:rPr>
-        <w:t>, 4.</w:t>
+        <w:t>. Journal of Climate</w:t>
+      </w:r>
+      <w:r>
+        <w:rPr>
+          <w:lang w:eastAsia="zh-CN"/>
+        </w:rPr>
+        <w:t xml:space="preserve"> 25(14), 5011-5029.</w:t>
       </w:r>
     </w:p>
     <w:p>
       <w:pPr>
         <w:pStyle w:val="References"/>
         <w:rPr>
-          <w:rFonts w:hint="eastAsia"/>
-          <w:lang w:eastAsia="zh-CN"/>
-        </w:rPr>
-      </w:pPr>
-      <w:r>
-        <w:rPr>
-          <w:lang w:eastAsia="zh-CN"/>
-        </w:rPr>
-        <w:t>Hong, C. H.,</w:t>
-      </w:r>
-      <w:r>
-        <w:rPr>
-          <w:lang w:eastAsia="zh-CN"/>
-        </w:rPr>
-        <w:t xml:space="preserve"> Cho, K. D., &amp; Kim, H. J. 2001</w:t>
-      </w:r>
-      <w:r>
-        <w:rPr>
-          <w:lang w:eastAsia="zh-CN"/>
-        </w:rPr>
-        <w:t xml:space="preserve">. The relationship between ENSO events and sea surface temperature in the East (Japan) Sea. </w:t>
+          <w:lang w:eastAsia="zh-CN"/>
+        </w:rPr>
+      </w:pPr>
+      <w:r>
+        <w:rPr>
+          <w:lang w:eastAsia="zh-CN"/>
+        </w:rPr>
+        <w:t>Dijkstra, H. A. 2006</w:t>
+      </w:r>
+      <w:r>
+        <w:rPr>
+          <w:lang w:eastAsia="zh-CN"/>
+        </w:rPr>
+        <w:t xml:space="preserve">. The ENSO phenomenon: theory and mechanisms. </w:t>
       </w:r>
       <w:r>
         <w:rPr>
           <w:i/>
           <w:lang w:eastAsia="zh-CN"/>
         </w:rPr>
-        <w:t>Progress in oceanography</w:t>
-      </w:r>
-      <w:r>
-        <w:rPr>
-          <w:lang w:eastAsia="zh-CN"/>
-        </w:rPr>
-        <w:t xml:space="preserve"> 49(1-4), 21-40.</w:t>
+        <w:t>Advances in Geosciences</w:t>
+      </w:r>
+      <w:r>
+        <w:rPr>
+          <w:i/>
+          <w:lang w:eastAsia="zh-CN"/>
+        </w:rPr>
+        <w:t xml:space="preserve"> </w:t>
+      </w:r>
+      <w:r>
+        <w:rPr>
+          <w:lang w:eastAsia="zh-CN"/>
+        </w:rPr>
+        <w:t>6, 3-15.</w:t>
       </w:r>
     </w:p>
     <w:p>
       <w:pPr>
         <w:pStyle w:val="References"/>
         <w:rPr>
-          <w:rFonts w:hint="eastAsia"/>
-          <w:lang w:eastAsia="zh-CN"/>
-        </w:rPr>
-      </w:pPr>
-      <w:proofErr w:type="spellStart"/>
-      <w:r>
-        <w:rPr>
-          <w:lang w:eastAsia="zh-CN"/>
-        </w:rPr>
-        <w:t>Catto</w:t>
-      </w:r>
-      <w:proofErr w:type="spellEnd"/>
-      <w:r>
-        <w:rPr>
-          <w:lang w:eastAsia="zh-CN"/>
-        </w:rPr>
-        <w:t>, J.</w:t>
-      </w:r>
-      <w:r>
-        <w:rPr>
-          <w:lang w:eastAsia="zh-CN"/>
-        </w:rPr>
-        <w:t xml:space="preserve"> L., Nicholls, N., &amp; </w:t>
-      </w:r>
-      <w:proofErr w:type="spellStart"/>
-      <w:r>
-        <w:rPr>
-          <w:lang w:eastAsia="zh-CN"/>
-        </w:rPr>
-        <w:t>Jakob</w:t>
-      </w:r>
-      <w:proofErr w:type="spellEnd"/>
-      <w:r>
-        <w:rPr>
-          <w:lang w:eastAsia="zh-CN"/>
-        </w:rPr>
-        <w:t>, C. 2012</w:t>
-      </w:r>
-      <w:r>
-        <w:rPr>
-          <w:lang w:eastAsia="zh-CN"/>
-        </w:rPr>
-        <w:t>. North Australian sea surface temperatures and the El Niño–Southern Oscillation in observations and models</w:t>
+          <w:lang w:eastAsia="zh-CN"/>
+        </w:rPr>
+      </w:pPr>
+      <w:r>
+        <w:rPr>
+          <w:lang w:eastAsia="zh-CN"/>
+        </w:rPr>
+        <w:t>Trenberth, Kevin &amp; National Center for Atmospheric Research Staff (Eds). Last modified 02 Feb 2016. "</w:t>
       </w:r>
       <w:r>
         <w:rPr>
           <w:i/>
           <w:lang w:eastAsia="zh-CN"/>
         </w:rPr>
-        <w:t>. Journal of Climate</w:t>
-      </w:r>
-      <w:r>
-        <w:rPr>
-          <w:lang w:eastAsia="zh-CN"/>
-        </w:rPr>
-        <w:t xml:space="preserve"> 25(14), 5011-5029.</w:t>
-      </w:r>
-    </w:p>
-    <w:p>
-      <w:pPr>
-        <w:pStyle w:val="References"/>
-        <w:rPr>
-          <w:rFonts w:hint="eastAsia"/>
-          <w:lang w:eastAsia="zh-CN"/>
-        </w:rPr>
-      </w:pPr>
-      <w:proofErr w:type="spellStart"/>
-      <w:r>
-        <w:rPr>
-          <w:lang w:eastAsia="zh-CN"/>
-        </w:rPr>
-        <w:t>Dijkstra</w:t>
-      </w:r>
-      <w:proofErr w:type="spellEnd"/>
-      <w:r>
-        <w:rPr>
-          <w:lang w:eastAsia="zh-CN"/>
-        </w:rPr>
-        <w:t>, H. A. 2006</w:t>
-      </w:r>
-      <w:r>
-        <w:rPr>
-          <w:lang w:eastAsia="zh-CN"/>
-        </w:rPr>
-        <w:t xml:space="preserve">. The ENSO phenomenon: theory and mechanisms. </w:t>
-      </w:r>
-      <w:r>
-        <w:rPr>
-          <w:i/>
-          <w:lang w:eastAsia="zh-CN"/>
-        </w:rPr>
-        <w:t>Advances in Geosciences</w:t>
-      </w:r>
-      <w:r>
-        <w:rPr>
-          <w:i/>
-          <w:lang w:eastAsia="zh-CN"/>
-        </w:rPr>
-        <w:t xml:space="preserve"> </w:t>
-      </w:r>
-      <w:r>
-        <w:rPr>
-          <w:lang w:eastAsia="zh-CN"/>
-        </w:rPr>
-        <w:t>6, 3-15.</w:t>
-      </w:r>
-    </w:p>
-    <w:p>
-      <w:pPr>
-        <w:pStyle w:val="References"/>
-        <w:rPr>
-          <w:rFonts w:hint="eastAsia"/>
-          <w:lang w:eastAsia="zh-CN"/>
-        </w:rPr>
-      </w:pPr>
-      <w:proofErr w:type="spellStart"/>
-      <w:r>
-        <w:rPr>
-          <w:lang w:eastAsia="zh-CN"/>
-        </w:rPr>
-        <w:lastRenderedPageBreak/>
-        <w:t>Trenberth</w:t>
-      </w:r>
-      <w:proofErr w:type="spellEnd"/>
-      <w:r>
-        <w:rPr>
-          <w:lang w:eastAsia="zh-CN"/>
-        </w:rPr>
-        <w:t>, Kevin &amp; National Center for Atmospheric Research Staff (</w:t>
-      </w:r>
-      <w:proofErr w:type="spellStart"/>
-      <w:r>
-        <w:rPr>
-          <w:lang w:eastAsia="zh-CN"/>
-        </w:rPr>
-        <w:t>Eds</w:t>
-      </w:r>
-      <w:proofErr w:type="spellEnd"/>
-      <w:r>
-        <w:rPr>
-          <w:lang w:eastAsia="zh-CN"/>
-        </w:rPr>
-        <w:t>). Last modified 02 Feb 2016. "</w:t>
-      </w:r>
-      <w:r>
-        <w:rPr>
-          <w:i/>
-          <w:lang w:eastAsia="zh-CN"/>
-        </w:rPr>
         <w:t>The Climate Data Guide: Nino SST Indices (Nino 1+2, 3, 3.4, 4; ONI and TNI)</w:t>
       </w:r>
       <w:r>
@@ -8976,7 +9587,7 @@
         </w:rPr>
         <w:t xml:space="preserve">." Retrieved from </w:t>
       </w:r>
-      <w:hyperlink r:id="rId13" w:history="1">
+      <w:hyperlink r:id="rId14" w:history="1">
         <w:r>
           <w:rPr>
             <w:rStyle w:val="Hyperlink"/>
@@ -8996,29 +9607,14 @@
       <w:pPr>
         <w:pStyle w:val="References"/>
         <w:rPr>
-          <w:rFonts w:hint="eastAsia"/>
-          <w:lang w:eastAsia="zh-CN"/>
-        </w:rPr>
-      </w:pPr>
-      <w:r>
-        <w:rPr>
-          <w:lang w:eastAsia="zh-CN"/>
-        </w:rPr>
-        <w:t xml:space="preserve">Albert, R., &amp; </w:t>
-      </w:r>
-      <w:proofErr w:type="spellStart"/>
-      <w:r>
-        <w:rPr>
-          <w:lang w:eastAsia="zh-CN"/>
-        </w:rPr>
-        <w:t>Barabási</w:t>
-      </w:r>
-      <w:proofErr w:type="spellEnd"/>
-      <w:r>
-        <w:rPr>
-          <w:lang w:eastAsia="zh-CN"/>
-        </w:rPr>
-        <w:t>, A. L. 2002</w:t>
+          <w:lang w:eastAsia="zh-CN"/>
+        </w:rPr>
+      </w:pPr>
+      <w:r>
+        <w:rPr>
+          <w:lang w:eastAsia="zh-CN"/>
+        </w:rPr>
+        <w:t>Albert, R., &amp; Barabási, A. L. 2002</w:t>
       </w:r>
       <w:r>
         <w:rPr>
@@ -9044,65 +9640,14 @@
       <w:pPr>
         <w:pStyle w:val="References"/>
         <w:rPr>
-          <w:rFonts w:hint="eastAsia"/>
-          <w:lang w:eastAsia="zh-CN"/>
-        </w:rPr>
-      </w:pPr>
-      <w:proofErr w:type="spellStart"/>
-      <w:r>
-        <w:rPr>
-          <w:lang w:eastAsia="zh-CN"/>
-        </w:rPr>
-        <w:t>Taieb</w:t>
-      </w:r>
-      <w:proofErr w:type="spellEnd"/>
-      <w:r>
-        <w:rPr>
-          <w:lang w:eastAsia="zh-CN"/>
-        </w:rPr>
-        <w:t xml:space="preserve">, S. B., </w:t>
-      </w:r>
-      <w:proofErr w:type="spellStart"/>
-      <w:r>
-        <w:rPr>
-          <w:lang w:eastAsia="zh-CN"/>
-        </w:rPr>
-        <w:t>Bontempi</w:t>
-      </w:r>
-      <w:proofErr w:type="spellEnd"/>
-      <w:r>
-        <w:rPr>
-          <w:lang w:eastAsia="zh-CN"/>
-        </w:rPr>
-        <w:t xml:space="preserve">, G., </w:t>
-      </w:r>
-      <w:proofErr w:type="spellStart"/>
-      <w:r>
-        <w:rPr>
-          <w:lang w:eastAsia="zh-CN"/>
-        </w:rPr>
-        <w:t>Atiya</w:t>
-      </w:r>
-      <w:proofErr w:type="spellEnd"/>
-      <w:r>
-        <w:rPr>
-          <w:lang w:eastAsia="zh-CN"/>
-        </w:rPr>
-        <w:t xml:space="preserve">, A. F., &amp; </w:t>
-      </w:r>
-      <w:proofErr w:type="spellStart"/>
-      <w:r>
-        <w:rPr>
-          <w:lang w:eastAsia="zh-CN"/>
-        </w:rPr>
-        <w:t>Sorjamaa</w:t>
-      </w:r>
-      <w:proofErr w:type="spellEnd"/>
-      <w:r>
-        <w:rPr>
-          <w:lang w:eastAsia="zh-CN"/>
-        </w:rPr>
-        <w:t>, A</w:t>
+          <w:lang w:eastAsia="zh-CN"/>
+        </w:rPr>
+      </w:pPr>
+      <w:r>
+        <w:rPr>
+          <w:lang w:eastAsia="zh-CN"/>
+        </w:rPr>
+        <w:t>Taieb, S. B., Bontempi, G., Atiya, A. F., &amp; Sorjamaa, A</w:t>
       </w:r>
       <w:r>
         <w:rPr>
@@ -9141,11 +9686,9 @@
       <w:pPr>
         <w:pStyle w:val="References"/>
         <w:rPr>
-          <w:rFonts w:hint="eastAsia"/>
-          <w:lang w:eastAsia="zh-CN"/>
-        </w:rPr>
-      </w:pPr>
-      <w:proofErr w:type="spellStart"/>
+          <w:lang w:eastAsia="zh-CN"/>
+        </w:rPr>
+      </w:pPr>
       <w:r>
         <w:rPr>
           <w:lang w:eastAsia="zh-CN"/>
@@ -9156,28 +9699,7 @@
         <w:rPr>
           <w:lang w:eastAsia="zh-CN"/>
         </w:rPr>
-        <w:t>hreiter</w:t>
-      </w:r>
-      <w:proofErr w:type="spellEnd"/>
-      <w:r>
-        <w:rPr>
-          <w:lang w:eastAsia="zh-CN"/>
-        </w:rPr>
-        <w:t xml:space="preserve">, S., &amp; </w:t>
-      </w:r>
-      <w:proofErr w:type="spellStart"/>
-      <w:r>
-        <w:rPr>
-          <w:lang w:eastAsia="zh-CN"/>
-        </w:rPr>
-        <w:t>Schmidhuber</w:t>
-      </w:r>
-      <w:proofErr w:type="spellEnd"/>
-      <w:r>
-        <w:rPr>
-          <w:lang w:eastAsia="zh-CN"/>
-        </w:rPr>
-        <w:t>, J. 1997</w:t>
+        <w:t>hreiter, S., &amp; Schmidhuber, J. 1997</w:t>
       </w:r>
       <w:r>
         <w:rPr>
@@ -9203,7 +9725,6 @@
       <w:pPr>
         <w:pStyle w:val="References"/>
         <w:rPr>
-          <w:rFonts w:hint="eastAsia"/>
           <w:lang w:eastAsia="zh-CN"/>
         </w:rPr>
       </w:pPr>
@@ -9219,229 +9740,143 @@
         </w:rPr>
         <w:t xml:space="preserve">. Generating sequences with recurrent neural networks. </w:t>
       </w:r>
-      <w:proofErr w:type="spellStart"/>
       <w:r>
         <w:rPr>
           <w:i/>
           <w:lang w:eastAsia="zh-CN"/>
         </w:rPr>
-        <w:t>arXiv</w:t>
-      </w:r>
-      <w:proofErr w:type="spellEnd"/>
+        <w:t>arXiv preprint arXiv:</w:t>
+      </w:r>
+      <w:r>
+        <w:rPr>
+          <w:rFonts w:hint="eastAsia"/>
+          <w:lang w:eastAsia="zh-CN"/>
+        </w:rPr>
+        <w:t xml:space="preserve"> </w:t>
+      </w:r>
+      <w:r>
+        <w:rPr>
+          <w:lang w:eastAsia="zh-CN"/>
+        </w:rPr>
+        <w:t>1308.0850.</w:t>
+      </w:r>
+    </w:p>
+    <w:p>
+      <w:pPr>
+        <w:pStyle w:val="References"/>
+        <w:rPr>
+          <w:lang w:eastAsia="zh-CN"/>
+        </w:rPr>
+      </w:pPr>
+      <w:r>
+        <w:rPr>
+          <w:lang w:eastAsia="zh-CN"/>
+        </w:rPr>
+        <w:t>Yao, K., Cohn, T., Vyl</w:t>
+      </w:r>
+      <w:r>
+        <w:rPr>
+          <w:lang w:eastAsia="zh-CN"/>
+        </w:rPr>
+        <w:t>omova, K., Duh, K., &amp; Dyer, C. 2015</w:t>
+      </w:r>
+      <w:r>
+        <w:rPr>
+          <w:lang w:eastAsia="zh-CN"/>
+        </w:rPr>
+        <w:t xml:space="preserve">. Depth-gated recurrent neural networks. </w:t>
+      </w:r>
       <w:r>
         <w:rPr>
           <w:i/>
           <w:lang w:eastAsia="zh-CN"/>
         </w:rPr>
-        <w:t xml:space="preserve"> preprint </w:t>
-      </w:r>
-      <w:proofErr w:type="spellStart"/>
+        <w:t>arXiv preprint. arXiv preprint arXiv:</w:t>
+      </w:r>
+      <w:r>
+        <w:rPr>
+          <w:lang w:eastAsia="zh-CN"/>
+        </w:rPr>
+        <w:t>1508.03790, 9.</w:t>
+      </w:r>
+    </w:p>
+    <w:p>
+      <w:pPr>
+        <w:pStyle w:val="References"/>
+        <w:rPr>
+          <w:lang w:eastAsia="zh-CN"/>
+        </w:rPr>
+      </w:pPr>
+      <w:r>
+        <w:rPr>
+          <w:lang w:eastAsia="zh-CN"/>
+        </w:rPr>
+        <w:t>Greff, K., Srivastava, R. K., Koutník, J., Steuneb</w:t>
+      </w:r>
+      <w:r>
+        <w:rPr>
+          <w:lang w:eastAsia="zh-CN"/>
+        </w:rPr>
+        <w:t>rink, B. R., &amp; Schmidhuber, J. 2017</w:t>
+      </w:r>
+      <w:r>
+        <w:rPr>
+          <w:lang w:eastAsia="zh-CN"/>
+        </w:rPr>
+        <w:t xml:space="preserve">. LSTM: A search space odyssey. </w:t>
+      </w:r>
       <w:r>
         <w:rPr>
           <w:i/>
           <w:lang w:eastAsia="zh-CN"/>
         </w:rPr>
-        <w:t>arXiv</w:t>
-      </w:r>
-      <w:proofErr w:type="spellEnd"/>
+        <w:t>IEEE transactions on neural networks and learning systems</w:t>
+      </w:r>
+      <w:r>
+        <w:rPr>
+          <w:lang w:eastAsia="zh-CN"/>
+        </w:rPr>
+        <w:t xml:space="preserve"> 28(10), 2222-2232.</w:t>
+      </w:r>
+    </w:p>
+    <w:p>
+      <w:pPr>
+        <w:pStyle w:val="References"/>
+        <w:rPr>
+          <w:lang w:eastAsia="zh-CN"/>
+        </w:rPr>
+      </w:pPr>
+      <w:r>
+        <w:rPr>
+          <w:lang w:eastAsia="zh-CN"/>
+        </w:rPr>
+        <w:t xml:space="preserve">Santoso, </w:t>
+      </w:r>
+      <w:r>
+        <w:rPr>
+          <w:lang w:eastAsia="zh-CN"/>
+        </w:rPr>
+        <w:t>A., Mcphaden, M. J., &amp; Cai, W. 2017</w:t>
+      </w:r>
+      <w:r>
+        <w:rPr>
+          <w:lang w:eastAsia="zh-CN"/>
+        </w:rPr>
+        <w:t xml:space="preserve">. The defining characteristics of ENSO extremes and the strong 2015/2016 El Niño. </w:t>
+      </w:r>
       <w:r>
         <w:rPr>
           <w:i/>
           <w:lang w:eastAsia="zh-CN"/>
         </w:rPr>
-        <w:t>:</w:t>
-      </w:r>
-      <w:r>
-        <w:rPr>
-          <w:rFonts w:hint="eastAsia"/>
-          <w:lang w:eastAsia="zh-CN"/>
-        </w:rPr>
-        <w:t xml:space="preserve"> </w:t>
-      </w:r>
-      <w:r>
-        <w:rPr>
-          <w:lang w:eastAsia="zh-CN"/>
-        </w:rPr>
-        <w:t>1308.0850.</w:t>
-      </w:r>
-    </w:p>
-    <w:p>
-      <w:pPr>
-        <w:pStyle w:val="References"/>
-        <w:rPr>
-          <w:rFonts w:hint="eastAsia"/>
-          <w:lang w:eastAsia="zh-CN"/>
-        </w:rPr>
-      </w:pPr>
-      <w:r>
-        <w:rPr>
-          <w:lang w:eastAsia="zh-CN"/>
-        </w:rPr>
-        <w:t xml:space="preserve">Yao, K., Cohn, T., </w:t>
-      </w:r>
-      <w:proofErr w:type="spellStart"/>
-      <w:r>
-        <w:rPr>
-          <w:lang w:eastAsia="zh-CN"/>
-        </w:rPr>
-        <w:t>Vyl</w:t>
-      </w:r>
-      <w:r>
-        <w:rPr>
-          <w:lang w:eastAsia="zh-CN"/>
-        </w:rPr>
-        <w:t>omova</w:t>
-      </w:r>
-      <w:proofErr w:type="spellEnd"/>
-      <w:r>
-        <w:rPr>
-          <w:lang w:eastAsia="zh-CN"/>
-        </w:rPr>
-        <w:t>, K., Duh, K., &amp; Dyer, C. 2015</w:t>
-      </w:r>
-      <w:r>
-        <w:rPr>
-          <w:lang w:eastAsia="zh-CN"/>
-        </w:rPr>
-        <w:t xml:space="preserve">. Depth-gated recurrent neural networks. </w:t>
-      </w:r>
-      <w:proofErr w:type="spellStart"/>
-      <w:r>
-        <w:rPr>
-          <w:i/>
-          <w:lang w:eastAsia="zh-CN"/>
-        </w:rPr>
-        <w:t>arXiv</w:t>
-      </w:r>
-      <w:proofErr w:type="spellEnd"/>
-      <w:r>
-        <w:rPr>
-          <w:i/>
-          <w:lang w:eastAsia="zh-CN"/>
-        </w:rPr>
-        <w:t xml:space="preserve"> preprint. </w:t>
-      </w:r>
-      <w:proofErr w:type="spellStart"/>
-      <w:r>
-        <w:rPr>
-          <w:i/>
-          <w:lang w:eastAsia="zh-CN"/>
-        </w:rPr>
-        <w:t>arXiv</w:t>
-      </w:r>
-      <w:proofErr w:type="spellEnd"/>
-      <w:r>
-        <w:rPr>
-          <w:i/>
-          <w:lang w:eastAsia="zh-CN"/>
-        </w:rPr>
-        <w:t xml:space="preserve"> preprint arXiv:</w:t>
-      </w:r>
-      <w:r>
-        <w:rPr>
-          <w:lang w:eastAsia="zh-CN"/>
-        </w:rPr>
-        <w:t>1508.03790, 9.</w:t>
-      </w:r>
-    </w:p>
-    <w:p>
-      <w:pPr>
-        <w:pStyle w:val="References"/>
-        <w:rPr>
-          <w:rFonts w:hint="eastAsia"/>
-          <w:lang w:eastAsia="zh-CN"/>
-        </w:rPr>
-      </w:pPr>
-      <w:proofErr w:type="spellStart"/>
-      <w:r>
-        <w:rPr>
-          <w:lang w:eastAsia="zh-CN"/>
-        </w:rPr>
-        <w:t>Greff</w:t>
-      </w:r>
-      <w:proofErr w:type="spellEnd"/>
-      <w:r>
-        <w:rPr>
-          <w:lang w:eastAsia="zh-CN"/>
-        </w:rPr>
-        <w:t xml:space="preserve">, K., Srivastava, R. K., </w:t>
-      </w:r>
-      <w:proofErr w:type="spellStart"/>
-      <w:r>
-        <w:rPr>
-          <w:lang w:eastAsia="zh-CN"/>
-        </w:rPr>
-        <w:t>Koutník</w:t>
-      </w:r>
-      <w:proofErr w:type="spellEnd"/>
-      <w:r>
-        <w:rPr>
-          <w:lang w:eastAsia="zh-CN"/>
-        </w:rPr>
-        <w:t xml:space="preserve">, J., </w:t>
-      </w:r>
-      <w:proofErr w:type="spellStart"/>
-      <w:r>
-        <w:rPr>
-          <w:lang w:eastAsia="zh-CN"/>
-        </w:rPr>
-        <w:t>Steuneb</w:t>
-      </w:r>
-      <w:r>
-        <w:rPr>
-          <w:lang w:eastAsia="zh-CN"/>
-        </w:rPr>
-        <w:t>rink</w:t>
-      </w:r>
-      <w:proofErr w:type="spellEnd"/>
-      <w:r>
-        <w:rPr>
-          <w:lang w:eastAsia="zh-CN"/>
-        </w:rPr>
-        <w:t xml:space="preserve">, B. R., &amp; </w:t>
-      </w:r>
-      <w:proofErr w:type="spellStart"/>
-      <w:r>
-        <w:rPr>
-          <w:lang w:eastAsia="zh-CN"/>
-        </w:rPr>
-        <w:t>Schmidhuber</w:t>
-      </w:r>
-      <w:proofErr w:type="spellEnd"/>
-      <w:r>
-        <w:rPr>
-          <w:lang w:eastAsia="zh-CN"/>
-        </w:rPr>
-        <w:t>, J. 2017</w:t>
-      </w:r>
-      <w:r>
-        <w:rPr>
-          <w:lang w:eastAsia="zh-CN"/>
-        </w:rPr>
-        <w:t xml:space="preserve">. LSTM: A search space odyssey. </w:t>
-      </w:r>
-      <w:r>
-        <w:rPr>
-          <w:i/>
-          <w:lang w:eastAsia="zh-CN"/>
-        </w:rPr>
-        <w:t>IEEE transactions on neural networks and learning systems</w:t>
-      </w:r>
-      <w:r>
-        <w:rPr>
-          <w:lang w:eastAsia="zh-CN"/>
-        </w:rPr>
-        <w:t xml:space="preserve"> 28(10), 2222-2232.</w:t>
-      </w:r>
-    </w:p>
-    <w:p>
-      <w:pPr>
-        <w:pStyle w:val="References"/>
-        <w:rPr>
-          <w:rFonts w:hint="eastAsia"/>
-          <w:lang w:eastAsia="zh-CN"/>
-        </w:rPr>
-      </w:pPr>
+        <w:t>Reviews of Geophysics</w:t>
+      </w:r>
+      <w:r>
+        <w:rPr>
+          <w:lang w:eastAsia="zh-CN"/>
+        </w:rPr>
+        <w:t xml:space="preserve"> 55(4), 1079-1129.</w:t>
+      </w:r>
     </w:p>
     <w:p>
       <w:pPr>
@@ -9602,7 +10037,6 @@
         <w:pStyle w:val="SubsectionHeading"/>
       </w:pPr>
       <w:r>
-        <w:lastRenderedPageBreak/>
         <w:t>This</w:t>
       </w:r>
       <w:r>
@@ -9659,26 +10093,10 @@
         <w:t>s I</w:t>
       </w:r>
       <w:r>
-        <w:t xml:space="preserve">s a </w:t>
-      </w:r>
-      <w:proofErr w:type="spellStart"/>
-      <w:r>
-        <w:t>Subsubsection</w:t>
-      </w:r>
-      <w:proofErr w:type="spellEnd"/>
-      <w:r>
-        <w:t xml:space="preserve"> Heading</w:t>
-      </w:r>
-      <w:r>
-        <w:t xml:space="preserve">. Use of This Style Sheet Is Required for all </w:t>
-      </w:r>
-      <w:proofErr w:type="spellStart"/>
-      <w:r>
-        <w:t>subsubsections</w:t>
-      </w:r>
-      <w:proofErr w:type="spellEnd"/>
-      <w:r>
-        <w:t>.</w:t>
+        <w:t>s a Subsubsection Heading</w:t>
+      </w:r>
+      <w:r>
+        <w:t>. Use of This Style Sheet Is Required for all subsubsections.</w:t>
       </w:r>
     </w:p>
     <w:p>
@@ -9735,6 +10153,7 @@
         <w:outlineLvl w:val="0"/>
       </w:pPr>
       <w:r>
+        <w:lastRenderedPageBreak/>
         <w:t>This Is a Section Heading</w:t>
       </w:r>
       <w:r>
@@ -9796,30 +10215,20 @@
       <w:r>
         <w:t xml:space="preserve"> </w:t>
       </w:r>
-      <w:proofErr w:type="gramStart"/>
       <w:r>
         <w:t>11 inch</w:t>
       </w:r>
-      <w:proofErr w:type="gramEnd"/>
-      <w:r>
-        <w:t xml:space="preserve"> </w:t>
-      </w:r>
-      <w:r>
-        <w:t xml:space="preserve">paper. The margins if you use 8-1/2 x </w:t>
-      </w:r>
-      <w:proofErr w:type="gramStart"/>
-      <w:r>
-        <w:t>11</w:t>
-      </w:r>
-      <w:r>
-        <w:t xml:space="preserve"> </w:t>
-      </w:r>
-      <w:r>
-        <w:t>inch</w:t>
-      </w:r>
-      <w:proofErr w:type="gramEnd"/>
-      <w:r>
-        <w:t xml:space="preserve"> paper must be </w:t>
+      <w:r>
+        <w:t xml:space="preserve"> </w:t>
+      </w:r>
+      <w:r>
+        <w:t>paper. The margins if you use 8-1/2 x 11</w:t>
+      </w:r>
+      <w:r>
+        <w:t xml:space="preserve"> </w:t>
+      </w:r>
+      <w:r>
+        <w:t xml:space="preserve">inch paper must be </w:t>
       </w:r>
       <w:r>
         <w:rPr>
@@ -9918,7 +10327,6 @@
         <w:outlineLvl w:val="0"/>
       </w:pPr>
       <w:r>
-        <w:lastRenderedPageBreak/>
         <w:t>Fonts</w:t>
       </w:r>
     </w:p>
@@ -9943,15 +10351,7 @@
         <w:pStyle w:val="Text"/>
       </w:pPr>
       <w:r>
-        <w:t>All AAAI papers must use author year citations in the text (</w:t>
-      </w:r>
-      <w:proofErr w:type="spellStart"/>
-      <w:r>
-        <w:t>Engelmore</w:t>
-      </w:r>
-      <w:proofErr w:type="spellEnd"/>
-      <w:r>
-        <w:t xml:space="preserve"> and Morgan 1986). Numbered references may not be used. The references must be formatted using the </w:t>
+        <w:t xml:space="preserve">All AAAI papers must use author year citations in the text (Engelmore and Morgan 1986). Numbered references may not be used. The references must be formatted using the </w:t>
       </w:r>
       <w:r>
         <w:t xml:space="preserve">exact </w:t>
@@ -9976,13 +10376,8 @@
       <w:pPr>
         <w:pStyle w:val="References"/>
       </w:pPr>
-      <w:proofErr w:type="spellStart"/>
-      <w:r>
-        <w:t>Clancey</w:t>
-      </w:r>
-      <w:proofErr w:type="spellEnd"/>
-      <w:r>
-        <w:t xml:space="preserve">, W. J. 1984. Classification Problem Solving. In </w:t>
+      <w:r>
+        <w:t xml:space="preserve">Clancey, W. J. 1984. Classification Problem Solving. In </w:t>
       </w:r>
       <w:r>
         <w:rPr>
@@ -10005,13 +10400,8 @@
       <w:pPr>
         <w:pStyle w:val="References"/>
       </w:pPr>
-      <w:proofErr w:type="spellStart"/>
-      <w:r>
-        <w:t>Engelmore</w:t>
-      </w:r>
-      <w:proofErr w:type="spellEnd"/>
-      <w:r>
-        <w:t xml:space="preserve">, R., and Morgan, A. eds. 1986. </w:t>
+      <w:r>
+        <w:t xml:space="preserve">Engelmore, R., and Morgan, A. eds. 1986. </w:t>
       </w:r>
       <w:r>
         <w:rPr>
@@ -10034,29 +10424,9 @@
       <w:pPr>
         <w:pStyle w:val="References"/>
       </w:pPr>
-      <w:proofErr w:type="spellStart"/>
-      <w:r>
-        <w:t>Hasling</w:t>
-      </w:r>
-      <w:proofErr w:type="spellEnd"/>
-      <w:r>
-        <w:t xml:space="preserve">, D. W.; </w:t>
-      </w:r>
-      <w:proofErr w:type="spellStart"/>
-      <w:r>
-        <w:t>Clancey</w:t>
-      </w:r>
-      <w:proofErr w:type="spellEnd"/>
-      <w:r>
-        <w:t xml:space="preserve">, W. J.; and </w:t>
-      </w:r>
-      <w:proofErr w:type="spellStart"/>
-      <w:r>
-        <w:t>Rennels</w:t>
-      </w:r>
-      <w:proofErr w:type="spellEnd"/>
-      <w:r>
-        <w:t xml:space="preserve">, G. R. 1983. Strategic Explanations in Consultation. </w:t>
+      <w:r>
+        <w:lastRenderedPageBreak/>
+        <w:t xml:space="preserve">Hasling, D. W.; Clancey, W. J.; and Rennels, G. R. 1983. Strategic Explanations in Consultation. </w:t>
       </w:r>
       <w:r>
         <w:rPr>
@@ -10073,15 +10443,7 @@
         <w:pStyle w:val="References"/>
       </w:pPr>
       <w:r>
-        <w:t xml:space="preserve">Rice, J. 1986. </w:t>
-      </w:r>
-      <w:proofErr w:type="spellStart"/>
-      <w:r>
-        <w:t>Poligon</w:t>
-      </w:r>
-      <w:proofErr w:type="spellEnd"/>
-      <w:r>
-        <w:t>: A System for Parallel Problem Solving, Technical Report, KSL-86-19, Department of Computer Science, Stanford University, Stanford, CA.</w:t>
+        <w:t>Rice, J. 1986. Poligon: A System for Parallel Problem Solving, Technical Report, KSL-86-19, Department of Computer Science, Stanford University, Stanford, CA.</w:t>
       </w:r>
     </w:p>
     <w:p>
@@ -10953,6 +11315,29 @@
       <w:color w:val="808080"/>
     </w:rPr>
   </w:style>
+  <w:style w:type="table" w:styleId="TableGrid">
+    <w:name w:val="Table Grid"/>
+    <w:basedOn w:val="TableNormal"/>
+    <w:uiPriority w:val="59"/>
+    <w:rsid w:val="00EE611E"/>
+    <w:tblPr>
+      <w:tblInd w:w="0" w:type="dxa"/>
+      <w:tblBorders>
+        <w:top w:val="single" w:sz="4" w:space="0" w:color="auto"/>
+        <w:left w:val="single" w:sz="4" w:space="0" w:color="auto"/>
+        <w:bottom w:val="single" w:sz="4" w:space="0" w:color="auto"/>
+        <w:right w:val="single" w:sz="4" w:space="0" w:color="auto"/>
+        <w:insideH w:val="single" w:sz="4" w:space="0" w:color="auto"/>
+        <w:insideV w:val="single" w:sz="4" w:space="0" w:color="auto"/>
+      </w:tblBorders>
+      <w:tblCellMar>
+        <w:top w:w="0" w:type="dxa"/>
+        <w:left w:w="108" w:type="dxa"/>
+        <w:bottom w:w="0" w:type="dxa"/>
+        <w:right w:w="108" w:type="dxa"/>
+      </w:tblCellMar>
+    </w:tblPr>
+  </w:style>
 </w:styles>
 </file>
 
@@ -11281,7 +11666,7 @@
 </file>
 
 <file path=customXml/itemProps1.xml><?xml version="1.0" encoding="utf-8"?>
-<ds:datastoreItem xmlns:ds="http://schemas.openxmlformats.org/officeDocument/2006/customXml" ds:itemID="{5572605D-1BCC-F543-8EC4-8E10063D792E}">
+<ds:datastoreItem xmlns:ds="http://schemas.openxmlformats.org/officeDocument/2006/customXml" ds:itemID="{2163DEB3-35DC-AE4A-A928-DBD1D7EE9B9F}">
   <ds:schemaRefs>
     <ds:schemaRef ds:uri="http://schemas.openxmlformats.org/officeDocument/2006/bibliography"/>
   </ds:schemaRefs>

--- a/paper/Time Series Forecasting With LSTM Network Based Model for ENSO.docx
+++ b/paper/Time Series Forecasting With LSTM Network Based Model for ENSO.docx
@@ -78,6 +78,20 @@
           <w:rFonts w:hint="eastAsia"/>
           <w:lang w:eastAsia="zh-CN"/>
         </w:rPr>
+        <w:t>Bin Mu</w:t>
+      </w:r>
+      <w:r>
+        <w:rPr>
+          <w:rFonts w:hint="eastAsia"/>
+          <w:lang w:eastAsia="zh-CN"/>
+        </w:rPr>
+        <w:t xml:space="preserve">, </w:t>
+      </w:r>
+      <w:r>
+        <w:rPr>
+          <w:rFonts w:hint="eastAsia"/>
+          <w:lang w:eastAsia="zh-CN"/>
+        </w:rPr>
         <w:t>Cheng Peng</w:t>
       </w:r>
       <w:r>
@@ -85,21 +99,22 @@
           <w:rFonts w:hint="eastAsia"/>
           <w:lang w:eastAsia="zh-CN"/>
         </w:rPr>
-        <w:t xml:space="preserve">, </w:t>
-      </w:r>
-      <w:r>
-        <w:rPr>
-          <w:rFonts w:hint="eastAsia"/>
-          <w:lang w:eastAsia="zh-CN"/>
-        </w:rPr>
-        <w:t xml:space="preserve">Bin Mu </w:t>
-      </w:r>
-      <w:r>
-        <w:rPr>
-          <w:rFonts w:hint="eastAsia"/>
-          <w:lang w:eastAsia="zh-CN"/>
-        </w:rPr>
-        <w:t>and Shi</w:t>
+        <w:t xml:space="preserve"> </w:t>
+      </w:r>
+      <w:r>
+        <w:rPr>
+          <w:rFonts w:hint="eastAsia"/>
+          <w:lang w:eastAsia="zh-CN"/>
+        </w:rPr>
+        <w:t xml:space="preserve">and </w:t>
+      </w:r>
+      <w:proofErr w:type="spellStart"/>
+      <w:r>
+        <w:rPr>
+          <w:rFonts w:hint="eastAsia"/>
+          <w:lang w:eastAsia="zh-CN"/>
+        </w:rPr>
+        <w:t>Shi</w:t>
       </w:r>
       <w:r>
         <w:rPr>
@@ -113,7 +128,15 @@
           <w:rFonts w:hint="eastAsia"/>
           <w:lang w:eastAsia="zh-CN"/>
         </w:rPr>
-        <w:t>in Yuan</w:t>
+        <w:t>in</w:t>
+      </w:r>
+      <w:proofErr w:type="spellEnd"/>
+      <w:r>
+        <w:rPr>
+          <w:rFonts w:hint="eastAsia"/>
+          <w:lang w:eastAsia="zh-CN"/>
+        </w:rPr>
+        <w:t xml:space="preserve"> Yuan</w:t>
       </w:r>
     </w:p>
     <w:p>
@@ -128,7 +151,23 @@
           <w:rFonts w:hint="eastAsia"/>
           <w:lang w:eastAsia="zh-CN"/>
         </w:rPr>
-        <w:t>School of Software Engineering, Tongji University</w:t>
+        <w:t xml:space="preserve">School of Software Engineering, </w:t>
+      </w:r>
+      <w:proofErr w:type="spellStart"/>
+      <w:r>
+        <w:rPr>
+          <w:rFonts w:hint="eastAsia"/>
+          <w:lang w:eastAsia="zh-CN"/>
+        </w:rPr>
+        <w:t>Tongji</w:t>
+      </w:r>
+      <w:proofErr w:type="spellEnd"/>
+      <w:r>
+        <w:rPr>
+          <w:rFonts w:hint="eastAsia"/>
+          <w:lang w:eastAsia="zh-CN"/>
+        </w:rPr>
+        <w:t xml:space="preserve"> University</w:t>
       </w:r>
       <w:r>
         <w:rPr>
@@ -166,27 +205,38 @@
         </w:rPr>
         <w:t>{</w:t>
       </w:r>
-      <w:r>
-        <w:rPr>
-          <w:rFonts w:hint="eastAsia"/>
-          <w:lang w:eastAsia="zh-CN"/>
-        </w:rPr>
-        <w:t>p</w:t>
-      </w:r>
-      <w:r>
-        <w:rPr>
-          <w:rFonts w:hint="eastAsia"/>
-          <w:lang w:eastAsia="zh-CN"/>
-        </w:rPr>
-        <w:t>engcheng</w:t>
-      </w:r>
-      <w:r>
-        <w:rPr>
-          <w:rFonts w:hint="eastAsia"/>
-          <w:lang w:eastAsia="zh-CN"/>
-        </w:rPr>
-        <w:t>, binmu</w:t>
-      </w:r>
+      <w:proofErr w:type="spellStart"/>
+      <w:r>
+        <w:rPr>
+          <w:rFonts w:hint="eastAsia"/>
+          <w:lang w:eastAsia="zh-CN"/>
+        </w:rPr>
+        <w:t>binmu</w:t>
+      </w:r>
+      <w:proofErr w:type="spellEnd"/>
+      <w:r>
+        <w:rPr>
+          <w:rFonts w:hint="eastAsia"/>
+          <w:lang w:eastAsia="zh-CN"/>
+        </w:rPr>
+        <w:t>,</w:t>
+      </w:r>
+      <w:r>
+        <w:rPr>
+          <w:rFonts w:hint="eastAsia"/>
+          <w:lang w:eastAsia="zh-CN"/>
+        </w:rPr>
+        <w:t xml:space="preserve"> </w:t>
+      </w:r>
+      <w:proofErr w:type="spellStart"/>
+      <w:r>
+        <w:rPr>
+          <w:rFonts w:hint="eastAsia"/>
+          <w:lang w:eastAsia="zh-CN"/>
+        </w:rPr>
+        <w:t>pengcheng</w:t>
+      </w:r>
+      <w:proofErr w:type="spellEnd"/>
       <w:r>
         <w:rPr>
           <w:rFonts w:hint="eastAsia"/>
@@ -290,7 +340,21 @@
         <w:rPr>
           <w:lang w:eastAsia="zh-CN"/>
         </w:rPr>
-        <w:t>El Niño Southern Oscillation</w:t>
+        <w:t xml:space="preserve">El </w:t>
+      </w:r>
+      <w:proofErr w:type="spellStart"/>
+      <w:r>
+        <w:rPr>
+          <w:lang w:eastAsia="zh-CN"/>
+        </w:rPr>
+        <w:t>Niño</w:t>
+      </w:r>
+      <w:proofErr w:type="spellEnd"/>
+      <w:r>
+        <w:rPr>
+          <w:lang w:eastAsia="zh-CN"/>
+        </w:rPr>
+        <w:t xml:space="preserve"> Southern Oscillation</w:t>
       </w:r>
       <w:r>
         <w:rPr>
@@ -318,8 +382,17 @@
           <w:rFonts w:hint="eastAsia"/>
           <w:lang w:eastAsia="zh-CN"/>
         </w:rPr>
-        <w:t>which can been</w:t>
-      </w:r>
+        <w:t xml:space="preserve">which can </w:t>
+      </w:r>
+      <w:proofErr w:type="gramStart"/>
+      <w:r>
+        <w:rPr>
+          <w:rFonts w:hint="eastAsia"/>
+          <w:lang w:eastAsia="zh-CN"/>
+        </w:rPr>
+        <w:t>been</w:t>
+      </w:r>
+      <w:proofErr w:type="gramEnd"/>
       <w:r>
         <w:rPr>
           <w:rFonts w:hint="eastAsia"/>
@@ -532,21 +605,50 @@
           <w:rFonts w:hint="eastAsia"/>
           <w:lang w:eastAsia="zh-CN"/>
         </w:rPr>
+        <w:t>.</w:t>
+      </w:r>
+      <w:r>
+        <w:rPr>
+          <w:lang w:eastAsia="zh-CN"/>
+        </w:rPr>
+        <w:t xml:space="preserve"> The result shows that the performance of LSTM is better than </w:t>
+      </w:r>
+      <w:r>
+        <w:rPr>
+          <w:lang w:eastAsia="zh-CN"/>
+        </w:rPr>
+        <w:t>c</w:t>
+      </w:r>
+      <w:r>
+        <w:rPr>
+          <w:lang w:eastAsia="zh-CN"/>
+        </w:rPr>
+        <w:t>onvention</w:t>
+      </w:r>
+      <w:r>
+        <w:rPr>
+          <w:rFonts w:hint="eastAsia"/>
+          <w:lang w:eastAsia="zh-CN"/>
+        </w:rPr>
         <w:t xml:space="preserve"> </w:t>
       </w:r>
       <w:r>
         <w:rPr>
-          <w:rFonts w:hint="eastAsia"/>
-          <w:lang w:eastAsia="zh-CN"/>
-        </w:rPr>
-        <w:t xml:space="preserve">of 15~16 </w:t>
-      </w:r>
-      <w:r>
-        <w:rPr>
-          <w:rFonts w:hint="eastAsia"/>
-          <w:lang w:eastAsia="zh-CN"/>
-        </w:rPr>
-        <w:t xml:space="preserve">successfully, </w:t>
+          <w:lang w:eastAsia="zh-CN"/>
+        </w:rPr>
+        <w:t>neural net</w:t>
+      </w:r>
+      <w:r>
+        <w:rPr>
+          <w:lang w:eastAsia="zh-CN"/>
+        </w:rPr>
+        <w:t>w</w:t>
+      </w:r>
+      <w:r>
+        <w:rPr>
+          <w:lang w:eastAsia="zh-CN"/>
+        </w:rPr>
+        <w:t xml:space="preserve">orks, </w:t>
       </w:r>
       <w:r>
         <w:rPr>
@@ -685,7 +787,21 @@
         <w:rPr>
           <w:lang w:eastAsia="zh-CN"/>
         </w:rPr>
-        <w:t>The El Niño-Southern Oscillation (ENSO)</w:t>
+        <w:t xml:space="preserve">The El </w:t>
+      </w:r>
+      <w:proofErr w:type="spellStart"/>
+      <w:r>
+        <w:rPr>
+          <w:lang w:eastAsia="zh-CN"/>
+        </w:rPr>
+        <w:t>Niño-Southern</w:t>
+      </w:r>
+      <w:proofErr w:type="spellEnd"/>
+      <w:r>
+        <w:rPr>
+          <w:lang w:eastAsia="zh-CN"/>
+        </w:rPr>
+        <w:t xml:space="preserve"> Oscillation (ENSO)</w:t>
       </w:r>
       <w:r>
         <w:rPr>
@@ -755,7 +871,23 @@
           <w:rFonts w:hint="eastAsia"/>
           <w:lang w:eastAsia="zh-CN"/>
         </w:rPr>
-        <w:t>ant mode of interannual climate variability observed globally</w:t>
+        <w:t xml:space="preserve">ant mode of </w:t>
+      </w:r>
+      <w:proofErr w:type="spellStart"/>
+      <w:r>
+        <w:rPr>
+          <w:rFonts w:hint="eastAsia"/>
+          <w:lang w:eastAsia="zh-CN"/>
+        </w:rPr>
+        <w:t>interannual</w:t>
+      </w:r>
+      <w:proofErr w:type="spellEnd"/>
+      <w:r>
+        <w:rPr>
+          <w:rFonts w:hint="eastAsia"/>
+          <w:lang w:eastAsia="zh-CN"/>
+        </w:rPr>
+        <w:t xml:space="preserve"> climate variability observed globally</w:t>
       </w:r>
       <w:r>
         <w:rPr>
@@ -771,12 +903,14 @@
         </w:rPr>
         <w:t>(</w:t>
       </w:r>
+      <w:proofErr w:type="spellStart"/>
       <w:r>
         <w:rPr>
           <w:lang w:eastAsia="zh-CN"/>
         </w:rPr>
         <w:t>Wunsch</w:t>
       </w:r>
+      <w:proofErr w:type="spellEnd"/>
       <w:r>
         <w:rPr>
           <w:rFonts w:hint="eastAsia"/>
@@ -853,12 +987,14 @@
         </w:rPr>
         <w:t>(</w:t>
       </w:r>
+      <w:proofErr w:type="spellStart"/>
       <w:r>
         <w:rPr>
           <w:lang w:eastAsia="zh-CN"/>
         </w:rPr>
         <w:t>Fraedrich</w:t>
       </w:r>
+      <w:proofErr w:type="spellEnd"/>
       <w:r>
         <w:rPr>
           <w:rFonts w:ascii="MS Mincho" w:eastAsia="MS Mincho" w:hAnsi="MS Mincho" w:cs="MS Mincho" w:hint="eastAsia"/>
@@ -970,12 +1106,14 @@
         </w:rPr>
         <w:t xml:space="preserve"> (</w:t>
       </w:r>
+      <w:proofErr w:type="spellStart"/>
       <w:r>
         <w:rPr>
           <w:lang w:eastAsia="zh-CN"/>
         </w:rPr>
         <w:t>Barnston</w:t>
       </w:r>
+      <w:proofErr w:type="spellEnd"/>
       <w:r>
         <w:rPr>
           <w:rFonts w:hint="eastAsia"/>
@@ -1502,12 +1640,14 @@
         </w:rPr>
         <w:t xml:space="preserve"> </w:t>
       </w:r>
+      <w:proofErr w:type="spellStart"/>
       <w:r>
         <w:rPr>
           <w:lang w:eastAsia="zh-CN"/>
         </w:rPr>
         <w:t>Catto</w:t>
       </w:r>
+      <w:proofErr w:type="spellEnd"/>
       <w:r>
         <w:rPr>
           <w:rFonts w:hint="eastAsia"/>
@@ -1655,12 +1795,14 @@
         </w:rPr>
         <w:t>(</w:t>
       </w:r>
+      <w:proofErr w:type="spellStart"/>
       <w:r>
         <w:rPr>
           <w:lang w:eastAsia="zh-CN"/>
         </w:rPr>
         <w:t>Nooteboom</w:t>
       </w:r>
+      <w:proofErr w:type="spellEnd"/>
       <w:r>
         <w:rPr>
           <w:rFonts w:hint="eastAsia"/>
@@ -1692,7 +1834,14 @@
         <w:rPr>
           <w:lang w:eastAsia="zh-CN"/>
         </w:rPr>
-        <w:t>preliminary</w:t>
+        <w:t>pre</w:t>
+      </w:r>
+      <w:r>
+        <w:rPr>
+          <w:lang w:eastAsia="zh-CN"/>
+        </w:rPr>
+        <w:lastRenderedPageBreak/>
+        <w:t>liminary</w:t>
       </w:r>
       <w:r>
         <w:rPr>
@@ -1762,7 +1911,6 @@
           <w:rFonts w:hint="eastAsia"/>
           <w:lang w:eastAsia="zh-CN"/>
         </w:rPr>
-        <w:lastRenderedPageBreak/>
         <w:t>T</w:t>
       </w:r>
       <w:r>
@@ -1793,6 +1941,7 @@
         </w:rPr>
         <w:t xml:space="preserve"> (</w:t>
       </w:r>
+      <w:proofErr w:type="spellStart"/>
       <w:r>
         <w:rPr>
           <w:lang w:eastAsia="zh-CN"/>
@@ -1805,6 +1954,7 @@
         </w:rPr>
         <w:t>hreiter</w:t>
       </w:r>
+      <w:proofErr w:type="spellEnd"/>
       <w:r>
         <w:rPr>
           <w:rFonts w:hint="eastAsia"/>
@@ -2311,6 +2461,7 @@
         </w:rPr>
         <w:t xml:space="preserve">we use NINO3.4 index as the </w:t>
       </w:r>
+      <w:proofErr w:type="spellStart"/>
       <w:r>
         <w:rPr>
           <w:rFonts w:hint="eastAsia"/>
@@ -2318,6 +2469,7 @@
         </w:rPr>
         <w:t>predictant</w:t>
       </w:r>
+      <w:proofErr w:type="spellEnd"/>
       <w:r>
         <w:rPr>
           <w:lang w:eastAsia="zh-CN"/>
@@ -2653,12 +2805,14 @@
         </w:rPr>
         <w:t xml:space="preserve"> (</w:t>
       </w:r>
+      <w:proofErr w:type="spellStart"/>
       <w:r>
         <w:rPr>
           <w:lang w:eastAsia="zh-CN"/>
         </w:rPr>
         <w:t>Nooteboom</w:t>
       </w:r>
+      <w:proofErr w:type="spellEnd"/>
       <w:r>
         <w:rPr>
           <w:rFonts w:hint="eastAsia"/>
@@ -2755,12 +2909,14 @@
       <w:pPr>
         <w:pStyle w:val="FigureCaption"/>
         <w:rPr>
+          <w:color w:val="000000" w:themeColor="text1"/>
           <w:lang w:eastAsia="zh-CN"/>
         </w:rPr>
       </w:pPr>
       <w:r>
         <w:rPr>
           <w:rFonts w:hint="eastAsia"/>
+          <w:color w:val="000000" w:themeColor="text1"/>
           <w:lang w:eastAsia="zh-CN"/>
         </w:rPr>
         <w:t>Fig</w:t>
@@ -2768,6 +2924,7 @@
       <w:r>
         <w:rPr>
           <w:rFonts w:hint="eastAsia"/>
+          <w:color w:val="000000" w:themeColor="text1"/>
           <w:lang w:eastAsia="zh-CN"/>
         </w:rPr>
         <w:t>ure</w:t>
@@ -2775,6 +2932,7 @@
       <w:r>
         <w:rPr>
           <w:rFonts w:hint="eastAsia"/>
+          <w:color w:val="000000" w:themeColor="text1"/>
           <w:lang w:eastAsia="zh-CN"/>
         </w:rPr>
         <w:t xml:space="preserve"> </w:t>
@@ -2782,6 +2940,7 @@
       <w:r>
         <w:rPr>
           <w:rFonts w:hint="eastAsia"/>
+          <w:color w:val="000000" w:themeColor="text1"/>
           <w:lang w:eastAsia="zh-CN"/>
         </w:rPr>
         <w:t>1:</w:t>
@@ -2789,6 +2948,7 @@
       <w:r>
         <w:rPr>
           <w:rFonts w:hint="eastAsia"/>
+          <w:color w:val="000000" w:themeColor="text1"/>
           <w:lang w:eastAsia="zh-CN"/>
         </w:rPr>
         <w:t xml:space="preserve"> </w:t>
@@ -2796,6 +2956,7 @@
       <w:r>
         <w:rPr>
           <w:rFonts w:hint="eastAsia"/>
+          <w:color w:val="000000" w:themeColor="text1"/>
           <w:lang w:eastAsia="zh-CN"/>
         </w:rPr>
         <w:t xml:space="preserve">Different </w:t>
@@ -2803,9 +2964,18 @@
       <w:r>
         <w:rPr>
           <w:rFonts w:hint="eastAsia"/>
+          <w:color w:val="000000" w:themeColor="text1"/>
           <w:lang w:eastAsia="zh-CN"/>
         </w:rPr>
         <w:t>Nino index Regions</w:t>
+      </w:r>
+      <w:r>
+        <w:rPr>
+          <w:rFonts w:hint="eastAsia"/>
+          <w:color w:val="000000" w:themeColor="text1"/>
+          <w:lang w:eastAsia="zh-CN"/>
+        </w:rPr>
+        <w:t>.</w:t>
       </w:r>
     </w:p>
     <w:p>
@@ -2898,7 +3068,21 @@
         <w:rPr>
           <w:lang w:eastAsia="zh-CN"/>
         </w:rPr>
-        <w:t xml:space="preserve"> Atmospheric Admin- istration’s </w:t>
+        <w:t xml:space="preserve"> Atmospheric Admin- </w:t>
+      </w:r>
+      <w:proofErr w:type="spellStart"/>
+      <w:r>
+        <w:rPr>
+          <w:lang w:eastAsia="zh-CN"/>
+        </w:rPr>
+        <w:t>istration’s</w:t>
+      </w:r>
+      <w:proofErr w:type="spellEnd"/>
+      <w:r>
+        <w:rPr>
+          <w:lang w:eastAsia="zh-CN"/>
+        </w:rPr>
+        <w:t xml:space="preserve"> </w:t>
       </w:r>
       <w:r>
         <w:rPr>
@@ -3558,6 +3742,13 @@
         </w:rPr>
         <w:t>17</w:t>
       </w:r>
+      <w:r>
+        <w:rPr>
+          <w:rFonts w:hint="eastAsia"/>
+          <w:lang w:eastAsia="zh-CN"/>
+        </w:rPr>
+        <w:t>.</w:t>
+      </w:r>
     </w:p>
     <w:p>
       <w:pPr>
@@ -4155,12 +4346,14 @@
         </w:rPr>
         <w:t>(</w:t>
       </w:r>
+      <w:proofErr w:type="spellStart"/>
       <w:r>
         <w:rPr>
           <w:lang w:eastAsia="zh-CN"/>
         </w:rPr>
         <w:t>Taieb</w:t>
       </w:r>
+      <w:proofErr w:type="spellEnd"/>
       <w:r>
         <w:rPr>
           <w:rFonts w:hint="eastAsia"/>
@@ -6461,6 +6654,7 @@
         </w:rPr>
         <w:t xml:space="preserve"> </w:t>
       </w:r>
+      <w:proofErr w:type="spellStart"/>
       <w:r>
         <w:rPr>
           <w:i/>
@@ -6468,6 +6662,7 @@
         </w:rPr>
         <w:t>i</w:t>
       </w:r>
+      <w:proofErr w:type="spellEnd"/>
       <w:r>
         <w:rPr>
           <w:lang w:eastAsia="zh-CN"/>
@@ -6762,12 +6957,14 @@
         </w:rPr>
         <w:t xml:space="preserve"> </w:t>
       </w:r>
+      <w:proofErr w:type="spellStart"/>
       <w:r>
         <w:rPr>
           <w:lang w:eastAsia="zh-CN"/>
         </w:rPr>
         <w:t>Greff</w:t>
       </w:r>
+      <w:proofErr w:type="spellEnd"/>
       <w:r>
         <w:rPr>
           <w:rFonts w:hint="eastAsia"/>
@@ -7000,6 +7197,7 @@
         </w:rPr>
         <w:t xml:space="preserve"> (</w:t>
       </w:r>
+      <w:proofErr w:type="spellStart"/>
       <w:r>
         <w:rPr>
           <w:lang w:eastAsia="zh-CN"/>
@@ -7012,6 +7210,7 @@
         </w:rPr>
         <w:t>hreiter</w:t>
       </w:r>
+      <w:proofErr w:type="spellEnd"/>
       <w:r>
         <w:rPr>
           <w:rFonts w:hint="eastAsia"/>
@@ -7025,6 +7224,13 @@
           <w:lang w:eastAsia="zh-CN"/>
         </w:rPr>
         <w:t>)</w:t>
+      </w:r>
+      <w:r>
+        <w:rPr>
+          <w:rFonts w:hint="eastAsia"/>
+          <w:lang w:eastAsia="zh-CN"/>
+        </w:rPr>
+        <w:t>.</w:t>
       </w:r>
     </w:p>
     <w:p>
@@ -7635,6 +7841,13 @@
         </w:rPr>
         <w:t>Model Structure</w:t>
       </w:r>
+      <w:r>
+        <w:rPr>
+          <w:rFonts w:hint="eastAsia"/>
+          <w:lang w:eastAsia="zh-CN"/>
+        </w:rPr>
+        <w:t>.</w:t>
+      </w:r>
     </w:p>
     <w:p>
       <w:pPr>
@@ -7959,6 +8172,20 @@
           <w:rFonts w:hint="eastAsia"/>
           <w:lang w:eastAsia="zh-CN"/>
         </w:rPr>
+        <w:t xml:space="preserve"> with same </w:t>
+      </w:r>
+      <w:r>
+        <w:rPr>
+          <w:rFonts w:hint="eastAsia"/>
+          <w:lang w:eastAsia="zh-CN"/>
+        </w:rPr>
+        <w:t>prediction length</w:t>
+      </w:r>
+      <w:r>
+        <w:rPr>
+          <w:rFonts w:hint="eastAsia"/>
+          <w:lang w:eastAsia="zh-CN"/>
+        </w:rPr>
         <w:t>, which is available at</w:t>
       </w:r>
       <w:r>
@@ -7979,7 +8206,6 @@
         <w:r>
           <w:rPr>
             <w:rStyle w:val="Hyperlink"/>
-            <w:sz w:val="18"/>
             <w:lang w:eastAsia="zh-CN"/>
           </w:rPr>
           <w:t>https://iri.columbia.edu/our</w:t>
@@ -7988,7 +8214,6 @@
           <w:rPr>
             <w:rStyle w:val="Hyperlink"/>
             <w:rFonts w:hint="eastAsia"/>
-            <w:sz w:val="18"/>
             <w:lang w:eastAsia="zh-CN"/>
           </w:rPr>
           <w:t>-</w:t>
@@ -7996,7 +8221,6 @@
         <w:r>
           <w:rPr>
             <w:rStyle w:val="Hyperlink"/>
-            <w:sz w:val="18"/>
             <w:lang w:eastAsia="zh-CN"/>
           </w:rPr>
           <w:t>expertise/climate/forecasts/enso</w:t>
@@ -8007,7 +8231,14 @@
           <w:rFonts w:hint="eastAsia"/>
           <w:lang w:eastAsia="zh-CN"/>
         </w:rPr>
-        <w:t>, and the ENSO during 2015~2016</w:t>
+        <w:t>,</w:t>
+      </w:r>
+      <w:r>
+        <w:rPr>
+          <w:rFonts w:hint="eastAsia"/>
+          <w:lang w:eastAsia="zh-CN"/>
+        </w:rPr>
+        <w:t xml:space="preserve"> and the ENSO during 2015~2016</w:t>
       </w:r>
       <w:r>
         <w:rPr>
@@ -8086,12 +8317,14 @@
         </w:rPr>
         <w:t>(</w:t>
       </w:r>
+      <w:proofErr w:type="spellStart"/>
       <w:r>
         <w:rPr>
           <w:lang w:eastAsia="zh-CN"/>
         </w:rPr>
         <w:t>Santoso</w:t>
       </w:r>
+      <w:proofErr w:type="spellEnd"/>
       <w:r>
         <w:rPr>
           <w:rFonts w:hint="eastAsia"/>
@@ -8143,9 +8376,10 @@
       </w:r>
       <w:r>
         <w:rPr>
-          <w:lang w:eastAsia="zh-CN"/>
-        </w:rPr>
-        <w:t>reality</w:t>
+          <w:rFonts w:hint="eastAsia"/>
+          <w:lang w:eastAsia="zh-CN"/>
+        </w:rPr>
+        <w:t>observation</w:t>
       </w:r>
       <w:r>
         <w:rPr>
@@ -8188,7 +8422,6 @@
         <w:pStyle w:val="Text"/>
         <w:ind w:firstLine="200"/>
         <w:rPr>
-          <w:rFonts w:hint="eastAsia"/>
           <w:lang w:eastAsia="zh-CN"/>
         </w:rPr>
       </w:pPr>
@@ -8439,7 +8672,36 @@
           <w:rFonts w:hint="eastAsia"/>
           <w:lang w:eastAsia="zh-CN"/>
         </w:rPr>
-        <w:t xml:space="preserve"> prediction problems.</w:t>
+        <w:t xml:space="preserve"> prediction problems. We use Adam</w:t>
+      </w:r>
+      <w:r>
+        <w:rPr>
+          <w:rFonts w:hint="eastAsia"/>
+          <w:lang w:eastAsia="zh-CN"/>
+        </w:rPr>
+        <w:t xml:space="preserve"> (</w:t>
+      </w:r>
+      <w:proofErr w:type="spellStart"/>
+      <w:r>
+        <w:rPr>
+          <w:lang w:eastAsia="zh-CN"/>
+        </w:rPr>
+        <w:t>Kingma</w:t>
+      </w:r>
+      <w:proofErr w:type="spellEnd"/>
+      <w:r>
+        <w:rPr>
+          <w:rFonts w:hint="eastAsia"/>
+          <w:lang w:eastAsia="zh-CN"/>
+        </w:rPr>
+        <w:t xml:space="preserve"> 2014</w:t>
+      </w:r>
+      <w:r>
+        <w:rPr>
+          <w:rFonts w:hint="eastAsia"/>
+          <w:lang w:eastAsia="zh-CN"/>
+        </w:rPr>
+        <w:t>)</w:t>
       </w:r>
       <w:r>
         <w:rPr>
@@ -8453,7 +8715,21 @@
           <w:rFonts w:hint="eastAsia"/>
           <w:lang w:eastAsia="zh-CN"/>
         </w:rPr>
-        <w:t>O</w:t>
+        <w:t>to</w:t>
+      </w:r>
+      <w:r>
+        <w:rPr>
+          <w:rFonts w:hint="eastAsia"/>
+          <w:lang w:eastAsia="zh-CN"/>
+        </w:rPr>
+        <w:t xml:space="preserve"> optimize training process, </w:t>
+      </w:r>
+      <w:r>
+        <w:rPr>
+          <w:rFonts w:hint="eastAsia"/>
+          <w:lang w:eastAsia="zh-CN"/>
+        </w:rPr>
+        <w:t>and o</w:t>
       </w:r>
       <w:r>
         <w:rPr>
@@ -8467,7 +8743,15 @@
           <w:rFonts w:hint="eastAsia"/>
           <w:lang w:eastAsia="zh-CN"/>
         </w:rPr>
-        <w:t xml:space="preserve"> model is implemented based on K</w:t>
+        <w:t xml:space="preserve"> model is implemented based on </w:t>
+      </w:r>
+      <w:proofErr w:type="spellStart"/>
+      <w:r>
+        <w:rPr>
+          <w:rFonts w:hint="eastAsia"/>
+          <w:lang w:eastAsia="zh-CN"/>
+        </w:rPr>
+        <w:t>K</w:t>
       </w:r>
       <w:r>
         <w:rPr>
@@ -8476,6 +8760,7 @@
         </w:rPr>
         <w:t>eras</w:t>
       </w:r>
+      <w:proofErr w:type="spellEnd"/>
       <w:r>
         <w:rPr>
           <w:rFonts w:hint="eastAsia"/>
@@ -8483,12 +8768,14 @@
         </w:rPr>
         <w:t xml:space="preserve"> (</w:t>
       </w:r>
+      <w:proofErr w:type="spellStart"/>
       <w:r>
         <w:rPr>
           <w:lang w:eastAsia="zh-CN"/>
         </w:rPr>
         <w:t>Chollet</w:t>
       </w:r>
+      <w:proofErr w:type="spellEnd"/>
       <w:r>
         <w:rPr>
           <w:rFonts w:hint="eastAsia"/>
@@ -8516,7 +8803,6 @@
         <w:pStyle w:val="Text"/>
         <w:ind w:firstLine="200"/>
         <w:rPr>
-          <w:rFonts w:hint="eastAsia"/>
           <w:lang w:eastAsia="zh-CN"/>
         </w:rPr>
       </w:pPr>
@@ -8554,7 +8840,6 @@
       <w:pPr>
         <w:pStyle w:val="SubsectionHeading"/>
         <w:rPr>
-          <w:rFonts w:hint="eastAsia"/>
           <w:lang w:eastAsia="zh-CN"/>
         </w:rPr>
       </w:pPr>
@@ -8638,7 +8923,6 @@
       <w:pPr>
         <w:pStyle w:val="Text"/>
         <w:rPr>
-          <w:rFonts w:hint="eastAsia"/>
           <w:lang w:eastAsia="zh-CN"/>
         </w:rPr>
       </w:pPr>
@@ -8757,6 +9041,13 @@
           <w:lang w:eastAsia="zh-CN"/>
         </w:rPr>
         <w:t>with convention neural networks</w:t>
+      </w:r>
+      <w:r>
+        <w:rPr>
+          <w:rFonts w:hint="eastAsia"/>
+          <w:lang w:eastAsia="zh-CN"/>
+        </w:rPr>
+        <w:t xml:space="preserve"> first</w:t>
       </w:r>
       <w:r>
         <w:rPr>
@@ -8769,6 +9060,7 @@
     <w:p>
       <w:pPr>
         <w:pStyle w:val="Text"/>
+        <w:ind w:firstLine="200"/>
         <w:rPr>
           <w:rFonts w:hint="eastAsia"/>
           <w:lang w:eastAsia="zh-CN"/>
@@ -8779,28 +9071,508 @@
           <w:rFonts w:hint="eastAsia"/>
           <w:lang w:eastAsia="zh-CN"/>
         </w:rPr>
-        <w:t xml:space="preserve">    </w:t>
-      </w:r>
-      <w:r>
-        <w:rPr>
-          <w:rFonts w:hint="eastAsia"/>
-          <w:lang w:eastAsia="zh-CN"/>
-        </w:rPr>
-        <w:t>For com</w:t>
-      </w:r>
-      <w:r>
-        <w:rPr>
-          <w:rFonts w:hint="eastAsia"/>
-          <w:lang w:eastAsia="zh-CN"/>
-        </w:rPr>
-        <w:t>par</w:t>
-      </w:r>
-      <w:r>
-        <w:rPr>
-          <w:rFonts w:hint="eastAsia"/>
-          <w:lang w:eastAsia="zh-CN"/>
-        </w:rPr>
-        <w:t>i</w:t>
+        <w:t xml:space="preserve">For </w:t>
+      </w:r>
+      <w:r>
+        <w:rPr>
+          <w:lang w:eastAsia="zh-CN"/>
+        </w:rPr>
+        <w:t>contrast</w:t>
+      </w:r>
+      <w:r>
+        <w:rPr>
+          <w:rFonts w:hint="eastAsia"/>
+          <w:lang w:eastAsia="zh-CN"/>
+        </w:rPr>
+        <w:t>,</w:t>
+      </w:r>
+      <w:r>
+        <w:rPr>
+          <w:rFonts w:hint="eastAsia"/>
+          <w:lang w:eastAsia="zh-CN"/>
+        </w:rPr>
+        <w:t xml:space="preserve"> we </w:t>
+      </w:r>
+      <w:r>
+        <w:rPr>
+          <w:rFonts w:hint="eastAsia"/>
+          <w:lang w:eastAsia="zh-CN"/>
+        </w:rPr>
+        <w:t>keep</w:t>
+      </w:r>
+      <w:r>
+        <w:rPr>
+          <w:rFonts w:hint="eastAsia"/>
+          <w:lang w:eastAsia="zh-CN"/>
+        </w:rPr>
+        <w:t xml:space="preserve"> all the </w:t>
+      </w:r>
+      <w:r>
+        <w:rPr>
+          <w:lang w:eastAsia="zh-CN"/>
+        </w:rPr>
+        <w:t>irrelevant variables</w:t>
+      </w:r>
+      <w:r>
+        <w:rPr>
+          <w:rFonts w:hint="eastAsia"/>
+          <w:lang w:eastAsia="zh-CN"/>
+        </w:rPr>
+        <w:t xml:space="preserve"> </w:t>
+      </w:r>
+      <w:r>
+        <w:rPr>
+          <w:lang w:eastAsia="zh-CN"/>
+        </w:rPr>
+        <w:t>consisten</w:t>
+      </w:r>
+      <w:r>
+        <w:rPr>
+          <w:rFonts w:hint="eastAsia"/>
+          <w:lang w:eastAsia="zh-CN"/>
+        </w:rPr>
+        <w:t xml:space="preserve">t, </w:t>
+      </w:r>
+      <w:r>
+        <w:rPr>
+          <w:rFonts w:hint="eastAsia"/>
+          <w:lang w:eastAsia="zh-CN"/>
+        </w:rPr>
+        <w:t xml:space="preserve">just </w:t>
+      </w:r>
+      <w:r>
+        <w:rPr>
+          <w:rFonts w:hint="eastAsia"/>
+          <w:lang w:eastAsia="zh-CN"/>
+        </w:rPr>
+        <w:t>only difference is</w:t>
+      </w:r>
+      <w:r>
+        <w:rPr>
+          <w:rFonts w:hint="eastAsia"/>
+          <w:lang w:eastAsia="zh-CN"/>
+        </w:rPr>
+        <w:t xml:space="preserve"> the structure </w:t>
+      </w:r>
+      <w:r>
+        <w:rPr>
+          <w:rFonts w:hint="eastAsia"/>
+          <w:lang w:eastAsia="zh-CN"/>
+        </w:rPr>
+        <w:t>of model</w:t>
+      </w:r>
+      <w:r>
+        <w:rPr>
+          <w:rFonts w:hint="eastAsia"/>
+          <w:lang w:eastAsia="zh-CN"/>
+        </w:rPr>
+        <w:t>s.</w:t>
+      </w:r>
+      <w:r>
+        <w:rPr>
+          <w:rFonts w:hint="eastAsia"/>
+          <w:lang w:eastAsia="zh-CN"/>
+        </w:rPr>
+        <w:t xml:space="preserve"> Table 1 and Table 2 show the result of </w:t>
+      </w:r>
+      <w:r>
+        <w:rPr>
+          <w:rFonts w:hint="eastAsia"/>
+          <w:lang w:eastAsia="zh-CN"/>
+        </w:rPr>
+        <w:t xml:space="preserve">LSTM and </w:t>
+      </w:r>
+      <w:r>
+        <w:rPr>
+          <w:lang w:eastAsia="zh-CN"/>
+        </w:rPr>
+        <w:t>Multilayer P</w:t>
+      </w:r>
+      <w:r>
+        <w:rPr>
+          <w:lang w:eastAsia="zh-CN"/>
+        </w:rPr>
+        <w:t>erceptron</w:t>
+      </w:r>
+      <w:r>
+        <w:rPr>
+          <w:rFonts w:hint="eastAsia"/>
+          <w:lang w:eastAsia="zh-CN"/>
+        </w:rPr>
+        <w:t xml:space="preserve"> (MLP)</w:t>
+      </w:r>
+      <w:r>
+        <w:rPr>
+          <w:rFonts w:hint="eastAsia"/>
+          <w:lang w:eastAsia="zh-CN"/>
+        </w:rPr>
+        <w:t xml:space="preserve"> </w:t>
+      </w:r>
+      <w:r>
+        <w:rPr>
+          <w:lang w:eastAsia="zh-CN"/>
+        </w:rPr>
+        <w:t>respectively</w:t>
+      </w:r>
+      <w:r>
+        <w:rPr>
+          <w:rFonts w:hint="eastAsia"/>
+          <w:lang w:eastAsia="zh-CN"/>
+        </w:rPr>
+        <w:t>.</w:t>
+      </w:r>
+    </w:p>
+    <w:p>
+      <w:pPr>
+        <w:pStyle w:val="Text"/>
+        <w:ind w:firstLine="200"/>
+        <w:rPr>
+          <w:rFonts w:hint="eastAsia"/>
+          <w:lang w:eastAsia="zh-CN"/>
+        </w:rPr>
+      </w:pPr>
+      <w:r>
+        <w:rPr>
+          <w:rFonts w:hint="eastAsia"/>
+          <w:lang w:eastAsia="zh-CN"/>
+        </w:rPr>
+        <w:t>The result shows that</w:t>
+      </w:r>
+      <w:r>
+        <w:rPr>
+          <w:rFonts w:hint="eastAsia"/>
+          <w:lang w:eastAsia="zh-CN"/>
+        </w:rPr>
+        <w:t xml:space="preserve"> with different </w:t>
+      </w:r>
+      <w:r>
+        <w:rPr>
+          <w:rFonts w:hint="eastAsia"/>
+          <w:lang w:eastAsia="zh-CN"/>
+        </w:rPr>
+        <w:t xml:space="preserve">layers and </w:t>
+      </w:r>
+      <w:r>
+        <w:rPr>
+          <w:rFonts w:hint="eastAsia"/>
+          <w:lang w:eastAsia="zh-CN"/>
+        </w:rPr>
+        <w:t>cells</w:t>
+      </w:r>
+      <w:r>
+        <w:rPr>
+          <w:rFonts w:hint="eastAsia"/>
+          <w:lang w:eastAsia="zh-CN"/>
+        </w:rPr>
+        <w:t>,</w:t>
+      </w:r>
+      <w:r>
+        <w:rPr>
+          <w:rFonts w:hint="eastAsia"/>
+          <w:lang w:eastAsia="zh-CN"/>
+        </w:rPr>
+        <w:t xml:space="preserve"> </w:t>
+      </w:r>
+      <w:r>
+        <w:rPr>
+          <w:rFonts w:hint="eastAsia"/>
+          <w:lang w:eastAsia="zh-CN"/>
+        </w:rPr>
+        <w:t>the RMSE</w:t>
+      </w:r>
+      <w:r>
+        <w:rPr>
+          <w:rFonts w:hint="eastAsia"/>
+          <w:lang w:eastAsia="zh-CN"/>
+        </w:rPr>
+        <w:t xml:space="preserve"> </w:t>
+      </w:r>
+      <w:r>
+        <w:rPr>
+          <w:rFonts w:hint="eastAsia"/>
+          <w:lang w:eastAsia="zh-CN"/>
+        </w:rPr>
+        <w:t xml:space="preserve">belong to </w:t>
+      </w:r>
+      <w:r>
+        <w:rPr>
+          <w:rFonts w:hint="eastAsia"/>
+          <w:lang w:eastAsia="zh-CN"/>
+        </w:rPr>
+        <w:t xml:space="preserve">in a </w:t>
+      </w:r>
+      <w:r>
+        <w:rPr>
+          <w:rFonts w:hint="eastAsia"/>
+          <w:lang w:eastAsia="zh-CN"/>
+        </w:rPr>
+        <w:t>relatively stable</w:t>
+      </w:r>
+      <w:r>
+        <w:rPr>
+          <w:rFonts w:hint="eastAsia"/>
+          <w:lang w:eastAsia="zh-CN"/>
+        </w:rPr>
+        <w:t xml:space="preserve"> </w:t>
+      </w:r>
+      <w:r>
+        <w:rPr>
+          <w:lang w:eastAsia="zh-CN"/>
+        </w:rPr>
+        <w:t>interval</w:t>
+      </w:r>
+      <w:r>
+        <w:rPr>
+          <w:rFonts w:hint="eastAsia"/>
+          <w:lang w:eastAsia="zh-CN"/>
+        </w:rPr>
+        <w:t>,</w:t>
+      </w:r>
+      <w:r>
+        <w:rPr>
+          <w:rFonts w:hint="eastAsia"/>
+          <w:lang w:eastAsia="zh-CN"/>
+        </w:rPr>
+        <w:t xml:space="preserve"> The LSTM</w:t>
+      </w:r>
+      <w:r>
+        <w:rPr>
+          <w:rFonts w:hint="eastAsia"/>
+          <w:lang w:eastAsia="zh-CN"/>
+        </w:rPr>
+        <w:t xml:space="preserve"> network </w:t>
+      </w:r>
+      <w:r>
+        <w:rPr>
+          <w:rFonts w:hint="eastAsia"/>
+          <w:lang w:eastAsia="zh-CN"/>
+        </w:rPr>
+        <w:t>with 1 layer and</w:t>
+      </w:r>
+      <w:r>
+        <w:rPr>
+          <w:rFonts w:hint="eastAsia"/>
+          <w:lang w:eastAsia="zh-CN"/>
+        </w:rPr>
+        <w:t xml:space="preserve"> 10 memory cells </w:t>
+      </w:r>
+      <w:r>
+        <w:rPr>
+          <w:rFonts w:hint="eastAsia"/>
+          <w:lang w:eastAsia="zh-CN"/>
+        </w:rPr>
+        <w:t>achieve the best prediction performance</w:t>
+      </w:r>
+      <w:r>
+        <w:rPr>
+          <w:rFonts w:hint="eastAsia"/>
+          <w:lang w:eastAsia="zh-CN"/>
+        </w:rPr>
+        <w:t xml:space="preserve"> </w:t>
+      </w:r>
+      <w:r>
+        <w:rPr>
+          <w:rFonts w:hint="eastAsia"/>
+          <w:lang w:eastAsia="zh-CN"/>
+        </w:rPr>
+        <w:t>on</w:t>
+      </w:r>
+      <w:r>
+        <w:rPr>
+          <w:lang w:eastAsia="zh-CN"/>
+        </w:rPr>
+        <w:t xml:space="preserve"> the me</w:t>
+      </w:r>
+      <w:r>
+        <w:rPr>
+          <w:lang w:eastAsia="zh-CN"/>
+        </w:rPr>
+        <w:t>tric</w:t>
+      </w:r>
+      <w:r>
+        <w:rPr>
+          <w:lang w:eastAsia="zh-CN"/>
+        </w:rPr>
+        <w:t xml:space="preserve"> of</w:t>
+      </w:r>
+      <w:r>
+        <w:rPr>
+          <w:rFonts w:hint="eastAsia"/>
+          <w:lang w:eastAsia="zh-CN"/>
+        </w:rPr>
+        <w:t xml:space="preserve"> </w:t>
+      </w:r>
+      <w:r>
+        <w:rPr>
+          <w:rFonts w:hint="eastAsia"/>
+          <w:lang w:eastAsia="zh-CN"/>
+        </w:rPr>
+        <w:t>RMSE</w:t>
+      </w:r>
+      <w:r>
+        <w:rPr>
+          <w:rFonts w:hint="eastAsia"/>
+          <w:lang w:eastAsia="zh-CN"/>
+        </w:rPr>
+        <w:t>.</w:t>
+      </w:r>
+      <w:r>
+        <w:rPr>
+          <w:rFonts w:hint="eastAsia"/>
+          <w:lang w:eastAsia="zh-CN"/>
+        </w:rPr>
+        <w:t xml:space="preserve"> </w:t>
+      </w:r>
+      <w:r>
+        <w:rPr>
+          <w:lang w:eastAsia="zh-CN"/>
+        </w:rPr>
+        <w:t>Furthermore</w:t>
+      </w:r>
+      <w:r>
+        <w:rPr>
+          <w:rFonts w:hint="eastAsia"/>
+          <w:lang w:eastAsia="zh-CN"/>
+        </w:rPr>
+        <w:t>, LSTM is desi</w:t>
+      </w:r>
+      <w:r>
+        <w:rPr>
+          <w:rFonts w:hint="eastAsia"/>
+          <w:lang w:eastAsia="zh-CN"/>
+        </w:rPr>
+        <w:t>g</w:t>
+      </w:r>
+      <w:r>
+        <w:rPr>
+          <w:rFonts w:hint="eastAsia"/>
+          <w:lang w:eastAsia="zh-CN"/>
+        </w:rPr>
+        <w:t xml:space="preserve">ned for solving </w:t>
+      </w:r>
+      <w:r>
+        <w:rPr>
+          <w:rFonts w:hint="eastAsia"/>
+          <w:lang w:eastAsia="zh-CN"/>
+        </w:rPr>
+        <w:t>the long dependencies between</w:t>
+      </w:r>
+      <w:r>
+        <w:rPr>
+          <w:rFonts w:hint="eastAsia"/>
+          <w:lang w:eastAsia="zh-CN"/>
+        </w:rPr>
+        <w:t xml:space="preserve"> </w:t>
+      </w:r>
+      <w:r>
+        <w:rPr>
+          <w:rFonts w:hint="eastAsia"/>
+          <w:lang w:eastAsia="zh-CN"/>
+        </w:rPr>
+        <w:t>data</w:t>
+      </w:r>
+      <w:r>
+        <w:rPr>
+          <w:rFonts w:hint="eastAsia"/>
+          <w:lang w:eastAsia="zh-CN"/>
+        </w:rPr>
+        <w:t>, from our result,</w:t>
+      </w:r>
+      <w:r>
+        <w:rPr>
+          <w:rFonts w:hint="eastAsia"/>
+          <w:lang w:eastAsia="zh-CN"/>
+        </w:rPr>
+        <w:t xml:space="preserve"> we can see </w:t>
+      </w:r>
+      <w:r>
+        <w:rPr>
+          <w:rFonts w:hint="eastAsia"/>
+          <w:lang w:eastAsia="zh-CN"/>
+        </w:rPr>
+        <w:t xml:space="preserve">the </w:t>
+      </w:r>
+      <w:r>
+        <w:rPr>
+          <w:lang w:eastAsia="zh-CN"/>
+        </w:rPr>
+        <w:t>superiority</w:t>
+      </w:r>
+      <w:r>
+        <w:rPr>
+          <w:rFonts w:hint="eastAsia"/>
+          <w:lang w:eastAsia="zh-CN"/>
+        </w:rPr>
+        <w:t xml:space="preserve"> </w:t>
+      </w:r>
+      <w:r>
+        <w:rPr>
+          <w:rFonts w:hint="eastAsia"/>
+          <w:lang w:eastAsia="zh-CN"/>
+        </w:rPr>
+        <w:t xml:space="preserve">of </w:t>
+      </w:r>
+      <w:r>
+        <w:rPr>
+          <w:rFonts w:hint="eastAsia"/>
+          <w:lang w:eastAsia="zh-CN"/>
+        </w:rPr>
+        <w:t>LSTM</w:t>
+      </w:r>
+      <w:r>
+        <w:rPr>
+          <w:rFonts w:hint="eastAsia"/>
+          <w:lang w:eastAsia="zh-CN"/>
+        </w:rPr>
+        <w:t xml:space="preserve"> here </w:t>
+      </w:r>
+      <w:r>
+        <w:rPr>
+          <w:lang w:eastAsia="zh-CN"/>
+        </w:rPr>
+        <w:t>–</w:t>
+      </w:r>
+      <w:r>
+        <w:rPr>
+          <w:rFonts w:hint="eastAsia"/>
+          <w:lang w:eastAsia="zh-CN"/>
+        </w:rPr>
+        <w:t xml:space="preserve"> </w:t>
+      </w:r>
+      <w:r>
+        <w:rPr>
+          <w:rFonts w:hint="eastAsia"/>
+          <w:lang w:eastAsia="zh-CN"/>
+        </w:rPr>
+        <w:t>with</w:t>
+      </w:r>
+      <w:r>
+        <w:rPr>
+          <w:rFonts w:hint="eastAsia"/>
+          <w:lang w:eastAsia="zh-CN"/>
+        </w:rPr>
+        <w:t xml:space="preserve"> longer prediction sequence,</w:t>
+      </w:r>
+      <w:r>
+        <w:rPr>
+          <w:rFonts w:hint="eastAsia"/>
+          <w:lang w:eastAsia="zh-CN"/>
+        </w:rPr>
+        <w:t xml:space="preserve"> the </w:t>
+      </w:r>
+      <w:r>
+        <w:rPr>
+          <w:rFonts w:hint="eastAsia"/>
+          <w:lang w:eastAsia="zh-CN"/>
+        </w:rPr>
+        <w:t xml:space="preserve">prediction </w:t>
+      </w:r>
+      <w:r>
+        <w:rPr>
+          <w:rFonts w:hint="eastAsia"/>
+          <w:lang w:eastAsia="zh-CN"/>
+        </w:rPr>
+        <w:t>skill</w:t>
       </w:r>
       <w:r>
         <w:rPr>
@@ -8809,21 +9581,2402 @@
         </w:rPr>
         <w:t>s</w:t>
       </w:r>
-      <w:bookmarkStart w:id="0" w:name="_GoBack"/>
-      <w:bookmarkEnd w:id="0"/>
-      <w:r>
-        <w:rPr>
-          <w:rFonts w:hint="eastAsia"/>
-          <w:lang w:eastAsia="zh-CN"/>
-        </w:rPr>
-        <w:t>on</w:t>
-      </w:r>
-      <w:r>
-        <w:rPr>
-          <w:rFonts w:hint="eastAsia"/>
-          <w:lang w:eastAsia="zh-CN"/>
-        </w:rPr>
-        <w:t>,</w:t>
+      <w:r>
+        <w:rPr>
+          <w:rFonts w:hint="eastAsia"/>
+          <w:lang w:eastAsia="zh-CN"/>
+        </w:rPr>
+        <w:t xml:space="preserve"> decrease</w:t>
+      </w:r>
+      <w:r>
+        <w:rPr>
+          <w:rFonts w:hint="eastAsia"/>
+          <w:lang w:eastAsia="zh-CN"/>
+        </w:rPr>
+        <w:t xml:space="preserve"> </w:t>
+      </w:r>
+      <w:r>
+        <w:rPr>
+          <w:lang w:eastAsia="zh-CN"/>
+        </w:rPr>
+        <w:t>generally</w:t>
+      </w:r>
+      <w:r>
+        <w:rPr>
+          <w:rFonts w:hint="eastAsia"/>
+          <w:lang w:eastAsia="zh-CN"/>
+        </w:rPr>
+        <w:t xml:space="preserve"> </w:t>
+      </w:r>
+      <w:r>
+        <w:rPr>
+          <w:rFonts w:hint="eastAsia"/>
+          <w:lang w:eastAsia="zh-CN"/>
+        </w:rPr>
+        <w:t>(RMSE increase)</w:t>
+      </w:r>
+      <w:r>
+        <w:rPr>
+          <w:rFonts w:hint="eastAsia"/>
+          <w:lang w:eastAsia="zh-CN"/>
+        </w:rPr>
+        <w:t xml:space="preserve">, </w:t>
+      </w:r>
+      <w:r>
+        <w:rPr>
+          <w:rFonts w:hint="eastAsia"/>
+          <w:lang w:eastAsia="zh-CN"/>
+        </w:rPr>
+        <w:t xml:space="preserve">but </w:t>
+      </w:r>
+      <w:r>
+        <w:rPr>
+          <w:lang w:eastAsia="zh-CN"/>
+        </w:rPr>
+        <w:t>the</w:t>
+      </w:r>
+      <w:r>
+        <w:rPr>
+          <w:rFonts w:hint="eastAsia"/>
+          <w:lang w:eastAsia="zh-CN"/>
+        </w:rPr>
+        <w:t xml:space="preserve"> </w:t>
+      </w:r>
+      <w:r>
+        <w:rPr>
+          <w:rFonts w:hint="eastAsia"/>
+          <w:lang w:eastAsia="zh-CN"/>
+        </w:rPr>
+        <w:t>decrease ratio</w:t>
+      </w:r>
+      <w:r>
+        <w:rPr>
+          <w:rFonts w:hint="eastAsia"/>
+          <w:lang w:eastAsia="zh-CN"/>
+        </w:rPr>
+        <w:t xml:space="preserve"> of LSTM is </w:t>
+      </w:r>
+      <w:r>
+        <w:rPr>
+          <w:rFonts w:hint="eastAsia"/>
+          <w:lang w:eastAsia="zh-CN"/>
+        </w:rPr>
+        <w:t>slower than MLP with same structure.</w:t>
+      </w:r>
+    </w:p>
+    <w:p>
+      <w:pPr>
+        <w:pStyle w:val="Text"/>
+        <w:ind w:firstLine="200"/>
+        <w:rPr>
+          <w:rFonts w:hint="eastAsia"/>
+          <w:lang w:eastAsia="zh-CN"/>
+        </w:rPr>
+      </w:pPr>
+      <w:r>
+        <w:rPr>
+          <w:rFonts w:hint="eastAsia"/>
+          <w:lang w:eastAsia="zh-CN"/>
+        </w:rPr>
+        <w:t>We can see that with more layer</w:t>
+      </w:r>
+      <w:r>
+        <w:rPr>
+          <w:rFonts w:hint="eastAsia"/>
+          <w:lang w:eastAsia="zh-CN"/>
+        </w:rPr>
+        <w:t>s</w:t>
+      </w:r>
+      <w:r>
+        <w:rPr>
+          <w:rFonts w:hint="eastAsia"/>
+          <w:lang w:eastAsia="zh-CN"/>
+        </w:rPr>
+        <w:t xml:space="preserve"> and more </w:t>
+      </w:r>
+      <w:r>
+        <w:rPr>
+          <w:lang w:eastAsia="zh-CN"/>
+        </w:rPr>
+        <w:t>neural nets</w:t>
+      </w:r>
+      <w:r>
+        <w:rPr>
+          <w:rFonts w:hint="eastAsia"/>
+          <w:lang w:eastAsia="zh-CN"/>
+        </w:rPr>
+        <w:t xml:space="preserve">, </w:t>
+      </w:r>
+      <w:r>
+        <w:rPr>
+          <w:rFonts w:hint="eastAsia"/>
+          <w:lang w:eastAsia="zh-CN"/>
+        </w:rPr>
+        <w:t>the result is not always better, both LSTM and MLP does.</w:t>
+      </w:r>
+      <w:r>
+        <w:rPr>
+          <w:rFonts w:hint="eastAsia"/>
+          <w:lang w:eastAsia="zh-CN"/>
+        </w:rPr>
+        <w:t xml:space="preserve"> Actually,</w:t>
+      </w:r>
+      <w:r>
+        <w:rPr>
+          <w:rFonts w:hint="eastAsia"/>
+          <w:lang w:eastAsia="zh-CN"/>
+        </w:rPr>
+        <w:t xml:space="preserve"> </w:t>
+      </w:r>
+      <w:r>
+        <w:rPr>
+          <w:lang w:eastAsia="zh-CN"/>
+        </w:rPr>
+        <w:t>experience</w:t>
+      </w:r>
+      <w:r>
+        <w:rPr>
+          <w:rFonts w:hint="eastAsia"/>
+          <w:lang w:eastAsia="zh-CN"/>
+        </w:rPr>
+        <w:t xml:space="preserve"> in previous study show that </w:t>
+      </w:r>
+      <w:r>
+        <w:rPr>
+          <w:rFonts w:hint="eastAsia"/>
+          <w:lang w:eastAsia="zh-CN"/>
+        </w:rPr>
+        <w:t>neural layer is not the more the better</w:t>
+      </w:r>
+      <w:r>
+        <w:rPr>
+          <w:rFonts w:hint="eastAsia"/>
+          <w:lang w:eastAsia="zh-CN"/>
+        </w:rPr>
+        <w:t>. During experiment,</w:t>
+      </w:r>
+      <w:r>
+        <w:rPr>
+          <w:rFonts w:hint="eastAsia"/>
+          <w:lang w:eastAsia="zh-CN"/>
+        </w:rPr>
+        <w:t xml:space="preserve"> </w:t>
+      </w:r>
+      <w:r>
+        <w:rPr>
+          <w:rFonts w:hint="eastAsia"/>
+          <w:lang w:eastAsia="zh-CN"/>
+        </w:rPr>
+        <w:t>we found that</w:t>
+      </w:r>
+      <w:r>
+        <w:rPr>
+          <w:rFonts w:hint="eastAsia"/>
+          <w:lang w:eastAsia="zh-CN"/>
+        </w:rPr>
+        <w:t xml:space="preserve"> more</w:t>
+      </w:r>
+      <w:r>
+        <w:rPr>
+          <w:rFonts w:hint="eastAsia"/>
+          <w:lang w:eastAsia="zh-CN"/>
+        </w:rPr>
+        <w:t xml:space="preserve"> layers and more cells </w:t>
+      </w:r>
+      <w:r>
+        <w:rPr>
+          <w:lang w:eastAsia="zh-CN"/>
+        </w:rPr>
+        <w:t xml:space="preserve">is likely to </w:t>
+      </w:r>
+      <w:r>
+        <w:rPr>
+          <w:lang w:eastAsia="zh-CN"/>
+        </w:rPr>
+        <w:t>get unstable result</w:t>
+      </w:r>
+      <w:r>
+        <w:rPr>
+          <w:lang w:eastAsia="zh-CN"/>
+        </w:rPr>
+        <w:t xml:space="preserve"> and cost more compu</w:t>
+      </w:r>
+      <w:r>
+        <w:rPr>
+          <w:rFonts w:hint="eastAsia"/>
+          <w:lang w:eastAsia="zh-CN"/>
+        </w:rPr>
+        <w:t>ting resource</w:t>
+      </w:r>
+      <w:r>
+        <w:rPr>
+          <w:rFonts w:hint="eastAsia"/>
+          <w:lang w:eastAsia="zh-CN"/>
+        </w:rPr>
+        <w:t>s</w:t>
+      </w:r>
+      <w:r>
+        <w:rPr>
+          <w:rFonts w:hint="eastAsia"/>
+          <w:lang w:eastAsia="zh-CN"/>
+        </w:rPr>
+        <w:t>. W</w:t>
+      </w:r>
+      <w:r>
+        <w:rPr>
+          <w:rFonts w:hint="eastAsia"/>
+          <w:lang w:eastAsia="zh-CN"/>
+        </w:rPr>
+        <w:t>e have</w:t>
+      </w:r>
+      <w:r>
+        <w:rPr>
+          <w:rFonts w:hint="eastAsia"/>
+          <w:lang w:eastAsia="zh-CN"/>
+        </w:rPr>
+        <w:t xml:space="preserve"> tried apply more complex models </w:t>
+      </w:r>
+      <w:r>
+        <w:rPr>
+          <w:rFonts w:hint="eastAsia"/>
+          <w:lang w:eastAsia="zh-CN"/>
+        </w:rPr>
+        <w:t xml:space="preserve">and </w:t>
+      </w:r>
+      <w:r>
+        <w:rPr>
+          <w:rFonts w:hint="eastAsia"/>
+          <w:lang w:eastAsia="zh-CN"/>
+        </w:rPr>
+        <w:t xml:space="preserve">involving </w:t>
+      </w:r>
+      <w:r>
+        <w:rPr>
+          <w:rFonts w:hint="eastAsia"/>
+          <w:lang w:eastAsia="zh-CN"/>
+        </w:rPr>
+        <w:t>more</w:t>
+      </w:r>
+      <w:r>
+        <w:rPr>
+          <w:rFonts w:hint="eastAsia"/>
+          <w:lang w:eastAsia="zh-CN"/>
+        </w:rPr>
+        <w:t xml:space="preserve"> training </w:t>
+      </w:r>
+      <w:r>
+        <w:rPr>
+          <w:rFonts w:hint="eastAsia"/>
+          <w:lang w:eastAsia="zh-CN"/>
+        </w:rPr>
+        <w:t xml:space="preserve">parameters, but </w:t>
+      </w:r>
+      <w:r>
+        <w:rPr>
+          <w:rFonts w:hint="eastAsia"/>
+          <w:lang w:eastAsia="zh-CN"/>
+        </w:rPr>
+        <w:t xml:space="preserve">the </w:t>
+      </w:r>
+      <w:r>
+        <w:rPr>
+          <w:rFonts w:hint="eastAsia"/>
+          <w:lang w:eastAsia="zh-CN"/>
+        </w:rPr>
+        <w:t>effect is not obvious</w:t>
+      </w:r>
+      <w:r>
+        <w:rPr>
+          <w:rFonts w:hint="eastAsia"/>
+          <w:lang w:eastAsia="zh-CN"/>
+        </w:rPr>
+        <w:t>.</w:t>
+      </w:r>
+      <w:r>
+        <w:rPr>
+          <w:rFonts w:hint="eastAsia"/>
+          <w:lang w:eastAsia="zh-CN"/>
+        </w:rPr>
+        <w:t xml:space="preserve"> </w:t>
+      </w:r>
+    </w:p>
+    <w:tbl>
+      <w:tblPr>
+        <w:tblStyle w:val="PlainTable5"/>
+        <w:tblpPr w:leftFromText="180" w:rightFromText="180" w:vertAnchor="text" w:tblpXSpec="center" w:tblpY="1"/>
+        <w:tblOverlap w:val="never"/>
+        <w:tblW w:w="0" w:type="auto"/>
+        <w:jc w:val="center"/>
+        <w:tblLook w:val="04A0" w:firstRow="1" w:lastRow="0" w:firstColumn="1" w:lastColumn="0" w:noHBand="0" w:noVBand="1"/>
+      </w:tblPr>
+      <w:tblGrid>
+        <w:gridCol w:w="1243"/>
+        <w:gridCol w:w="565"/>
+        <w:gridCol w:w="707"/>
+        <w:gridCol w:w="613"/>
+        <w:gridCol w:w="555"/>
+        <w:gridCol w:w="669"/>
+        <w:gridCol w:w="619"/>
+      </w:tblGrid>
+      <w:tr>
+        <w:trPr>
+          <w:cnfStyle w:val="100000000000" w:firstRow="1" w:lastRow="0" w:firstColumn="0" w:lastColumn="0" w:oddVBand="0" w:evenVBand="0" w:oddHBand="0" w:evenHBand="0" w:firstRowFirstColumn="0" w:firstRowLastColumn="0" w:lastRowFirstColumn="0" w:lastRowLastColumn="0"/>
+          <w:trHeight w:val="620"/>
+          <w:jc w:val="center"/>
+        </w:trPr>
+        <w:tc>
+          <w:tcPr>
+            <w:cnfStyle w:val="001000000100" w:firstRow="0" w:lastRow="0" w:firstColumn="1" w:lastColumn="0" w:oddVBand="0" w:evenVBand="0" w:oddHBand="0" w:evenHBand="0" w:firstRowFirstColumn="1" w:firstRowLastColumn="0" w:lastRowFirstColumn="0" w:lastRowLastColumn="0"/>
+            <w:tcW w:w="1243" w:type="dxa"/>
+            <w:vAlign w:val="bottom"/>
+          </w:tcPr>
+          <w:p>
+            <w:pPr>
+              <w:pStyle w:val="Text"/>
+              <w:spacing w:line="600" w:lineRule="auto"/>
+              <w:jc w:val="center"/>
+              <w:rPr>
+                <w:rFonts w:hint="eastAsia"/>
+                <w:i w:val="0"/>
+                <w:sz w:val="15"/>
+                <w:lang w:eastAsia="zh-CN"/>
+              </w:rPr>
+            </w:pPr>
+          </w:p>
+        </w:tc>
+        <w:tc>
+          <w:tcPr>
+            <w:tcW w:w="565" w:type="dxa"/>
+            <w:vAlign w:val="bottom"/>
+          </w:tcPr>
+          <w:p>
+            <w:pPr>
+              <w:pStyle w:val="Text"/>
+              <w:spacing w:line="600" w:lineRule="auto"/>
+              <w:jc w:val="center"/>
+              <w:cnfStyle w:val="100000000000" w:firstRow="1" w:lastRow="0" w:firstColumn="0" w:lastColumn="0" w:oddVBand="0" w:evenVBand="0" w:oddHBand="0" w:evenHBand="0" w:firstRowFirstColumn="0" w:firstRowLastColumn="0" w:lastRowFirstColumn="0" w:lastRowLastColumn="0"/>
+              <w:rPr>
+                <w:rFonts w:hint="eastAsia"/>
+                <w:i w:val="0"/>
+                <w:sz w:val="15"/>
+                <w:lang w:eastAsia="zh-CN"/>
+              </w:rPr>
+            </w:pPr>
+            <w:r>
+              <w:rPr>
+                <w:rFonts w:hint="eastAsia"/>
+                <w:i w:val="0"/>
+                <w:sz w:val="15"/>
+                <w:lang w:eastAsia="zh-CN"/>
+              </w:rPr>
+              <w:t>(1-1)</w:t>
+            </w:r>
+          </w:p>
+        </w:tc>
+        <w:tc>
+          <w:tcPr>
+            <w:tcW w:w="707" w:type="dxa"/>
+            <w:vAlign w:val="bottom"/>
+          </w:tcPr>
+          <w:p>
+            <w:pPr>
+              <w:pStyle w:val="Text"/>
+              <w:spacing w:line="600" w:lineRule="auto"/>
+              <w:jc w:val="center"/>
+              <w:cnfStyle w:val="100000000000" w:firstRow="1" w:lastRow="0" w:firstColumn="0" w:lastColumn="0" w:oddVBand="0" w:evenVBand="0" w:oddHBand="0" w:evenHBand="0" w:firstRowFirstColumn="0" w:firstRowLastColumn="0" w:lastRowFirstColumn="0" w:lastRowLastColumn="0"/>
+              <w:rPr>
+                <w:rFonts w:hint="eastAsia"/>
+                <w:i w:val="0"/>
+                <w:sz w:val="15"/>
+                <w:lang w:eastAsia="zh-CN"/>
+              </w:rPr>
+            </w:pPr>
+            <w:r>
+              <w:rPr>
+                <w:rFonts w:hint="eastAsia"/>
+                <w:i w:val="0"/>
+                <w:sz w:val="15"/>
+                <w:lang w:eastAsia="zh-CN"/>
+              </w:rPr>
+              <w:t>(1-10)</w:t>
+            </w:r>
+          </w:p>
+        </w:tc>
+        <w:tc>
+          <w:tcPr>
+            <w:tcW w:w="613" w:type="dxa"/>
+            <w:vAlign w:val="bottom"/>
+          </w:tcPr>
+          <w:p>
+            <w:pPr>
+              <w:pStyle w:val="Text"/>
+              <w:spacing w:line="600" w:lineRule="auto"/>
+              <w:jc w:val="center"/>
+              <w:cnfStyle w:val="100000000000" w:firstRow="1" w:lastRow="0" w:firstColumn="0" w:lastColumn="0" w:oddVBand="0" w:evenVBand="0" w:oddHBand="0" w:evenHBand="0" w:firstRowFirstColumn="0" w:firstRowLastColumn="0" w:lastRowFirstColumn="0" w:lastRowLastColumn="0"/>
+              <w:rPr>
+                <w:rFonts w:hint="eastAsia"/>
+                <w:i w:val="0"/>
+                <w:sz w:val="15"/>
+                <w:lang w:eastAsia="zh-CN"/>
+              </w:rPr>
+            </w:pPr>
+            <w:r>
+              <w:rPr>
+                <w:rFonts w:hint="eastAsia"/>
+                <w:i w:val="0"/>
+                <w:sz w:val="15"/>
+                <w:lang w:eastAsia="zh-CN"/>
+              </w:rPr>
+              <w:t>(1-20)</w:t>
+            </w:r>
+          </w:p>
+        </w:tc>
+        <w:tc>
+          <w:tcPr>
+            <w:tcW w:w="555" w:type="dxa"/>
+            <w:vAlign w:val="bottom"/>
+          </w:tcPr>
+          <w:p>
+            <w:pPr>
+              <w:pStyle w:val="Text"/>
+              <w:spacing w:line="600" w:lineRule="auto"/>
+              <w:jc w:val="center"/>
+              <w:cnfStyle w:val="100000000000" w:firstRow="1" w:lastRow="0" w:firstColumn="0" w:lastColumn="0" w:oddVBand="0" w:evenVBand="0" w:oddHBand="0" w:evenHBand="0" w:firstRowFirstColumn="0" w:firstRowLastColumn="0" w:lastRowFirstColumn="0" w:lastRowLastColumn="0"/>
+              <w:rPr>
+                <w:rFonts w:hint="eastAsia"/>
+                <w:i w:val="0"/>
+                <w:sz w:val="15"/>
+                <w:lang w:eastAsia="zh-CN"/>
+              </w:rPr>
+            </w:pPr>
+            <w:r>
+              <w:rPr>
+                <w:rFonts w:hint="eastAsia"/>
+                <w:i w:val="0"/>
+                <w:sz w:val="15"/>
+                <w:lang w:eastAsia="zh-CN"/>
+              </w:rPr>
+              <w:t>(</w:t>
+            </w:r>
+            <w:r>
+              <w:rPr>
+                <w:rFonts w:hint="eastAsia"/>
+                <w:i w:val="0"/>
+                <w:sz w:val="15"/>
+                <w:lang w:eastAsia="zh-CN"/>
+              </w:rPr>
+              <w:t>2-1</w:t>
+            </w:r>
+            <w:r>
+              <w:rPr>
+                <w:rFonts w:hint="eastAsia"/>
+                <w:i w:val="0"/>
+                <w:sz w:val="15"/>
+                <w:lang w:eastAsia="zh-CN"/>
+              </w:rPr>
+              <w:t>)</w:t>
+            </w:r>
+          </w:p>
+        </w:tc>
+        <w:tc>
+          <w:tcPr>
+            <w:tcW w:w="669" w:type="dxa"/>
+            <w:vAlign w:val="bottom"/>
+          </w:tcPr>
+          <w:p>
+            <w:pPr>
+              <w:pStyle w:val="Text"/>
+              <w:spacing w:line="600" w:lineRule="auto"/>
+              <w:jc w:val="center"/>
+              <w:cnfStyle w:val="100000000000" w:firstRow="1" w:lastRow="0" w:firstColumn="0" w:lastColumn="0" w:oddVBand="0" w:evenVBand="0" w:oddHBand="0" w:evenHBand="0" w:firstRowFirstColumn="0" w:firstRowLastColumn="0" w:lastRowFirstColumn="0" w:lastRowLastColumn="0"/>
+              <w:rPr>
+                <w:rFonts w:hint="eastAsia"/>
+                <w:i w:val="0"/>
+                <w:sz w:val="15"/>
+                <w:lang w:eastAsia="zh-CN"/>
+              </w:rPr>
+            </w:pPr>
+            <w:r>
+              <w:rPr>
+                <w:rFonts w:hint="eastAsia"/>
+                <w:i w:val="0"/>
+                <w:sz w:val="15"/>
+                <w:lang w:eastAsia="zh-CN"/>
+              </w:rPr>
+              <w:t>(</w:t>
+            </w:r>
+            <w:r>
+              <w:rPr>
+                <w:rFonts w:hint="eastAsia"/>
+                <w:i w:val="0"/>
+                <w:sz w:val="15"/>
+                <w:lang w:eastAsia="zh-CN"/>
+              </w:rPr>
+              <w:t>2-1</w:t>
+            </w:r>
+            <w:r>
+              <w:rPr>
+                <w:rFonts w:hint="eastAsia"/>
+                <w:i w:val="0"/>
+                <w:sz w:val="15"/>
+                <w:lang w:eastAsia="zh-CN"/>
+              </w:rPr>
+              <w:t>0)</w:t>
+            </w:r>
+          </w:p>
+        </w:tc>
+        <w:tc>
+          <w:tcPr>
+            <w:tcW w:w="619" w:type="dxa"/>
+            <w:vAlign w:val="bottom"/>
+          </w:tcPr>
+          <w:p>
+            <w:pPr>
+              <w:pStyle w:val="Text"/>
+              <w:spacing w:line="600" w:lineRule="auto"/>
+              <w:jc w:val="center"/>
+              <w:cnfStyle w:val="100000000000" w:firstRow="1" w:lastRow="0" w:firstColumn="0" w:lastColumn="0" w:oddVBand="0" w:evenVBand="0" w:oddHBand="0" w:evenHBand="0" w:firstRowFirstColumn="0" w:firstRowLastColumn="0" w:lastRowFirstColumn="0" w:lastRowLastColumn="0"/>
+              <w:rPr>
+                <w:rFonts w:hint="eastAsia"/>
+                <w:i w:val="0"/>
+                <w:sz w:val="15"/>
+                <w:lang w:eastAsia="zh-CN"/>
+              </w:rPr>
+            </w:pPr>
+            <w:r>
+              <w:rPr>
+                <w:rFonts w:hint="eastAsia"/>
+                <w:i w:val="0"/>
+                <w:sz w:val="15"/>
+                <w:lang w:eastAsia="zh-CN"/>
+              </w:rPr>
+              <w:t>(</w:t>
+            </w:r>
+            <w:r>
+              <w:rPr>
+                <w:rFonts w:hint="eastAsia"/>
+                <w:i w:val="0"/>
+                <w:sz w:val="15"/>
+                <w:lang w:eastAsia="zh-CN"/>
+              </w:rPr>
+              <w:t>2</w:t>
+            </w:r>
+            <w:r>
+              <w:rPr>
+                <w:rFonts w:hint="eastAsia"/>
+                <w:i w:val="0"/>
+                <w:sz w:val="15"/>
+                <w:lang w:eastAsia="zh-CN"/>
+              </w:rPr>
+              <w:t>-20)</w:t>
+            </w:r>
+          </w:p>
+        </w:tc>
+      </w:tr>
+      <w:tr>
+        <w:trPr>
+          <w:cnfStyle w:val="000000100000" w:firstRow="0" w:lastRow="0" w:firstColumn="0" w:lastColumn="0" w:oddVBand="0" w:evenVBand="0" w:oddHBand="1" w:evenHBand="0" w:firstRowFirstColumn="0" w:firstRowLastColumn="0" w:lastRowFirstColumn="0" w:lastRowLastColumn="0"/>
+          <w:trHeight w:val="620"/>
+          <w:jc w:val="center"/>
+        </w:trPr>
+        <w:tc>
+          <w:tcPr>
+            <w:cnfStyle w:val="001000000000" w:firstRow="0" w:lastRow="0" w:firstColumn="1" w:lastColumn="0" w:oddVBand="0" w:evenVBand="0" w:oddHBand="0" w:evenHBand="0" w:firstRowFirstColumn="0" w:firstRowLastColumn="0" w:lastRowFirstColumn="0" w:lastRowLastColumn="0"/>
+            <w:tcW w:w="1243" w:type="dxa"/>
+            <w:vAlign w:val="bottom"/>
+          </w:tcPr>
+          <w:p>
+            <w:pPr>
+              <w:pStyle w:val="Text"/>
+              <w:spacing w:line="600" w:lineRule="auto"/>
+              <w:jc w:val="center"/>
+              <w:rPr>
+                <w:rFonts w:hint="eastAsia"/>
+                <w:i w:val="0"/>
+                <w:sz w:val="15"/>
+                <w:lang w:eastAsia="zh-CN"/>
+              </w:rPr>
+            </w:pPr>
+            <w:r>
+              <w:rPr>
+                <w:rFonts w:hint="eastAsia"/>
+                <w:i w:val="0"/>
+                <w:sz w:val="15"/>
+                <w:lang w:eastAsia="zh-CN"/>
+              </w:rPr>
+              <w:t>6-month lead</w:t>
+            </w:r>
+          </w:p>
+        </w:tc>
+        <w:tc>
+          <w:tcPr>
+            <w:tcW w:w="565" w:type="dxa"/>
+            <w:vAlign w:val="bottom"/>
+          </w:tcPr>
+          <w:p>
+            <w:pPr>
+              <w:pStyle w:val="Text"/>
+              <w:spacing w:line="600" w:lineRule="auto"/>
+              <w:jc w:val="center"/>
+              <w:cnfStyle w:val="000000100000" w:firstRow="0" w:lastRow="0" w:firstColumn="0" w:lastColumn="0" w:oddVBand="0" w:evenVBand="0" w:oddHBand="1" w:evenHBand="0" w:firstRowFirstColumn="0" w:firstRowLastColumn="0" w:lastRowFirstColumn="0" w:lastRowLastColumn="0"/>
+              <w:rPr>
+                <w:rFonts w:hint="eastAsia"/>
+                <w:sz w:val="15"/>
+                <w:lang w:eastAsia="zh-CN"/>
+              </w:rPr>
+            </w:pPr>
+            <w:r>
+              <w:rPr>
+                <w:rFonts w:hint="eastAsia"/>
+                <w:sz w:val="15"/>
+                <w:lang w:eastAsia="zh-CN"/>
+              </w:rPr>
+              <w:t>0.</w:t>
+            </w:r>
+            <w:r>
+              <w:rPr>
+                <w:rFonts w:hint="eastAsia"/>
+                <w:sz w:val="15"/>
+                <w:lang w:eastAsia="zh-CN"/>
+              </w:rPr>
+              <w:t>588</w:t>
+            </w:r>
+          </w:p>
+        </w:tc>
+        <w:tc>
+          <w:tcPr>
+            <w:tcW w:w="707" w:type="dxa"/>
+            <w:vAlign w:val="bottom"/>
+          </w:tcPr>
+          <w:p>
+            <w:pPr>
+              <w:pStyle w:val="Text"/>
+              <w:spacing w:line="600" w:lineRule="auto"/>
+              <w:jc w:val="center"/>
+              <w:cnfStyle w:val="000000100000" w:firstRow="0" w:lastRow="0" w:firstColumn="0" w:lastColumn="0" w:oddVBand="0" w:evenVBand="0" w:oddHBand="1" w:evenHBand="0" w:firstRowFirstColumn="0" w:firstRowLastColumn="0" w:lastRowFirstColumn="0" w:lastRowLastColumn="0"/>
+              <w:rPr>
+                <w:rFonts w:hint="eastAsia"/>
+                <w:b/>
+                <w:sz w:val="15"/>
+                <w:lang w:eastAsia="zh-CN"/>
+              </w:rPr>
+            </w:pPr>
+            <w:r>
+              <w:rPr>
+                <w:rFonts w:hint="eastAsia"/>
+                <w:b/>
+                <w:sz w:val="15"/>
+                <w:lang w:eastAsia="zh-CN"/>
+              </w:rPr>
+              <w:t>0</w:t>
+            </w:r>
+            <w:r>
+              <w:rPr>
+                <w:rFonts w:hint="eastAsia"/>
+                <w:b/>
+                <w:sz w:val="15"/>
+                <w:lang w:eastAsia="zh-CN"/>
+              </w:rPr>
+              <w:t>.550</w:t>
+            </w:r>
+          </w:p>
+        </w:tc>
+        <w:tc>
+          <w:tcPr>
+            <w:tcW w:w="613" w:type="dxa"/>
+            <w:vAlign w:val="bottom"/>
+          </w:tcPr>
+          <w:p>
+            <w:pPr>
+              <w:pStyle w:val="Text"/>
+              <w:spacing w:line="600" w:lineRule="auto"/>
+              <w:jc w:val="center"/>
+              <w:cnfStyle w:val="000000100000" w:firstRow="0" w:lastRow="0" w:firstColumn="0" w:lastColumn="0" w:oddVBand="0" w:evenVBand="0" w:oddHBand="1" w:evenHBand="0" w:firstRowFirstColumn="0" w:firstRowLastColumn="0" w:lastRowFirstColumn="0" w:lastRowLastColumn="0"/>
+              <w:rPr>
+                <w:rFonts w:hint="eastAsia"/>
+                <w:color w:val="000000" w:themeColor="text1"/>
+                <w:sz w:val="15"/>
+                <w:lang w:eastAsia="zh-CN"/>
+              </w:rPr>
+            </w:pPr>
+            <w:r>
+              <w:rPr>
+                <w:rFonts w:hint="eastAsia"/>
+                <w:color w:val="000000" w:themeColor="text1"/>
+                <w:sz w:val="15"/>
+                <w:lang w:eastAsia="zh-CN"/>
+              </w:rPr>
+              <w:t>0.5</w:t>
+            </w:r>
+            <w:r>
+              <w:rPr>
+                <w:rFonts w:hint="eastAsia"/>
+                <w:color w:val="000000" w:themeColor="text1"/>
+                <w:sz w:val="15"/>
+                <w:lang w:eastAsia="zh-CN"/>
+              </w:rPr>
+              <w:t>82</w:t>
+            </w:r>
+          </w:p>
+        </w:tc>
+        <w:tc>
+          <w:tcPr>
+            <w:tcW w:w="555" w:type="dxa"/>
+            <w:vAlign w:val="bottom"/>
+          </w:tcPr>
+          <w:p>
+            <w:pPr>
+              <w:pStyle w:val="Text"/>
+              <w:spacing w:line="600" w:lineRule="auto"/>
+              <w:jc w:val="center"/>
+              <w:cnfStyle w:val="000000100000" w:firstRow="0" w:lastRow="0" w:firstColumn="0" w:lastColumn="0" w:oddVBand="0" w:evenVBand="0" w:oddHBand="1" w:evenHBand="0" w:firstRowFirstColumn="0" w:firstRowLastColumn="0" w:lastRowFirstColumn="0" w:lastRowLastColumn="0"/>
+              <w:rPr>
+                <w:rFonts w:hint="eastAsia"/>
+                <w:sz w:val="15"/>
+                <w:lang w:eastAsia="zh-CN"/>
+              </w:rPr>
+            </w:pPr>
+            <w:r>
+              <w:rPr>
+                <w:rFonts w:hint="eastAsia"/>
+                <w:sz w:val="15"/>
+                <w:lang w:eastAsia="zh-CN"/>
+              </w:rPr>
+              <w:t>0.</w:t>
+            </w:r>
+            <w:r>
+              <w:rPr>
+                <w:rFonts w:hint="eastAsia"/>
+                <w:sz w:val="15"/>
+                <w:lang w:eastAsia="zh-CN"/>
+              </w:rPr>
+              <w:t>567</w:t>
+            </w:r>
+          </w:p>
+        </w:tc>
+        <w:tc>
+          <w:tcPr>
+            <w:tcW w:w="669" w:type="dxa"/>
+            <w:vAlign w:val="bottom"/>
+          </w:tcPr>
+          <w:p>
+            <w:pPr>
+              <w:pStyle w:val="Text"/>
+              <w:spacing w:line="600" w:lineRule="auto"/>
+              <w:jc w:val="center"/>
+              <w:cnfStyle w:val="000000100000" w:firstRow="0" w:lastRow="0" w:firstColumn="0" w:lastColumn="0" w:oddVBand="0" w:evenVBand="0" w:oddHBand="1" w:evenHBand="0" w:firstRowFirstColumn="0" w:firstRowLastColumn="0" w:lastRowFirstColumn="0" w:lastRowLastColumn="0"/>
+              <w:rPr>
+                <w:rFonts w:hint="eastAsia"/>
+                <w:sz w:val="15"/>
+                <w:lang w:eastAsia="zh-CN"/>
+              </w:rPr>
+            </w:pPr>
+            <w:r>
+              <w:rPr>
+                <w:rFonts w:hint="eastAsia"/>
+                <w:sz w:val="15"/>
+                <w:lang w:eastAsia="zh-CN"/>
+              </w:rPr>
+              <w:t>0.</w:t>
+            </w:r>
+            <w:r>
+              <w:rPr>
+                <w:rFonts w:hint="eastAsia"/>
+                <w:sz w:val="15"/>
+                <w:lang w:eastAsia="zh-CN"/>
+              </w:rPr>
+              <w:t>586</w:t>
+            </w:r>
+          </w:p>
+        </w:tc>
+        <w:tc>
+          <w:tcPr>
+            <w:tcW w:w="619" w:type="dxa"/>
+            <w:vAlign w:val="bottom"/>
+          </w:tcPr>
+          <w:p>
+            <w:pPr>
+              <w:pStyle w:val="Text"/>
+              <w:spacing w:line="600" w:lineRule="auto"/>
+              <w:jc w:val="center"/>
+              <w:cnfStyle w:val="000000100000" w:firstRow="0" w:lastRow="0" w:firstColumn="0" w:lastColumn="0" w:oddVBand="0" w:evenVBand="0" w:oddHBand="1" w:evenHBand="0" w:firstRowFirstColumn="0" w:firstRowLastColumn="0" w:lastRowFirstColumn="0" w:lastRowLastColumn="0"/>
+              <w:rPr>
+                <w:rFonts w:hint="eastAsia"/>
+                <w:sz w:val="15"/>
+                <w:lang w:eastAsia="zh-CN"/>
+              </w:rPr>
+            </w:pPr>
+            <w:r>
+              <w:rPr>
+                <w:rFonts w:hint="eastAsia"/>
+                <w:sz w:val="15"/>
+                <w:lang w:eastAsia="zh-CN"/>
+              </w:rPr>
+              <w:t>0.558</w:t>
+            </w:r>
+          </w:p>
+        </w:tc>
+      </w:tr>
+      <w:tr>
+        <w:trPr>
+          <w:trHeight w:val="620"/>
+          <w:jc w:val="center"/>
+        </w:trPr>
+        <w:tc>
+          <w:tcPr>
+            <w:cnfStyle w:val="001000000000" w:firstRow="0" w:lastRow="0" w:firstColumn="1" w:lastColumn="0" w:oddVBand="0" w:evenVBand="0" w:oddHBand="0" w:evenHBand="0" w:firstRowFirstColumn="0" w:firstRowLastColumn="0" w:lastRowFirstColumn="0" w:lastRowLastColumn="0"/>
+            <w:tcW w:w="1243" w:type="dxa"/>
+            <w:vAlign w:val="bottom"/>
+          </w:tcPr>
+          <w:p>
+            <w:pPr>
+              <w:pStyle w:val="Text"/>
+              <w:spacing w:line="600" w:lineRule="auto"/>
+              <w:jc w:val="center"/>
+              <w:rPr>
+                <w:rFonts w:hint="eastAsia"/>
+                <w:i w:val="0"/>
+                <w:sz w:val="15"/>
+                <w:lang w:eastAsia="zh-CN"/>
+              </w:rPr>
+            </w:pPr>
+            <w:r>
+              <w:rPr>
+                <w:rFonts w:hint="eastAsia"/>
+                <w:i w:val="0"/>
+                <w:sz w:val="15"/>
+                <w:lang w:eastAsia="zh-CN"/>
+              </w:rPr>
+              <w:t>9</w:t>
+            </w:r>
+            <w:r>
+              <w:rPr>
+                <w:rFonts w:hint="eastAsia"/>
+                <w:i w:val="0"/>
+                <w:sz w:val="15"/>
+                <w:lang w:eastAsia="zh-CN"/>
+              </w:rPr>
+              <w:t>-month lead</w:t>
+            </w:r>
+          </w:p>
+        </w:tc>
+        <w:tc>
+          <w:tcPr>
+            <w:tcW w:w="565" w:type="dxa"/>
+            <w:vAlign w:val="bottom"/>
+          </w:tcPr>
+          <w:p>
+            <w:pPr>
+              <w:pStyle w:val="Text"/>
+              <w:spacing w:line="600" w:lineRule="auto"/>
+              <w:jc w:val="center"/>
+              <w:cnfStyle w:val="000000000000" w:firstRow="0" w:lastRow="0" w:firstColumn="0" w:lastColumn="0" w:oddVBand="0" w:evenVBand="0" w:oddHBand="0" w:evenHBand="0" w:firstRowFirstColumn="0" w:firstRowLastColumn="0" w:lastRowFirstColumn="0" w:lastRowLastColumn="0"/>
+              <w:rPr>
+                <w:rFonts w:hint="eastAsia"/>
+                <w:sz w:val="15"/>
+                <w:lang w:eastAsia="zh-CN"/>
+              </w:rPr>
+            </w:pPr>
+            <w:r>
+              <w:rPr>
+                <w:rFonts w:hint="eastAsia"/>
+                <w:sz w:val="15"/>
+                <w:lang w:eastAsia="zh-CN"/>
+              </w:rPr>
+              <w:t>0.699</w:t>
+            </w:r>
+          </w:p>
+        </w:tc>
+        <w:tc>
+          <w:tcPr>
+            <w:tcW w:w="707" w:type="dxa"/>
+            <w:vAlign w:val="bottom"/>
+          </w:tcPr>
+          <w:p>
+            <w:pPr>
+              <w:pStyle w:val="Text"/>
+              <w:spacing w:line="600" w:lineRule="auto"/>
+              <w:jc w:val="center"/>
+              <w:cnfStyle w:val="000000000000" w:firstRow="0" w:lastRow="0" w:firstColumn="0" w:lastColumn="0" w:oddVBand="0" w:evenVBand="0" w:oddHBand="0" w:evenHBand="0" w:firstRowFirstColumn="0" w:firstRowLastColumn="0" w:lastRowFirstColumn="0" w:lastRowLastColumn="0"/>
+              <w:rPr>
+                <w:rFonts w:hint="eastAsia"/>
+                <w:b/>
+                <w:sz w:val="15"/>
+                <w:lang w:eastAsia="zh-CN"/>
+              </w:rPr>
+            </w:pPr>
+            <w:r>
+              <w:rPr>
+                <w:rFonts w:hint="eastAsia"/>
+                <w:b/>
+                <w:sz w:val="15"/>
+                <w:lang w:eastAsia="zh-CN"/>
+              </w:rPr>
+              <w:t>0.</w:t>
+            </w:r>
+            <w:r>
+              <w:rPr>
+                <w:rFonts w:hint="eastAsia"/>
+                <w:b/>
+                <w:sz w:val="15"/>
+                <w:lang w:eastAsia="zh-CN"/>
+              </w:rPr>
+              <w:t>661</w:t>
+            </w:r>
+          </w:p>
+        </w:tc>
+        <w:tc>
+          <w:tcPr>
+            <w:tcW w:w="613" w:type="dxa"/>
+            <w:vAlign w:val="bottom"/>
+          </w:tcPr>
+          <w:p>
+            <w:pPr>
+              <w:pStyle w:val="Text"/>
+              <w:spacing w:line="600" w:lineRule="auto"/>
+              <w:jc w:val="center"/>
+              <w:cnfStyle w:val="000000000000" w:firstRow="0" w:lastRow="0" w:firstColumn="0" w:lastColumn="0" w:oddVBand="0" w:evenVBand="0" w:oddHBand="0" w:evenHBand="0" w:firstRowFirstColumn="0" w:firstRowLastColumn="0" w:lastRowFirstColumn="0" w:lastRowLastColumn="0"/>
+              <w:rPr>
+                <w:rFonts w:hint="eastAsia"/>
+                <w:color w:val="000000" w:themeColor="text1"/>
+                <w:sz w:val="15"/>
+                <w:lang w:eastAsia="zh-CN"/>
+              </w:rPr>
+            </w:pPr>
+            <w:r>
+              <w:rPr>
+                <w:rFonts w:hint="eastAsia"/>
+                <w:color w:val="000000" w:themeColor="text1"/>
+                <w:sz w:val="15"/>
+                <w:lang w:eastAsia="zh-CN"/>
+              </w:rPr>
+              <w:t>0.7</w:t>
+            </w:r>
+            <w:r>
+              <w:rPr>
+                <w:rFonts w:hint="eastAsia"/>
+                <w:color w:val="000000" w:themeColor="text1"/>
+                <w:sz w:val="15"/>
+                <w:lang w:eastAsia="zh-CN"/>
+              </w:rPr>
+              <w:t>04</w:t>
+            </w:r>
+          </w:p>
+        </w:tc>
+        <w:tc>
+          <w:tcPr>
+            <w:tcW w:w="555" w:type="dxa"/>
+            <w:vAlign w:val="bottom"/>
+          </w:tcPr>
+          <w:p>
+            <w:pPr>
+              <w:pStyle w:val="Text"/>
+              <w:spacing w:line="600" w:lineRule="auto"/>
+              <w:jc w:val="center"/>
+              <w:cnfStyle w:val="000000000000" w:firstRow="0" w:lastRow="0" w:firstColumn="0" w:lastColumn="0" w:oddVBand="0" w:evenVBand="0" w:oddHBand="0" w:evenHBand="0" w:firstRowFirstColumn="0" w:firstRowLastColumn="0" w:lastRowFirstColumn="0" w:lastRowLastColumn="0"/>
+              <w:rPr>
+                <w:rFonts w:hint="eastAsia"/>
+                <w:sz w:val="15"/>
+                <w:lang w:eastAsia="zh-CN"/>
+              </w:rPr>
+            </w:pPr>
+            <w:r>
+              <w:rPr>
+                <w:rFonts w:hint="eastAsia"/>
+                <w:sz w:val="15"/>
+                <w:lang w:eastAsia="zh-CN"/>
+              </w:rPr>
+              <w:t>0.674</w:t>
+            </w:r>
+          </w:p>
+        </w:tc>
+        <w:tc>
+          <w:tcPr>
+            <w:tcW w:w="669" w:type="dxa"/>
+            <w:vAlign w:val="bottom"/>
+          </w:tcPr>
+          <w:p>
+            <w:pPr>
+              <w:pStyle w:val="Text"/>
+              <w:spacing w:line="600" w:lineRule="auto"/>
+              <w:jc w:val="center"/>
+              <w:cnfStyle w:val="000000000000" w:firstRow="0" w:lastRow="0" w:firstColumn="0" w:lastColumn="0" w:oddVBand="0" w:evenVBand="0" w:oddHBand="0" w:evenHBand="0" w:firstRowFirstColumn="0" w:firstRowLastColumn="0" w:lastRowFirstColumn="0" w:lastRowLastColumn="0"/>
+              <w:rPr>
+                <w:rFonts w:hint="eastAsia"/>
+                <w:sz w:val="15"/>
+                <w:lang w:eastAsia="zh-CN"/>
+              </w:rPr>
+            </w:pPr>
+            <w:r>
+              <w:rPr>
+                <w:rFonts w:hint="eastAsia"/>
+                <w:sz w:val="15"/>
+                <w:lang w:eastAsia="zh-CN"/>
+              </w:rPr>
+              <w:t>0.720</w:t>
+            </w:r>
+          </w:p>
+        </w:tc>
+        <w:tc>
+          <w:tcPr>
+            <w:tcW w:w="619" w:type="dxa"/>
+            <w:vAlign w:val="bottom"/>
+          </w:tcPr>
+          <w:p>
+            <w:pPr>
+              <w:pStyle w:val="Text"/>
+              <w:spacing w:line="600" w:lineRule="auto"/>
+              <w:jc w:val="center"/>
+              <w:cnfStyle w:val="000000000000" w:firstRow="0" w:lastRow="0" w:firstColumn="0" w:lastColumn="0" w:oddVBand="0" w:evenVBand="0" w:oddHBand="0" w:evenHBand="0" w:firstRowFirstColumn="0" w:firstRowLastColumn="0" w:lastRowFirstColumn="0" w:lastRowLastColumn="0"/>
+              <w:rPr>
+                <w:rFonts w:hint="eastAsia"/>
+                <w:sz w:val="15"/>
+                <w:lang w:eastAsia="zh-CN"/>
+              </w:rPr>
+            </w:pPr>
+            <w:r>
+              <w:rPr>
+                <w:rFonts w:hint="eastAsia"/>
+                <w:sz w:val="15"/>
+                <w:lang w:eastAsia="zh-CN"/>
+              </w:rPr>
+              <w:t>0.677</w:t>
+            </w:r>
+          </w:p>
+        </w:tc>
+      </w:tr>
+      <w:tr>
+        <w:trPr>
+          <w:cnfStyle w:val="000000100000" w:firstRow="0" w:lastRow="0" w:firstColumn="0" w:lastColumn="0" w:oddVBand="0" w:evenVBand="0" w:oddHBand="1" w:evenHBand="0" w:firstRowFirstColumn="0" w:firstRowLastColumn="0" w:lastRowFirstColumn="0" w:lastRowLastColumn="0"/>
+          <w:trHeight w:val="620"/>
+          <w:jc w:val="center"/>
+        </w:trPr>
+        <w:tc>
+          <w:tcPr>
+            <w:cnfStyle w:val="001000000000" w:firstRow="0" w:lastRow="0" w:firstColumn="1" w:lastColumn="0" w:oddVBand="0" w:evenVBand="0" w:oddHBand="0" w:evenHBand="0" w:firstRowFirstColumn="0" w:firstRowLastColumn="0" w:lastRowFirstColumn="0" w:lastRowLastColumn="0"/>
+            <w:tcW w:w="1243" w:type="dxa"/>
+            <w:vAlign w:val="bottom"/>
+          </w:tcPr>
+          <w:p>
+            <w:pPr>
+              <w:pStyle w:val="Text"/>
+              <w:spacing w:line="600" w:lineRule="auto"/>
+              <w:jc w:val="center"/>
+              <w:rPr>
+                <w:rFonts w:hint="eastAsia"/>
+                <w:i w:val="0"/>
+                <w:sz w:val="15"/>
+                <w:lang w:eastAsia="zh-CN"/>
+              </w:rPr>
+            </w:pPr>
+            <w:r>
+              <w:rPr>
+                <w:rFonts w:hint="eastAsia"/>
+                <w:i w:val="0"/>
+                <w:sz w:val="15"/>
+                <w:lang w:eastAsia="zh-CN"/>
+              </w:rPr>
+              <w:t>12</w:t>
+            </w:r>
+            <w:r>
+              <w:rPr>
+                <w:rFonts w:hint="eastAsia"/>
+                <w:i w:val="0"/>
+                <w:sz w:val="15"/>
+                <w:lang w:eastAsia="zh-CN"/>
+              </w:rPr>
+              <w:t>-month lead</w:t>
+            </w:r>
+          </w:p>
+        </w:tc>
+        <w:tc>
+          <w:tcPr>
+            <w:tcW w:w="565" w:type="dxa"/>
+            <w:vAlign w:val="bottom"/>
+          </w:tcPr>
+          <w:p>
+            <w:pPr>
+              <w:pStyle w:val="Text"/>
+              <w:spacing w:line="600" w:lineRule="auto"/>
+              <w:jc w:val="center"/>
+              <w:cnfStyle w:val="000000100000" w:firstRow="0" w:lastRow="0" w:firstColumn="0" w:lastColumn="0" w:oddVBand="0" w:evenVBand="0" w:oddHBand="1" w:evenHBand="0" w:firstRowFirstColumn="0" w:firstRowLastColumn="0" w:lastRowFirstColumn="0" w:lastRowLastColumn="0"/>
+              <w:rPr>
+                <w:rFonts w:hint="eastAsia"/>
+                <w:sz w:val="15"/>
+                <w:lang w:eastAsia="zh-CN"/>
+              </w:rPr>
+            </w:pPr>
+            <w:r>
+              <w:rPr>
+                <w:rFonts w:hint="eastAsia"/>
+                <w:sz w:val="15"/>
+                <w:lang w:eastAsia="zh-CN"/>
+              </w:rPr>
+              <w:t>0.</w:t>
+            </w:r>
+            <w:r>
+              <w:rPr>
+                <w:rFonts w:hint="eastAsia"/>
+                <w:sz w:val="15"/>
+                <w:lang w:eastAsia="zh-CN"/>
+              </w:rPr>
+              <w:t>771</w:t>
+            </w:r>
+          </w:p>
+        </w:tc>
+        <w:tc>
+          <w:tcPr>
+            <w:tcW w:w="707" w:type="dxa"/>
+            <w:vAlign w:val="bottom"/>
+          </w:tcPr>
+          <w:p>
+            <w:pPr>
+              <w:pStyle w:val="Text"/>
+              <w:spacing w:line="600" w:lineRule="auto"/>
+              <w:jc w:val="center"/>
+              <w:cnfStyle w:val="000000100000" w:firstRow="0" w:lastRow="0" w:firstColumn="0" w:lastColumn="0" w:oddVBand="0" w:evenVBand="0" w:oddHBand="1" w:evenHBand="0" w:firstRowFirstColumn="0" w:firstRowLastColumn="0" w:lastRowFirstColumn="0" w:lastRowLastColumn="0"/>
+              <w:rPr>
+                <w:rFonts w:hint="eastAsia"/>
+                <w:b/>
+                <w:sz w:val="15"/>
+                <w:lang w:eastAsia="zh-CN"/>
+              </w:rPr>
+            </w:pPr>
+            <w:r>
+              <w:rPr>
+                <w:rFonts w:hint="eastAsia"/>
+                <w:b/>
+                <w:sz w:val="15"/>
+                <w:lang w:eastAsia="zh-CN"/>
+              </w:rPr>
+              <w:t>0.</w:t>
+            </w:r>
+            <w:r>
+              <w:rPr>
+                <w:rFonts w:hint="eastAsia"/>
+                <w:b/>
+                <w:sz w:val="15"/>
+                <w:lang w:eastAsia="zh-CN"/>
+              </w:rPr>
+              <w:t>727</w:t>
+            </w:r>
+          </w:p>
+        </w:tc>
+        <w:tc>
+          <w:tcPr>
+            <w:tcW w:w="613" w:type="dxa"/>
+            <w:vAlign w:val="bottom"/>
+          </w:tcPr>
+          <w:p>
+            <w:pPr>
+              <w:pStyle w:val="Text"/>
+              <w:spacing w:line="600" w:lineRule="auto"/>
+              <w:jc w:val="center"/>
+              <w:cnfStyle w:val="000000100000" w:firstRow="0" w:lastRow="0" w:firstColumn="0" w:lastColumn="0" w:oddVBand="0" w:evenVBand="0" w:oddHBand="1" w:evenHBand="0" w:firstRowFirstColumn="0" w:firstRowLastColumn="0" w:lastRowFirstColumn="0" w:lastRowLastColumn="0"/>
+              <w:rPr>
+                <w:rFonts w:hint="eastAsia"/>
+                <w:color w:val="000000" w:themeColor="text1"/>
+                <w:sz w:val="15"/>
+                <w:lang w:eastAsia="zh-CN"/>
+              </w:rPr>
+            </w:pPr>
+            <w:r>
+              <w:rPr>
+                <w:rFonts w:hint="eastAsia"/>
+                <w:color w:val="000000" w:themeColor="text1"/>
+                <w:sz w:val="15"/>
+                <w:lang w:eastAsia="zh-CN"/>
+              </w:rPr>
+              <w:t>0.7</w:t>
+            </w:r>
+            <w:r>
+              <w:rPr>
+                <w:rFonts w:hint="eastAsia"/>
+                <w:color w:val="000000" w:themeColor="text1"/>
+                <w:sz w:val="15"/>
+                <w:lang w:eastAsia="zh-CN"/>
+              </w:rPr>
+              <w:t>77</w:t>
+            </w:r>
+          </w:p>
+        </w:tc>
+        <w:tc>
+          <w:tcPr>
+            <w:tcW w:w="555" w:type="dxa"/>
+            <w:vAlign w:val="bottom"/>
+          </w:tcPr>
+          <w:p>
+            <w:pPr>
+              <w:pStyle w:val="Text"/>
+              <w:spacing w:line="600" w:lineRule="auto"/>
+              <w:jc w:val="center"/>
+              <w:cnfStyle w:val="000000100000" w:firstRow="0" w:lastRow="0" w:firstColumn="0" w:lastColumn="0" w:oddVBand="0" w:evenVBand="0" w:oddHBand="1" w:evenHBand="0" w:firstRowFirstColumn="0" w:firstRowLastColumn="0" w:lastRowFirstColumn="0" w:lastRowLastColumn="0"/>
+              <w:rPr>
+                <w:rFonts w:hint="eastAsia"/>
+                <w:sz w:val="15"/>
+                <w:lang w:eastAsia="zh-CN"/>
+              </w:rPr>
+            </w:pPr>
+            <w:r>
+              <w:rPr>
+                <w:rFonts w:hint="eastAsia"/>
+                <w:sz w:val="15"/>
+                <w:lang w:eastAsia="zh-CN"/>
+              </w:rPr>
+              <w:t>0.748</w:t>
+            </w:r>
+          </w:p>
+        </w:tc>
+        <w:tc>
+          <w:tcPr>
+            <w:tcW w:w="669" w:type="dxa"/>
+            <w:vAlign w:val="bottom"/>
+          </w:tcPr>
+          <w:p>
+            <w:pPr>
+              <w:pStyle w:val="Text"/>
+              <w:spacing w:line="600" w:lineRule="auto"/>
+              <w:jc w:val="center"/>
+              <w:cnfStyle w:val="000000100000" w:firstRow="0" w:lastRow="0" w:firstColumn="0" w:lastColumn="0" w:oddVBand="0" w:evenVBand="0" w:oddHBand="1" w:evenHBand="0" w:firstRowFirstColumn="0" w:firstRowLastColumn="0" w:lastRowFirstColumn="0" w:lastRowLastColumn="0"/>
+              <w:rPr>
+                <w:rFonts w:hint="eastAsia"/>
+                <w:sz w:val="15"/>
+                <w:lang w:eastAsia="zh-CN"/>
+              </w:rPr>
+            </w:pPr>
+            <w:r>
+              <w:rPr>
+                <w:rFonts w:hint="eastAsia"/>
+                <w:sz w:val="15"/>
+                <w:lang w:eastAsia="zh-CN"/>
+              </w:rPr>
+              <w:t>0.8</w:t>
+            </w:r>
+            <w:r>
+              <w:rPr>
+                <w:rFonts w:hint="eastAsia"/>
+                <w:sz w:val="15"/>
+                <w:lang w:eastAsia="zh-CN"/>
+              </w:rPr>
+              <w:t>07</w:t>
+            </w:r>
+          </w:p>
+        </w:tc>
+        <w:tc>
+          <w:tcPr>
+            <w:tcW w:w="619" w:type="dxa"/>
+            <w:vAlign w:val="bottom"/>
+          </w:tcPr>
+          <w:p>
+            <w:pPr>
+              <w:pStyle w:val="Text"/>
+              <w:spacing w:line="600" w:lineRule="auto"/>
+              <w:jc w:val="center"/>
+              <w:cnfStyle w:val="000000100000" w:firstRow="0" w:lastRow="0" w:firstColumn="0" w:lastColumn="0" w:oddVBand="0" w:evenVBand="0" w:oddHBand="1" w:evenHBand="0" w:firstRowFirstColumn="0" w:firstRowLastColumn="0" w:lastRowFirstColumn="0" w:lastRowLastColumn="0"/>
+              <w:rPr>
+                <w:rFonts w:hint="eastAsia"/>
+                <w:sz w:val="15"/>
+                <w:lang w:eastAsia="zh-CN"/>
+              </w:rPr>
+            </w:pPr>
+            <w:r>
+              <w:rPr>
+                <w:rFonts w:hint="eastAsia"/>
+                <w:sz w:val="15"/>
+                <w:lang w:eastAsia="zh-CN"/>
+              </w:rPr>
+              <w:t>0.754</w:t>
+            </w:r>
+          </w:p>
+        </w:tc>
+      </w:tr>
+    </w:tbl>
+    <w:p>
+      <w:pPr>
+        <w:pStyle w:val="FigureCaption"/>
+        <w:rPr>
+          <w:rFonts w:hint="eastAsia"/>
+          <w:lang w:eastAsia="zh-CN"/>
+        </w:rPr>
+      </w:pPr>
+      <w:r>
+        <w:rPr>
+          <w:rFonts w:hint="eastAsia"/>
+          <w:lang w:eastAsia="zh-CN"/>
+        </w:rPr>
+        <w:t>Table</w:t>
+      </w:r>
+      <w:r>
+        <w:rPr>
+          <w:rFonts w:hint="eastAsia"/>
+          <w:lang w:eastAsia="zh-CN"/>
+        </w:rPr>
+        <w:t xml:space="preserve"> 1</w:t>
+      </w:r>
+      <w:r>
+        <w:rPr>
+          <w:rFonts w:hint="eastAsia"/>
+          <w:lang w:eastAsia="zh-CN"/>
+        </w:rPr>
+        <w:t xml:space="preserve">: </w:t>
+      </w:r>
+      <w:r>
+        <w:rPr>
+          <w:rFonts w:hint="eastAsia"/>
+          <w:lang w:eastAsia="zh-CN"/>
+        </w:rPr>
+        <w:t xml:space="preserve">LSTM </w:t>
+      </w:r>
+      <w:r>
+        <w:rPr>
+          <w:lang w:eastAsia="zh-CN"/>
+        </w:rPr>
+        <w:t>result</w:t>
+      </w:r>
+      <w:r>
+        <w:rPr>
+          <w:rFonts w:hint="eastAsia"/>
+          <w:lang w:eastAsia="zh-CN"/>
+        </w:rPr>
+        <w:t xml:space="preserve"> with different month lead (</w:t>
+      </w:r>
+      <w:r>
+        <w:rPr>
+          <w:rFonts w:hint="eastAsia"/>
+          <w:lang w:eastAsia="zh-CN"/>
+        </w:rPr>
+        <w:t>6-, 9- ,12-</w:t>
+      </w:r>
+      <w:r>
+        <w:rPr>
+          <w:rFonts w:hint="eastAsia"/>
+          <w:lang w:eastAsia="zh-CN"/>
+        </w:rPr>
+        <w:t>)</w:t>
+      </w:r>
+      <w:r>
+        <w:rPr>
+          <w:rFonts w:hint="eastAsia"/>
+          <w:lang w:eastAsia="zh-CN"/>
+        </w:rPr>
+        <w:t>.</w:t>
+      </w:r>
+    </w:p>
+    <w:p>
+      <w:pPr>
+        <w:pStyle w:val="FigureCaption"/>
+        <w:rPr>
+          <w:lang w:eastAsia="zh-CN"/>
+        </w:rPr>
+      </w:pPr>
+      <w:r>
+        <w:rPr>
+          <w:rFonts w:hint="eastAsia"/>
+          <w:lang w:eastAsia="zh-CN"/>
+        </w:rPr>
+        <w:t>x-y means x layers with y cells for each layer, all networks end with a FC layer</w:t>
+      </w:r>
+      <w:r>
+        <w:rPr>
+          <w:lang w:eastAsia="zh-CN"/>
+        </w:rPr>
+        <w:t>.</w:t>
+      </w:r>
+    </w:p>
+    <w:tbl>
+      <w:tblPr>
+        <w:tblStyle w:val="PlainTable5"/>
+        <w:tblpPr w:leftFromText="180" w:rightFromText="180" w:vertAnchor="text" w:tblpXSpec="center" w:tblpY="1"/>
+        <w:tblOverlap w:val="never"/>
+        <w:tblW w:w="0" w:type="auto"/>
+        <w:jc w:val="center"/>
+        <w:tblLook w:val="04A0" w:firstRow="1" w:lastRow="0" w:firstColumn="1" w:lastColumn="0" w:noHBand="0" w:noVBand="1"/>
+      </w:tblPr>
+      <w:tblGrid>
+        <w:gridCol w:w="1243"/>
+        <w:gridCol w:w="565"/>
+        <w:gridCol w:w="707"/>
+        <w:gridCol w:w="613"/>
+        <w:gridCol w:w="555"/>
+        <w:gridCol w:w="669"/>
+        <w:gridCol w:w="619"/>
+      </w:tblGrid>
+      <w:tr>
+        <w:trPr>
+          <w:cnfStyle w:val="100000000000" w:firstRow="1" w:lastRow="0" w:firstColumn="0" w:lastColumn="0" w:oddVBand="0" w:evenVBand="0" w:oddHBand="0" w:evenHBand="0" w:firstRowFirstColumn="0" w:firstRowLastColumn="0" w:lastRowFirstColumn="0" w:lastRowLastColumn="0"/>
+          <w:trHeight w:val="620"/>
+          <w:jc w:val="center"/>
+        </w:trPr>
+        <w:tc>
+          <w:tcPr>
+            <w:cnfStyle w:val="001000000100" w:firstRow="0" w:lastRow="0" w:firstColumn="1" w:lastColumn="0" w:oddVBand="0" w:evenVBand="0" w:oddHBand="0" w:evenHBand="0" w:firstRowFirstColumn="1" w:firstRowLastColumn="0" w:lastRowFirstColumn="0" w:lastRowLastColumn="0"/>
+            <w:tcW w:w="1243" w:type="dxa"/>
+            <w:vAlign w:val="bottom"/>
+          </w:tcPr>
+          <w:p>
+            <w:pPr>
+              <w:pStyle w:val="Text"/>
+              <w:spacing w:line="600" w:lineRule="auto"/>
+              <w:jc w:val="center"/>
+              <w:rPr>
+                <w:rFonts w:hint="eastAsia"/>
+                <w:i w:val="0"/>
+                <w:sz w:val="15"/>
+                <w:lang w:eastAsia="zh-CN"/>
+              </w:rPr>
+            </w:pPr>
+          </w:p>
+        </w:tc>
+        <w:tc>
+          <w:tcPr>
+            <w:tcW w:w="565" w:type="dxa"/>
+            <w:vAlign w:val="bottom"/>
+          </w:tcPr>
+          <w:p>
+            <w:pPr>
+              <w:pStyle w:val="Text"/>
+              <w:spacing w:line="600" w:lineRule="auto"/>
+              <w:jc w:val="center"/>
+              <w:cnfStyle w:val="100000000000" w:firstRow="1" w:lastRow="0" w:firstColumn="0" w:lastColumn="0" w:oddVBand="0" w:evenVBand="0" w:oddHBand="0" w:evenHBand="0" w:firstRowFirstColumn="0" w:firstRowLastColumn="0" w:lastRowFirstColumn="0" w:lastRowLastColumn="0"/>
+              <w:rPr>
+                <w:rFonts w:hint="eastAsia"/>
+                <w:i w:val="0"/>
+                <w:sz w:val="15"/>
+                <w:lang w:eastAsia="zh-CN"/>
+              </w:rPr>
+            </w:pPr>
+            <w:r>
+              <w:rPr>
+                <w:rFonts w:hint="eastAsia"/>
+                <w:i w:val="0"/>
+                <w:sz w:val="15"/>
+                <w:lang w:eastAsia="zh-CN"/>
+              </w:rPr>
+              <w:t>(1-1)</w:t>
+            </w:r>
+          </w:p>
+        </w:tc>
+        <w:tc>
+          <w:tcPr>
+            <w:tcW w:w="707" w:type="dxa"/>
+            <w:vAlign w:val="bottom"/>
+          </w:tcPr>
+          <w:p>
+            <w:pPr>
+              <w:pStyle w:val="Text"/>
+              <w:spacing w:line="600" w:lineRule="auto"/>
+              <w:jc w:val="center"/>
+              <w:cnfStyle w:val="100000000000" w:firstRow="1" w:lastRow="0" w:firstColumn="0" w:lastColumn="0" w:oddVBand="0" w:evenVBand="0" w:oddHBand="0" w:evenHBand="0" w:firstRowFirstColumn="0" w:firstRowLastColumn="0" w:lastRowFirstColumn="0" w:lastRowLastColumn="0"/>
+              <w:rPr>
+                <w:rFonts w:hint="eastAsia"/>
+                <w:i w:val="0"/>
+                <w:sz w:val="15"/>
+                <w:lang w:eastAsia="zh-CN"/>
+              </w:rPr>
+            </w:pPr>
+            <w:r>
+              <w:rPr>
+                <w:rFonts w:hint="eastAsia"/>
+                <w:i w:val="0"/>
+                <w:sz w:val="15"/>
+                <w:lang w:eastAsia="zh-CN"/>
+              </w:rPr>
+              <w:t>(1-10)</w:t>
+            </w:r>
+          </w:p>
+        </w:tc>
+        <w:tc>
+          <w:tcPr>
+            <w:tcW w:w="613" w:type="dxa"/>
+            <w:vAlign w:val="bottom"/>
+          </w:tcPr>
+          <w:p>
+            <w:pPr>
+              <w:pStyle w:val="Text"/>
+              <w:spacing w:line="600" w:lineRule="auto"/>
+              <w:jc w:val="center"/>
+              <w:cnfStyle w:val="100000000000" w:firstRow="1" w:lastRow="0" w:firstColumn="0" w:lastColumn="0" w:oddVBand="0" w:evenVBand="0" w:oddHBand="0" w:evenHBand="0" w:firstRowFirstColumn="0" w:firstRowLastColumn="0" w:lastRowFirstColumn="0" w:lastRowLastColumn="0"/>
+              <w:rPr>
+                <w:rFonts w:hint="eastAsia"/>
+                <w:i w:val="0"/>
+                <w:sz w:val="15"/>
+                <w:lang w:eastAsia="zh-CN"/>
+              </w:rPr>
+            </w:pPr>
+            <w:r>
+              <w:rPr>
+                <w:rFonts w:hint="eastAsia"/>
+                <w:i w:val="0"/>
+                <w:sz w:val="15"/>
+                <w:lang w:eastAsia="zh-CN"/>
+              </w:rPr>
+              <w:t>(1-20)</w:t>
+            </w:r>
+          </w:p>
+        </w:tc>
+        <w:tc>
+          <w:tcPr>
+            <w:tcW w:w="555" w:type="dxa"/>
+            <w:vAlign w:val="bottom"/>
+          </w:tcPr>
+          <w:p>
+            <w:pPr>
+              <w:pStyle w:val="Text"/>
+              <w:spacing w:line="600" w:lineRule="auto"/>
+              <w:jc w:val="center"/>
+              <w:cnfStyle w:val="100000000000" w:firstRow="1" w:lastRow="0" w:firstColumn="0" w:lastColumn="0" w:oddVBand="0" w:evenVBand="0" w:oddHBand="0" w:evenHBand="0" w:firstRowFirstColumn="0" w:firstRowLastColumn="0" w:lastRowFirstColumn="0" w:lastRowLastColumn="0"/>
+              <w:rPr>
+                <w:rFonts w:hint="eastAsia"/>
+                <w:i w:val="0"/>
+                <w:sz w:val="15"/>
+                <w:lang w:eastAsia="zh-CN"/>
+              </w:rPr>
+            </w:pPr>
+            <w:r>
+              <w:rPr>
+                <w:rFonts w:hint="eastAsia"/>
+                <w:i w:val="0"/>
+                <w:sz w:val="15"/>
+                <w:lang w:eastAsia="zh-CN"/>
+              </w:rPr>
+              <w:t>(2-1)</w:t>
+            </w:r>
+          </w:p>
+        </w:tc>
+        <w:tc>
+          <w:tcPr>
+            <w:tcW w:w="669" w:type="dxa"/>
+            <w:vAlign w:val="bottom"/>
+          </w:tcPr>
+          <w:p>
+            <w:pPr>
+              <w:pStyle w:val="Text"/>
+              <w:spacing w:line="600" w:lineRule="auto"/>
+              <w:jc w:val="center"/>
+              <w:cnfStyle w:val="100000000000" w:firstRow="1" w:lastRow="0" w:firstColumn="0" w:lastColumn="0" w:oddVBand="0" w:evenVBand="0" w:oddHBand="0" w:evenHBand="0" w:firstRowFirstColumn="0" w:firstRowLastColumn="0" w:lastRowFirstColumn="0" w:lastRowLastColumn="0"/>
+              <w:rPr>
+                <w:rFonts w:hint="eastAsia"/>
+                <w:i w:val="0"/>
+                <w:sz w:val="15"/>
+                <w:lang w:eastAsia="zh-CN"/>
+              </w:rPr>
+            </w:pPr>
+            <w:r>
+              <w:rPr>
+                <w:rFonts w:hint="eastAsia"/>
+                <w:i w:val="0"/>
+                <w:sz w:val="15"/>
+                <w:lang w:eastAsia="zh-CN"/>
+              </w:rPr>
+              <w:t>(2-10)</w:t>
+            </w:r>
+          </w:p>
+        </w:tc>
+        <w:tc>
+          <w:tcPr>
+            <w:tcW w:w="619" w:type="dxa"/>
+            <w:vAlign w:val="bottom"/>
+          </w:tcPr>
+          <w:p>
+            <w:pPr>
+              <w:pStyle w:val="Text"/>
+              <w:spacing w:line="600" w:lineRule="auto"/>
+              <w:jc w:val="center"/>
+              <w:cnfStyle w:val="100000000000" w:firstRow="1" w:lastRow="0" w:firstColumn="0" w:lastColumn="0" w:oddVBand="0" w:evenVBand="0" w:oddHBand="0" w:evenHBand="0" w:firstRowFirstColumn="0" w:firstRowLastColumn="0" w:lastRowFirstColumn="0" w:lastRowLastColumn="0"/>
+              <w:rPr>
+                <w:rFonts w:hint="eastAsia"/>
+                <w:i w:val="0"/>
+                <w:sz w:val="15"/>
+                <w:lang w:eastAsia="zh-CN"/>
+              </w:rPr>
+            </w:pPr>
+            <w:r>
+              <w:rPr>
+                <w:rFonts w:hint="eastAsia"/>
+                <w:i w:val="0"/>
+                <w:sz w:val="15"/>
+                <w:lang w:eastAsia="zh-CN"/>
+              </w:rPr>
+              <w:t>(2-20)</w:t>
+            </w:r>
+          </w:p>
+        </w:tc>
+      </w:tr>
+      <w:tr>
+        <w:trPr>
+          <w:cnfStyle w:val="000000100000" w:firstRow="0" w:lastRow="0" w:firstColumn="0" w:lastColumn="0" w:oddVBand="0" w:evenVBand="0" w:oddHBand="1" w:evenHBand="0" w:firstRowFirstColumn="0" w:firstRowLastColumn="0" w:lastRowFirstColumn="0" w:lastRowLastColumn="0"/>
+          <w:trHeight w:val="620"/>
+          <w:jc w:val="center"/>
+        </w:trPr>
+        <w:tc>
+          <w:tcPr>
+            <w:cnfStyle w:val="001000000000" w:firstRow="0" w:lastRow="0" w:firstColumn="1" w:lastColumn="0" w:oddVBand="0" w:evenVBand="0" w:oddHBand="0" w:evenHBand="0" w:firstRowFirstColumn="0" w:firstRowLastColumn="0" w:lastRowFirstColumn="0" w:lastRowLastColumn="0"/>
+            <w:tcW w:w="1243" w:type="dxa"/>
+            <w:vAlign w:val="bottom"/>
+          </w:tcPr>
+          <w:p>
+            <w:pPr>
+              <w:pStyle w:val="Text"/>
+              <w:spacing w:line="600" w:lineRule="auto"/>
+              <w:jc w:val="center"/>
+              <w:rPr>
+                <w:rFonts w:hint="eastAsia"/>
+                <w:i w:val="0"/>
+                <w:sz w:val="15"/>
+                <w:lang w:eastAsia="zh-CN"/>
+              </w:rPr>
+            </w:pPr>
+            <w:r>
+              <w:rPr>
+                <w:rFonts w:hint="eastAsia"/>
+                <w:i w:val="0"/>
+                <w:sz w:val="15"/>
+                <w:lang w:eastAsia="zh-CN"/>
+              </w:rPr>
+              <w:t>6-month lead</w:t>
+            </w:r>
+          </w:p>
+        </w:tc>
+        <w:tc>
+          <w:tcPr>
+            <w:tcW w:w="565" w:type="dxa"/>
+            <w:vAlign w:val="bottom"/>
+          </w:tcPr>
+          <w:p>
+            <w:pPr>
+              <w:pStyle w:val="Text"/>
+              <w:spacing w:line="600" w:lineRule="auto"/>
+              <w:jc w:val="center"/>
+              <w:cnfStyle w:val="000000100000" w:firstRow="0" w:lastRow="0" w:firstColumn="0" w:lastColumn="0" w:oddVBand="0" w:evenVBand="0" w:oddHBand="1" w:evenHBand="0" w:firstRowFirstColumn="0" w:firstRowLastColumn="0" w:lastRowFirstColumn="0" w:lastRowLastColumn="0"/>
+              <w:rPr>
+                <w:rFonts w:hint="eastAsia"/>
+                <w:sz w:val="15"/>
+                <w:lang w:eastAsia="zh-CN"/>
+              </w:rPr>
+            </w:pPr>
+            <w:r>
+              <w:rPr>
+                <w:rFonts w:hint="eastAsia"/>
+                <w:sz w:val="15"/>
+                <w:lang w:eastAsia="zh-CN"/>
+              </w:rPr>
+              <w:t>0.6</w:t>
+            </w:r>
+            <w:r>
+              <w:rPr>
+                <w:rFonts w:hint="eastAsia"/>
+                <w:sz w:val="15"/>
+                <w:lang w:eastAsia="zh-CN"/>
+              </w:rPr>
+              <w:t>14</w:t>
+            </w:r>
+          </w:p>
+        </w:tc>
+        <w:tc>
+          <w:tcPr>
+            <w:tcW w:w="707" w:type="dxa"/>
+            <w:vAlign w:val="bottom"/>
+          </w:tcPr>
+          <w:p>
+            <w:pPr>
+              <w:pStyle w:val="Text"/>
+              <w:spacing w:line="600" w:lineRule="auto"/>
+              <w:jc w:val="center"/>
+              <w:cnfStyle w:val="000000100000" w:firstRow="0" w:lastRow="0" w:firstColumn="0" w:lastColumn="0" w:oddVBand="0" w:evenVBand="0" w:oddHBand="1" w:evenHBand="0" w:firstRowFirstColumn="0" w:firstRowLastColumn="0" w:lastRowFirstColumn="0" w:lastRowLastColumn="0"/>
+              <w:rPr>
+                <w:rFonts w:hint="eastAsia"/>
+                <w:sz w:val="15"/>
+                <w:lang w:eastAsia="zh-CN"/>
+              </w:rPr>
+            </w:pPr>
+            <w:r>
+              <w:rPr>
+                <w:rFonts w:hint="eastAsia"/>
+                <w:sz w:val="15"/>
+                <w:lang w:eastAsia="zh-CN"/>
+              </w:rPr>
+              <w:t>0.581</w:t>
+            </w:r>
+          </w:p>
+        </w:tc>
+        <w:tc>
+          <w:tcPr>
+            <w:tcW w:w="613" w:type="dxa"/>
+            <w:vAlign w:val="bottom"/>
+          </w:tcPr>
+          <w:p>
+            <w:pPr>
+              <w:pStyle w:val="Text"/>
+              <w:spacing w:line="600" w:lineRule="auto"/>
+              <w:jc w:val="center"/>
+              <w:cnfStyle w:val="000000100000" w:firstRow="0" w:lastRow="0" w:firstColumn="0" w:lastColumn="0" w:oddVBand="0" w:evenVBand="0" w:oddHBand="1" w:evenHBand="0" w:firstRowFirstColumn="0" w:firstRowLastColumn="0" w:lastRowFirstColumn="0" w:lastRowLastColumn="0"/>
+              <w:rPr>
+                <w:rFonts w:hint="eastAsia"/>
+                <w:color w:val="000000" w:themeColor="text1"/>
+                <w:sz w:val="15"/>
+                <w:lang w:eastAsia="zh-CN"/>
+              </w:rPr>
+            </w:pPr>
+            <w:r>
+              <w:rPr>
+                <w:rFonts w:hint="eastAsia"/>
+                <w:color w:val="000000" w:themeColor="text1"/>
+                <w:sz w:val="15"/>
+                <w:lang w:eastAsia="zh-CN"/>
+              </w:rPr>
+              <w:t>0.577</w:t>
+            </w:r>
+          </w:p>
+        </w:tc>
+        <w:tc>
+          <w:tcPr>
+            <w:tcW w:w="555" w:type="dxa"/>
+            <w:vAlign w:val="bottom"/>
+          </w:tcPr>
+          <w:p>
+            <w:pPr>
+              <w:pStyle w:val="Text"/>
+              <w:spacing w:line="600" w:lineRule="auto"/>
+              <w:jc w:val="center"/>
+              <w:cnfStyle w:val="000000100000" w:firstRow="0" w:lastRow="0" w:firstColumn="0" w:lastColumn="0" w:oddVBand="0" w:evenVBand="0" w:oddHBand="1" w:evenHBand="0" w:firstRowFirstColumn="0" w:firstRowLastColumn="0" w:lastRowFirstColumn="0" w:lastRowLastColumn="0"/>
+              <w:rPr>
+                <w:rFonts w:hint="eastAsia"/>
+                <w:sz w:val="15"/>
+                <w:lang w:eastAsia="zh-CN"/>
+              </w:rPr>
+            </w:pPr>
+            <w:r>
+              <w:rPr>
+                <w:rFonts w:hint="eastAsia"/>
+                <w:sz w:val="15"/>
+                <w:lang w:eastAsia="zh-CN"/>
+              </w:rPr>
+              <w:t>0.</w:t>
+            </w:r>
+            <w:r>
+              <w:rPr>
+                <w:rFonts w:hint="eastAsia"/>
+                <w:sz w:val="15"/>
+                <w:lang w:eastAsia="zh-CN"/>
+              </w:rPr>
+              <w:t>610</w:t>
+            </w:r>
+          </w:p>
+        </w:tc>
+        <w:tc>
+          <w:tcPr>
+            <w:tcW w:w="669" w:type="dxa"/>
+            <w:vAlign w:val="bottom"/>
+          </w:tcPr>
+          <w:p>
+            <w:pPr>
+              <w:pStyle w:val="Text"/>
+              <w:spacing w:line="600" w:lineRule="auto"/>
+              <w:jc w:val="center"/>
+              <w:cnfStyle w:val="000000100000" w:firstRow="0" w:lastRow="0" w:firstColumn="0" w:lastColumn="0" w:oddVBand="0" w:evenVBand="0" w:oddHBand="1" w:evenHBand="0" w:firstRowFirstColumn="0" w:firstRowLastColumn="0" w:lastRowFirstColumn="0" w:lastRowLastColumn="0"/>
+              <w:rPr>
+                <w:rFonts w:hint="eastAsia"/>
+                <w:b/>
+                <w:sz w:val="15"/>
+                <w:lang w:eastAsia="zh-CN"/>
+              </w:rPr>
+            </w:pPr>
+            <w:r>
+              <w:rPr>
+                <w:rFonts w:hint="eastAsia"/>
+                <w:b/>
+                <w:sz w:val="15"/>
+                <w:lang w:eastAsia="zh-CN"/>
+              </w:rPr>
+              <w:t>0.</w:t>
+            </w:r>
+            <w:r>
+              <w:rPr>
+                <w:rFonts w:hint="eastAsia"/>
+                <w:b/>
+                <w:sz w:val="15"/>
+                <w:lang w:eastAsia="zh-CN"/>
+              </w:rPr>
+              <w:t>572</w:t>
+            </w:r>
+          </w:p>
+        </w:tc>
+        <w:tc>
+          <w:tcPr>
+            <w:tcW w:w="619" w:type="dxa"/>
+            <w:vAlign w:val="bottom"/>
+          </w:tcPr>
+          <w:p>
+            <w:pPr>
+              <w:pStyle w:val="Text"/>
+              <w:spacing w:line="600" w:lineRule="auto"/>
+              <w:jc w:val="center"/>
+              <w:cnfStyle w:val="000000100000" w:firstRow="0" w:lastRow="0" w:firstColumn="0" w:lastColumn="0" w:oddVBand="0" w:evenVBand="0" w:oddHBand="1" w:evenHBand="0" w:firstRowFirstColumn="0" w:firstRowLastColumn="0" w:lastRowFirstColumn="0" w:lastRowLastColumn="0"/>
+              <w:rPr>
+                <w:rFonts w:hint="eastAsia"/>
+                <w:sz w:val="15"/>
+                <w:lang w:eastAsia="zh-CN"/>
+              </w:rPr>
+            </w:pPr>
+            <w:r>
+              <w:rPr>
+                <w:rFonts w:hint="eastAsia"/>
+                <w:sz w:val="15"/>
+                <w:lang w:eastAsia="zh-CN"/>
+              </w:rPr>
+              <w:t>0.</w:t>
+            </w:r>
+            <w:r>
+              <w:rPr>
+                <w:rFonts w:hint="eastAsia"/>
+                <w:sz w:val="15"/>
+                <w:lang w:eastAsia="zh-CN"/>
+              </w:rPr>
+              <w:t>579</w:t>
+            </w:r>
+          </w:p>
+        </w:tc>
+      </w:tr>
+      <w:tr>
+        <w:trPr>
+          <w:trHeight w:val="620"/>
+          <w:jc w:val="center"/>
+        </w:trPr>
+        <w:tc>
+          <w:tcPr>
+            <w:cnfStyle w:val="001000000000" w:firstRow="0" w:lastRow="0" w:firstColumn="1" w:lastColumn="0" w:oddVBand="0" w:evenVBand="0" w:oddHBand="0" w:evenHBand="0" w:firstRowFirstColumn="0" w:firstRowLastColumn="0" w:lastRowFirstColumn="0" w:lastRowLastColumn="0"/>
+            <w:tcW w:w="1243" w:type="dxa"/>
+            <w:vAlign w:val="bottom"/>
+          </w:tcPr>
+          <w:p>
+            <w:pPr>
+              <w:pStyle w:val="Text"/>
+              <w:spacing w:line="600" w:lineRule="auto"/>
+              <w:jc w:val="center"/>
+              <w:rPr>
+                <w:rFonts w:hint="eastAsia"/>
+                <w:i w:val="0"/>
+                <w:sz w:val="15"/>
+                <w:lang w:eastAsia="zh-CN"/>
+              </w:rPr>
+            </w:pPr>
+            <w:r>
+              <w:rPr>
+                <w:rFonts w:hint="eastAsia"/>
+                <w:i w:val="0"/>
+                <w:sz w:val="15"/>
+                <w:lang w:eastAsia="zh-CN"/>
+              </w:rPr>
+              <w:t>9-month lead</w:t>
+            </w:r>
+          </w:p>
+        </w:tc>
+        <w:tc>
+          <w:tcPr>
+            <w:tcW w:w="565" w:type="dxa"/>
+            <w:vAlign w:val="bottom"/>
+          </w:tcPr>
+          <w:p>
+            <w:pPr>
+              <w:pStyle w:val="Text"/>
+              <w:spacing w:line="600" w:lineRule="auto"/>
+              <w:jc w:val="center"/>
+              <w:cnfStyle w:val="000000000000" w:firstRow="0" w:lastRow="0" w:firstColumn="0" w:lastColumn="0" w:oddVBand="0" w:evenVBand="0" w:oddHBand="0" w:evenHBand="0" w:firstRowFirstColumn="0" w:firstRowLastColumn="0" w:lastRowFirstColumn="0" w:lastRowLastColumn="0"/>
+              <w:rPr>
+                <w:rFonts w:hint="eastAsia"/>
+                <w:sz w:val="15"/>
+                <w:lang w:eastAsia="zh-CN"/>
+              </w:rPr>
+            </w:pPr>
+            <w:r>
+              <w:rPr>
+                <w:rFonts w:hint="eastAsia"/>
+                <w:sz w:val="15"/>
+                <w:lang w:eastAsia="zh-CN"/>
+              </w:rPr>
+              <w:t>0.</w:t>
+            </w:r>
+            <w:r>
+              <w:rPr>
+                <w:rFonts w:hint="eastAsia"/>
+                <w:sz w:val="15"/>
+                <w:lang w:eastAsia="zh-CN"/>
+              </w:rPr>
+              <w:t>7</w:t>
+            </w:r>
+            <w:r>
+              <w:rPr>
+                <w:rFonts w:hint="eastAsia"/>
+                <w:sz w:val="15"/>
+                <w:lang w:eastAsia="zh-CN"/>
+              </w:rPr>
+              <w:t>42</w:t>
+            </w:r>
+          </w:p>
+        </w:tc>
+        <w:tc>
+          <w:tcPr>
+            <w:tcW w:w="707" w:type="dxa"/>
+            <w:vAlign w:val="bottom"/>
+          </w:tcPr>
+          <w:p>
+            <w:pPr>
+              <w:pStyle w:val="Text"/>
+              <w:spacing w:line="600" w:lineRule="auto"/>
+              <w:jc w:val="center"/>
+              <w:cnfStyle w:val="000000000000" w:firstRow="0" w:lastRow="0" w:firstColumn="0" w:lastColumn="0" w:oddVBand="0" w:evenVBand="0" w:oddHBand="0" w:evenHBand="0" w:firstRowFirstColumn="0" w:firstRowLastColumn="0" w:lastRowFirstColumn="0" w:lastRowLastColumn="0"/>
+              <w:rPr>
+                <w:rFonts w:hint="eastAsia"/>
+                <w:sz w:val="15"/>
+                <w:lang w:eastAsia="zh-CN"/>
+              </w:rPr>
+            </w:pPr>
+            <w:r>
+              <w:rPr>
+                <w:rFonts w:hint="eastAsia"/>
+                <w:sz w:val="15"/>
+                <w:lang w:eastAsia="zh-CN"/>
+              </w:rPr>
+              <w:t>0.</w:t>
+            </w:r>
+            <w:r>
+              <w:rPr>
+                <w:rFonts w:hint="eastAsia"/>
+                <w:sz w:val="15"/>
+                <w:lang w:eastAsia="zh-CN"/>
+              </w:rPr>
+              <w:t>711</w:t>
+            </w:r>
+          </w:p>
+        </w:tc>
+        <w:tc>
+          <w:tcPr>
+            <w:tcW w:w="613" w:type="dxa"/>
+            <w:vAlign w:val="bottom"/>
+          </w:tcPr>
+          <w:p>
+            <w:pPr>
+              <w:pStyle w:val="Text"/>
+              <w:spacing w:line="600" w:lineRule="auto"/>
+              <w:jc w:val="center"/>
+              <w:cnfStyle w:val="000000000000" w:firstRow="0" w:lastRow="0" w:firstColumn="0" w:lastColumn="0" w:oddVBand="0" w:evenVBand="0" w:oddHBand="0" w:evenHBand="0" w:firstRowFirstColumn="0" w:firstRowLastColumn="0" w:lastRowFirstColumn="0" w:lastRowLastColumn="0"/>
+              <w:rPr>
+                <w:rFonts w:hint="eastAsia"/>
+                <w:color w:val="000000" w:themeColor="text1"/>
+                <w:sz w:val="15"/>
+                <w:lang w:eastAsia="zh-CN"/>
+              </w:rPr>
+            </w:pPr>
+            <w:r>
+              <w:rPr>
+                <w:rFonts w:hint="eastAsia"/>
+                <w:color w:val="000000" w:themeColor="text1"/>
+                <w:sz w:val="15"/>
+                <w:lang w:eastAsia="zh-CN"/>
+              </w:rPr>
+              <w:t>0.7</w:t>
+            </w:r>
+            <w:r>
+              <w:rPr>
+                <w:rFonts w:hint="eastAsia"/>
+                <w:color w:val="000000" w:themeColor="text1"/>
+                <w:sz w:val="15"/>
+                <w:lang w:eastAsia="zh-CN"/>
+              </w:rPr>
+              <w:t>08</w:t>
+            </w:r>
+          </w:p>
+        </w:tc>
+        <w:tc>
+          <w:tcPr>
+            <w:tcW w:w="555" w:type="dxa"/>
+            <w:vAlign w:val="bottom"/>
+          </w:tcPr>
+          <w:p>
+            <w:pPr>
+              <w:pStyle w:val="Text"/>
+              <w:spacing w:line="600" w:lineRule="auto"/>
+              <w:jc w:val="center"/>
+              <w:cnfStyle w:val="000000000000" w:firstRow="0" w:lastRow="0" w:firstColumn="0" w:lastColumn="0" w:oddVBand="0" w:evenVBand="0" w:oddHBand="0" w:evenHBand="0" w:firstRowFirstColumn="0" w:firstRowLastColumn="0" w:lastRowFirstColumn="0" w:lastRowLastColumn="0"/>
+              <w:rPr>
+                <w:rFonts w:hint="eastAsia"/>
+                <w:sz w:val="15"/>
+                <w:lang w:eastAsia="zh-CN"/>
+              </w:rPr>
+            </w:pPr>
+            <w:r>
+              <w:rPr>
+                <w:rFonts w:hint="eastAsia"/>
+                <w:sz w:val="15"/>
+                <w:lang w:eastAsia="zh-CN"/>
+              </w:rPr>
+              <w:t>0.</w:t>
+            </w:r>
+            <w:r>
+              <w:rPr>
+                <w:rFonts w:hint="eastAsia"/>
+                <w:sz w:val="15"/>
+                <w:lang w:eastAsia="zh-CN"/>
+              </w:rPr>
+              <w:t>735</w:t>
+            </w:r>
+          </w:p>
+        </w:tc>
+        <w:tc>
+          <w:tcPr>
+            <w:tcW w:w="669" w:type="dxa"/>
+            <w:vAlign w:val="bottom"/>
+          </w:tcPr>
+          <w:p>
+            <w:pPr>
+              <w:pStyle w:val="Text"/>
+              <w:spacing w:line="600" w:lineRule="auto"/>
+              <w:jc w:val="center"/>
+              <w:cnfStyle w:val="000000000000" w:firstRow="0" w:lastRow="0" w:firstColumn="0" w:lastColumn="0" w:oddVBand="0" w:evenVBand="0" w:oddHBand="0" w:evenHBand="0" w:firstRowFirstColumn="0" w:firstRowLastColumn="0" w:lastRowFirstColumn="0" w:lastRowLastColumn="0"/>
+              <w:rPr>
+                <w:rFonts w:hint="eastAsia"/>
+                <w:b/>
+                <w:sz w:val="15"/>
+                <w:lang w:eastAsia="zh-CN"/>
+              </w:rPr>
+            </w:pPr>
+            <w:r>
+              <w:rPr>
+                <w:rFonts w:hint="eastAsia"/>
+                <w:b/>
+                <w:sz w:val="15"/>
+                <w:lang w:eastAsia="zh-CN"/>
+              </w:rPr>
+              <w:t>0.704</w:t>
+            </w:r>
+          </w:p>
+        </w:tc>
+        <w:tc>
+          <w:tcPr>
+            <w:tcW w:w="619" w:type="dxa"/>
+            <w:vAlign w:val="bottom"/>
+          </w:tcPr>
+          <w:p>
+            <w:pPr>
+              <w:pStyle w:val="Text"/>
+              <w:spacing w:line="600" w:lineRule="auto"/>
+              <w:jc w:val="center"/>
+              <w:cnfStyle w:val="000000000000" w:firstRow="0" w:lastRow="0" w:firstColumn="0" w:lastColumn="0" w:oddVBand="0" w:evenVBand="0" w:oddHBand="0" w:evenHBand="0" w:firstRowFirstColumn="0" w:firstRowLastColumn="0" w:lastRowFirstColumn="0" w:lastRowLastColumn="0"/>
+              <w:rPr>
+                <w:rFonts w:hint="eastAsia"/>
+                <w:sz w:val="15"/>
+                <w:lang w:eastAsia="zh-CN"/>
+              </w:rPr>
+            </w:pPr>
+            <w:r>
+              <w:rPr>
+                <w:rFonts w:hint="eastAsia"/>
+                <w:sz w:val="15"/>
+                <w:lang w:eastAsia="zh-CN"/>
+              </w:rPr>
+              <w:t>0.7</w:t>
+            </w:r>
+            <w:r>
+              <w:rPr>
+                <w:rFonts w:hint="eastAsia"/>
+                <w:sz w:val="15"/>
+                <w:lang w:eastAsia="zh-CN"/>
+              </w:rPr>
+              <w:t>12</w:t>
+            </w:r>
+          </w:p>
+        </w:tc>
+      </w:tr>
+      <w:tr>
+        <w:trPr>
+          <w:cnfStyle w:val="000000100000" w:firstRow="0" w:lastRow="0" w:firstColumn="0" w:lastColumn="0" w:oddVBand="0" w:evenVBand="0" w:oddHBand="1" w:evenHBand="0" w:firstRowFirstColumn="0" w:firstRowLastColumn="0" w:lastRowFirstColumn="0" w:lastRowLastColumn="0"/>
+          <w:trHeight w:val="620"/>
+          <w:jc w:val="center"/>
+        </w:trPr>
+        <w:tc>
+          <w:tcPr>
+            <w:cnfStyle w:val="001000000000" w:firstRow="0" w:lastRow="0" w:firstColumn="1" w:lastColumn="0" w:oddVBand="0" w:evenVBand="0" w:oddHBand="0" w:evenHBand="0" w:firstRowFirstColumn="0" w:firstRowLastColumn="0" w:lastRowFirstColumn="0" w:lastRowLastColumn="0"/>
+            <w:tcW w:w="1243" w:type="dxa"/>
+            <w:vAlign w:val="bottom"/>
+          </w:tcPr>
+          <w:p>
+            <w:pPr>
+              <w:pStyle w:val="Text"/>
+              <w:spacing w:line="600" w:lineRule="auto"/>
+              <w:jc w:val="center"/>
+              <w:rPr>
+                <w:rFonts w:hint="eastAsia"/>
+                <w:i w:val="0"/>
+                <w:sz w:val="15"/>
+                <w:lang w:eastAsia="zh-CN"/>
+              </w:rPr>
+            </w:pPr>
+            <w:r>
+              <w:rPr>
+                <w:rFonts w:hint="eastAsia"/>
+                <w:i w:val="0"/>
+                <w:sz w:val="15"/>
+                <w:lang w:eastAsia="zh-CN"/>
+              </w:rPr>
+              <w:t>12-month lead</w:t>
+            </w:r>
+          </w:p>
+        </w:tc>
+        <w:tc>
+          <w:tcPr>
+            <w:tcW w:w="565" w:type="dxa"/>
+            <w:vAlign w:val="bottom"/>
+          </w:tcPr>
+          <w:p>
+            <w:pPr>
+              <w:pStyle w:val="Text"/>
+              <w:spacing w:line="600" w:lineRule="auto"/>
+              <w:jc w:val="center"/>
+              <w:cnfStyle w:val="000000100000" w:firstRow="0" w:lastRow="0" w:firstColumn="0" w:lastColumn="0" w:oddVBand="0" w:evenVBand="0" w:oddHBand="1" w:evenHBand="0" w:firstRowFirstColumn="0" w:firstRowLastColumn="0" w:lastRowFirstColumn="0" w:lastRowLastColumn="0"/>
+              <w:rPr>
+                <w:rFonts w:hint="eastAsia"/>
+                <w:sz w:val="15"/>
+                <w:lang w:eastAsia="zh-CN"/>
+              </w:rPr>
+            </w:pPr>
+            <w:r>
+              <w:rPr>
+                <w:rFonts w:hint="eastAsia"/>
+                <w:sz w:val="15"/>
+                <w:lang w:eastAsia="zh-CN"/>
+              </w:rPr>
+              <w:t>0.</w:t>
+            </w:r>
+            <w:r>
+              <w:rPr>
+                <w:rFonts w:hint="eastAsia"/>
+                <w:sz w:val="15"/>
+                <w:lang w:eastAsia="zh-CN"/>
+              </w:rPr>
+              <w:t>825</w:t>
+            </w:r>
+          </w:p>
+        </w:tc>
+        <w:tc>
+          <w:tcPr>
+            <w:tcW w:w="707" w:type="dxa"/>
+            <w:vAlign w:val="bottom"/>
+          </w:tcPr>
+          <w:p>
+            <w:pPr>
+              <w:pStyle w:val="Text"/>
+              <w:spacing w:line="600" w:lineRule="auto"/>
+              <w:jc w:val="center"/>
+              <w:cnfStyle w:val="000000100000" w:firstRow="0" w:lastRow="0" w:firstColumn="0" w:lastColumn="0" w:oddVBand="0" w:evenVBand="0" w:oddHBand="1" w:evenHBand="0" w:firstRowFirstColumn="0" w:firstRowLastColumn="0" w:lastRowFirstColumn="0" w:lastRowLastColumn="0"/>
+              <w:rPr>
+                <w:rFonts w:hint="eastAsia"/>
+                <w:sz w:val="15"/>
+                <w:lang w:eastAsia="zh-CN"/>
+              </w:rPr>
+            </w:pPr>
+            <w:r>
+              <w:rPr>
+                <w:rFonts w:hint="eastAsia"/>
+                <w:sz w:val="15"/>
+                <w:lang w:eastAsia="zh-CN"/>
+              </w:rPr>
+              <w:t>0.795</w:t>
+            </w:r>
+          </w:p>
+        </w:tc>
+        <w:tc>
+          <w:tcPr>
+            <w:tcW w:w="613" w:type="dxa"/>
+            <w:vAlign w:val="bottom"/>
+          </w:tcPr>
+          <w:p>
+            <w:pPr>
+              <w:pStyle w:val="Text"/>
+              <w:spacing w:line="600" w:lineRule="auto"/>
+              <w:jc w:val="center"/>
+              <w:cnfStyle w:val="000000100000" w:firstRow="0" w:lastRow="0" w:firstColumn="0" w:lastColumn="0" w:oddVBand="0" w:evenVBand="0" w:oddHBand="1" w:evenHBand="0" w:firstRowFirstColumn="0" w:firstRowLastColumn="0" w:lastRowFirstColumn="0" w:lastRowLastColumn="0"/>
+              <w:rPr>
+                <w:rFonts w:hint="eastAsia"/>
+                <w:color w:val="000000" w:themeColor="text1"/>
+                <w:sz w:val="15"/>
+                <w:lang w:eastAsia="zh-CN"/>
+              </w:rPr>
+            </w:pPr>
+            <w:r>
+              <w:rPr>
+                <w:rFonts w:hint="eastAsia"/>
+                <w:color w:val="000000" w:themeColor="text1"/>
+                <w:sz w:val="15"/>
+                <w:lang w:eastAsia="zh-CN"/>
+              </w:rPr>
+              <w:t>0.79</w:t>
+            </w:r>
+            <w:r>
+              <w:rPr>
+                <w:rFonts w:hint="eastAsia"/>
+                <w:color w:val="000000" w:themeColor="text1"/>
+                <w:sz w:val="15"/>
+                <w:lang w:eastAsia="zh-CN"/>
+              </w:rPr>
+              <w:t>5</w:t>
+            </w:r>
+          </w:p>
+        </w:tc>
+        <w:tc>
+          <w:tcPr>
+            <w:tcW w:w="555" w:type="dxa"/>
+            <w:vAlign w:val="bottom"/>
+          </w:tcPr>
+          <w:p>
+            <w:pPr>
+              <w:pStyle w:val="Text"/>
+              <w:spacing w:line="600" w:lineRule="auto"/>
+              <w:jc w:val="center"/>
+              <w:cnfStyle w:val="000000100000" w:firstRow="0" w:lastRow="0" w:firstColumn="0" w:lastColumn="0" w:oddVBand="0" w:evenVBand="0" w:oddHBand="1" w:evenHBand="0" w:firstRowFirstColumn="0" w:firstRowLastColumn="0" w:lastRowFirstColumn="0" w:lastRowLastColumn="0"/>
+              <w:rPr>
+                <w:rFonts w:hint="eastAsia"/>
+                <w:sz w:val="15"/>
+                <w:lang w:eastAsia="zh-CN"/>
+              </w:rPr>
+            </w:pPr>
+            <w:r>
+              <w:rPr>
+                <w:rFonts w:hint="eastAsia"/>
+                <w:sz w:val="15"/>
+                <w:lang w:eastAsia="zh-CN"/>
+              </w:rPr>
+              <w:t>0.817</w:t>
+            </w:r>
+          </w:p>
+        </w:tc>
+        <w:tc>
+          <w:tcPr>
+            <w:tcW w:w="669" w:type="dxa"/>
+            <w:vAlign w:val="bottom"/>
+          </w:tcPr>
+          <w:p>
+            <w:pPr>
+              <w:pStyle w:val="Text"/>
+              <w:spacing w:line="600" w:lineRule="auto"/>
+              <w:jc w:val="center"/>
+              <w:cnfStyle w:val="000000100000" w:firstRow="0" w:lastRow="0" w:firstColumn="0" w:lastColumn="0" w:oddVBand="0" w:evenVBand="0" w:oddHBand="1" w:evenHBand="0" w:firstRowFirstColumn="0" w:firstRowLastColumn="0" w:lastRowFirstColumn="0" w:lastRowLastColumn="0"/>
+              <w:rPr>
+                <w:rFonts w:hint="eastAsia"/>
+                <w:b/>
+                <w:sz w:val="15"/>
+                <w:lang w:eastAsia="zh-CN"/>
+              </w:rPr>
+            </w:pPr>
+            <w:r>
+              <w:rPr>
+                <w:rFonts w:hint="eastAsia"/>
+                <w:b/>
+                <w:sz w:val="15"/>
+                <w:lang w:eastAsia="zh-CN"/>
+              </w:rPr>
+              <w:t>0.</w:t>
+            </w:r>
+            <w:r>
+              <w:rPr>
+                <w:rFonts w:hint="eastAsia"/>
+                <w:b/>
+                <w:sz w:val="15"/>
+                <w:lang w:eastAsia="zh-CN"/>
+              </w:rPr>
+              <w:t>795</w:t>
+            </w:r>
+          </w:p>
+        </w:tc>
+        <w:tc>
+          <w:tcPr>
+            <w:tcW w:w="619" w:type="dxa"/>
+            <w:vAlign w:val="bottom"/>
+          </w:tcPr>
+          <w:p>
+            <w:pPr>
+              <w:pStyle w:val="Text"/>
+              <w:spacing w:line="600" w:lineRule="auto"/>
+              <w:jc w:val="center"/>
+              <w:cnfStyle w:val="000000100000" w:firstRow="0" w:lastRow="0" w:firstColumn="0" w:lastColumn="0" w:oddVBand="0" w:evenVBand="0" w:oddHBand="1" w:evenHBand="0" w:firstRowFirstColumn="0" w:firstRowLastColumn="0" w:lastRowFirstColumn="0" w:lastRowLastColumn="0"/>
+              <w:rPr>
+                <w:rFonts w:hint="eastAsia"/>
+                <w:sz w:val="15"/>
+                <w:lang w:eastAsia="zh-CN"/>
+              </w:rPr>
+            </w:pPr>
+            <w:r>
+              <w:rPr>
+                <w:rFonts w:hint="eastAsia"/>
+                <w:sz w:val="15"/>
+                <w:lang w:eastAsia="zh-CN"/>
+              </w:rPr>
+              <w:t>0.799</w:t>
+            </w:r>
+          </w:p>
+        </w:tc>
+      </w:tr>
+    </w:tbl>
+    <w:p>
+      <w:pPr>
+        <w:pStyle w:val="FigureCaption"/>
+        <w:rPr>
+          <w:lang w:eastAsia="zh-CN"/>
+        </w:rPr>
+      </w:pPr>
+      <w:r>
+        <w:rPr>
+          <w:rFonts w:hint="eastAsia"/>
+          <w:lang w:eastAsia="zh-CN"/>
+        </w:rPr>
+        <w:t>Table</w:t>
+      </w:r>
+      <w:r>
+        <w:rPr>
+          <w:rFonts w:hint="eastAsia"/>
+          <w:lang w:eastAsia="zh-CN"/>
+        </w:rPr>
+        <w:t xml:space="preserve"> 2</w:t>
+      </w:r>
+      <w:r>
+        <w:rPr>
+          <w:rFonts w:hint="eastAsia"/>
+          <w:lang w:eastAsia="zh-CN"/>
+        </w:rPr>
+        <w:t xml:space="preserve">: </w:t>
+      </w:r>
+      <w:r>
+        <w:rPr>
+          <w:rFonts w:hint="eastAsia"/>
+          <w:lang w:eastAsia="zh-CN"/>
+        </w:rPr>
+        <w:t>MLP</w:t>
+      </w:r>
+      <w:r>
+        <w:rPr>
+          <w:rFonts w:hint="eastAsia"/>
+          <w:lang w:eastAsia="zh-CN"/>
+        </w:rPr>
+        <w:t xml:space="preserve"> </w:t>
+      </w:r>
+      <w:r>
+        <w:rPr>
+          <w:lang w:eastAsia="zh-CN"/>
+        </w:rPr>
+        <w:t>result</w:t>
+      </w:r>
+      <w:r>
+        <w:rPr>
+          <w:rFonts w:hint="eastAsia"/>
+          <w:lang w:eastAsia="zh-CN"/>
+        </w:rPr>
+        <w:t xml:space="preserve"> with different month lead (6-, 9- ,12-)</w:t>
+      </w:r>
+      <w:r>
+        <w:rPr>
+          <w:rFonts w:hint="eastAsia"/>
+          <w:lang w:eastAsia="zh-CN"/>
+        </w:rPr>
+        <w:t>.</w:t>
       </w:r>
     </w:p>
     <w:p>
@@ -8859,17 +12012,205 @@
       <w:pPr>
         <w:pStyle w:val="Text"/>
         <w:rPr>
+          <w:rFonts w:hint="eastAsia"/>
           <w:lang w:eastAsia="zh-CN"/>
         </w:rPr>
       </w:pPr>
       <w:r>
-        <w:t xml:space="preserve">This is example text. It is 10 point Times New Roman. </w:t>
-      </w:r>
-      <w:r>
-        <w:t>This</w:t>
-      </w:r>
-      <w:r>
-        <w:t xml:space="preserve"> is example text. It is 10 point Times New Roman.</w:t>
+        <w:rPr>
+          <w:rFonts w:hint="eastAsia"/>
+          <w:lang w:eastAsia="zh-CN"/>
+        </w:rPr>
+        <w:t xml:space="preserve">A 9-month ahead prediction </w:t>
+      </w:r>
+      <w:r>
+        <w:rPr>
+          <w:rFonts w:hint="eastAsia"/>
+          <w:lang w:eastAsia="zh-CN"/>
+        </w:rPr>
+        <w:t xml:space="preserve">of climate models of ENSO is </w:t>
+      </w:r>
+      <w:r>
+        <w:rPr>
+          <w:rFonts w:hint="eastAsia"/>
+          <w:lang w:eastAsia="zh-CN"/>
+        </w:rPr>
+        <w:t xml:space="preserve">available on </w:t>
+      </w:r>
+      <w:r>
+        <w:rPr>
+          <w:rFonts w:hint="eastAsia"/>
+          <w:lang w:eastAsia="zh-CN"/>
+        </w:rPr>
+        <w:t>International Research</w:t>
+      </w:r>
+      <w:r>
+        <w:rPr>
+          <w:rFonts w:hint="eastAsia"/>
+          <w:lang w:eastAsia="zh-CN"/>
+        </w:rPr>
+        <w:t xml:space="preserve"> Institut</w:t>
+      </w:r>
+      <w:r>
+        <w:rPr>
+          <w:rFonts w:hint="eastAsia"/>
+          <w:lang w:eastAsia="zh-CN"/>
+        </w:rPr>
+        <w:t>e (IRI)</w:t>
+      </w:r>
+      <w:r>
+        <w:rPr>
+          <w:rFonts w:hint="eastAsia"/>
+          <w:lang w:eastAsia="zh-CN"/>
+        </w:rPr>
+        <w:t xml:space="preserve"> ENSO forecast</w:t>
+      </w:r>
+      <w:r>
+        <w:rPr>
+          <w:rFonts w:hint="eastAsia"/>
+          <w:lang w:eastAsia="zh-CN"/>
+        </w:rPr>
+        <w:t xml:space="preserve">, </w:t>
+      </w:r>
+      <w:r>
+        <w:rPr>
+          <w:rFonts w:hint="eastAsia"/>
+          <w:lang w:eastAsia="zh-CN"/>
+        </w:rPr>
+        <w:t xml:space="preserve">we take the average of all models as the benchmark of </w:t>
+      </w:r>
+      <w:r>
+        <w:rPr>
+          <w:rFonts w:hint="eastAsia"/>
+          <w:lang w:eastAsia="zh-CN"/>
+        </w:rPr>
+        <w:t>models</w:t>
+      </w:r>
+      <w:r>
+        <w:rPr>
+          <w:rFonts w:hint="eastAsia"/>
+          <w:lang w:eastAsia="zh-CN"/>
+        </w:rPr>
+        <w:t xml:space="preserve"> here,</w:t>
+      </w:r>
+      <w:r>
+        <w:rPr>
+          <w:rFonts w:hint="eastAsia"/>
+          <w:lang w:eastAsia="zh-CN"/>
+        </w:rPr>
+        <w:t xml:space="preserve"> then make </w:t>
+      </w:r>
+      <w:r>
+        <w:rPr>
+          <w:lang w:eastAsia="zh-CN"/>
+        </w:rPr>
+        <w:t>comparison</w:t>
+      </w:r>
+      <w:r>
+        <w:rPr>
+          <w:rFonts w:hint="eastAsia"/>
+          <w:lang w:eastAsia="zh-CN"/>
+        </w:rPr>
+        <w:t xml:space="preserve"> </w:t>
+      </w:r>
+      <w:r>
+        <w:rPr>
+          <w:rFonts w:hint="eastAsia"/>
+          <w:lang w:eastAsia="zh-CN"/>
+        </w:rPr>
+        <w:t>with LSTM</w:t>
+      </w:r>
+      <w:r>
+        <w:rPr>
+          <w:rFonts w:hint="eastAsia"/>
+          <w:lang w:eastAsia="zh-CN"/>
+        </w:rPr>
+        <w:t xml:space="preserve"> result.</w:t>
+      </w:r>
+      <w:r>
+        <w:rPr>
+          <w:rFonts w:hint="eastAsia"/>
+          <w:lang w:eastAsia="zh-CN"/>
+        </w:rPr>
+        <w:t xml:space="preserve"> </w:t>
+      </w:r>
+    </w:p>
+    <w:p>
+      <w:pPr>
+        <w:pStyle w:val="Text"/>
+        <w:rPr>
+          <w:lang w:eastAsia="zh-CN"/>
+        </w:rPr>
+      </w:pPr>
+      <w:r>
+        <w:rPr>
+          <w:rFonts w:hint="eastAsia"/>
+          <w:lang w:eastAsia="zh-CN"/>
+        </w:rPr>
+        <w:t xml:space="preserve">    </w:t>
+      </w:r>
+      <w:r>
+        <w:rPr>
+          <w:rFonts w:hint="eastAsia"/>
+          <w:lang w:eastAsia="zh-CN"/>
+        </w:rPr>
+        <w:t xml:space="preserve">We take the </w:t>
+      </w:r>
+      <w:r>
+        <w:rPr>
+          <w:rFonts w:hint="eastAsia"/>
+          <w:lang w:eastAsia="zh-CN"/>
+        </w:rPr>
+        <w:t>typical ENSO</w:t>
+      </w:r>
+      <w:r>
+        <w:rPr>
+          <w:rFonts w:hint="eastAsia"/>
+          <w:lang w:eastAsia="zh-CN"/>
+        </w:rPr>
+        <w:t xml:space="preserve"> during </w:t>
+      </w:r>
+      <w:r>
+        <w:rPr>
+          <w:rFonts w:hint="eastAsia"/>
+          <w:lang w:eastAsia="zh-CN"/>
+        </w:rPr>
+        <w:t>2015~2016</w:t>
+      </w:r>
+      <w:r>
+        <w:rPr>
+          <w:rFonts w:hint="eastAsia"/>
+          <w:lang w:eastAsia="zh-CN"/>
+        </w:rPr>
+        <w:t xml:space="preserve"> as the </w:t>
+      </w:r>
+      <w:r>
+        <w:rPr>
+          <w:rFonts w:hint="eastAsia"/>
+          <w:lang w:eastAsia="zh-CN"/>
+        </w:rPr>
+        <w:t xml:space="preserve">study </w:t>
+      </w:r>
+      <w:r>
+        <w:rPr>
+          <w:rFonts w:hint="eastAsia"/>
+          <w:lang w:eastAsia="zh-CN"/>
+        </w:rPr>
+        <w:t>case</w:t>
+      </w:r>
+      <w:r>
+        <w:rPr>
+          <w:rFonts w:hint="eastAsia"/>
+          <w:lang w:eastAsia="zh-CN"/>
+        </w:rPr>
+        <w:t>,</w:t>
+      </w:r>
+      <w:r>
+        <w:rPr>
+          <w:rFonts w:hint="eastAsia"/>
+          <w:lang w:eastAsia="zh-CN"/>
+        </w:rPr>
+        <w:t xml:space="preserve"> </w:t>
       </w:r>
     </w:p>
     <w:p>
@@ -9012,8 +12353,26 @@
           <w:rFonts w:hint="eastAsia"/>
           <w:lang w:eastAsia="zh-CN"/>
         </w:rPr>
-        <w:t>Works todo :</w:t>
-      </w:r>
+        <w:t xml:space="preserve">Works </w:t>
+      </w:r>
+      <w:proofErr w:type="spellStart"/>
+      <w:proofErr w:type="gramStart"/>
+      <w:r>
+        <w:rPr>
+          <w:rFonts w:hint="eastAsia"/>
+          <w:lang w:eastAsia="zh-CN"/>
+        </w:rPr>
+        <w:t>todo</w:t>
+      </w:r>
+      <w:proofErr w:type="spellEnd"/>
+      <w:r>
+        <w:rPr>
+          <w:rFonts w:hint="eastAsia"/>
+          <w:lang w:eastAsia="zh-CN"/>
+        </w:rPr>
+        <w:t xml:space="preserve"> :</w:t>
+      </w:r>
+      <w:proofErr w:type="gramEnd"/>
     </w:p>
     <w:p>
       <w:pPr>
@@ -9090,7 +12449,39 @@
           <w:rFonts w:hint="eastAsia"/>
           <w:lang w:eastAsia="zh-CN"/>
         </w:rPr>
-        <w:t>cover all ENSO information, grid dataset is a optional</w:t>
+        <w:t xml:space="preserve">cover all ENSO </w:t>
+      </w:r>
+      <w:proofErr w:type="gramStart"/>
+      <w:r>
+        <w:rPr>
+          <w:rFonts w:hint="eastAsia"/>
+          <w:lang w:eastAsia="zh-CN"/>
+        </w:rPr>
+        <w:t>information,</w:t>
+      </w:r>
+      <w:proofErr w:type="gramEnd"/>
+      <w:r>
+        <w:rPr>
+          <w:rFonts w:hint="eastAsia"/>
+          <w:lang w:eastAsia="zh-CN"/>
+        </w:rPr>
+        <w:t xml:space="preserve"> grid dataset is a</w:t>
+      </w:r>
+      <w:r>
+        <w:rPr>
+          <w:rFonts w:hint="eastAsia"/>
+          <w:lang w:eastAsia="zh-CN"/>
+        </w:rPr>
+        <w:t>n</w:t>
+      </w:r>
+      <w:bookmarkStart w:id="0" w:name="_GoBack"/>
+      <w:bookmarkEnd w:id="0"/>
+      <w:r>
+        <w:rPr>
+          <w:rFonts w:hint="eastAsia"/>
+          <w:lang w:eastAsia="zh-CN"/>
+        </w:rPr>
+        <w:t xml:space="preserve"> optional</w:t>
       </w:r>
       <w:r>
         <w:rPr>
@@ -9109,6 +12500,7 @@
         </w:rPr>
       </w:pPr>
       <w:r>
+        <w:lastRenderedPageBreak/>
         <w:t>References</w:t>
       </w:r>
     </w:p>
@@ -9119,17 +12511,39 @@
           <w:lang w:eastAsia="zh-CN"/>
         </w:rPr>
       </w:pPr>
-      <w:r>
-        <w:rPr>
-          <w:lang w:eastAsia="zh-CN"/>
-        </w:rPr>
-        <w:t>Chollet, F. 2015</w:t>
-      </w:r>
-      <w:r>
-        <w:rPr>
-          <w:lang w:eastAsia="zh-CN"/>
-        </w:rPr>
-        <w:t>. Keras.</w:t>
+      <w:proofErr w:type="spellStart"/>
+      <w:r>
+        <w:rPr>
+          <w:lang w:eastAsia="zh-CN"/>
+        </w:rPr>
+        <w:t>Chollet</w:t>
+      </w:r>
+      <w:proofErr w:type="spellEnd"/>
+      <w:r>
+        <w:rPr>
+          <w:lang w:eastAsia="zh-CN"/>
+        </w:rPr>
+        <w:t>, F. 2015</w:t>
+      </w:r>
+      <w:r>
+        <w:rPr>
+          <w:lang w:eastAsia="zh-CN"/>
+        </w:rPr>
+        <w:t xml:space="preserve">. </w:t>
+      </w:r>
+      <w:proofErr w:type="spellStart"/>
+      <w:r>
+        <w:rPr>
+          <w:lang w:eastAsia="zh-CN"/>
+        </w:rPr>
+        <w:t>Keras</w:t>
+      </w:r>
+      <w:proofErr w:type="spellEnd"/>
+      <w:r>
+        <w:rPr>
+          <w:lang w:eastAsia="zh-CN"/>
+        </w:rPr>
+        <w:t>.</w:t>
       </w:r>
     </w:p>
     <w:p>
@@ -9139,12 +12553,19 @@
           <w:lang w:eastAsia="zh-CN"/>
         </w:rPr>
       </w:pPr>
-      <w:r>
-        <w:rPr>
-          <w:lang w:eastAsia="zh-CN"/>
-        </w:rPr>
-        <w:lastRenderedPageBreak/>
-        <w:t xml:space="preserve">Wunsch, C. </w:t>
+      <w:proofErr w:type="spellStart"/>
+      <w:r>
+        <w:rPr>
+          <w:lang w:eastAsia="zh-CN"/>
+        </w:rPr>
+        <w:t>Wunsch</w:t>
+      </w:r>
+      <w:proofErr w:type="spellEnd"/>
+      <w:r>
+        <w:rPr>
+          <w:lang w:eastAsia="zh-CN"/>
+        </w:rPr>
+        <w:t xml:space="preserve">, C. </w:t>
       </w:r>
       <w:r>
         <w:rPr>
@@ -9179,11 +12600,47 @@
           <w:lang w:eastAsia="zh-CN"/>
         </w:rPr>
       </w:pPr>
-      <w:r>
-        <w:rPr>
-          <w:lang w:eastAsia="zh-CN"/>
-        </w:rPr>
-        <w:t>Barnston, A. G., Tippett, M. K., L'Heureux, M. L.</w:t>
+      <w:proofErr w:type="spellStart"/>
+      <w:r>
+        <w:rPr>
+          <w:lang w:eastAsia="zh-CN"/>
+        </w:rPr>
+        <w:t>Barnston</w:t>
+      </w:r>
+      <w:proofErr w:type="spellEnd"/>
+      <w:r>
+        <w:rPr>
+          <w:lang w:eastAsia="zh-CN"/>
+        </w:rPr>
+        <w:t xml:space="preserve">, A. G., </w:t>
+      </w:r>
+      <w:proofErr w:type="spellStart"/>
+      <w:r>
+        <w:rPr>
+          <w:lang w:eastAsia="zh-CN"/>
+        </w:rPr>
+        <w:t>Tippett</w:t>
+      </w:r>
+      <w:proofErr w:type="spellEnd"/>
+      <w:r>
+        <w:rPr>
+          <w:lang w:eastAsia="zh-CN"/>
+        </w:rPr>
+        <w:t xml:space="preserve">, M. K., </w:t>
+      </w:r>
+      <w:proofErr w:type="spellStart"/>
+      <w:r>
+        <w:rPr>
+          <w:lang w:eastAsia="zh-CN"/>
+        </w:rPr>
+        <w:t>L'Heureux</w:t>
+      </w:r>
+      <w:proofErr w:type="spellEnd"/>
+      <w:r>
+        <w:rPr>
+          <w:lang w:eastAsia="zh-CN"/>
+        </w:rPr>
+        <w:t>, M. L.</w:t>
       </w:r>
       <w:r>
         <w:rPr>
@@ -9195,7 +12652,21 @@
         <w:rPr>
           <w:lang w:eastAsia="zh-CN"/>
         </w:rPr>
-        <w:t xml:space="preserve">. Skill of real-time seasonal ENSO model predictions during 2002–11: Is our capability increasing?. </w:t>
+        <w:t xml:space="preserve">. Skill of real-time seasonal ENSO model predictions during 2002–11: Is our capability </w:t>
+      </w:r>
+      <w:proofErr w:type="gramStart"/>
+      <w:r>
+        <w:rPr>
+          <w:lang w:eastAsia="zh-CN"/>
+        </w:rPr>
+        <w:t>increasing?.</w:t>
+      </w:r>
+      <w:proofErr w:type="gramEnd"/>
+      <w:r>
+        <w:rPr>
+          <w:lang w:eastAsia="zh-CN"/>
+        </w:rPr>
+        <w:t xml:space="preserve"> </w:t>
       </w:r>
       <w:r>
         <w:rPr>
@@ -9228,7 +12699,21 @@
         <w:rPr>
           <w:lang w:eastAsia="zh-CN"/>
         </w:rPr>
-        <w:t>Dong, J., Zhong, G., &amp; Sun, X. 2017</w:t>
+        <w:t xml:space="preserve">Dong, J., </w:t>
+      </w:r>
+      <w:proofErr w:type="spellStart"/>
+      <w:r>
+        <w:rPr>
+          <w:lang w:eastAsia="zh-CN"/>
+        </w:rPr>
+        <w:t>Zhong</w:t>
+      </w:r>
+      <w:proofErr w:type="spellEnd"/>
+      <w:r>
+        <w:rPr>
+          <w:lang w:eastAsia="zh-CN"/>
+        </w:rPr>
+        <w:t>, G., &amp; Sun, X. 2017</w:t>
       </w:r>
       <w:r>
         <w:rPr>
@@ -9257,17 +12742,67 @@
           <w:lang w:eastAsia="zh-CN"/>
         </w:rPr>
       </w:pPr>
-      <w:r>
-        <w:rPr>
-          <w:lang w:eastAsia="zh-CN"/>
-        </w:rPr>
-        <w:t>Nooteboom, P. D., Feng, Q. Y., López, C., Hernández-Garc</w:t>
-      </w:r>
-      <w:r>
-        <w:rPr>
-          <w:lang w:eastAsia="zh-CN"/>
-        </w:rPr>
-        <w:t>ía, E., &amp; Dijkstra, H. A. 2018</w:t>
+      <w:proofErr w:type="spellStart"/>
+      <w:r>
+        <w:rPr>
+          <w:lang w:eastAsia="zh-CN"/>
+        </w:rPr>
+        <w:t>Nooteboom</w:t>
+      </w:r>
+      <w:proofErr w:type="spellEnd"/>
+      <w:r>
+        <w:rPr>
+          <w:lang w:eastAsia="zh-CN"/>
+        </w:rPr>
+        <w:t xml:space="preserve">, P. D., Feng, Q. Y., </w:t>
+      </w:r>
+      <w:proofErr w:type="spellStart"/>
+      <w:r>
+        <w:rPr>
+          <w:lang w:eastAsia="zh-CN"/>
+        </w:rPr>
+        <w:t>López</w:t>
+      </w:r>
+      <w:proofErr w:type="spellEnd"/>
+      <w:r>
+        <w:rPr>
+          <w:lang w:eastAsia="zh-CN"/>
+        </w:rPr>
+        <w:t>, C., Hernández-</w:t>
+      </w:r>
+      <w:proofErr w:type="spellStart"/>
+      <w:r>
+        <w:rPr>
+          <w:lang w:eastAsia="zh-CN"/>
+        </w:rPr>
+        <w:t>Garc</w:t>
+      </w:r>
+      <w:r>
+        <w:rPr>
+          <w:lang w:eastAsia="zh-CN"/>
+        </w:rPr>
+        <w:t>ía</w:t>
+      </w:r>
+      <w:proofErr w:type="spellEnd"/>
+      <w:r>
+        <w:rPr>
+          <w:lang w:eastAsia="zh-CN"/>
+        </w:rPr>
+        <w:t xml:space="preserve">, E., &amp; </w:t>
+      </w:r>
+      <w:proofErr w:type="spellStart"/>
+      <w:r>
+        <w:rPr>
+          <w:lang w:eastAsia="zh-CN"/>
+        </w:rPr>
+        <w:t>Dijkstra</w:t>
+      </w:r>
+      <w:proofErr w:type="spellEnd"/>
+      <w:r>
+        <w:rPr>
+          <w:lang w:eastAsia="zh-CN"/>
+        </w:rPr>
+        <w:t>, H. A. 2018</w:t>
       </w:r>
       <w:r>
         <w:rPr>
@@ -9281,24 +12816,35 @@
         </w:rPr>
         <w:t xml:space="preserve">hine Learning to predict El </w:t>
       </w:r>
+      <w:proofErr w:type="spellStart"/>
       <w:r>
         <w:rPr>
           <w:lang w:eastAsia="zh-CN"/>
         </w:rPr>
         <w:t>Niño</w:t>
       </w:r>
+      <w:proofErr w:type="spellEnd"/>
       <w:r>
         <w:rPr>
           <w:lang w:eastAsia="zh-CN"/>
         </w:rPr>
         <w:t xml:space="preserve">. </w:t>
       </w:r>
+      <w:proofErr w:type="spellStart"/>
       <w:r>
         <w:rPr>
           <w:i/>
           <w:lang w:eastAsia="zh-CN"/>
         </w:rPr>
-        <w:t>arXiv preprint arXiv</w:t>
+        <w:t>arXiv</w:t>
+      </w:r>
+      <w:proofErr w:type="spellEnd"/>
+      <w:r>
+        <w:rPr>
+          <w:i/>
+          <w:lang w:eastAsia="zh-CN"/>
+        </w:rPr>
+        <w:t xml:space="preserve"> preprint arXiv</w:t>
       </w:r>
       <w:r>
         <w:rPr>
@@ -9318,7 +12864,21 @@
         <w:rPr>
           <w:lang w:eastAsia="zh-CN"/>
         </w:rPr>
-        <w:t>Rayner, N. A., Parker, D. E., Horton, E. B., Folland, C. K., Alexander, L. V., Rowell,</w:t>
+        <w:t xml:space="preserve">Rayner, N. A., Parker, D. E., Horton, E. B., </w:t>
+      </w:r>
+      <w:proofErr w:type="spellStart"/>
+      <w:r>
+        <w:rPr>
+          <w:lang w:eastAsia="zh-CN"/>
+        </w:rPr>
+        <w:t>Folland</w:t>
+      </w:r>
+      <w:proofErr w:type="spellEnd"/>
+      <w:r>
+        <w:rPr>
+          <w:lang w:eastAsia="zh-CN"/>
+        </w:rPr>
+        <w:t>, C. K., Alexander, L. V., Rowell,</w:t>
       </w:r>
       <w:r>
         <w:rPr>
@@ -9363,7 +12923,35 @@
         <w:rPr>
           <w:lang w:eastAsia="zh-CN"/>
         </w:rPr>
-        <w:t>Goddard, L., Mason, S. J., Zebiak, S. E., Ropelewski, C.</w:t>
+        <w:t xml:space="preserve">Goddard, L., Mason, S. J., </w:t>
+      </w:r>
+      <w:proofErr w:type="spellStart"/>
+      <w:r>
+        <w:rPr>
+          <w:lang w:eastAsia="zh-CN"/>
+        </w:rPr>
+        <w:t>Zebiak</w:t>
+      </w:r>
+      <w:proofErr w:type="spellEnd"/>
+      <w:r>
+        <w:rPr>
+          <w:lang w:eastAsia="zh-CN"/>
+        </w:rPr>
+        <w:t xml:space="preserve">, S. E., </w:t>
+      </w:r>
+      <w:proofErr w:type="spellStart"/>
+      <w:r>
+        <w:rPr>
+          <w:lang w:eastAsia="zh-CN"/>
+        </w:rPr>
+        <w:t>Ropelewski</w:t>
+      </w:r>
+      <w:proofErr w:type="spellEnd"/>
+      <w:r>
+        <w:rPr>
+          <w:lang w:eastAsia="zh-CN"/>
+        </w:rPr>
+        <w:t>, C.</w:t>
       </w:r>
       <w:r>
         <w:rPr>
@@ -9375,7 +12963,21 @@
         <w:rPr>
           <w:lang w:eastAsia="zh-CN"/>
         </w:rPr>
-        <w:t xml:space="preserve">. Current approaches to seasonal to interannual climate predictions. </w:t>
+        <w:t xml:space="preserve">. Current approaches to seasonal to </w:t>
+      </w:r>
+      <w:proofErr w:type="spellStart"/>
+      <w:r>
+        <w:rPr>
+          <w:lang w:eastAsia="zh-CN"/>
+        </w:rPr>
+        <w:t>interannual</w:t>
+      </w:r>
+      <w:proofErr w:type="spellEnd"/>
+      <w:r>
+        <w:rPr>
+          <w:lang w:eastAsia="zh-CN"/>
+        </w:rPr>
+        <w:t xml:space="preserve"> climate predictions. </w:t>
       </w:r>
       <w:r>
         <w:rPr>
@@ -9489,17 +13091,39 @@
           <w:lang w:eastAsia="zh-CN"/>
         </w:rPr>
       </w:pPr>
-      <w:r>
-        <w:rPr>
-          <w:lang w:eastAsia="zh-CN"/>
-        </w:rPr>
-        <w:t>Catto, J.</w:t>
-      </w:r>
-      <w:r>
-        <w:rPr>
-          <w:lang w:eastAsia="zh-CN"/>
-        </w:rPr>
-        <w:t xml:space="preserve"> L., Nicholls, N., &amp; Jakob, C. 2012</w:t>
+      <w:proofErr w:type="spellStart"/>
+      <w:r>
+        <w:rPr>
+          <w:lang w:eastAsia="zh-CN"/>
+        </w:rPr>
+        <w:t>Catto</w:t>
+      </w:r>
+      <w:proofErr w:type="spellEnd"/>
+      <w:r>
+        <w:rPr>
+          <w:lang w:eastAsia="zh-CN"/>
+        </w:rPr>
+        <w:t>, J.</w:t>
+      </w:r>
+      <w:r>
+        <w:rPr>
+          <w:lang w:eastAsia="zh-CN"/>
+        </w:rPr>
+        <w:t xml:space="preserve"> L., Nicholls, N., &amp; </w:t>
+      </w:r>
+      <w:proofErr w:type="spellStart"/>
+      <w:r>
+        <w:rPr>
+          <w:lang w:eastAsia="zh-CN"/>
+        </w:rPr>
+        <w:t>Jakob</w:t>
+      </w:r>
+      <w:proofErr w:type="spellEnd"/>
+      <w:r>
+        <w:rPr>
+          <w:lang w:eastAsia="zh-CN"/>
+        </w:rPr>
+        <w:t>, C. 2012</w:t>
       </w:r>
       <w:r>
         <w:rPr>
@@ -9528,11 +13152,19 @@
           <w:lang w:eastAsia="zh-CN"/>
         </w:rPr>
       </w:pPr>
-      <w:r>
-        <w:rPr>
-          <w:lang w:eastAsia="zh-CN"/>
-        </w:rPr>
-        <w:t>Dijkstra, H. A. 2006</w:t>
+      <w:proofErr w:type="spellStart"/>
+      <w:r>
+        <w:rPr>
+          <w:lang w:eastAsia="zh-CN"/>
+        </w:rPr>
+        <w:t>Dijkstra</w:t>
+      </w:r>
+      <w:proofErr w:type="spellEnd"/>
+      <w:r>
+        <w:rPr>
+          <w:lang w:eastAsia="zh-CN"/>
+        </w:rPr>
+        <w:t>, H. A. 2006</w:t>
       </w:r>
       <w:r>
         <w:rPr>
@@ -9568,11 +13200,33 @@
           <w:lang w:eastAsia="zh-CN"/>
         </w:rPr>
       </w:pPr>
-      <w:r>
-        <w:rPr>
-          <w:lang w:eastAsia="zh-CN"/>
-        </w:rPr>
-        <w:t>Trenberth, Kevin &amp; National Center for Atmospheric Research Staff (Eds). Last modified 02 Feb 2016. "</w:t>
+      <w:proofErr w:type="spellStart"/>
+      <w:r>
+        <w:rPr>
+          <w:lang w:eastAsia="zh-CN"/>
+        </w:rPr>
+        <w:t>Trenberth</w:t>
+      </w:r>
+      <w:proofErr w:type="spellEnd"/>
+      <w:r>
+        <w:rPr>
+          <w:lang w:eastAsia="zh-CN"/>
+        </w:rPr>
+        <w:t>, Kevin &amp; National Center for Atmospheric Research Staff (</w:t>
+      </w:r>
+      <w:proofErr w:type="spellStart"/>
+      <w:r>
+        <w:rPr>
+          <w:lang w:eastAsia="zh-CN"/>
+        </w:rPr>
+        <w:t>Eds</w:t>
+      </w:r>
+      <w:proofErr w:type="spellEnd"/>
+      <w:r>
+        <w:rPr>
+          <w:lang w:eastAsia="zh-CN"/>
+        </w:rPr>
+        <w:t>). Last modified 02 Feb 2016. "</w:t>
       </w:r>
       <w:r>
         <w:rPr>
@@ -9614,7 +13268,21 @@
         <w:rPr>
           <w:lang w:eastAsia="zh-CN"/>
         </w:rPr>
-        <w:t>Albert, R., &amp; Barabási, A. L. 2002</w:t>
+        <w:t xml:space="preserve">Albert, R., &amp; </w:t>
+      </w:r>
+      <w:proofErr w:type="spellStart"/>
+      <w:r>
+        <w:rPr>
+          <w:lang w:eastAsia="zh-CN"/>
+        </w:rPr>
+        <w:t>Barabási</w:t>
+      </w:r>
+      <w:proofErr w:type="spellEnd"/>
+      <w:r>
+        <w:rPr>
+          <w:lang w:eastAsia="zh-CN"/>
+        </w:rPr>
+        <w:t>, A. L. 2002</w:t>
       </w:r>
       <w:r>
         <w:rPr>
@@ -9643,11 +13311,61 @@
           <w:lang w:eastAsia="zh-CN"/>
         </w:rPr>
       </w:pPr>
-      <w:r>
-        <w:rPr>
-          <w:lang w:eastAsia="zh-CN"/>
-        </w:rPr>
-        <w:t>Taieb, S. B., Bontempi, G., Atiya, A. F., &amp; Sorjamaa, A</w:t>
+      <w:proofErr w:type="spellStart"/>
+      <w:r>
+        <w:rPr>
+          <w:lang w:eastAsia="zh-CN"/>
+        </w:rPr>
+        <w:t>Taieb</w:t>
+      </w:r>
+      <w:proofErr w:type="spellEnd"/>
+      <w:r>
+        <w:rPr>
+          <w:lang w:eastAsia="zh-CN"/>
+        </w:rPr>
+        <w:t xml:space="preserve">, S. B., </w:t>
+      </w:r>
+      <w:proofErr w:type="spellStart"/>
+      <w:r>
+        <w:rPr>
+          <w:lang w:eastAsia="zh-CN"/>
+        </w:rPr>
+        <w:t>Bontempi</w:t>
+      </w:r>
+      <w:proofErr w:type="spellEnd"/>
+      <w:r>
+        <w:rPr>
+          <w:lang w:eastAsia="zh-CN"/>
+        </w:rPr>
+        <w:t xml:space="preserve">, G., </w:t>
+      </w:r>
+      <w:proofErr w:type="spellStart"/>
+      <w:r>
+        <w:rPr>
+          <w:lang w:eastAsia="zh-CN"/>
+        </w:rPr>
+        <w:t>Atiya</w:t>
+      </w:r>
+      <w:proofErr w:type="spellEnd"/>
+      <w:r>
+        <w:rPr>
+          <w:lang w:eastAsia="zh-CN"/>
+        </w:rPr>
+        <w:t xml:space="preserve">, A. F., &amp; </w:t>
+      </w:r>
+      <w:proofErr w:type="spellStart"/>
+      <w:r>
+        <w:rPr>
+          <w:lang w:eastAsia="zh-CN"/>
+        </w:rPr>
+        <w:t>Sorjamaa</w:t>
+      </w:r>
+      <w:proofErr w:type="spellEnd"/>
+      <w:r>
+        <w:rPr>
+          <w:lang w:eastAsia="zh-CN"/>
+        </w:rPr>
+        <w:t>, A</w:t>
       </w:r>
       <w:r>
         <w:rPr>
@@ -9689,6 +13407,7 @@
           <w:lang w:eastAsia="zh-CN"/>
         </w:rPr>
       </w:pPr>
+      <w:proofErr w:type="spellStart"/>
       <w:r>
         <w:rPr>
           <w:lang w:eastAsia="zh-CN"/>
@@ -9699,7 +13418,28 @@
         <w:rPr>
           <w:lang w:eastAsia="zh-CN"/>
         </w:rPr>
-        <w:t>hreiter, S., &amp; Schmidhuber, J. 1997</w:t>
+        <w:t>hreiter</w:t>
+      </w:r>
+      <w:proofErr w:type="spellEnd"/>
+      <w:r>
+        <w:rPr>
+          <w:lang w:eastAsia="zh-CN"/>
+        </w:rPr>
+        <w:t xml:space="preserve">, S., &amp; </w:t>
+      </w:r>
+      <w:proofErr w:type="spellStart"/>
+      <w:r>
+        <w:rPr>
+          <w:lang w:eastAsia="zh-CN"/>
+        </w:rPr>
+        <w:t>Schmidhuber</w:t>
+      </w:r>
+      <w:proofErr w:type="spellEnd"/>
+      <w:r>
+        <w:rPr>
+          <w:lang w:eastAsia="zh-CN"/>
+        </w:rPr>
+        <w:t>, J. 1997</w:t>
       </w:r>
       <w:r>
         <w:rPr>
@@ -9740,12 +13480,37 @@
         </w:rPr>
         <w:t xml:space="preserve">. Generating sequences with recurrent neural networks. </w:t>
       </w:r>
+      <w:proofErr w:type="spellStart"/>
       <w:r>
         <w:rPr>
           <w:i/>
           <w:lang w:eastAsia="zh-CN"/>
         </w:rPr>
-        <w:t>arXiv preprint arXiv:</w:t>
+        <w:t>arXiv</w:t>
+      </w:r>
+      <w:proofErr w:type="spellEnd"/>
+      <w:r>
+        <w:rPr>
+          <w:i/>
+          <w:lang w:eastAsia="zh-CN"/>
+        </w:rPr>
+        <w:t xml:space="preserve"> preprint </w:t>
+      </w:r>
+      <w:proofErr w:type="spellStart"/>
+      <w:r>
+        <w:rPr>
+          <w:i/>
+          <w:lang w:eastAsia="zh-CN"/>
+        </w:rPr>
+        <w:t>arXiv</w:t>
+      </w:r>
+      <w:proofErr w:type="spellEnd"/>
+      <w:r>
+        <w:rPr>
+          <w:i/>
+          <w:lang w:eastAsia="zh-CN"/>
+        </w:rPr>
+        <w:t>:</w:t>
       </w:r>
       <w:r>
         <w:rPr>
@@ -9772,13 +13537,27 @@
         <w:rPr>
           <w:lang w:eastAsia="zh-CN"/>
         </w:rPr>
-        <w:t>Yao, K., Cohn, T., Vyl</w:t>
-      </w:r>
-      <w:r>
-        <w:rPr>
-          <w:lang w:eastAsia="zh-CN"/>
-        </w:rPr>
-        <w:t>omova, K., Duh, K., &amp; Dyer, C. 2015</w:t>
+        <w:t xml:space="preserve">Yao, K., Cohn, T., </w:t>
+      </w:r>
+      <w:proofErr w:type="spellStart"/>
+      <w:r>
+        <w:rPr>
+          <w:lang w:eastAsia="zh-CN"/>
+        </w:rPr>
+        <w:t>Vyl</w:t>
+      </w:r>
+      <w:r>
+        <w:rPr>
+          <w:lang w:eastAsia="zh-CN"/>
+        </w:rPr>
+        <w:t>omova</w:t>
+      </w:r>
+      <w:proofErr w:type="spellEnd"/>
+      <w:r>
+        <w:rPr>
+          <w:lang w:eastAsia="zh-CN"/>
+        </w:rPr>
+        <w:t>, K., Duh, K., &amp; Dyer, C. 2015</w:t>
       </w:r>
       <w:r>
         <w:rPr>
@@ -9786,12 +13565,37 @@
         </w:rPr>
         <w:t xml:space="preserve">. Depth-gated recurrent neural networks. </w:t>
       </w:r>
+      <w:proofErr w:type="spellStart"/>
       <w:r>
         <w:rPr>
           <w:i/>
           <w:lang w:eastAsia="zh-CN"/>
         </w:rPr>
-        <w:t>arXiv preprint. arXiv preprint arXiv:</w:t>
+        <w:t>arXiv</w:t>
+      </w:r>
+      <w:proofErr w:type="spellEnd"/>
+      <w:r>
+        <w:rPr>
+          <w:i/>
+          <w:lang w:eastAsia="zh-CN"/>
+        </w:rPr>
+        <w:t xml:space="preserve"> preprint. </w:t>
+      </w:r>
+      <w:proofErr w:type="spellStart"/>
+      <w:r>
+        <w:rPr>
+          <w:i/>
+          <w:lang w:eastAsia="zh-CN"/>
+        </w:rPr>
+        <w:t>arXiv</w:t>
+      </w:r>
+      <w:proofErr w:type="spellEnd"/>
+      <w:r>
+        <w:rPr>
+          <w:i/>
+          <w:lang w:eastAsia="zh-CN"/>
+        </w:rPr>
+        <w:t xml:space="preserve"> preprint arXiv:</w:t>
       </w:r>
       <w:r>
         <w:rPr>
@@ -9807,17 +13611,67 @@
           <w:lang w:eastAsia="zh-CN"/>
         </w:rPr>
       </w:pPr>
-      <w:r>
-        <w:rPr>
-          <w:lang w:eastAsia="zh-CN"/>
-        </w:rPr>
-        <w:t>Greff, K., Srivastava, R. K., Koutník, J., Steuneb</w:t>
-      </w:r>
-      <w:r>
-        <w:rPr>
-          <w:lang w:eastAsia="zh-CN"/>
-        </w:rPr>
-        <w:t>rink, B. R., &amp; Schmidhuber, J. 2017</w:t>
+      <w:proofErr w:type="spellStart"/>
+      <w:r>
+        <w:rPr>
+          <w:lang w:eastAsia="zh-CN"/>
+        </w:rPr>
+        <w:t>Greff</w:t>
+      </w:r>
+      <w:proofErr w:type="spellEnd"/>
+      <w:r>
+        <w:rPr>
+          <w:lang w:eastAsia="zh-CN"/>
+        </w:rPr>
+        <w:t xml:space="preserve">, K., Srivastava, R. K., </w:t>
+      </w:r>
+      <w:proofErr w:type="spellStart"/>
+      <w:r>
+        <w:rPr>
+          <w:lang w:eastAsia="zh-CN"/>
+        </w:rPr>
+        <w:t>Koutník</w:t>
+      </w:r>
+      <w:proofErr w:type="spellEnd"/>
+      <w:r>
+        <w:rPr>
+          <w:lang w:eastAsia="zh-CN"/>
+        </w:rPr>
+        <w:t xml:space="preserve">, J., </w:t>
+      </w:r>
+      <w:proofErr w:type="spellStart"/>
+      <w:r>
+        <w:rPr>
+          <w:lang w:eastAsia="zh-CN"/>
+        </w:rPr>
+        <w:t>Steuneb</w:t>
+      </w:r>
+      <w:r>
+        <w:rPr>
+          <w:lang w:eastAsia="zh-CN"/>
+        </w:rPr>
+        <w:t>rink</w:t>
+      </w:r>
+      <w:proofErr w:type="spellEnd"/>
+      <w:r>
+        <w:rPr>
+          <w:lang w:eastAsia="zh-CN"/>
+        </w:rPr>
+        <w:t xml:space="preserve">, B. R., &amp; </w:t>
+      </w:r>
+      <w:proofErr w:type="spellStart"/>
+      <w:r>
+        <w:rPr>
+          <w:lang w:eastAsia="zh-CN"/>
+        </w:rPr>
+        <w:t>Schmidhuber</w:t>
+      </w:r>
+      <w:proofErr w:type="spellEnd"/>
+      <w:r>
+        <w:rPr>
+          <w:lang w:eastAsia="zh-CN"/>
+        </w:rPr>
+        <w:t>, J. 2017</w:t>
       </w:r>
       <w:r>
         <w:rPr>
@@ -9846,17 +13700,54 @@
           <w:lang w:eastAsia="zh-CN"/>
         </w:rPr>
       </w:pPr>
-      <w:r>
-        <w:rPr>
-          <w:lang w:eastAsia="zh-CN"/>
-        </w:rPr>
-        <w:t xml:space="preserve">Santoso, </w:t>
-      </w:r>
-      <w:r>
-        <w:rPr>
-          <w:lang w:eastAsia="zh-CN"/>
-        </w:rPr>
-        <w:t>A., Mcphaden, M. J., &amp; Cai, W. 2017</w:t>
+      <w:proofErr w:type="spellStart"/>
+      <w:r>
+        <w:rPr>
+          <w:lang w:eastAsia="zh-CN"/>
+        </w:rPr>
+        <w:lastRenderedPageBreak/>
+        <w:t>Santoso</w:t>
+      </w:r>
+      <w:proofErr w:type="spellEnd"/>
+      <w:r>
+        <w:rPr>
+          <w:lang w:eastAsia="zh-CN"/>
+        </w:rPr>
+        <w:t xml:space="preserve">, </w:t>
+      </w:r>
+      <w:r>
+        <w:rPr>
+          <w:lang w:eastAsia="zh-CN"/>
+        </w:rPr>
+        <w:t xml:space="preserve">A., </w:t>
+      </w:r>
+      <w:proofErr w:type="spellStart"/>
+      <w:r>
+        <w:rPr>
+          <w:lang w:eastAsia="zh-CN"/>
+        </w:rPr>
+        <w:t>Mcphaden</w:t>
+      </w:r>
+      <w:proofErr w:type="spellEnd"/>
+      <w:r>
+        <w:rPr>
+          <w:lang w:eastAsia="zh-CN"/>
+        </w:rPr>
+        <w:t xml:space="preserve">, M. J., &amp; </w:t>
+      </w:r>
+      <w:proofErr w:type="spellStart"/>
+      <w:r>
+        <w:rPr>
+          <w:lang w:eastAsia="zh-CN"/>
+        </w:rPr>
+        <w:t>Cai</w:t>
+      </w:r>
+      <w:proofErr w:type="spellEnd"/>
+      <w:r>
+        <w:rPr>
+          <w:lang w:eastAsia="zh-CN"/>
+        </w:rPr>
+        <w:t>, W. 2017</w:t>
       </w:r>
       <w:r>
         <w:rPr>
@@ -9885,6 +13776,71 @@
           <w:lang w:eastAsia="zh-CN"/>
         </w:rPr>
       </w:pPr>
+      <w:proofErr w:type="spellStart"/>
+      <w:r>
+        <w:rPr>
+          <w:lang w:eastAsia="zh-CN"/>
+        </w:rPr>
+        <w:t>Kingma</w:t>
+      </w:r>
+      <w:proofErr w:type="spellEnd"/>
+      <w:r>
+        <w:rPr>
+          <w:lang w:eastAsia="zh-CN"/>
+        </w:rPr>
+        <w:t>, D. P., &amp; Ba, J. 2014</w:t>
+      </w:r>
+      <w:r>
+        <w:rPr>
+          <w:lang w:eastAsia="zh-CN"/>
+        </w:rPr>
+        <w:t xml:space="preserve">. Adam: A method for stochastic optimization. </w:t>
+      </w:r>
+      <w:proofErr w:type="spellStart"/>
+      <w:r>
+        <w:rPr>
+          <w:i/>
+          <w:lang w:eastAsia="zh-CN"/>
+        </w:rPr>
+        <w:t>arXiv</w:t>
+      </w:r>
+      <w:proofErr w:type="spellEnd"/>
+      <w:r>
+        <w:rPr>
+          <w:i/>
+          <w:lang w:eastAsia="zh-CN"/>
+        </w:rPr>
+        <w:t xml:space="preserve"> preprint </w:t>
+      </w:r>
+      <w:proofErr w:type="spellStart"/>
+      <w:r>
+        <w:rPr>
+          <w:i/>
+          <w:lang w:eastAsia="zh-CN"/>
+        </w:rPr>
+        <w:t>arXiv</w:t>
+      </w:r>
+      <w:proofErr w:type="spellEnd"/>
+      <w:r>
+        <w:rPr>
+          <w:i/>
+          <w:lang w:eastAsia="zh-CN"/>
+        </w:rPr>
+        <w:t>:</w:t>
+      </w:r>
+      <w:r>
+        <w:rPr>
+          <w:rFonts w:hint="eastAsia"/>
+          <w:lang w:eastAsia="zh-CN"/>
+        </w:rPr>
+        <w:t xml:space="preserve"> </w:t>
+      </w:r>
+      <w:r>
+        <w:rPr>
+          <w:lang w:eastAsia="zh-CN"/>
+        </w:rPr>
+        <w:t>1412.6980.</w:t>
+      </w:r>
     </w:p>
     <w:p>
       <w:pPr>
@@ -10093,10 +14049,26 @@
         <w:t>s I</w:t>
       </w:r>
       <w:r>
-        <w:t>s a Subsubsection Heading</w:t>
-      </w:r>
-      <w:r>
-        <w:t>. Use of This Style Sheet Is Required for all subsubsections.</w:t>
+        <w:t xml:space="preserve">s a </w:t>
+      </w:r>
+      <w:proofErr w:type="spellStart"/>
+      <w:r>
+        <w:t>Subsubsection</w:t>
+      </w:r>
+      <w:proofErr w:type="spellEnd"/>
+      <w:r>
+        <w:t xml:space="preserve"> Heading</w:t>
+      </w:r>
+      <w:r>
+        <w:t xml:space="preserve">. Use of This Style Sheet Is Required for all </w:t>
+      </w:r>
+      <w:proofErr w:type="spellStart"/>
+      <w:r>
+        <w:t>subsubsections</w:t>
+      </w:r>
+      <w:proofErr w:type="spellEnd"/>
+      <w:r>
+        <w:t>.</w:t>
       </w:r>
     </w:p>
     <w:p>
@@ -10133,6 +14105,9 @@
       </w:r>
       <w:r>
         <w:softHyphen/>
+      </w:r>
+      <w:r>
+        <w:lastRenderedPageBreak/>
         <w:t>sary if you offset the text in a block like this, and properly identify and cite the quotation in the text.</w:t>
       </w:r>
     </w:p>
@@ -10153,7 +14128,6 @@
         <w:outlineLvl w:val="0"/>
       </w:pPr>
       <w:r>
-        <w:lastRenderedPageBreak/>
         <w:t>This Is a Section Heading</w:t>
       </w:r>
       <w:r>
@@ -10215,20 +14189,30 @@
       <w:r>
         <w:t xml:space="preserve"> </w:t>
       </w:r>
+      <w:proofErr w:type="gramStart"/>
       <w:r>
         <w:t>11 inch</w:t>
       </w:r>
+      <w:proofErr w:type="gramEnd"/>
       <w:r>
         <w:t xml:space="preserve"> </w:t>
       </w:r>
       <w:r>
-        <w:t>paper. The margins if you use 8-1/2 x 11</w:t>
+        <w:t xml:space="preserve">paper. The margins if you use 8-1/2 x </w:t>
+      </w:r>
+      <w:proofErr w:type="gramStart"/>
+      <w:r>
+        <w:t>11</w:t>
       </w:r>
       <w:r>
         <w:t xml:space="preserve"> </w:t>
       </w:r>
       <w:r>
-        <w:t xml:space="preserve">inch paper must be </w:t>
+        <w:t>inch</w:t>
+      </w:r>
+      <w:proofErr w:type="gramEnd"/>
+      <w:r>
+        <w:t xml:space="preserve"> paper must be </w:t>
       </w:r>
       <w:r>
         <w:rPr>
@@ -10351,7 +14335,15 @@
         <w:pStyle w:val="Text"/>
       </w:pPr>
       <w:r>
-        <w:t xml:space="preserve">All AAAI papers must use author year citations in the text (Engelmore and Morgan 1986). Numbered references may not be used. The references must be formatted using the </w:t>
+        <w:t>All AAAI papers must use author year citations in the text (</w:t>
+      </w:r>
+      <w:proofErr w:type="spellStart"/>
+      <w:r>
+        <w:t>Engelmore</w:t>
+      </w:r>
+      <w:proofErr w:type="spellEnd"/>
+      <w:r>
+        <w:t xml:space="preserve"> and Morgan 1986). Numbered references may not be used. The references must be formatted using the </w:t>
       </w:r>
       <w:r>
         <w:t xml:space="preserve">exact </w:t>
@@ -10369,6 +14361,7 @@
         <w:outlineLvl w:val="0"/>
       </w:pPr>
       <w:r>
+        <w:lastRenderedPageBreak/>
         <w:t>References</w:t>
       </w:r>
     </w:p>
@@ -10376,8 +14369,13 @@
       <w:pPr>
         <w:pStyle w:val="References"/>
       </w:pPr>
-      <w:r>
-        <w:t xml:space="preserve">Clancey, W. J. 1984. Classification Problem Solving. In </w:t>
+      <w:proofErr w:type="spellStart"/>
+      <w:r>
+        <w:t>Clancey</w:t>
+      </w:r>
+      <w:proofErr w:type="spellEnd"/>
+      <w:r>
+        <w:t xml:space="preserve">, W. J. 1984. Classification Problem Solving. In </w:t>
       </w:r>
       <w:r>
         <w:rPr>
@@ -10400,8 +14398,13 @@
       <w:pPr>
         <w:pStyle w:val="References"/>
       </w:pPr>
-      <w:r>
-        <w:t xml:space="preserve">Engelmore, R., and Morgan, A. eds. 1986. </w:t>
+      <w:proofErr w:type="spellStart"/>
+      <w:r>
+        <w:t>Engelmore</w:t>
+      </w:r>
+      <w:proofErr w:type="spellEnd"/>
+      <w:r>
+        <w:t xml:space="preserve">, R., and Morgan, A. eds. 1986. </w:t>
       </w:r>
       <w:r>
         <w:rPr>
@@ -10424,9 +14427,29 @@
       <w:pPr>
         <w:pStyle w:val="References"/>
       </w:pPr>
-      <w:r>
-        <w:lastRenderedPageBreak/>
-        <w:t xml:space="preserve">Hasling, D. W.; Clancey, W. J.; and Rennels, G. R. 1983. Strategic Explanations in Consultation. </w:t>
+      <w:proofErr w:type="spellStart"/>
+      <w:r>
+        <w:t>Hasling</w:t>
+      </w:r>
+      <w:proofErr w:type="spellEnd"/>
+      <w:r>
+        <w:t xml:space="preserve">, D. W.; </w:t>
+      </w:r>
+      <w:proofErr w:type="spellStart"/>
+      <w:r>
+        <w:t>Clancey</w:t>
+      </w:r>
+      <w:proofErr w:type="spellEnd"/>
+      <w:r>
+        <w:t xml:space="preserve">, W. J.; and </w:t>
+      </w:r>
+      <w:proofErr w:type="spellStart"/>
+      <w:r>
+        <w:t>Rennels</w:t>
+      </w:r>
+      <w:proofErr w:type="spellEnd"/>
+      <w:r>
+        <w:t xml:space="preserve">, G. R. 1983. Strategic Explanations in Consultation. </w:t>
       </w:r>
       <w:r>
         <w:rPr>
@@ -10443,7 +14466,15 @@
         <w:pStyle w:val="References"/>
       </w:pPr>
       <w:r>
-        <w:t>Rice, J. 1986. Poligon: A System for Parallel Problem Solving, Technical Report, KSL-86-19, Department of Computer Science, Stanford University, Stanford, CA.</w:t>
+        <w:t xml:space="preserve">Rice, J. 1986. </w:t>
+      </w:r>
+      <w:proofErr w:type="spellStart"/>
+      <w:r>
+        <w:t>Poligon</w:t>
+      </w:r>
+      <w:proofErr w:type="spellEnd"/>
+      <w:r>
+        <w:t>: A System for Parallel Problem Solving, Technical Report, KSL-86-19, Department of Computer Science, Stanford University, Stanford, CA.</w:t>
       </w:r>
     </w:p>
     <w:p>
@@ -11338,6 +15369,347 @@
       </w:tblCellMar>
     </w:tblPr>
   </w:style>
+  <w:style w:type="table" w:styleId="PlainTable5">
+    <w:name w:val="Plain Table 5"/>
+    <w:basedOn w:val="TableNormal"/>
+    <w:uiPriority w:val="99"/>
+    <w:rsid w:val="00DB05B6"/>
+    <w:tblPr>
+      <w:tblStyleRowBandSize w:val="1"/>
+      <w:tblStyleColBandSize w:val="1"/>
+      <w:tblInd w:w="0" w:type="dxa"/>
+      <w:tblCellMar>
+        <w:top w:w="0" w:type="dxa"/>
+        <w:left w:w="108" w:type="dxa"/>
+        <w:bottom w:w="0" w:type="dxa"/>
+        <w:right w:w="108" w:type="dxa"/>
+      </w:tblCellMar>
+    </w:tblPr>
+    <w:tblStylePr w:type="firstRow">
+      <w:rPr>
+        <w:rFonts w:asciiTheme="majorHAnsi" w:eastAsiaTheme="majorEastAsia" w:hAnsiTheme="majorHAnsi" w:cstheme="majorBidi"/>
+        <w:i/>
+        <w:iCs/>
+        <w:sz w:val="26"/>
+      </w:rPr>
+      <w:tblPr/>
+      <w:tcPr>
+        <w:tcBorders>
+          <w:bottom w:val="single" w:sz="4" w:space="0" w:color="7F7F7F" w:themeColor="text1" w:themeTint="80"/>
+        </w:tcBorders>
+        <w:shd w:val="clear" w:color="auto" w:fill="FFFFFF" w:themeFill="background1"/>
+      </w:tcPr>
+    </w:tblStylePr>
+    <w:tblStylePr w:type="lastRow">
+      <w:rPr>
+        <w:rFonts w:asciiTheme="majorHAnsi" w:eastAsiaTheme="majorEastAsia" w:hAnsiTheme="majorHAnsi" w:cstheme="majorBidi"/>
+        <w:i/>
+        <w:iCs/>
+        <w:sz w:val="26"/>
+      </w:rPr>
+      <w:tblPr/>
+      <w:tcPr>
+        <w:tcBorders>
+          <w:top w:val="single" w:sz="4" w:space="0" w:color="7F7F7F" w:themeColor="text1" w:themeTint="80"/>
+        </w:tcBorders>
+        <w:shd w:val="clear" w:color="auto" w:fill="FFFFFF" w:themeFill="background1"/>
+      </w:tcPr>
+    </w:tblStylePr>
+    <w:tblStylePr w:type="firstCol">
+      <w:pPr>
+        <w:jc w:val="right"/>
+      </w:pPr>
+      <w:rPr>
+        <w:rFonts w:asciiTheme="majorHAnsi" w:eastAsiaTheme="majorEastAsia" w:hAnsiTheme="majorHAnsi" w:cstheme="majorBidi"/>
+        <w:i/>
+        <w:iCs/>
+        <w:sz w:val="26"/>
+      </w:rPr>
+      <w:tblPr/>
+      <w:tcPr>
+        <w:tcBorders>
+          <w:right w:val="single" w:sz="4" w:space="0" w:color="7F7F7F" w:themeColor="text1" w:themeTint="80"/>
+        </w:tcBorders>
+        <w:shd w:val="clear" w:color="auto" w:fill="FFFFFF" w:themeFill="background1"/>
+      </w:tcPr>
+    </w:tblStylePr>
+    <w:tblStylePr w:type="lastCol">
+      <w:rPr>
+        <w:rFonts w:asciiTheme="majorHAnsi" w:eastAsiaTheme="majorEastAsia" w:hAnsiTheme="majorHAnsi" w:cstheme="majorBidi"/>
+        <w:i/>
+        <w:iCs/>
+        <w:sz w:val="26"/>
+      </w:rPr>
+      <w:tblPr/>
+      <w:tcPr>
+        <w:tcBorders>
+          <w:left w:val="single" w:sz="4" w:space="0" w:color="7F7F7F" w:themeColor="text1" w:themeTint="80"/>
+        </w:tcBorders>
+        <w:shd w:val="clear" w:color="auto" w:fill="FFFFFF" w:themeFill="background1"/>
+      </w:tcPr>
+    </w:tblStylePr>
+    <w:tblStylePr w:type="band1Vert">
+      <w:tblPr/>
+      <w:tcPr>
+        <w:shd w:val="clear" w:color="auto" w:fill="F2F2F2" w:themeFill="background1" w:themeFillShade="F2"/>
+      </w:tcPr>
+    </w:tblStylePr>
+    <w:tblStylePr w:type="band1Horz">
+      <w:tblPr/>
+      <w:tcPr>
+        <w:shd w:val="clear" w:color="auto" w:fill="F2F2F2" w:themeFill="background1" w:themeFillShade="F2"/>
+      </w:tcPr>
+    </w:tblStylePr>
+    <w:tblStylePr w:type="neCell">
+      <w:tblPr/>
+      <w:tcPr>
+        <w:tcBorders>
+          <w:left w:val="nil"/>
+        </w:tcBorders>
+      </w:tcPr>
+    </w:tblStylePr>
+    <w:tblStylePr w:type="nwCell">
+      <w:tblPr/>
+      <w:tcPr>
+        <w:tcBorders>
+          <w:right w:val="nil"/>
+        </w:tcBorders>
+      </w:tcPr>
+    </w:tblStylePr>
+    <w:tblStylePr w:type="seCell">
+      <w:tblPr/>
+      <w:tcPr>
+        <w:tcBorders>
+          <w:left w:val="nil"/>
+        </w:tcBorders>
+      </w:tcPr>
+    </w:tblStylePr>
+    <w:tblStylePr w:type="swCell">
+      <w:tblPr/>
+      <w:tcPr>
+        <w:tcBorders>
+          <w:right w:val="nil"/>
+        </w:tcBorders>
+      </w:tcPr>
+    </w:tblStylePr>
+  </w:style>
+  <w:style w:type="table" w:styleId="PlainTable4">
+    <w:name w:val="Plain Table 4"/>
+    <w:basedOn w:val="TableNormal"/>
+    <w:uiPriority w:val="99"/>
+    <w:rsid w:val="00DB05B6"/>
+    <w:tblPr>
+      <w:tblStyleRowBandSize w:val="1"/>
+      <w:tblStyleColBandSize w:val="1"/>
+      <w:tblInd w:w="0" w:type="dxa"/>
+      <w:tblCellMar>
+        <w:top w:w="0" w:type="dxa"/>
+        <w:left w:w="108" w:type="dxa"/>
+        <w:bottom w:w="0" w:type="dxa"/>
+        <w:right w:w="108" w:type="dxa"/>
+      </w:tblCellMar>
+    </w:tblPr>
+    <w:tblStylePr w:type="firstRow">
+      <w:rPr>
+        <w:b/>
+        <w:bCs/>
+      </w:rPr>
+    </w:tblStylePr>
+    <w:tblStylePr w:type="lastRow">
+      <w:rPr>
+        <w:b/>
+        <w:bCs/>
+      </w:rPr>
+    </w:tblStylePr>
+    <w:tblStylePr w:type="firstCol">
+      <w:rPr>
+        <w:b/>
+        <w:bCs/>
+      </w:rPr>
+    </w:tblStylePr>
+    <w:tblStylePr w:type="lastCol">
+      <w:rPr>
+        <w:b/>
+        <w:bCs/>
+      </w:rPr>
+    </w:tblStylePr>
+    <w:tblStylePr w:type="band1Vert">
+      <w:tblPr/>
+      <w:tcPr>
+        <w:shd w:val="clear" w:color="auto" w:fill="F2F2F2" w:themeFill="background1" w:themeFillShade="F2"/>
+      </w:tcPr>
+    </w:tblStylePr>
+    <w:tblStylePr w:type="band1Horz">
+      <w:tblPr/>
+      <w:tcPr>
+        <w:shd w:val="clear" w:color="auto" w:fill="F2F2F2" w:themeFill="background1" w:themeFillShade="F2"/>
+      </w:tcPr>
+    </w:tblStylePr>
+  </w:style>
+  <w:style w:type="table" w:styleId="PlainTable3">
+    <w:name w:val="Plain Table 3"/>
+    <w:basedOn w:val="TableNormal"/>
+    <w:uiPriority w:val="99"/>
+    <w:rsid w:val="00DB05B6"/>
+    <w:tblPr>
+      <w:tblStyleRowBandSize w:val="1"/>
+      <w:tblStyleColBandSize w:val="1"/>
+      <w:tblInd w:w="0" w:type="dxa"/>
+      <w:tblCellMar>
+        <w:top w:w="0" w:type="dxa"/>
+        <w:left w:w="108" w:type="dxa"/>
+        <w:bottom w:w="0" w:type="dxa"/>
+        <w:right w:w="108" w:type="dxa"/>
+      </w:tblCellMar>
+    </w:tblPr>
+    <w:tblStylePr w:type="firstRow">
+      <w:rPr>
+        <w:b/>
+        <w:bCs/>
+        <w:caps/>
+      </w:rPr>
+      <w:tblPr/>
+      <w:tcPr>
+        <w:tcBorders>
+          <w:bottom w:val="single" w:sz="4" w:space="0" w:color="7F7F7F" w:themeColor="text1" w:themeTint="80"/>
+        </w:tcBorders>
+      </w:tcPr>
+    </w:tblStylePr>
+    <w:tblStylePr w:type="lastRow">
+      <w:rPr>
+        <w:b/>
+        <w:bCs/>
+        <w:caps/>
+      </w:rPr>
+      <w:tblPr/>
+      <w:tcPr>
+        <w:tcBorders>
+          <w:top w:val="nil"/>
+        </w:tcBorders>
+      </w:tcPr>
+    </w:tblStylePr>
+    <w:tblStylePr w:type="firstCol">
+      <w:rPr>
+        <w:b/>
+        <w:bCs/>
+        <w:caps/>
+      </w:rPr>
+      <w:tblPr/>
+      <w:tcPr>
+        <w:tcBorders>
+          <w:right w:val="single" w:sz="4" w:space="0" w:color="7F7F7F" w:themeColor="text1" w:themeTint="80"/>
+        </w:tcBorders>
+      </w:tcPr>
+    </w:tblStylePr>
+    <w:tblStylePr w:type="lastCol">
+      <w:rPr>
+        <w:b/>
+        <w:bCs/>
+        <w:caps/>
+      </w:rPr>
+      <w:tblPr/>
+      <w:tcPr>
+        <w:tcBorders>
+          <w:left w:val="nil"/>
+        </w:tcBorders>
+      </w:tcPr>
+    </w:tblStylePr>
+    <w:tblStylePr w:type="band1Vert">
+      <w:tblPr/>
+      <w:tcPr>
+        <w:shd w:val="clear" w:color="auto" w:fill="F2F2F2" w:themeFill="background1" w:themeFillShade="F2"/>
+      </w:tcPr>
+    </w:tblStylePr>
+    <w:tblStylePr w:type="band1Horz">
+      <w:tblPr/>
+      <w:tcPr>
+        <w:shd w:val="clear" w:color="auto" w:fill="F2F2F2" w:themeFill="background1" w:themeFillShade="F2"/>
+      </w:tcPr>
+    </w:tblStylePr>
+    <w:tblStylePr w:type="neCell">
+      <w:tblPr/>
+      <w:tcPr>
+        <w:tcBorders>
+          <w:left w:val="nil"/>
+        </w:tcBorders>
+      </w:tcPr>
+    </w:tblStylePr>
+    <w:tblStylePr w:type="nwCell">
+      <w:tblPr/>
+      <w:tcPr>
+        <w:tcBorders>
+          <w:right w:val="nil"/>
+        </w:tcBorders>
+      </w:tcPr>
+    </w:tblStylePr>
+  </w:style>
+  <w:style w:type="table" w:styleId="PlainTable1">
+    <w:name w:val="Plain Table 1"/>
+    <w:basedOn w:val="TableNormal"/>
+    <w:uiPriority w:val="99"/>
+    <w:rsid w:val="00DB05B6"/>
+    <w:tblPr>
+      <w:tblStyleRowBandSize w:val="1"/>
+      <w:tblStyleColBandSize w:val="1"/>
+      <w:tblInd w:w="0" w:type="dxa"/>
+      <w:tblBorders>
+        <w:top w:val="single" w:sz="4" w:space="0" w:color="BFBFBF" w:themeColor="background1" w:themeShade="BF"/>
+        <w:left w:val="single" w:sz="4" w:space="0" w:color="BFBFBF" w:themeColor="background1" w:themeShade="BF"/>
+        <w:bottom w:val="single" w:sz="4" w:space="0" w:color="BFBFBF" w:themeColor="background1" w:themeShade="BF"/>
+        <w:right w:val="single" w:sz="4" w:space="0" w:color="BFBFBF" w:themeColor="background1" w:themeShade="BF"/>
+        <w:insideH w:val="single" w:sz="4" w:space="0" w:color="BFBFBF" w:themeColor="background1" w:themeShade="BF"/>
+        <w:insideV w:val="single" w:sz="4" w:space="0" w:color="BFBFBF" w:themeColor="background1" w:themeShade="BF"/>
+      </w:tblBorders>
+      <w:tblCellMar>
+        <w:top w:w="0" w:type="dxa"/>
+        <w:left w:w="108" w:type="dxa"/>
+        <w:bottom w:w="0" w:type="dxa"/>
+        <w:right w:w="108" w:type="dxa"/>
+      </w:tblCellMar>
+    </w:tblPr>
+    <w:tblStylePr w:type="firstRow">
+      <w:rPr>
+        <w:b/>
+        <w:bCs/>
+      </w:rPr>
+    </w:tblStylePr>
+    <w:tblStylePr w:type="lastRow">
+      <w:rPr>
+        <w:b/>
+        <w:bCs/>
+      </w:rPr>
+      <w:tblPr/>
+      <w:tcPr>
+        <w:tcBorders>
+          <w:top w:val="double" w:sz="4" w:space="0" w:color="BFBFBF" w:themeColor="background1" w:themeShade="BF"/>
+        </w:tcBorders>
+      </w:tcPr>
+    </w:tblStylePr>
+    <w:tblStylePr w:type="firstCol">
+      <w:rPr>
+        <w:b/>
+        <w:bCs/>
+      </w:rPr>
+    </w:tblStylePr>
+    <w:tblStylePr w:type="lastCol">
+      <w:rPr>
+        <w:b/>
+        <w:bCs/>
+      </w:rPr>
+    </w:tblStylePr>
+    <w:tblStylePr w:type="band1Vert">
+      <w:tblPr/>
+      <w:tcPr>
+        <w:shd w:val="clear" w:color="auto" w:fill="F2F2F2" w:themeFill="background1" w:themeFillShade="F2"/>
+      </w:tcPr>
+    </w:tblStylePr>
+    <w:tblStylePr w:type="band1Horz">
+      <w:tblPr/>
+      <w:tcPr>
+        <w:shd w:val="clear" w:color="auto" w:fill="F2F2F2" w:themeFill="background1" w:themeFillShade="F2"/>
+      </w:tcPr>
+    </w:tblStylePr>
+  </w:style>
 </w:styles>
 </file>
 
@@ -11666,7 +16038,7 @@
 </file>
 
 <file path=customXml/itemProps1.xml><?xml version="1.0" encoding="utf-8"?>
-<ds:datastoreItem xmlns:ds="http://schemas.openxmlformats.org/officeDocument/2006/customXml" ds:itemID="{2163DEB3-35DC-AE4A-A928-DBD1D7EE9B9F}">
+<ds:datastoreItem xmlns:ds="http://schemas.openxmlformats.org/officeDocument/2006/customXml" ds:itemID="{2B5E6474-1F71-3A40-B7DD-85C74A9DDC73}">
   <ds:schemaRefs>
     <ds:schemaRef ds:uri="http://schemas.openxmlformats.org/officeDocument/2006/bibliography"/>
   </ds:schemaRefs>
